--- a/SashoN_CV.docx
+++ b/SashoN_CV.docx
@@ -1,12 +1,12 @@
 
 <file path=word/document.xml><?xml version="1.0" encoding="utf-8"?>
-<w:document xmlns:wpc="http://schemas.microsoft.com/office/word/2010/wordprocessingCanvas" xmlns:cx="http://schemas.microsoft.com/office/drawing/2014/chartex" xmlns:cx1="http://schemas.microsoft.com/office/drawing/2015/9/8/chartex" xmlns:cx2="http://schemas.microsoft.com/office/drawing/2015/10/21/chartex" xmlns:cx3="http://schemas.microsoft.com/office/drawing/2016/5/9/chartex" xmlns:cx4="http://schemas.microsoft.com/office/drawing/2016/5/10/chartex" xmlns:cx5="http://schemas.microsoft.com/office/drawing/2016/5/11/chartex" xmlns:cx6="http://schemas.microsoft.com/office/drawing/2016/5/12/chartex" xmlns:cx7="http://schemas.microsoft.com/office/drawing/2016/5/13/chartex" xmlns:cx8="http://schemas.microsoft.com/office/drawing/2016/5/14/chartex" xmlns:mc="http://schemas.openxmlformats.org/markup-compatibility/2006" xmlns:aink="http://schemas.microsoft.com/office/drawing/2016/ink" xmlns:am3d="http://schemas.microsoft.com/office/drawing/2017/model3d" xmlns:o="urn:schemas-microsoft-com:office:office" xmlns:r="http://schemas.openxmlformats.org/officeDocument/2006/relationships" xmlns:m="http://schemas.openxmlformats.org/officeDocument/2006/math" xmlns:v="urn:schemas-microsoft-com:vml" xmlns:wp14="http://schemas.microsoft.com/office/word/2010/wordprocessingDrawing" xmlns:wp="http://schemas.openxmlformats.org/drawingml/2006/wordprocessingDrawing" xmlns:w10="urn:schemas-microsoft-com:office:word" xmlns:w="http://schemas.openxmlformats.org/wordprocessingml/2006/main" xmlns:w14="http://schemas.microsoft.com/office/word/2010/wordml" xmlns:w15="http://schemas.microsoft.com/office/word/2012/wordml" xmlns:w16cex="http://schemas.microsoft.com/office/word/2018/wordml/cex" xmlns:w16cid="http://schemas.microsoft.com/office/word/2016/wordml/cid" xmlns:w16="http://schemas.microsoft.com/office/word/2018/wordml" xmlns:w16se="http://schemas.microsoft.com/office/word/2015/wordml/symex" xmlns:wpg="http://schemas.microsoft.com/office/word/2010/wordprocessingGroup" xmlns:wpi="http://schemas.microsoft.com/office/word/2010/wordprocessingInk" xmlns:wne="http://schemas.microsoft.com/office/word/2006/wordml" xmlns:wps="http://schemas.microsoft.com/office/word/2010/wordprocessingShape" mc:Ignorable="w14 w15 w16se w16cid w16 w16cex wp14">
+<w:document xmlns:wpc="http://schemas.microsoft.com/office/word/2010/wordprocessingCanvas" xmlns:cx="http://schemas.microsoft.com/office/drawing/2014/chartex" xmlns:cx1="http://schemas.microsoft.com/office/drawing/2015/9/8/chartex" xmlns:cx2="http://schemas.microsoft.com/office/drawing/2015/10/21/chartex" xmlns:cx3="http://schemas.microsoft.com/office/drawing/2016/5/9/chartex" xmlns:cx4="http://schemas.microsoft.com/office/drawing/2016/5/10/chartex" xmlns:cx5="http://schemas.microsoft.com/office/drawing/2016/5/11/chartex" xmlns:cx6="http://schemas.microsoft.com/office/drawing/2016/5/12/chartex" xmlns:cx7="http://schemas.microsoft.com/office/drawing/2016/5/13/chartex" xmlns:cx8="http://schemas.microsoft.com/office/drawing/2016/5/14/chartex" xmlns:mc="http://schemas.openxmlformats.org/markup-compatibility/2006" xmlns:aink="http://schemas.microsoft.com/office/drawing/2016/ink" xmlns:am3d="http://schemas.microsoft.com/office/drawing/2017/model3d" xmlns:o="urn:schemas-microsoft-com:office:office" xmlns:oel="http://schemas.microsoft.com/office/2019/extlst" xmlns:r="http://schemas.openxmlformats.org/officeDocument/2006/relationships" xmlns:m="http://schemas.openxmlformats.org/officeDocument/2006/math" xmlns:v="urn:schemas-microsoft-com:vml" xmlns:wp14="http://schemas.microsoft.com/office/word/2010/wordprocessingDrawing" xmlns:wp="http://schemas.openxmlformats.org/drawingml/2006/wordprocessingDrawing" xmlns:w10="urn:schemas-microsoft-com:office:word" xmlns:w="http://schemas.openxmlformats.org/wordprocessingml/2006/main" xmlns:w14="http://schemas.microsoft.com/office/word/2010/wordml" xmlns:w15="http://schemas.microsoft.com/office/word/2012/wordml" xmlns:w16cex="http://schemas.microsoft.com/office/word/2018/wordml/cex" xmlns:w16cid="http://schemas.microsoft.com/office/word/2016/wordml/cid" xmlns:w16="http://schemas.microsoft.com/office/word/2018/wordml" xmlns:w16sdtdh="http://schemas.microsoft.com/office/word/2020/wordml/sdtdatahash" xmlns:w16se="http://schemas.microsoft.com/office/word/2015/wordml/symex" xmlns:wpg="http://schemas.microsoft.com/office/word/2010/wordprocessingGroup" xmlns:wpi="http://schemas.microsoft.com/office/word/2010/wordprocessingInk" xmlns:wne="http://schemas.microsoft.com/office/word/2006/wordml" xmlns:wps="http://schemas.microsoft.com/office/word/2010/wordprocessingShape" mc:Ignorable="w14 w15 w16se w16cid w16 w16cex w16sdtdh wp14">
   <w:body>
     <w:tbl>
       <w:tblPr>
         <w:tblStyle w:val="TableGrid"/>
         <w:tblpPr w:leftFromText="180" w:rightFromText="180" w:vertAnchor="text" w:horzAnchor="margin" w:tblpY="-434"/>
-        <w:tblW w:w="5000" w:type="pct"/>
+        <w:tblW w:w="4891" w:type="pct"/>
         <w:tblBorders>
           <w:top w:val="none" w:sz="0" w:space="0" w:color="auto"/>
           <w:left w:val="none" w:sz="0" w:space="0" w:color="auto"/>
@@ -18,19 +18,19 @@
         <w:tblLook w:val="04A0" w:firstRow="1" w:lastRow="0" w:firstColumn="1" w:lastColumn="0" w:noHBand="0" w:noVBand="1"/>
       </w:tblPr>
       <w:tblGrid>
-        <w:gridCol w:w="3601"/>
-        <w:gridCol w:w="2609"/>
-        <w:gridCol w:w="991"/>
-        <w:gridCol w:w="899"/>
-        <w:gridCol w:w="2700"/>
+        <w:gridCol w:w="3423"/>
+        <w:gridCol w:w="2454"/>
+        <w:gridCol w:w="869"/>
+        <w:gridCol w:w="783"/>
+        <w:gridCol w:w="3036"/>
       </w:tblGrid>
       <w:tr>
         <w:trPr>
-          <w:trHeight w:val="981"/>
+          <w:trHeight w:val="581"/>
         </w:trPr>
         <w:tc>
           <w:tcPr>
-            <w:tcW w:w="2875" w:type="pct"/>
+            <w:tcW w:w="2797" w:type="pct"/>
             <w:gridSpan w:val="2"/>
           </w:tcPr>
           <w:p>
@@ -51,7 +51,7 @@
         </w:tc>
         <w:tc>
           <w:tcPr>
-            <w:tcW w:w="875" w:type="pct"/>
+            <w:tcW w:w="797" w:type="pct"/>
             <w:gridSpan w:val="2"/>
           </w:tcPr>
           <w:p>
@@ -61,7 +61,6 @@
                 <w:b/>
                 <w:sz w:val="24"/>
                 <w:szCs w:val="24"/>
-                <w:lang w:val="fr-FR"/>
               </w:rPr>
             </w:pPr>
             <w:r>
@@ -69,9 +68,9 @@
                 <w:noProof/>
               </w:rPr>
               <w:drawing>
-                <wp:inline distT="0" distB="0" distL="0" distR="0" wp14:anchorId="521DC71C" wp14:editId="2BBCD370">
-                  <wp:extent cx="780017" cy="778430"/>
-                  <wp:effectExtent l="0" t="0" r="1270" b="3175"/>
+                <wp:inline distT="0" distB="0" distL="0" distR="0" wp14:anchorId="521DC71C" wp14:editId="708B7B86">
+                  <wp:extent cx="629932" cy="628650"/>
+                  <wp:effectExtent l="0" t="0" r="0" b="0"/>
                   <wp:docPr id="1" name="Picture 1"/>
                   <wp:cNvGraphicFramePr>
                     <a:graphicFrameLocks xmlns:a="http://schemas.openxmlformats.org/drawingml/2006/main" noChangeAspect="1"/>
@@ -92,7 +91,7 @@
                         <pic:spPr>
                           <a:xfrm>
                             <a:off x="0" y="0"/>
-                            <a:ext cx="839347" cy="837639"/>
+                            <a:ext cx="683299" cy="681908"/>
                           </a:xfrm>
                           <a:prstGeom prst="rect">
                             <a:avLst/>
@@ -108,7 +107,7 @@
         </w:tc>
         <w:tc>
           <w:tcPr>
-            <w:tcW w:w="1250" w:type="pct"/>
+            <w:tcW w:w="1406" w:type="pct"/>
           </w:tcPr>
           <w:p>
             <w:pPr>
@@ -116,7 +115,6 @@
               <w:rPr>
                 <w:sz w:val="24"/>
                 <w:szCs w:val="24"/>
-                <w:lang w:val="fr-FR"/>
               </w:rPr>
             </w:pPr>
             <w:r>
@@ -124,32 +122,9 @@
                 <w:b/>
                 <w:sz w:val="24"/>
                 <w:szCs w:val="24"/>
-                <w:lang w:val="fr-FR"/>
-              </w:rPr>
-              <w:t xml:space="preserve">Contact </w:t>
-            </w:r>
-            <w:proofErr w:type="spellStart"/>
-            <w:proofErr w:type="gramStart"/>
-            <w:r>
-              <w:rPr>
-                <w:b/>
-                <w:sz w:val="24"/>
-                <w:szCs w:val="24"/>
-                <w:lang w:val="fr-FR"/>
-              </w:rPr>
-              <w:t>details</w:t>
-            </w:r>
-            <w:proofErr w:type="spellEnd"/>
-            <w:r>
-              <w:rPr>
-                <w:b/>
-                <w:sz w:val="24"/>
-                <w:szCs w:val="24"/>
-                <w:lang w:val="fr-FR"/>
-              </w:rPr>
-              <w:t>:</w:t>
-            </w:r>
-            <w:proofErr w:type="gramEnd"/>
+              </w:rPr>
+              <w:t>Contact details:</w:t>
+            </w:r>
           </w:p>
           <w:p>
             <w:pPr>
@@ -157,34 +132,16 @@
               <w:rPr>
                 <w:sz w:val="24"/>
                 <w:szCs w:val="24"/>
-                <w:lang w:val="fr-FR"/>
-              </w:rPr>
-            </w:pPr>
-            <w:r>
-              <w:rPr>
-                <w:sz w:val="24"/>
-                <w:szCs w:val="24"/>
-                <w:lang w:val="fr-FR"/>
-              </w:rPr>
-              <w:t>TEL 1209, TU Berlin</w:t>
-            </w:r>
-            <w:r>
-              <w:rPr>
-                <w:sz w:val="24"/>
-                <w:szCs w:val="24"/>
-                <w:lang w:val="fr-FR"/>
-              </w:rPr>
-              <w:br/>
-            </w:r>
+              </w:rPr>
+            </w:pPr>
             <w:hyperlink r:id="rId6" w:history="1">
               <w:r>
                 <w:rPr>
                   <w:rStyle w:val="Hyperlink"/>
                   <w:sz w:val="24"/>
                   <w:szCs w:val="24"/>
-                  <w:lang w:val="fr-FR"/>
                 </w:rPr>
-                <w:t>nedelkoski@tu-berlin.de</w:t>
+                <w:t>sashonedelkoski@gmail.com</w:t>
               </w:r>
             </w:hyperlink>
           </w:p>
@@ -192,7 +149,7 @@
       </w:tr>
       <w:tr>
         <w:trPr>
-          <w:trHeight w:val="369"/>
+          <w:trHeight w:val="218"/>
         </w:trPr>
         <w:tc>
           <w:tcPr>
@@ -205,7 +162,6 @@
                 <w:b/>
                 <w:sz w:val="24"/>
                 <w:szCs w:val="24"/>
-                <w:lang w:val="fr-FR"/>
               </w:rPr>
             </w:pPr>
             <w:r>
@@ -213,1059 +169,15 @@
                 <w:b/>
                 <w:sz w:val="32"/>
                 <w:szCs w:val="32"/>
-                <w:lang w:val="fr-FR"/>
-              </w:rPr>
-              <w:t>Education</w:t>
+              </w:rPr>
+              <w:t>Summary</w:t>
             </w:r>
           </w:p>
         </w:tc>
       </w:tr>
       <w:tr>
         <w:trPr>
-          <w:trHeight w:val="487"/>
-        </w:trPr>
-        <w:tc>
-          <w:tcPr>
-            <w:tcW w:w="1667" w:type="pct"/>
-            <w:tcBorders>
-              <w:top w:val="single" w:sz="12" w:space="0" w:color="auto"/>
-            </w:tcBorders>
-          </w:tcPr>
-          <w:p>
-            <w:pPr>
-              <w:rPr>
-                <w:rFonts w:cstheme="minorHAnsi"/>
-                <w:sz w:val="24"/>
-                <w:szCs w:val="24"/>
-              </w:rPr>
-            </w:pPr>
-            <w:r>
-              <w:rPr>
-                <w:rFonts w:cstheme="minorHAnsi"/>
-                <w:sz w:val="24"/>
-                <w:szCs w:val="24"/>
-              </w:rPr>
-              <w:t>Berlin, Germany</w:t>
-            </w:r>
-          </w:p>
-        </w:tc>
-        <w:tc>
-          <w:tcPr>
-            <w:tcW w:w="1667" w:type="pct"/>
-            <w:gridSpan w:val="2"/>
-            <w:tcBorders>
-              <w:top w:val="single" w:sz="12" w:space="0" w:color="auto"/>
-            </w:tcBorders>
-          </w:tcPr>
-          <w:p>
-            <w:pPr>
-              <w:jc w:val="center"/>
-              <w:rPr>
-                <w:rFonts w:cstheme="minorHAnsi"/>
-                <w:sz w:val="24"/>
-                <w:szCs w:val="24"/>
-              </w:rPr>
-            </w:pPr>
-            <w:r>
-              <w:rPr>
-                <w:rFonts w:cstheme="minorHAnsi"/>
-                <w:b/>
-                <w:sz w:val="24"/>
-                <w:szCs w:val="24"/>
-              </w:rPr>
-              <w:t>Technische Universität Berlin</w:t>
-            </w:r>
-          </w:p>
-        </w:tc>
-        <w:tc>
-          <w:tcPr>
-            <w:tcW w:w="1666" w:type="pct"/>
-            <w:gridSpan w:val="2"/>
-            <w:tcBorders>
-              <w:top w:val="single" w:sz="12" w:space="0" w:color="auto"/>
-            </w:tcBorders>
-          </w:tcPr>
-          <w:p>
-            <w:pPr>
-              <w:jc w:val="right"/>
-              <w:rPr>
-                <w:rFonts w:cstheme="minorHAnsi"/>
-                <w:sz w:val="24"/>
-                <w:szCs w:val="24"/>
-              </w:rPr>
-            </w:pPr>
-            <w:r>
-              <w:rPr>
-                <w:rFonts w:cstheme="minorHAnsi"/>
-                <w:sz w:val="24"/>
-                <w:szCs w:val="24"/>
-              </w:rPr>
-              <w:t xml:space="preserve">October 2018 </w:t>
-            </w:r>
-            <w:r>
-              <w:rPr>
-                <w:rFonts w:cstheme="minorHAnsi"/>
-                <w:sz w:val="24"/>
-                <w:szCs w:val="24"/>
-              </w:rPr>
-              <w:t>–</w:t>
-            </w:r>
-          </w:p>
-          <w:p>
-            <w:pPr>
-              <w:jc w:val="right"/>
-              <w:rPr>
-                <w:rFonts w:cstheme="minorHAnsi"/>
-                <w:sz w:val="24"/>
-                <w:szCs w:val="24"/>
-              </w:rPr>
-            </w:pPr>
-            <w:r>
-              <w:rPr>
-                <w:rFonts w:cstheme="minorHAnsi"/>
-                <w:sz w:val="24"/>
-                <w:szCs w:val="24"/>
-              </w:rPr>
-              <w:t>April 2021</w:t>
-            </w:r>
-          </w:p>
-        </w:tc>
-      </w:tr>
-      <w:tr>
-        <w:trPr>
-          <w:trHeight w:val="263"/>
-        </w:trPr>
-        <w:tc>
-          <w:tcPr>
-            <w:tcW w:w="5000" w:type="pct"/>
-            <w:gridSpan w:val="5"/>
-          </w:tcPr>
-          <w:p>
-            <w:pPr>
-              <w:pStyle w:val="ListParagraph"/>
-              <w:numPr>
-                <w:ilvl w:val="0"/>
-                <w:numId w:val="19"/>
-              </w:numPr>
-              <w:rPr>
-                <w:rFonts w:cstheme="minorHAnsi"/>
-                <w:sz w:val="24"/>
-                <w:szCs w:val="24"/>
-              </w:rPr>
-            </w:pPr>
-            <w:r>
-              <w:rPr>
-                <w:rFonts w:cstheme="minorHAnsi"/>
-                <w:sz w:val="24"/>
-                <w:szCs w:val="24"/>
-              </w:rPr>
-              <w:t>Ph</w:t>
-            </w:r>
-            <w:r>
-              <w:rPr>
-                <w:rFonts w:cstheme="minorHAnsi"/>
-                <w:sz w:val="24"/>
-                <w:szCs w:val="24"/>
-              </w:rPr>
-              <w:t>.</w:t>
-            </w:r>
-            <w:r>
-              <w:rPr>
-                <w:rFonts w:cstheme="minorHAnsi"/>
-                <w:sz w:val="24"/>
-                <w:szCs w:val="24"/>
-              </w:rPr>
-              <w:t>D</w:t>
-            </w:r>
-            <w:r>
-              <w:rPr>
-                <w:rFonts w:cstheme="minorHAnsi"/>
-                <w:sz w:val="24"/>
-                <w:szCs w:val="24"/>
-              </w:rPr>
-              <w:t>. in Computer Science</w:t>
-            </w:r>
-            <w:r>
-              <w:rPr>
-                <w:rFonts w:cstheme="minorHAnsi"/>
-                <w:sz w:val="24"/>
-                <w:szCs w:val="24"/>
-              </w:rPr>
-              <w:t>, supervised by</w:t>
-            </w:r>
-            <w:r>
-              <w:rPr>
-                <w:rFonts w:cstheme="minorHAnsi"/>
-                <w:sz w:val="24"/>
-                <w:szCs w:val="24"/>
-              </w:rPr>
-              <w:t xml:space="preserve"> Prof. Dr.</w:t>
-            </w:r>
-            <w:r>
-              <w:rPr>
-                <w:rFonts w:cstheme="minorHAnsi"/>
-                <w:sz w:val="24"/>
-                <w:szCs w:val="24"/>
-              </w:rPr>
-              <w:t xml:space="preserve"> Odej Kao</w:t>
-            </w:r>
-            <w:r>
-              <w:rPr>
-                <w:rFonts w:cstheme="minorHAnsi"/>
-                <w:sz w:val="24"/>
-                <w:szCs w:val="24"/>
-              </w:rPr>
-              <w:t>.</w:t>
-            </w:r>
-          </w:p>
-          <w:p>
-            <w:pPr>
-              <w:pStyle w:val="ListParagraph"/>
-              <w:numPr>
-                <w:ilvl w:val="0"/>
-                <w:numId w:val="19"/>
-              </w:numPr>
-              <w:rPr>
-                <w:rFonts w:cstheme="minorHAnsi"/>
-                <w:sz w:val="24"/>
-                <w:szCs w:val="24"/>
-              </w:rPr>
-            </w:pPr>
-            <w:r>
-              <w:rPr>
-                <w:rFonts w:cstheme="minorHAnsi"/>
-                <w:sz w:val="24"/>
-                <w:szCs w:val="24"/>
-              </w:rPr>
-              <w:t>Summa cum laude (with distinction)</w:t>
-            </w:r>
-          </w:p>
-          <w:p>
-            <w:pPr>
-              <w:pStyle w:val="ListParagraph"/>
-              <w:numPr>
-                <w:ilvl w:val="0"/>
-                <w:numId w:val="19"/>
-              </w:numPr>
-              <w:rPr>
-                <w:rFonts w:cstheme="minorHAnsi"/>
-                <w:sz w:val="24"/>
-                <w:szCs w:val="24"/>
-              </w:rPr>
-            </w:pPr>
-            <w:r>
-              <w:rPr>
-                <w:rFonts w:cstheme="minorHAnsi"/>
-                <w:sz w:val="24"/>
-                <w:szCs w:val="24"/>
-              </w:rPr>
-              <w:t>Thesis title: “Deep Anomaly Detection in Distributed Software Systems”</w:t>
-            </w:r>
-          </w:p>
-        </w:tc>
-      </w:tr>
-      <w:tr>
-        <w:trPr>
-          <w:trHeight w:val="752"/>
-        </w:trPr>
-        <w:tc>
-          <w:tcPr>
-            <w:tcW w:w="1667" w:type="pct"/>
-          </w:tcPr>
-          <w:p>
-            <w:pPr>
-              <w:rPr>
-                <w:rFonts w:cstheme="minorHAnsi"/>
-                <w:sz w:val="24"/>
-                <w:szCs w:val="24"/>
-              </w:rPr>
-            </w:pPr>
-          </w:p>
-          <w:p>
-            <w:pPr>
-              <w:rPr>
-                <w:rFonts w:cstheme="minorHAnsi"/>
-                <w:sz w:val="24"/>
-                <w:szCs w:val="24"/>
-              </w:rPr>
-            </w:pPr>
-            <w:r>
-              <w:rPr>
-                <w:rFonts w:cstheme="minorHAnsi"/>
-                <w:sz w:val="24"/>
-                <w:szCs w:val="24"/>
-              </w:rPr>
-              <w:t>Berlin, Germany</w:t>
-            </w:r>
-          </w:p>
-          <w:p>
-            <w:pPr>
-              <w:rPr>
-                <w:rFonts w:cstheme="minorHAnsi"/>
-                <w:sz w:val="24"/>
-                <w:szCs w:val="24"/>
-              </w:rPr>
-            </w:pPr>
-          </w:p>
-        </w:tc>
-        <w:tc>
-          <w:tcPr>
-            <w:tcW w:w="1667" w:type="pct"/>
-            <w:gridSpan w:val="2"/>
-          </w:tcPr>
-          <w:p>
-            <w:pPr>
-              <w:rPr>
-                <w:rFonts w:cstheme="minorHAnsi"/>
-                <w:sz w:val="24"/>
-                <w:szCs w:val="24"/>
-              </w:rPr>
-            </w:pPr>
-          </w:p>
-          <w:p>
-            <w:pPr>
-              <w:jc w:val="center"/>
-              <w:rPr>
-                <w:rFonts w:cstheme="minorHAnsi"/>
-                <w:b/>
-                <w:sz w:val="24"/>
-                <w:szCs w:val="24"/>
-              </w:rPr>
-            </w:pPr>
-            <w:r>
-              <w:rPr>
-                <w:rFonts w:cstheme="minorHAnsi"/>
-                <w:b/>
-                <w:sz w:val="24"/>
-                <w:szCs w:val="24"/>
-              </w:rPr>
-              <w:t>Technische Universität Berlin</w:t>
-            </w:r>
-          </w:p>
-        </w:tc>
-        <w:tc>
-          <w:tcPr>
-            <w:tcW w:w="1666" w:type="pct"/>
-            <w:gridSpan w:val="2"/>
-          </w:tcPr>
-          <w:p>
-            <w:pPr>
-              <w:rPr>
-                <w:rFonts w:cstheme="minorHAnsi"/>
-                <w:sz w:val="24"/>
-                <w:szCs w:val="24"/>
-              </w:rPr>
-            </w:pPr>
-          </w:p>
-          <w:p>
-            <w:pPr>
-              <w:jc w:val="right"/>
-              <w:rPr>
-                <w:rFonts w:cstheme="minorHAnsi"/>
-                <w:sz w:val="24"/>
-                <w:szCs w:val="24"/>
-              </w:rPr>
-            </w:pPr>
-            <w:r>
-              <w:rPr>
-                <w:rFonts w:cstheme="minorHAnsi"/>
-                <w:sz w:val="24"/>
-                <w:szCs w:val="24"/>
-              </w:rPr>
-              <w:t>October 2017 –</w:t>
-            </w:r>
-          </w:p>
-          <w:p>
-            <w:pPr>
-              <w:jc w:val="right"/>
-              <w:rPr>
-                <w:rFonts w:cstheme="minorHAnsi"/>
-                <w:sz w:val="24"/>
-                <w:szCs w:val="24"/>
-              </w:rPr>
-            </w:pPr>
-            <w:r>
-              <w:rPr>
-                <w:rFonts w:cstheme="minorHAnsi"/>
-                <w:sz w:val="24"/>
-                <w:szCs w:val="24"/>
-              </w:rPr>
-              <w:t xml:space="preserve"> September 2018</w:t>
-            </w:r>
-          </w:p>
-        </w:tc>
-      </w:tr>
-      <w:tr>
-        <w:trPr>
-          <w:trHeight w:val="1019"/>
-        </w:trPr>
-        <w:tc>
-          <w:tcPr>
-            <w:tcW w:w="5000" w:type="pct"/>
-            <w:gridSpan w:val="5"/>
-          </w:tcPr>
-          <w:p>
-            <w:pPr>
-              <w:pStyle w:val="Default"/>
-              <w:numPr>
-                <w:ilvl w:val="0"/>
-                <w:numId w:val="6"/>
-              </w:numPr>
-              <w:jc w:val="both"/>
-              <w:rPr>
-                <w:rFonts w:asciiTheme="minorHAnsi" w:hAnsiTheme="minorHAnsi" w:cstheme="minorHAnsi"/>
-                <w:lang w:val="en-GB"/>
-              </w:rPr>
-            </w:pPr>
-            <w:r>
-              <w:rPr>
-                <w:rFonts w:asciiTheme="minorHAnsi" w:hAnsiTheme="minorHAnsi" w:cstheme="minorHAnsi"/>
-                <w:lang w:val="en-GB"/>
-              </w:rPr>
-              <w:t xml:space="preserve">M.Sc. in </w:t>
-            </w:r>
-            <w:r>
-              <w:rPr>
-                <w:rFonts w:asciiTheme="minorHAnsi" w:hAnsiTheme="minorHAnsi" w:cstheme="minorHAnsi"/>
-                <w:lang w:val="en-GB"/>
-              </w:rPr>
-              <w:t>Computer Science</w:t>
-            </w:r>
-            <w:r>
-              <w:rPr>
-                <w:rFonts w:asciiTheme="minorHAnsi" w:hAnsiTheme="minorHAnsi" w:cstheme="minorHAnsi"/>
-                <w:lang w:val="en-GB"/>
-              </w:rPr>
-              <w:t xml:space="preserve"> </w:t>
-            </w:r>
-            <w:r>
-              <w:rPr>
-                <w:rFonts w:asciiTheme="minorHAnsi" w:hAnsiTheme="minorHAnsi" w:cstheme="minorHAnsi"/>
-                <w:lang w:val="en-GB"/>
-              </w:rPr>
-              <w:t>–</w:t>
-            </w:r>
-            <w:r>
-              <w:rPr>
-                <w:rFonts w:asciiTheme="minorHAnsi" w:hAnsiTheme="minorHAnsi" w:cstheme="minorHAnsi"/>
-                <w:lang w:val="en-GB"/>
-              </w:rPr>
-              <w:t xml:space="preserve"> </w:t>
-            </w:r>
-            <w:r>
-              <w:rPr>
-                <w:rFonts w:asciiTheme="minorHAnsi" w:hAnsiTheme="minorHAnsi" w:cstheme="minorHAnsi"/>
-                <w:lang w:val="en-GB"/>
-              </w:rPr>
-              <w:t>Faculty of Electrical Engineering and Computer Science, Technische Universität Berlin, Germany.</w:t>
-            </w:r>
-            <w:r>
-              <w:rPr>
-                <w:rFonts w:asciiTheme="minorHAnsi" w:hAnsiTheme="minorHAnsi" w:cstheme="minorHAnsi"/>
-                <w:lang w:val="en-GB"/>
-              </w:rPr>
-              <w:t xml:space="preserve"> </w:t>
-            </w:r>
-            <w:r>
-              <w:rPr>
-                <w:rFonts w:asciiTheme="minorHAnsi" w:hAnsiTheme="minorHAnsi" w:cstheme="minorHAnsi"/>
-                <w:lang w:val="en-GB"/>
-              </w:rPr>
-              <w:t xml:space="preserve"> GPA: 1.0 (scale from 4.0-worst to 1.0-best)</w:t>
-            </w:r>
-          </w:p>
-          <w:p>
-            <w:pPr>
-              <w:pStyle w:val="Default"/>
-              <w:numPr>
-                <w:ilvl w:val="0"/>
-                <w:numId w:val="6"/>
-              </w:numPr>
-              <w:jc w:val="both"/>
-              <w:rPr>
-                <w:rFonts w:asciiTheme="minorHAnsi" w:hAnsiTheme="minorHAnsi" w:cstheme="minorHAnsi"/>
-                <w:lang w:val="en-GB"/>
-              </w:rPr>
-            </w:pPr>
-            <w:r>
-              <w:rPr>
-                <w:rFonts w:asciiTheme="minorHAnsi" w:hAnsiTheme="minorHAnsi" w:cstheme="minorHAnsi"/>
-                <w:lang w:val="en-GB"/>
-              </w:rPr>
-              <w:t>Thesis title: “</w:t>
-            </w:r>
-            <w:r>
-              <w:rPr>
-                <w:rFonts w:asciiTheme="minorHAnsi" w:hAnsiTheme="minorHAnsi" w:cstheme="minorHAnsi"/>
-                <w:lang w:val="en-GB"/>
-              </w:rPr>
-              <w:t>Event-generated Time Series</w:t>
-            </w:r>
-            <w:r>
-              <w:rPr>
-                <w:rFonts w:asciiTheme="minorHAnsi" w:hAnsiTheme="minorHAnsi" w:cstheme="minorHAnsi"/>
-                <w:lang w:val="en-GB"/>
-              </w:rPr>
-              <w:t xml:space="preserve"> </w:t>
-            </w:r>
-            <w:r>
-              <w:rPr>
-                <w:rFonts w:asciiTheme="minorHAnsi" w:hAnsiTheme="minorHAnsi" w:cstheme="minorHAnsi"/>
-                <w:lang w:val="en-GB"/>
-              </w:rPr>
-              <w:t>Anomaly Detection using Deep Learning</w:t>
-            </w:r>
-            <w:r>
-              <w:rPr>
-                <w:rFonts w:asciiTheme="minorHAnsi" w:hAnsiTheme="minorHAnsi" w:cstheme="minorHAnsi"/>
-                <w:lang w:val="en-GB"/>
-              </w:rPr>
-              <w:t>”</w:t>
-            </w:r>
-          </w:p>
-          <w:p>
-            <w:pPr>
-              <w:pStyle w:val="Default"/>
-              <w:numPr>
-                <w:ilvl w:val="0"/>
-                <w:numId w:val="6"/>
-              </w:numPr>
-              <w:jc w:val="both"/>
-              <w:rPr>
-                <w:rFonts w:asciiTheme="minorHAnsi" w:hAnsiTheme="minorHAnsi" w:cstheme="minorHAnsi"/>
-                <w:lang w:val="en-GB"/>
-              </w:rPr>
-            </w:pPr>
-            <w:r>
-              <w:rPr>
-                <w:rFonts w:asciiTheme="minorHAnsi" w:hAnsiTheme="minorHAnsi" w:cstheme="minorHAnsi"/>
-                <w:lang w:val="en-GB"/>
-              </w:rPr>
-              <w:t>Best student award from</w:t>
-            </w:r>
-            <w:r>
-              <w:rPr>
-                <w:rFonts w:asciiTheme="minorHAnsi" w:hAnsiTheme="minorHAnsi" w:cstheme="minorHAnsi"/>
-                <w:lang w:val="en-GB"/>
-              </w:rPr>
-              <w:t xml:space="preserve"> Association of German Engineers (VDI</w:t>
-            </w:r>
-            <w:r>
-              <w:rPr>
-                <w:rFonts w:asciiTheme="minorHAnsi" w:hAnsiTheme="minorHAnsi" w:cstheme="minorHAnsi"/>
-                <w:lang w:val="en-GB"/>
-              </w:rPr>
-              <w:t>)</w:t>
-            </w:r>
-          </w:p>
-          <w:p>
-            <w:pPr>
-              <w:pStyle w:val="Default"/>
-              <w:numPr>
-                <w:ilvl w:val="0"/>
-                <w:numId w:val="6"/>
-              </w:numPr>
-              <w:jc w:val="both"/>
-              <w:rPr>
-                <w:rFonts w:asciiTheme="minorHAnsi" w:hAnsiTheme="minorHAnsi" w:cstheme="minorHAnsi"/>
-                <w:lang w:val="en-GB"/>
-              </w:rPr>
-            </w:pPr>
-            <w:r>
-              <w:rPr>
-                <w:rFonts w:asciiTheme="minorHAnsi" w:hAnsiTheme="minorHAnsi" w:cstheme="minorHAnsi"/>
-                <w:lang w:val="en-GB"/>
-              </w:rPr>
-              <w:t xml:space="preserve">Best </w:t>
-            </w:r>
-            <w:r>
-              <w:rPr>
-                <w:rFonts w:asciiTheme="minorHAnsi" w:hAnsiTheme="minorHAnsi" w:cstheme="minorHAnsi"/>
-                <w:lang w:val="en-GB"/>
-              </w:rPr>
-              <w:t xml:space="preserve">student and </w:t>
-            </w:r>
-            <w:r>
-              <w:rPr>
-                <w:rFonts w:asciiTheme="minorHAnsi" w:hAnsiTheme="minorHAnsi" w:cstheme="minorHAnsi"/>
-                <w:lang w:val="en-GB"/>
-              </w:rPr>
-              <w:t>master thesis from TUB</w:t>
-            </w:r>
-          </w:p>
-        </w:tc>
-      </w:tr>
-      <w:tr>
-        <w:trPr>
-          <w:trHeight w:val="981"/>
-        </w:trPr>
-        <w:tc>
-          <w:tcPr>
-            <w:tcW w:w="1667" w:type="pct"/>
-          </w:tcPr>
-          <w:p>
-            <w:pPr>
-              <w:rPr>
-                <w:rFonts w:cstheme="minorHAnsi"/>
-                <w:sz w:val="24"/>
-                <w:szCs w:val="24"/>
-              </w:rPr>
-            </w:pPr>
-          </w:p>
-          <w:p>
-            <w:pPr>
-              <w:rPr>
-                <w:rFonts w:cstheme="minorHAnsi"/>
-                <w:sz w:val="24"/>
-                <w:szCs w:val="24"/>
-              </w:rPr>
-            </w:pPr>
-            <w:r>
-              <w:rPr>
-                <w:rFonts w:cstheme="minorHAnsi"/>
-                <w:sz w:val="24"/>
-                <w:szCs w:val="24"/>
-              </w:rPr>
-              <w:t>Skopje, Macedonia</w:t>
-            </w:r>
-          </w:p>
-        </w:tc>
-        <w:tc>
-          <w:tcPr>
-            <w:tcW w:w="1667" w:type="pct"/>
-            <w:gridSpan w:val="2"/>
-          </w:tcPr>
-          <w:p>
-            <w:pPr>
-              <w:rPr>
-                <w:rFonts w:cstheme="minorHAnsi"/>
-                <w:sz w:val="24"/>
-                <w:szCs w:val="24"/>
-              </w:rPr>
-            </w:pPr>
-          </w:p>
-          <w:p>
-            <w:pPr>
-              <w:jc w:val="center"/>
-              <w:rPr>
-                <w:rFonts w:cstheme="minorHAnsi"/>
-                <w:b/>
-                <w:sz w:val="24"/>
-                <w:szCs w:val="24"/>
-              </w:rPr>
-            </w:pPr>
-            <w:r>
-              <w:rPr>
-                <w:rFonts w:cstheme="minorHAnsi"/>
-                <w:b/>
-                <w:sz w:val="24"/>
-                <w:szCs w:val="24"/>
-              </w:rPr>
-              <w:t>Ss. Cyril and Methodius University</w:t>
-            </w:r>
-          </w:p>
-        </w:tc>
-        <w:tc>
-          <w:tcPr>
-            <w:tcW w:w="1666" w:type="pct"/>
-            <w:gridSpan w:val="2"/>
-          </w:tcPr>
-          <w:p>
-            <w:pPr>
-              <w:rPr>
-                <w:rFonts w:cstheme="minorHAnsi"/>
-                <w:sz w:val="24"/>
-                <w:szCs w:val="24"/>
-              </w:rPr>
-            </w:pPr>
-          </w:p>
-          <w:p>
-            <w:pPr>
-              <w:jc w:val="right"/>
-              <w:rPr>
-                <w:rFonts w:cstheme="minorHAnsi"/>
-                <w:sz w:val="24"/>
-                <w:szCs w:val="24"/>
-              </w:rPr>
-            </w:pPr>
-            <w:r>
-              <w:rPr>
-                <w:rFonts w:cstheme="minorHAnsi"/>
-                <w:sz w:val="24"/>
-                <w:szCs w:val="24"/>
-              </w:rPr>
-              <w:t xml:space="preserve">September 2013 </w:t>
-            </w:r>
-            <w:r>
-              <w:rPr>
-                <w:rFonts w:cstheme="minorHAnsi"/>
-                <w:sz w:val="24"/>
-                <w:szCs w:val="24"/>
-              </w:rPr>
-              <w:t>–</w:t>
-            </w:r>
-            <w:r>
-              <w:rPr>
-                <w:rFonts w:cstheme="minorHAnsi"/>
-                <w:sz w:val="24"/>
-                <w:szCs w:val="24"/>
-              </w:rPr>
-              <w:t xml:space="preserve"> </w:t>
-            </w:r>
-          </w:p>
-          <w:p>
-            <w:pPr>
-              <w:jc w:val="right"/>
-              <w:rPr>
-                <w:rFonts w:cstheme="minorHAnsi"/>
-                <w:sz w:val="24"/>
-                <w:szCs w:val="24"/>
-              </w:rPr>
-            </w:pPr>
-            <w:r>
-              <w:rPr>
-                <w:rFonts w:cstheme="minorHAnsi"/>
-                <w:sz w:val="24"/>
-                <w:szCs w:val="24"/>
-              </w:rPr>
-              <w:t>June 2017</w:t>
-            </w:r>
-          </w:p>
-        </w:tc>
-      </w:tr>
-      <w:tr>
-        <w:trPr>
-          <w:trHeight w:val="1510"/>
-        </w:trPr>
-        <w:tc>
-          <w:tcPr>
-            <w:tcW w:w="5000" w:type="pct"/>
-            <w:gridSpan w:val="5"/>
-          </w:tcPr>
-          <w:p>
-            <w:pPr>
-              <w:pStyle w:val="Default"/>
-              <w:numPr>
-                <w:ilvl w:val="0"/>
-                <w:numId w:val="6"/>
-              </w:numPr>
-              <w:jc w:val="both"/>
-              <w:rPr>
-                <w:rFonts w:asciiTheme="minorHAnsi" w:hAnsiTheme="minorHAnsi" w:cstheme="minorHAnsi"/>
-                <w:lang w:val="en-GB"/>
-              </w:rPr>
-            </w:pPr>
-            <w:r>
-              <w:rPr>
-                <w:rFonts w:asciiTheme="minorHAnsi" w:hAnsiTheme="minorHAnsi" w:cstheme="minorHAnsi"/>
-                <w:lang w:val="en-GB"/>
-              </w:rPr>
-              <w:t xml:space="preserve">B.Sc. </w:t>
-            </w:r>
-            <w:r>
-              <w:rPr>
-                <w:rFonts w:asciiTheme="minorHAnsi" w:hAnsiTheme="minorHAnsi" w:cstheme="minorHAnsi"/>
-                <w:lang w:val="en-GB"/>
-              </w:rPr>
-              <w:t xml:space="preserve">in Electrical Engineering and Information Technologies </w:t>
-            </w:r>
-            <w:r>
-              <w:rPr>
-                <w:rFonts w:asciiTheme="minorHAnsi" w:hAnsiTheme="minorHAnsi" w:cstheme="minorHAnsi"/>
-                <w:lang w:val="en-GB"/>
-              </w:rPr>
-              <w:t>in</w:t>
-            </w:r>
-            <w:r>
-              <w:rPr>
-                <w:rFonts w:asciiTheme="minorHAnsi" w:hAnsiTheme="minorHAnsi" w:cstheme="minorHAnsi"/>
-                <w:lang w:val="en-GB"/>
-              </w:rPr>
-              <w:t xml:space="preserve"> Computer Technologies and Engineering</w:t>
-            </w:r>
-            <w:r>
-              <w:rPr>
-                <w:rFonts w:asciiTheme="minorHAnsi" w:hAnsiTheme="minorHAnsi" w:cstheme="minorHAnsi"/>
-                <w:lang w:val="en-GB"/>
-              </w:rPr>
-              <w:t xml:space="preserve">, </w:t>
-            </w:r>
-            <w:r>
-              <w:rPr>
-                <w:rFonts w:asciiTheme="minorHAnsi" w:hAnsiTheme="minorHAnsi" w:cstheme="minorHAnsi"/>
-              </w:rPr>
-              <w:t xml:space="preserve">Faculty of </w:t>
-            </w:r>
-            <w:r>
-              <w:rPr>
-                <w:rFonts w:asciiTheme="minorHAnsi" w:hAnsiTheme="minorHAnsi" w:cstheme="minorHAnsi"/>
-                <w:lang w:val="en-US"/>
-              </w:rPr>
-              <w:t xml:space="preserve">Electrical Engineering and Information Technology, Ss. Cyril and Methodius University, Skopje, Macedonia. </w:t>
-            </w:r>
-            <w:r>
-              <w:rPr>
-                <w:rFonts w:asciiTheme="minorHAnsi" w:hAnsiTheme="minorHAnsi" w:cstheme="minorHAnsi"/>
-                <w:lang w:val="en-US"/>
-              </w:rPr>
-              <w:t xml:space="preserve"> GPA: </w:t>
-            </w:r>
-            <w:r>
-              <w:rPr>
-                <w:rFonts w:asciiTheme="minorHAnsi" w:hAnsiTheme="minorHAnsi" w:cstheme="minorHAnsi"/>
-              </w:rPr>
-              <w:t>9.93 (scale from 5</w:t>
-            </w:r>
-            <w:r>
-              <w:rPr>
-                <w:rFonts w:asciiTheme="minorHAnsi" w:hAnsiTheme="minorHAnsi" w:cstheme="minorHAnsi"/>
-                <w:lang w:val="en-US"/>
-              </w:rPr>
-              <w:t>-worst</w:t>
-            </w:r>
-            <w:r>
-              <w:rPr>
-                <w:rFonts w:asciiTheme="minorHAnsi" w:hAnsiTheme="minorHAnsi" w:cstheme="minorHAnsi"/>
-              </w:rPr>
-              <w:t xml:space="preserve"> to 10</w:t>
-            </w:r>
-            <w:r>
-              <w:rPr>
-                <w:rFonts w:asciiTheme="minorHAnsi" w:hAnsiTheme="minorHAnsi" w:cstheme="minorHAnsi"/>
-                <w:lang w:val="en-US"/>
-              </w:rPr>
-              <w:t>-best</w:t>
-            </w:r>
-            <w:r>
-              <w:rPr>
-                <w:rFonts w:asciiTheme="minorHAnsi" w:hAnsiTheme="minorHAnsi" w:cstheme="minorHAnsi"/>
-              </w:rPr>
-              <w:t>)</w:t>
-            </w:r>
-            <w:r>
-              <w:rPr>
-                <w:rFonts w:asciiTheme="minorHAnsi" w:hAnsiTheme="minorHAnsi" w:cstheme="minorHAnsi"/>
-              </w:rPr>
-              <w:t>.</w:t>
-            </w:r>
-          </w:p>
-          <w:p>
-            <w:pPr>
-              <w:pStyle w:val="Default"/>
-              <w:numPr>
-                <w:ilvl w:val="0"/>
-                <w:numId w:val="6"/>
-              </w:numPr>
-              <w:jc w:val="both"/>
-              <w:rPr>
-                <w:rFonts w:asciiTheme="minorHAnsi" w:hAnsiTheme="minorHAnsi" w:cstheme="minorHAnsi"/>
-                <w:lang w:val="en-GB"/>
-              </w:rPr>
-            </w:pPr>
-            <w:r>
-              <w:rPr>
-                <w:rFonts w:asciiTheme="minorHAnsi" w:hAnsiTheme="minorHAnsi" w:cstheme="minorHAnsi"/>
-                <w:lang w:val="en-GB"/>
-              </w:rPr>
-              <w:t>Thesis title: L</w:t>
-            </w:r>
-            <w:r>
-              <w:rPr>
-                <w:rFonts w:asciiTheme="minorHAnsi" w:hAnsiTheme="minorHAnsi" w:cstheme="minorHAnsi"/>
-                <w:lang w:val="en-GB"/>
-              </w:rPr>
-              <w:t xml:space="preserve">ung </w:t>
-            </w:r>
-            <w:r>
-              <w:rPr>
-                <w:rFonts w:asciiTheme="minorHAnsi" w:hAnsiTheme="minorHAnsi" w:cstheme="minorHAnsi"/>
-                <w:lang w:val="en-GB"/>
-              </w:rPr>
-              <w:t>C</w:t>
-            </w:r>
-            <w:r>
-              <w:rPr>
-                <w:rFonts w:asciiTheme="minorHAnsi" w:hAnsiTheme="minorHAnsi" w:cstheme="minorHAnsi"/>
-                <w:lang w:val="en-GB"/>
-              </w:rPr>
-              <w:t xml:space="preserve">ancer </w:t>
-            </w:r>
-            <w:r>
-              <w:rPr>
-                <w:rFonts w:asciiTheme="minorHAnsi" w:hAnsiTheme="minorHAnsi" w:cstheme="minorHAnsi"/>
-                <w:lang w:val="en-GB"/>
-              </w:rPr>
-              <w:t>D</w:t>
-            </w:r>
-            <w:r>
-              <w:rPr>
-                <w:rFonts w:asciiTheme="minorHAnsi" w:hAnsiTheme="minorHAnsi" w:cstheme="minorHAnsi"/>
-                <w:lang w:val="en-GB"/>
-              </w:rPr>
-              <w:t xml:space="preserve">etection using </w:t>
-            </w:r>
-            <w:r>
-              <w:rPr>
-                <w:rFonts w:asciiTheme="minorHAnsi" w:hAnsiTheme="minorHAnsi" w:cstheme="minorHAnsi"/>
-                <w:lang w:val="en-GB"/>
-              </w:rPr>
-              <w:t>D</w:t>
-            </w:r>
-            <w:r>
-              <w:rPr>
-                <w:rFonts w:asciiTheme="minorHAnsi" w:hAnsiTheme="minorHAnsi" w:cstheme="minorHAnsi"/>
-                <w:lang w:val="en-GB"/>
-              </w:rPr>
-              <w:t xml:space="preserve">eep </w:t>
-            </w:r>
-            <w:r>
-              <w:rPr>
-                <w:rFonts w:asciiTheme="minorHAnsi" w:hAnsiTheme="minorHAnsi" w:cstheme="minorHAnsi"/>
-                <w:lang w:val="en-GB"/>
-              </w:rPr>
-              <w:t>L</w:t>
-            </w:r>
-            <w:r>
-              <w:rPr>
-                <w:rFonts w:asciiTheme="minorHAnsi" w:hAnsiTheme="minorHAnsi" w:cstheme="minorHAnsi"/>
-                <w:lang w:val="en-GB"/>
-              </w:rPr>
-              <w:t>earning.</w:t>
-            </w:r>
-          </w:p>
-          <w:p>
-            <w:pPr>
-              <w:pStyle w:val="Default"/>
-              <w:numPr>
-                <w:ilvl w:val="0"/>
-                <w:numId w:val="6"/>
-              </w:numPr>
-              <w:jc w:val="both"/>
-              <w:rPr>
-                <w:rFonts w:asciiTheme="minorHAnsi" w:hAnsiTheme="minorHAnsi" w:cstheme="minorHAnsi"/>
-                <w:lang w:val="en-GB"/>
-              </w:rPr>
-            </w:pPr>
-            <w:r>
-              <w:rPr>
-                <w:rFonts w:asciiTheme="minorHAnsi" w:hAnsiTheme="minorHAnsi" w:cstheme="minorHAnsi"/>
-                <w:lang w:val="en-US"/>
-              </w:rPr>
-              <w:t>Best student award</w:t>
-            </w:r>
-            <w:r>
-              <w:rPr>
-                <w:rFonts w:asciiTheme="minorHAnsi" w:hAnsiTheme="minorHAnsi" w:cstheme="minorHAnsi"/>
-              </w:rPr>
-              <w:t xml:space="preserve"> </w:t>
-            </w:r>
-            <w:r>
-              <w:rPr>
-                <w:rFonts w:asciiTheme="minorHAnsi" w:hAnsiTheme="minorHAnsi" w:cstheme="minorHAnsi"/>
-                <w:lang w:val="en-GB"/>
-              </w:rPr>
-              <w:t>(2013/2014, 2014/2015, 2015/2016 and 2016/2017 academic year)</w:t>
-            </w:r>
-            <w:r>
-              <w:rPr>
-                <w:rFonts w:asciiTheme="minorHAnsi" w:hAnsiTheme="minorHAnsi" w:cstheme="minorHAnsi"/>
-                <w:lang w:val="en-US"/>
-              </w:rPr>
-              <w:t>.</w:t>
-            </w:r>
-          </w:p>
-        </w:tc>
-      </w:tr>
-      <w:tr>
-        <w:trPr>
-          <w:trHeight w:val="102"/>
-        </w:trPr>
-        <w:tc>
-          <w:tcPr>
-            <w:tcW w:w="5000" w:type="pct"/>
-            <w:gridSpan w:val="5"/>
-          </w:tcPr>
-          <w:p>
-            <w:pPr>
-              <w:pStyle w:val="Default"/>
-              <w:jc w:val="both"/>
-              <w:rPr>
-                <w:rFonts w:asciiTheme="minorHAnsi" w:hAnsiTheme="minorHAnsi" w:cstheme="minorHAnsi"/>
-                <w:lang w:val="en-GB"/>
-              </w:rPr>
-            </w:pPr>
-          </w:p>
-        </w:tc>
-      </w:tr>
-      <w:tr>
-        <w:tblPrEx>
-          <w:tblBorders>
-            <w:top w:val="single" w:sz="4" w:space="0" w:color="auto"/>
-            <w:left w:val="single" w:sz="4" w:space="0" w:color="auto"/>
-            <w:bottom w:val="single" w:sz="4" w:space="0" w:color="auto"/>
-            <w:right w:val="single" w:sz="4" w:space="0" w:color="auto"/>
-            <w:insideH w:val="single" w:sz="4" w:space="0" w:color="auto"/>
-            <w:insideV w:val="single" w:sz="4" w:space="0" w:color="auto"/>
-          </w:tblBorders>
-        </w:tblPrEx>
-        <w:trPr>
-          <w:trHeight w:val="136"/>
-        </w:trPr>
-        <w:tc>
-          <w:tcPr>
-            <w:tcW w:w="5000" w:type="pct"/>
-            <w:gridSpan w:val="5"/>
-            <w:tcBorders>
-              <w:top w:val="nil"/>
-              <w:left w:val="nil"/>
-              <w:bottom w:val="single" w:sz="12" w:space="0" w:color="auto"/>
-              <w:right w:val="nil"/>
-            </w:tcBorders>
-          </w:tcPr>
-          <w:p>
-            <w:pPr>
-              <w:pStyle w:val="Default"/>
-              <w:jc w:val="both"/>
-              <w:rPr>
-                <w:rFonts w:cs="Times New Roman"/>
-                <w:b/>
-                <w:lang w:val="en-US"/>
-              </w:rPr>
-            </w:pPr>
-            <w:r>
-              <w:rPr>
-                <w:rFonts w:cs="Times New Roman"/>
-                <w:b/>
-                <w:sz w:val="32"/>
-                <w:lang w:val="en-US"/>
-              </w:rPr>
-              <w:t>Research</w:t>
-            </w:r>
-            <w:r>
-              <w:rPr>
-                <w:rFonts w:cs="Times New Roman"/>
-                <w:b/>
-                <w:sz w:val="32"/>
-                <w:lang w:val="en-US"/>
-              </w:rPr>
-              <w:t xml:space="preserve"> Highlights</w:t>
-            </w:r>
-          </w:p>
-        </w:tc>
-      </w:tr>
-      <w:tr>
-        <w:tblPrEx>
-          <w:tblBorders>
-            <w:top w:val="single" w:sz="4" w:space="0" w:color="auto"/>
-            <w:left w:val="single" w:sz="4" w:space="0" w:color="auto"/>
-            <w:bottom w:val="single" w:sz="4" w:space="0" w:color="auto"/>
-            <w:right w:val="single" w:sz="4" w:space="0" w:color="auto"/>
-            <w:insideH w:val="single" w:sz="4" w:space="0" w:color="auto"/>
-            <w:insideV w:val="single" w:sz="4" w:space="0" w:color="auto"/>
-          </w:tblBorders>
-        </w:tblPrEx>
-        <w:trPr>
-          <w:trHeight w:val="136"/>
+          <w:trHeight w:val="288"/>
         </w:trPr>
         <w:tc>
           <w:tcPr>
@@ -1273,108 +185,490 @@
             <w:gridSpan w:val="5"/>
             <w:tcBorders>
               <w:top w:val="single" w:sz="12" w:space="0" w:color="auto"/>
-              <w:left w:val="nil"/>
-              <w:bottom w:val="nil"/>
-              <w:right w:val="nil"/>
             </w:tcBorders>
+          </w:tcPr>
+          <w:p>
+            <w:pPr>
+              <w:rPr>
+                <w:rFonts w:cstheme="minorHAnsi"/>
+                <w:sz w:val="24"/>
+                <w:szCs w:val="24"/>
+              </w:rPr>
+            </w:pPr>
+            <w:r>
+              <w:rPr>
+                <w:rFonts w:cstheme="minorHAnsi"/>
+                <w:color w:val="111111"/>
+                <w:sz w:val="24"/>
+                <w:szCs w:val="24"/>
+                <w:shd w:val="clear" w:color="auto" w:fill="FDFDFD"/>
+              </w:rPr>
+              <w:t>I like building end-to-end and scalable machine learning systems. My experience comes from six years of machine learning research and development, and three years of software engineerin</w:t>
+            </w:r>
+            <w:r>
+              <w:rPr>
+                <w:rFonts w:cstheme="minorHAnsi"/>
+                <w:color w:val="111111"/>
+                <w:sz w:val="24"/>
+                <w:szCs w:val="24"/>
+                <w:shd w:val="clear" w:color="auto" w:fill="FDFDFD"/>
+              </w:rPr>
+              <w:t>g.</w:t>
+            </w:r>
+          </w:p>
+        </w:tc>
+      </w:tr>
+      <w:tr>
+        <w:trPr>
+          <w:trHeight w:val="59"/>
+        </w:trPr>
+        <w:tc>
+          <w:tcPr>
+            <w:tcW w:w="5000" w:type="pct"/>
+            <w:gridSpan w:val="5"/>
+          </w:tcPr>
+          <w:p>
+            <w:pPr>
+              <w:pStyle w:val="Default"/>
+              <w:jc w:val="both"/>
+              <w:rPr>
+                <w:rFonts w:asciiTheme="minorHAnsi" w:hAnsiTheme="minorHAnsi" w:cstheme="minorHAnsi"/>
+                <w:lang w:val="en-US"/>
+              </w:rPr>
+            </w:pPr>
+          </w:p>
+        </w:tc>
+      </w:tr>
+      <w:tr>
+        <w:trPr>
+          <w:trHeight w:val="218"/>
+        </w:trPr>
+        <w:tc>
+          <w:tcPr>
+            <w:tcW w:w="5000" w:type="pct"/>
+            <w:gridSpan w:val="5"/>
+          </w:tcPr>
+          <w:p>
+            <w:pPr>
+              <w:rPr>
+                <w:b/>
+                <w:sz w:val="24"/>
+                <w:szCs w:val="24"/>
+              </w:rPr>
+            </w:pPr>
+            <w:r>
+              <w:rPr>
+                <w:b/>
+                <w:sz w:val="32"/>
+                <w:szCs w:val="32"/>
+              </w:rPr>
+              <w:t>Education</w:t>
+            </w:r>
+          </w:p>
+        </w:tc>
+      </w:tr>
+      <w:tr>
+        <w:trPr>
+          <w:trHeight w:val="288"/>
+        </w:trPr>
+        <w:tc>
+          <w:tcPr>
+            <w:tcW w:w="1628" w:type="pct"/>
+            <w:tcBorders>
+              <w:top w:val="single" w:sz="12" w:space="0" w:color="auto"/>
+            </w:tcBorders>
+          </w:tcPr>
+          <w:p>
+            <w:pPr>
+              <w:rPr>
+                <w:rFonts w:cstheme="minorHAnsi"/>
+                <w:sz w:val="24"/>
+                <w:szCs w:val="24"/>
+              </w:rPr>
+            </w:pPr>
+            <w:r>
+              <w:rPr>
+                <w:rFonts w:cstheme="minorHAnsi"/>
+                <w:sz w:val="24"/>
+                <w:szCs w:val="24"/>
+              </w:rPr>
+              <w:t>Berlin, Germany</w:t>
+            </w:r>
+          </w:p>
+        </w:tc>
+        <w:tc>
+          <w:tcPr>
+            <w:tcW w:w="1588" w:type="pct"/>
+            <w:gridSpan w:val="2"/>
+            <w:tcBorders>
+              <w:top w:val="single" w:sz="12" w:space="0" w:color="auto"/>
+            </w:tcBorders>
+          </w:tcPr>
+          <w:p>
+            <w:pPr>
+              <w:jc w:val="center"/>
+              <w:rPr>
+                <w:rFonts w:cstheme="minorHAnsi"/>
+                <w:sz w:val="24"/>
+                <w:szCs w:val="24"/>
+              </w:rPr>
+            </w:pPr>
+            <w:r>
+              <w:rPr>
+                <w:rFonts w:cstheme="minorHAnsi"/>
+                <w:b/>
+                <w:sz w:val="24"/>
+                <w:szCs w:val="24"/>
+              </w:rPr>
+              <w:t>Technische Universität Berlin</w:t>
+            </w:r>
+          </w:p>
+        </w:tc>
+        <w:tc>
+          <w:tcPr>
+            <w:tcW w:w="1783" w:type="pct"/>
+            <w:gridSpan w:val="2"/>
+            <w:tcBorders>
+              <w:top w:val="single" w:sz="12" w:space="0" w:color="auto"/>
+            </w:tcBorders>
+          </w:tcPr>
+          <w:p>
+            <w:pPr>
+              <w:jc w:val="right"/>
+              <w:rPr>
+                <w:rFonts w:cstheme="minorHAnsi"/>
+                <w:sz w:val="24"/>
+                <w:szCs w:val="24"/>
+              </w:rPr>
+            </w:pPr>
+            <w:r>
+              <w:rPr>
+                <w:rFonts w:cstheme="minorHAnsi"/>
+                <w:sz w:val="24"/>
+                <w:szCs w:val="24"/>
+              </w:rPr>
+              <w:t xml:space="preserve">October 2018 </w:t>
+            </w:r>
+            <w:r>
+              <w:rPr>
+                <w:rFonts w:cstheme="minorHAnsi"/>
+                <w:sz w:val="24"/>
+                <w:szCs w:val="24"/>
+              </w:rPr>
+              <w:t>–</w:t>
+            </w:r>
+          </w:p>
+          <w:p>
+            <w:pPr>
+              <w:jc w:val="right"/>
+              <w:rPr>
+                <w:rFonts w:cstheme="minorHAnsi"/>
+                <w:sz w:val="24"/>
+                <w:szCs w:val="24"/>
+              </w:rPr>
+            </w:pPr>
+            <w:r>
+              <w:rPr>
+                <w:rFonts w:cstheme="minorHAnsi"/>
+                <w:sz w:val="24"/>
+                <w:szCs w:val="24"/>
+              </w:rPr>
+              <w:t>April 2021</w:t>
+            </w:r>
+          </w:p>
+        </w:tc>
+      </w:tr>
+      <w:tr>
+        <w:trPr>
+          <w:trHeight w:val="155"/>
+        </w:trPr>
+        <w:tc>
+          <w:tcPr>
+            <w:tcW w:w="5000" w:type="pct"/>
+            <w:gridSpan w:val="5"/>
+          </w:tcPr>
+          <w:p>
+            <w:pPr>
+              <w:pStyle w:val="ListParagraph"/>
+              <w:numPr>
+                <w:ilvl w:val="0"/>
+                <w:numId w:val="19"/>
+              </w:numPr>
+              <w:rPr>
+                <w:rFonts w:cstheme="minorHAnsi"/>
+                <w:sz w:val="24"/>
+                <w:szCs w:val="24"/>
+              </w:rPr>
+            </w:pPr>
+            <w:r>
+              <w:rPr>
+                <w:rFonts w:cstheme="minorHAnsi"/>
+                <w:sz w:val="24"/>
+                <w:szCs w:val="24"/>
+              </w:rPr>
+              <w:t>Ph</w:t>
+            </w:r>
+            <w:r>
+              <w:rPr>
+                <w:rFonts w:cstheme="minorHAnsi"/>
+                <w:sz w:val="24"/>
+                <w:szCs w:val="24"/>
+              </w:rPr>
+              <w:t>.</w:t>
+            </w:r>
+            <w:r>
+              <w:rPr>
+                <w:rFonts w:cstheme="minorHAnsi"/>
+                <w:sz w:val="24"/>
+                <w:szCs w:val="24"/>
+              </w:rPr>
+              <w:t>D</w:t>
+            </w:r>
+            <w:r>
+              <w:rPr>
+                <w:rFonts w:cstheme="minorHAnsi"/>
+                <w:sz w:val="24"/>
+                <w:szCs w:val="24"/>
+              </w:rPr>
+              <w:t>. in Computer Science</w:t>
+            </w:r>
+            <w:r>
+              <w:rPr>
+                <w:rFonts w:cstheme="minorHAnsi"/>
+                <w:sz w:val="24"/>
+                <w:szCs w:val="24"/>
+              </w:rPr>
+              <w:t xml:space="preserve"> (summa cum laude)</w:t>
+            </w:r>
+            <w:r>
+              <w:rPr>
+                <w:rFonts w:cstheme="minorHAnsi"/>
+                <w:sz w:val="24"/>
+                <w:szCs w:val="24"/>
+              </w:rPr>
+              <w:t>, supervised by</w:t>
+            </w:r>
+            <w:r>
+              <w:rPr>
+                <w:rFonts w:cstheme="minorHAnsi"/>
+                <w:sz w:val="24"/>
+                <w:szCs w:val="24"/>
+              </w:rPr>
+              <w:t xml:space="preserve"> Prof. Dr.</w:t>
+            </w:r>
+            <w:r>
+              <w:rPr>
+                <w:rFonts w:cstheme="minorHAnsi"/>
+                <w:sz w:val="24"/>
+                <w:szCs w:val="24"/>
+              </w:rPr>
+              <w:t xml:space="preserve"> Odej Kao</w:t>
+            </w:r>
+          </w:p>
+          <w:p>
+            <w:pPr>
+              <w:pStyle w:val="ListParagraph"/>
+              <w:numPr>
+                <w:ilvl w:val="0"/>
+                <w:numId w:val="19"/>
+              </w:numPr>
+              <w:rPr>
+                <w:rFonts w:cstheme="minorHAnsi"/>
+                <w:sz w:val="24"/>
+                <w:szCs w:val="24"/>
+              </w:rPr>
+            </w:pPr>
+            <w:r>
+              <w:rPr>
+                <w:rFonts w:cstheme="minorHAnsi"/>
+                <w:sz w:val="24"/>
+                <w:szCs w:val="24"/>
+              </w:rPr>
+              <w:t>Thesis title: “Deep Anomaly Detection in Distributed Software Systems”</w:t>
+            </w:r>
+          </w:p>
+        </w:tc>
+      </w:tr>
+      <w:tr>
+        <w:trPr>
+          <w:trHeight w:val="445"/>
+        </w:trPr>
+        <w:tc>
+          <w:tcPr>
+            <w:tcW w:w="1628" w:type="pct"/>
+          </w:tcPr>
+          <w:p>
+            <w:pPr>
+              <w:rPr>
+                <w:rFonts w:cstheme="minorHAnsi"/>
+                <w:sz w:val="24"/>
+                <w:szCs w:val="24"/>
+              </w:rPr>
+            </w:pPr>
+          </w:p>
+          <w:p>
+            <w:pPr>
+              <w:rPr>
+                <w:rFonts w:cstheme="minorHAnsi"/>
+                <w:sz w:val="24"/>
+                <w:szCs w:val="24"/>
+              </w:rPr>
+            </w:pPr>
+            <w:r>
+              <w:rPr>
+                <w:rFonts w:cstheme="minorHAnsi"/>
+                <w:sz w:val="24"/>
+                <w:szCs w:val="24"/>
+              </w:rPr>
+              <w:t>Berlin, Germany</w:t>
+            </w:r>
+          </w:p>
+          <w:p>
+            <w:pPr>
+              <w:rPr>
+                <w:rFonts w:cstheme="minorHAnsi"/>
+                <w:sz w:val="24"/>
+                <w:szCs w:val="24"/>
+              </w:rPr>
+            </w:pPr>
+          </w:p>
+        </w:tc>
+        <w:tc>
+          <w:tcPr>
+            <w:tcW w:w="1588" w:type="pct"/>
+            <w:gridSpan w:val="2"/>
+          </w:tcPr>
+          <w:p>
+            <w:pPr>
+              <w:rPr>
+                <w:rFonts w:cstheme="minorHAnsi"/>
+                <w:sz w:val="24"/>
+                <w:szCs w:val="24"/>
+              </w:rPr>
+            </w:pPr>
+          </w:p>
+          <w:p>
+            <w:pPr>
+              <w:jc w:val="center"/>
+              <w:rPr>
+                <w:rFonts w:cstheme="minorHAnsi"/>
+                <w:b/>
+                <w:sz w:val="24"/>
+                <w:szCs w:val="24"/>
+              </w:rPr>
+            </w:pPr>
+            <w:r>
+              <w:rPr>
+                <w:rFonts w:cstheme="minorHAnsi"/>
+                <w:b/>
+                <w:sz w:val="24"/>
+                <w:szCs w:val="24"/>
+              </w:rPr>
+              <w:t>Technische Universität Berlin</w:t>
+            </w:r>
+          </w:p>
+        </w:tc>
+        <w:tc>
+          <w:tcPr>
+            <w:tcW w:w="1783" w:type="pct"/>
+            <w:gridSpan w:val="2"/>
+          </w:tcPr>
+          <w:p>
+            <w:pPr>
+              <w:rPr>
+                <w:rFonts w:cstheme="minorHAnsi"/>
+                <w:sz w:val="24"/>
+                <w:szCs w:val="24"/>
+              </w:rPr>
+            </w:pPr>
+          </w:p>
+          <w:p>
+            <w:pPr>
+              <w:jc w:val="right"/>
+              <w:rPr>
+                <w:rFonts w:cstheme="minorHAnsi"/>
+                <w:sz w:val="24"/>
+                <w:szCs w:val="24"/>
+              </w:rPr>
+            </w:pPr>
+            <w:r>
+              <w:rPr>
+                <w:rFonts w:cstheme="minorHAnsi"/>
+                <w:sz w:val="24"/>
+                <w:szCs w:val="24"/>
+              </w:rPr>
+              <w:t>October 2017 –</w:t>
+            </w:r>
+          </w:p>
+          <w:p>
+            <w:pPr>
+              <w:jc w:val="right"/>
+              <w:rPr>
+                <w:rFonts w:cstheme="minorHAnsi"/>
+                <w:sz w:val="24"/>
+                <w:szCs w:val="24"/>
+              </w:rPr>
+            </w:pPr>
+            <w:r>
+              <w:rPr>
+                <w:rFonts w:cstheme="minorHAnsi"/>
+                <w:sz w:val="24"/>
+                <w:szCs w:val="24"/>
+              </w:rPr>
+              <w:t xml:space="preserve"> September 2018</w:t>
+            </w:r>
+          </w:p>
+        </w:tc>
+      </w:tr>
+      <w:tr>
+        <w:trPr>
+          <w:trHeight w:val="603"/>
+        </w:trPr>
+        <w:tc>
+          <w:tcPr>
+            <w:tcW w:w="5000" w:type="pct"/>
+            <w:gridSpan w:val="5"/>
           </w:tcPr>
           <w:p>
             <w:pPr>
               <w:pStyle w:val="Default"/>
               <w:numPr>
                 <w:ilvl w:val="0"/>
-                <w:numId w:val="2"/>
+                <w:numId w:val="6"/>
               </w:numPr>
               <w:jc w:val="both"/>
               <w:rPr>
-                <w:lang w:val="en-US"/>
-              </w:rPr>
-            </w:pPr>
-            <w:proofErr w:type="gramStart"/>
-            <w:r>
-              <w:rPr>
-                <w:b/>
-                <w:bCs/>
-                <w:lang w:val="en-US"/>
-              </w:rPr>
-              <w:t>Sasho  Nedelkoski</w:t>
-            </w:r>
-            <w:proofErr w:type="gramEnd"/>
-            <w:r>
-              <w:rPr>
-                <w:lang w:val="en-US"/>
-              </w:rPr>
-              <w:t xml:space="preserve">,  Jasmin  </w:t>
-            </w:r>
-            <w:proofErr w:type="spellStart"/>
-            <w:r>
-              <w:rPr>
-                <w:lang w:val="en-US"/>
-              </w:rPr>
-              <w:t>Bogatinovski</w:t>
-            </w:r>
-            <w:proofErr w:type="spellEnd"/>
-            <w:r>
-              <w:rPr>
-                <w:lang w:val="en-US"/>
-              </w:rPr>
-              <w:t>,  Alexander  Acker,  Jorge  Cardoso, and Odej Kao. “Self-Attentive Classification-Based Anomaly Detection in Unstructured Logs.” In</w:t>
-            </w:r>
-            <w:r>
-              <w:rPr>
+                <w:rFonts w:asciiTheme="minorHAnsi" w:hAnsiTheme="minorHAnsi" w:cstheme="minorHAnsi"/>
+                <w:lang w:val="en-US"/>
+              </w:rPr>
+            </w:pPr>
+            <w:r>
+              <w:rPr>
+                <w:rFonts w:asciiTheme="minorHAnsi" w:hAnsiTheme="minorHAnsi" w:cstheme="minorHAnsi"/>
+                <w:lang w:val="en-US"/>
+              </w:rPr>
+              <w:t xml:space="preserve">M.Sc. in </w:t>
+            </w:r>
+            <w:r>
+              <w:rPr>
+                <w:rFonts w:asciiTheme="minorHAnsi" w:hAnsiTheme="minorHAnsi" w:cstheme="minorHAnsi"/>
+                <w:lang w:val="en-US"/>
+              </w:rPr>
+              <w:t>Computer Science</w:t>
+            </w:r>
+            <w:r>
+              <w:rPr>
+                <w:rFonts w:asciiTheme="minorHAnsi" w:hAnsiTheme="minorHAnsi" w:cstheme="minorHAnsi"/>
                 <w:lang w:val="en-US"/>
               </w:rPr>
               <w:t xml:space="preserve"> </w:t>
             </w:r>
             <w:r>
               <w:rPr>
-                <w:lang w:val="en-US"/>
-              </w:rPr>
-              <w:t>Proceedings of the</w:t>
-            </w:r>
-            <w:r>
-              <w:rPr>
-                <w:lang w:val="en-US"/>
-              </w:rPr>
-              <w:t xml:space="preserve"> </w:t>
-            </w:r>
-            <w:r>
-              <w:rPr>
-                <w:lang w:val="en-US"/>
-              </w:rPr>
-              <w:t>20th IEEE Interna-</w:t>
-            </w:r>
-            <w:proofErr w:type="spellStart"/>
-            <w:r>
-              <w:rPr>
-                <w:lang w:val="en-US"/>
-              </w:rPr>
-              <w:t>tional</w:t>
-            </w:r>
-            <w:proofErr w:type="spellEnd"/>
-            <w:r>
-              <w:rPr>
-                <w:lang w:val="en-US"/>
-              </w:rPr>
-              <w:t xml:space="preserve"> Conference on Data Mining (ICDM2020).</w:t>
-            </w:r>
-            <w:r>
-              <w:rPr>
-                <w:lang w:val="en-US"/>
-              </w:rPr>
-              <w:t xml:space="preserve"> </w:t>
-            </w:r>
-            <w:r>
-              <w:rPr>
-                <w:lang w:val="en-US"/>
-              </w:rPr>
-              <w:t>2020</w:t>
-            </w:r>
-            <w:r>
-              <w:rPr>
-                <w:lang w:val="en-US"/>
-              </w:rPr>
-              <w:t>.</w:t>
+                <w:rFonts w:asciiTheme="minorHAnsi" w:hAnsiTheme="minorHAnsi" w:cstheme="minorHAnsi"/>
+                <w:lang w:val="en-US"/>
+              </w:rPr>
+              <w:t>(GPA: 1.0 | scale from 4.0-worst to 1.0-best)</w:t>
             </w:r>
           </w:p>
           <w:p>
@@ -1382,110 +676,20 @@
               <w:pStyle w:val="Default"/>
               <w:numPr>
                 <w:ilvl w:val="0"/>
-                <w:numId w:val="2"/>
+                <w:numId w:val="6"/>
               </w:numPr>
               <w:jc w:val="both"/>
               <w:rPr>
-                <w:lang w:val="en-US"/>
-              </w:rPr>
-            </w:pPr>
-            <w:r>
-              <w:rPr>
-                <w:b/>
-                <w:bCs/>
-                <w:lang w:val="en-US"/>
-              </w:rPr>
-              <w:t xml:space="preserve">Sasho </w:t>
-            </w:r>
-            <w:proofErr w:type="gramStart"/>
-            <w:r>
-              <w:rPr>
-                <w:b/>
-                <w:bCs/>
-                <w:lang w:val="en-US"/>
-              </w:rPr>
-              <w:t>Nedelkoski</w:t>
-            </w:r>
-            <w:r>
-              <w:rPr>
-                <w:lang w:val="en-US"/>
-              </w:rPr>
-              <w:t>,  Jasmin</w:t>
-            </w:r>
-            <w:proofErr w:type="gramEnd"/>
-            <w:r>
-              <w:rPr>
-                <w:lang w:val="en-US"/>
-              </w:rPr>
-              <w:t xml:space="preserve"> </w:t>
-            </w:r>
-            <w:proofErr w:type="spellStart"/>
-            <w:r>
-              <w:rPr>
-                <w:lang w:val="en-US"/>
-              </w:rPr>
-              <w:t>Bogatinovski</w:t>
-            </w:r>
-            <w:proofErr w:type="spellEnd"/>
-            <w:r>
-              <w:rPr>
-                <w:lang w:val="en-US"/>
-              </w:rPr>
-              <w:t>,  Alexander  Acker,  Jorge  Cardoso, and Odej Kao. “Self-Supervised Log Parsing.” In</w:t>
-            </w:r>
-            <w:r>
-              <w:rPr>
-                <w:lang w:val="en-US"/>
-              </w:rPr>
-              <w:t xml:space="preserve"> </w:t>
-            </w:r>
-            <w:r>
-              <w:rPr>
-                <w:lang w:val="en-US"/>
-              </w:rPr>
-              <w:t>Proceedings of</w:t>
-            </w:r>
-            <w:r>
-              <w:rPr>
-                <w:lang w:val="en-US"/>
-              </w:rPr>
-              <w:t xml:space="preserve"> </w:t>
-            </w:r>
-            <w:r>
-              <w:rPr>
-                <w:lang w:val="en-US"/>
-              </w:rPr>
-              <w:t>the European Conference on Machine Learning and Principles and Practice</w:t>
-            </w:r>
-            <w:r>
-              <w:rPr>
-                <w:lang w:val="en-US"/>
-              </w:rPr>
-              <w:t xml:space="preserve"> </w:t>
-            </w:r>
-            <w:r>
-              <w:rPr>
-                <w:lang w:val="en-US"/>
-              </w:rPr>
-              <w:t>of Knowledge Discovery in Databases (ECML-PKDD2020).</w:t>
-            </w:r>
-            <w:r>
-              <w:rPr>
-                <w:lang w:val="en-US"/>
-              </w:rPr>
-              <w:t xml:space="preserve"> </w:t>
-            </w:r>
-            <w:r>
-              <w:rPr>
-                <w:lang w:val="en-US"/>
-              </w:rPr>
-              <w:t>2020</w:t>
-            </w:r>
-            <w:r>
-              <w:rPr>
-                <w:lang w:val="en-US"/>
-              </w:rPr>
-              <w:t>.</w:t>
+                <w:rFonts w:asciiTheme="minorHAnsi" w:hAnsiTheme="minorHAnsi" w:cstheme="minorHAnsi"/>
+                <w:lang w:val="en-US"/>
+              </w:rPr>
+            </w:pPr>
+            <w:r>
+              <w:rPr>
+                <w:rFonts w:asciiTheme="minorHAnsi" w:hAnsiTheme="minorHAnsi" w:cstheme="minorHAnsi"/>
+                <w:lang w:val="en-US"/>
+              </w:rPr>
+              <w:t>Thesis title: “Event-generated Time Series Anomaly Detection using Deep Learning”</w:t>
             </w:r>
           </w:p>
           <w:p>
@@ -1493,229 +697,288 @@
               <w:pStyle w:val="Default"/>
               <w:numPr>
                 <w:ilvl w:val="0"/>
-                <w:numId w:val="2"/>
+                <w:numId w:val="6"/>
               </w:numPr>
               <w:jc w:val="both"/>
               <w:rPr>
-                <w:lang w:val="en-US"/>
-              </w:rPr>
-            </w:pPr>
-            <w:r>
-              <w:rPr>
+                <w:rFonts w:asciiTheme="minorHAnsi" w:hAnsiTheme="minorHAnsi" w:cstheme="minorHAnsi"/>
+                <w:lang w:val="en-US"/>
+              </w:rPr>
+            </w:pPr>
+            <w:r>
+              <w:rPr>
+                <w:rFonts w:asciiTheme="minorHAnsi" w:hAnsiTheme="minorHAnsi" w:cstheme="minorHAnsi"/>
+                <w:lang w:val="en-US"/>
+              </w:rPr>
+              <w:t>Best student award</w:t>
+            </w:r>
+            <w:r>
+              <w:rPr>
+                <w:rFonts w:asciiTheme="minorHAnsi" w:hAnsiTheme="minorHAnsi" w:cstheme="minorHAnsi"/>
+                <w:lang w:val="en-US"/>
+              </w:rPr>
+              <w:t>s</w:t>
+            </w:r>
+            <w:r>
+              <w:rPr>
+                <w:rFonts w:asciiTheme="minorHAnsi" w:hAnsiTheme="minorHAnsi" w:cstheme="minorHAnsi"/>
+                <w:lang w:val="en-US"/>
+              </w:rPr>
+              <w:t xml:space="preserve"> from</w:t>
+            </w:r>
+            <w:r>
+              <w:rPr>
+                <w:rFonts w:asciiTheme="minorHAnsi" w:hAnsiTheme="minorHAnsi" w:cstheme="minorHAnsi"/>
+                <w:lang w:val="en-US"/>
+              </w:rPr>
+              <w:t xml:space="preserve"> </w:t>
+            </w:r>
+            <w:r>
+              <w:rPr>
+                <w:rFonts w:asciiTheme="minorHAnsi" w:hAnsiTheme="minorHAnsi" w:cstheme="minorHAnsi"/>
+                <w:lang w:val="en-US"/>
+              </w:rPr>
+              <w:t>VDI</w:t>
+            </w:r>
+            <w:r>
+              <w:rPr>
+                <w:rFonts w:asciiTheme="minorHAnsi" w:hAnsiTheme="minorHAnsi" w:cstheme="minorHAnsi"/>
+                <w:lang w:val="en-US"/>
+              </w:rPr>
+              <w:t xml:space="preserve"> &amp; </w:t>
+            </w:r>
+            <w:r>
+              <w:rPr>
+                <w:rFonts w:asciiTheme="minorHAnsi" w:hAnsiTheme="minorHAnsi" w:cstheme="minorHAnsi"/>
+                <w:lang w:val="en-US"/>
+              </w:rPr>
+              <w:t>TU</w:t>
+            </w:r>
+            <w:r>
+              <w:rPr>
+                <w:rFonts w:asciiTheme="minorHAnsi" w:hAnsiTheme="minorHAnsi" w:cstheme="minorHAnsi"/>
+                <w:lang w:val="en-US"/>
+              </w:rPr>
+              <w:t xml:space="preserve"> Berlin, and best master thesis</w:t>
+            </w:r>
+          </w:p>
+        </w:tc>
+      </w:tr>
+      <w:tr>
+        <w:trPr>
+          <w:trHeight w:val="581"/>
+        </w:trPr>
+        <w:tc>
+          <w:tcPr>
+            <w:tcW w:w="1628" w:type="pct"/>
+          </w:tcPr>
+          <w:p>
+            <w:pPr>
+              <w:rPr>
+                <w:rFonts w:cstheme="minorHAnsi"/>
+                <w:sz w:val="24"/>
+                <w:szCs w:val="24"/>
+              </w:rPr>
+            </w:pPr>
+          </w:p>
+          <w:p>
+            <w:pPr>
+              <w:rPr>
+                <w:rFonts w:cstheme="minorHAnsi"/>
+                <w:sz w:val="24"/>
+                <w:szCs w:val="24"/>
+              </w:rPr>
+            </w:pPr>
+            <w:r>
+              <w:rPr>
+                <w:rFonts w:cstheme="minorHAnsi"/>
+                <w:sz w:val="24"/>
+                <w:szCs w:val="24"/>
+              </w:rPr>
+              <w:t>Skopje, Macedonia</w:t>
+            </w:r>
+          </w:p>
+        </w:tc>
+        <w:tc>
+          <w:tcPr>
+            <w:tcW w:w="1588" w:type="pct"/>
+            <w:gridSpan w:val="2"/>
+          </w:tcPr>
+          <w:p>
+            <w:pPr>
+              <w:rPr>
+                <w:rFonts w:cstheme="minorHAnsi"/>
+                <w:sz w:val="24"/>
+                <w:szCs w:val="24"/>
+              </w:rPr>
+            </w:pPr>
+          </w:p>
+          <w:p>
+            <w:pPr>
+              <w:jc w:val="center"/>
+              <w:rPr>
+                <w:rFonts w:cstheme="minorHAnsi"/>
                 <w:b/>
-                <w:bCs/>
-                <w:lang w:val="en-US"/>
-              </w:rPr>
-              <w:t>Sasho Nedelkoski</w:t>
-            </w:r>
-            <w:r>
-              <w:rPr>
-                <w:lang w:val="en-US"/>
-              </w:rPr>
-              <w:t xml:space="preserve">, Jasmin </w:t>
-            </w:r>
-            <w:proofErr w:type="spellStart"/>
-            <w:r>
-              <w:rPr>
-                <w:lang w:val="en-US"/>
-              </w:rPr>
-              <w:t>Bogatinovski</w:t>
-            </w:r>
-            <w:proofErr w:type="spellEnd"/>
-            <w:r>
-              <w:rPr>
-                <w:lang w:val="en-US"/>
-              </w:rPr>
-              <w:t>, Jorge Cardoso, and Odej Kao.</w:t>
-            </w:r>
-            <w:r>
-              <w:rPr>
-                <w:lang w:val="en-US"/>
+                <w:sz w:val="24"/>
+                <w:szCs w:val="24"/>
+              </w:rPr>
+            </w:pPr>
+            <w:r>
+              <w:rPr>
+                <w:rFonts w:cstheme="minorHAnsi"/>
+                <w:b/>
+                <w:sz w:val="24"/>
+                <w:szCs w:val="24"/>
+              </w:rPr>
+              <w:t>Ss. Cyril and Methodius University</w:t>
+            </w:r>
+          </w:p>
+        </w:tc>
+        <w:tc>
+          <w:tcPr>
+            <w:tcW w:w="1783" w:type="pct"/>
+            <w:gridSpan w:val="2"/>
+          </w:tcPr>
+          <w:p>
+            <w:pPr>
+              <w:rPr>
+                <w:rFonts w:cstheme="minorHAnsi"/>
+                <w:sz w:val="24"/>
+                <w:szCs w:val="24"/>
+              </w:rPr>
+            </w:pPr>
+          </w:p>
+          <w:p>
+            <w:pPr>
+              <w:jc w:val="right"/>
+              <w:rPr>
+                <w:rFonts w:cstheme="minorHAnsi"/>
+                <w:sz w:val="24"/>
+                <w:szCs w:val="24"/>
+              </w:rPr>
+            </w:pPr>
+            <w:r>
+              <w:rPr>
+                <w:rFonts w:cstheme="minorHAnsi"/>
+                <w:sz w:val="24"/>
+                <w:szCs w:val="24"/>
+              </w:rPr>
+              <w:t xml:space="preserve">September 2013 </w:t>
+            </w:r>
+            <w:r>
+              <w:rPr>
+                <w:rFonts w:cstheme="minorHAnsi"/>
+                <w:sz w:val="24"/>
+                <w:szCs w:val="24"/>
+              </w:rPr>
+              <w:t>–</w:t>
+            </w:r>
+            <w:r>
+              <w:rPr>
+                <w:rFonts w:cstheme="minorHAnsi"/>
+                <w:sz w:val="24"/>
+                <w:szCs w:val="24"/>
               </w:rPr>
               <w:t xml:space="preserve"> </w:t>
             </w:r>
-            <w:r>
-              <w:rPr>
-                <w:lang w:val="en-US"/>
-              </w:rPr>
-              <w:t>“</w:t>
-            </w:r>
-            <w:proofErr w:type="gramStart"/>
-            <w:r>
-              <w:rPr>
-                <w:lang w:val="en-US"/>
-              </w:rPr>
-              <w:t>Anomaly  Detection</w:t>
-            </w:r>
-            <w:proofErr w:type="gramEnd"/>
-            <w:r>
-              <w:rPr>
-                <w:lang w:val="en-US"/>
-              </w:rPr>
-              <w:t xml:space="preserve">  in  Distributed  Traces  Needs  Attention.”  In</w:t>
-            </w:r>
-            <w:r>
-              <w:rPr>
-                <w:lang w:val="en-US"/>
-              </w:rPr>
-              <w:t xml:space="preserve"> </w:t>
-            </w:r>
-            <w:proofErr w:type="gramStart"/>
-            <w:r>
-              <w:rPr>
-                <w:lang w:val="en-US"/>
-              </w:rPr>
-              <w:t>Proceedings  of</w:t>
-            </w:r>
-            <w:proofErr w:type="gramEnd"/>
-            <w:r>
-              <w:rPr>
-                <w:lang w:val="en-US"/>
-              </w:rPr>
-              <w:t xml:space="preserve">  the</w:t>
-            </w:r>
-            <w:r>
-              <w:rPr>
-                <w:lang w:val="en-US"/>
-              </w:rPr>
-              <w:t xml:space="preserve"> </w:t>
-            </w:r>
-            <w:r>
-              <w:rPr>
-                <w:lang w:val="en-US"/>
-              </w:rPr>
-              <w:t>13th  IEEE/ACM  International  Conference  on  Utility  and</w:t>
-            </w:r>
-            <w:r>
-              <w:rPr>
-                <w:lang w:val="en-US"/>
-              </w:rPr>
-              <w:t xml:space="preserve"> </w:t>
-            </w:r>
-            <w:r>
-              <w:rPr>
-                <w:lang w:val="en-US"/>
-              </w:rPr>
-              <w:t>Cloud Computing (UCC2020).</w:t>
-            </w:r>
-            <w:r>
-              <w:rPr>
-                <w:lang w:val="en-US"/>
-              </w:rPr>
-              <w:t xml:space="preserve"> </w:t>
-            </w:r>
-            <w:r>
-              <w:rPr>
-                <w:lang w:val="en-US"/>
-              </w:rPr>
-              <w:t>2020</w:t>
-            </w:r>
-            <w:r>
-              <w:rPr>
-                <w:lang w:val="en-US"/>
-              </w:rPr>
-              <w:t>.</w:t>
-            </w:r>
-          </w:p>
+          </w:p>
+          <w:p>
+            <w:pPr>
+              <w:jc w:val="right"/>
+              <w:rPr>
+                <w:rFonts w:cstheme="minorHAnsi"/>
+                <w:sz w:val="24"/>
+                <w:szCs w:val="24"/>
+              </w:rPr>
+            </w:pPr>
+            <w:r>
+              <w:rPr>
+                <w:rFonts w:cstheme="minorHAnsi"/>
+                <w:sz w:val="24"/>
+                <w:szCs w:val="24"/>
+              </w:rPr>
+              <w:t>June 2017</w:t>
+            </w:r>
+          </w:p>
+        </w:tc>
+      </w:tr>
+      <w:tr>
+        <w:trPr>
+          <w:trHeight w:val="894"/>
+        </w:trPr>
+        <w:tc>
+          <w:tcPr>
+            <w:tcW w:w="5000" w:type="pct"/>
+            <w:gridSpan w:val="5"/>
+          </w:tcPr>
           <w:p>
             <w:pPr>
               <w:pStyle w:val="Default"/>
               <w:numPr>
                 <w:ilvl w:val="0"/>
-                <w:numId w:val="2"/>
+                <w:numId w:val="6"/>
               </w:numPr>
               <w:jc w:val="both"/>
               <w:rPr>
-                <w:lang w:val="en-US"/>
-              </w:rPr>
-            </w:pPr>
-            <w:r>
-              <w:rPr>
-                <w:b/>
-                <w:bCs/>
-                <w:lang w:val="en-US"/>
-              </w:rPr>
-              <w:t>Sasho Nedelkoski</w:t>
-            </w:r>
-            <w:r>
-              <w:rPr>
-                <w:lang w:val="en-US"/>
-              </w:rPr>
-              <w:t>, Jorge Cardoso, and Odej Kao. “Anomaly Detection</w:t>
-            </w:r>
-            <w:r>
-              <w:rPr>
-                <w:lang w:val="en-US"/>
-              </w:rPr>
-              <w:t xml:space="preserve"> </w:t>
-            </w:r>
-            <w:r>
-              <w:rPr>
-                <w:lang w:val="en-US"/>
-              </w:rPr>
-              <w:t>and Classification using Distributed Tracing and Deep Learning.” In</w:t>
-            </w:r>
-            <w:r>
-              <w:rPr>
-                <w:lang w:val="en-US"/>
-              </w:rPr>
-              <w:t xml:space="preserve"> </w:t>
-            </w:r>
-            <w:proofErr w:type="gramStart"/>
-            <w:r>
-              <w:rPr>
-                <w:lang w:val="en-US"/>
-              </w:rPr>
-              <w:t>Proceedings  of</w:t>
-            </w:r>
-            <w:proofErr w:type="gramEnd"/>
-            <w:r>
-              <w:rPr>
-                <w:lang w:val="en-US"/>
-              </w:rPr>
-              <w:t xml:space="preserve">  the</w:t>
-            </w:r>
-            <w:r>
-              <w:rPr>
-                <w:lang w:val="en-US"/>
-              </w:rPr>
-              <w:t xml:space="preserve"> </w:t>
-            </w:r>
-            <w:r>
-              <w:rPr>
-                <w:lang w:val="en-US"/>
-              </w:rPr>
-              <w:t>19th  IEEE/ACM  International  Symposium  on  Cluster,</w:t>
-            </w:r>
-            <w:r>
-              <w:rPr>
-                <w:lang w:val="en-US"/>
-              </w:rPr>
-              <w:t xml:space="preserve"> </w:t>
-            </w:r>
-            <w:r>
-              <w:rPr>
-                <w:lang w:val="en-US"/>
-              </w:rPr>
-              <w:t>Cloud and Grid Computing (CCGRID).</w:t>
-            </w:r>
-            <w:r>
-              <w:rPr>
-                <w:lang w:val="en-US"/>
-              </w:rPr>
-              <w:t xml:space="preserve"> </w:t>
-            </w:r>
-            <w:r>
-              <w:rPr>
-                <w:lang w:val="en-US"/>
-              </w:rPr>
-              <w:t>2019</w:t>
-            </w:r>
-            <w:r>
-              <w:rPr>
-                <w:lang w:val="en-US"/>
-              </w:rPr>
-              <w:t>.</w:t>
+                <w:rFonts w:asciiTheme="minorHAnsi" w:hAnsiTheme="minorHAnsi" w:cstheme="minorHAnsi"/>
+                <w:lang w:val="en-US"/>
+              </w:rPr>
+            </w:pPr>
+            <w:r>
+              <w:rPr>
+                <w:rFonts w:asciiTheme="minorHAnsi" w:hAnsiTheme="minorHAnsi" w:cstheme="minorHAnsi"/>
+                <w:lang w:val="en-US"/>
+              </w:rPr>
+              <w:t xml:space="preserve">B.Sc. </w:t>
+            </w:r>
+            <w:r>
+              <w:rPr>
+                <w:rFonts w:asciiTheme="minorHAnsi" w:hAnsiTheme="minorHAnsi" w:cstheme="minorHAnsi"/>
+                <w:lang w:val="en-US"/>
+              </w:rPr>
+              <w:t>in</w:t>
+            </w:r>
+            <w:r>
+              <w:rPr>
+                <w:rFonts w:asciiTheme="minorHAnsi" w:hAnsiTheme="minorHAnsi" w:cstheme="minorHAnsi"/>
+                <w:lang w:val="en-US"/>
+              </w:rPr>
+              <w:t xml:space="preserve"> Computer Technologies and Engineering</w:t>
+            </w:r>
+            <w:r>
+              <w:rPr>
+                <w:rFonts w:asciiTheme="minorHAnsi" w:hAnsiTheme="minorHAnsi" w:cstheme="minorHAnsi"/>
+                <w:lang w:val="en-US"/>
+              </w:rPr>
+              <w:t xml:space="preserve"> (</w:t>
+            </w:r>
+            <w:r>
+              <w:rPr>
+                <w:rFonts w:asciiTheme="minorHAnsi" w:hAnsiTheme="minorHAnsi" w:cstheme="minorHAnsi"/>
+                <w:lang w:val="en-US"/>
+              </w:rPr>
+              <w:t>GPA: 9.93</w:t>
+            </w:r>
+            <w:r>
+              <w:rPr>
+                <w:rFonts w:asciiTheme="minorHAnsi" w:hAnsiTheme="minorHAnsi" w:cstheme="minorHAnsi"/>
+                <w:lang w:val="en-US"/>
+              </w:rPr>
+              <w:t xml:space="preserve"> | </w:t>
+            </w:r>
+            <w:r>
+              <w:rPr>
+                <w:rFonts w:asciiTheme="minorHAnsi" w:hAnsiTheme="minorHAnsi" w:cstheme="minorHAnsi"/>
+                <w:lang w:val="en-US"/>
+              </w:rPr>
+              <w:t>scale from 5-worst to 10-best</w:t>
+            </w:r>
+            <w:r>
+              <w:rPr>
+                <w:rFonts w:asciiTheme="minorHAnsi" w:hAnsiTheme="minorHAnsi" w:cstheme="minorHAnsi"/>
+                <w:lang w:val="en-US"/>
+              </w:rPr>
+              <w:t>)</w:t>
             </w:r>
           </w:p>
           <w:p>
@@ -1723,125 +986,112 @@
               <w:pStyle w:val="Default"/>
               <w:numPr>
                 <w:ilvl w:val="0"/>
-                <w:numId w:val="2"/>
+                <w:numId w:val="6"/>
               </w:numPr>
               <w:jc w:val="both"/>
               <w:rPr>
-                <w:lang w:val="en-US"/>
-              </w:rPr>
-            </w:pPr>
-            <w:r>
-              <w:rPr>
-                <w:b/>
-                <w:bCs/>
-                <w:lang w:val="en-US"/>
-              </w:rPr>
-              <w:t>Sasho Nedelkoski</w:t>
-            </w:r>
-            <w:r>
-              <w:rPr>
-                <w:lang w:val="en-US"/>
-              </w:rPr>
-              <w:t>, Jorge Cardoso, and Odej Kao. “Anomaly Detection</w:t>
-            </w:r>
-            <w:r>
-              <w:rPr>
-                <w:lang w:val="en-US"/>
-              </w:rPr>
-              <w:t xml:space="preserve"> </w:t>
-            </w:r>
-            <w:r>
-              <w:rPr>
-                <w:lang w:val="en-US"/>
-              </w:rPr>
-              <w:t>from System Tracing Data Using Multimodal Deep Learning.” In</w:t>
-            </w:r>
-            <w:r>
-              <w:rPr>
-                <w:lang w:val="en-US"/>
-              </w:rPr>
-              <w:t xml:space="preserve"> </w:t>
-            </w:r>
-            <w:proofErr w:type="gramStart"/>
-            <w:r>
-              <w:rPr>
-                <w:lang w:val="en-US"/>
-              </w:rPr>
-              <w:t>Proceedings  of</w:t>
-            </w:r>
-            <w:proofErr w:type="gramEnd"/>
-            <w:r>
-              <w:rPr>
-                <w:lang w:val="en-US"/>
-              </w:rPr>
-              <w:t xml:space="preserve">  the</w:t>
-            </w:r>
-            <w:r>
-              <w:rPr>
-                <w:lang w:val="en-US"/>
-              </w:rPr>
-              <w:t xml:space="preserve"> </w:t>
-            </w:r>
-            <w:r>
-              <w:rPr>
-                <w:lang w:val="en-US"/>
-              </w:rPr>
-              <w:t>12th  IEEE  International  Conference  on  Cloud  Computing</w:t>
-            </w:r>
-            <w:r>
-              <w:rPr>
-                <w:lang w:val="en-US"/>
-              </w:rPr>
-              <w:t xml:space="preserve"> </w:t>
-            </w:r>
-            <w:r>
-              <w:rPr>
-                <w:lang w:val="en-US"/>
-              </w:rPr>
-              <w:t>(CLOUD2020). 2019</w:t>
-            </w:r>
-            <w:r>
-              <w:rPr>
-                <w:lang w:val="en-US"/>
-              </w:rPr>
-              <w:t>.</w:t>
+                <w:rFonts w:asciiTheme="minorHAnsi" w:hAnsiTheme="minorHAnsi" w:cstheme="minorHAnsi"/>
+                <w:lang w:val="en-US"/>
+              </w:rPr>
+            </w:pPr>
+            <w:r>
+              <w:rPr>
+                <w:rFonts w:asciiTheme="minorHAnsi" w:hAnsiTheme="minorHAnsi" w:cstheme="minorHAnsi"/>
+                <w:lang w:val="en-US"/>
+              </w:rPr>
+              <w:t>Thesis title: L</w:t>
+            </w:r>
+            <w:r>
+              <w:rPr>
+                <w:rFonts w:asciiTheme="minorHAnsi" w:hAnsiTheme="minorHAnsi" w:cstheme="minorHAnsi"/>
+                <w:lang w:val="en-US"/>
+              </w:rPr>
+              <w:t xml:space="preserve">ung </w:t>
+            </w:r>
+            <w:r>
+              <w:rPr>
+                <w:rFonts w:asciiTheme="minorHAnsi" w:hAnsiTheme="minorHAnsi" w:cstheme="minorHAnsi"/>
+                <w:lang w:val="en-US"/>
+              </w:rPr>
+              <w:t>C</w:t>
+            </w:r>
+            <w:r>
+              <w:rPr>
+                <w:rFonts w:asciiTheme="minorHAnsi" w:hAnsiTheme="minorHAnsi" w:cstheme="minorHAnsi"/>
+                <w:lang w:val="en-US"/>
+              </w:rPr>
+              <w:t xml:space="preserve">ancer </w:t>
+            </w:r>
+            <w:r>
+              <w:rPr>
+                <w:rFonts w:asciiTheme="minorHAnsi" w:hAnsiTheme="minorHAnsi" w:cstheme="minorHAnsi"/>
+                <w:lang w:val="en-US"/>
+              </w:rPr>
+              <w:t>D</w:t>
+            </w:r>
+            <w:r>
+              <w:rPr>
+                <w:rFonts w:asciiTheme="minorHAnsi" w:hAnsiTheme="minorHAnsi" w:cstheme="minorHAnsi"/>
+                <w:lang w:val="en-US"/>
+              </w:rPr>
+              <w:t xml:space="preserve">etection using </w:t>
+            </w:r>
+            <w:r>
+              <w:rPr>
+                <w:rFonts w:asciiTheme="minorHAnsi" w:hAnsiTheme="minorHAnsi" w:cstheme="minorHAnsi"/>
+                <w:lang w:val="en-US"/>
+              </w:rPr>
+              <w:t>D</w:t>
+            </w:r>
+            <w:r>
+              <w:rPr>
+                <w:rFonts w:asciiTheme="minorHAnsi" w:hAnsiTheme="minorHAnsi" w:cstheme="minorHAnsi"/>
+                <w:lang w:val="en-US"/>
+              </w:rPr>
+              <w:t xml:space="preserve">eep </w:t>
+            </w:r>
+            <w:r>
+              <w:rPr>
+                <w:rFonts w:asciiTheme="minorHAnsi" w:hAnsiTheme="minorHAnsi" w:cstheme="minorHAnsi"/>
+                <w:lang w:val="en-US"/>
+              </w:rPr>
+              <w:t>L</w:t>
+            </w:r>
+            <w:r>
+              <w:rPr>
+                <w:rFonts w:asciiTheme="minorHAnsi" w:hAnsiTheme="minorHAnsi" w:cstheme="minorHAnsi"/>
+                <w:lang w:val="en-US"/>
+              </w:rPr>
+              <w:t>earning</w:t>
             </w:r>
           </w:p>
           <w:p>
             <w:pPr>
               <w:pStyle w:val="Default"/>
+              <w:numPr>
+                <w:ilvl w:val="0"/>
+                <w:numId w:val="6"/>
+              </w:numPr>
               <w:jc w:val="both"/>
               <w:rPr>
-                <w:lang w:val="en-US"/>
-              </w:rPr>
-            </w:pPr>
-          </w:p>
-          <w:p>
-            <w:pPr>
-              <w:pStyle w:val="Default"/>
-              <w:jc w:val="both"/>
-              <w:rPr>
-                <w:lang w:val="en-US"/>
-              </w:rPr>
-            </w:pPr>
-          </w:p>
-          <w:p>
-            <w:pPr>
-              <w:pStyle w:val="Default"/>
-              <w:jc w:val="both"/>
-              <w:rPr>
-                <w:lang w:val="en-US"/>
-              </w:rPr>
-            </w:pPr>
-          </w:p>
-          <w:p>
-            <w:pPr>
-              <w:pStyle w:val="Default"/>
-              <w:jc w:val="both"/>
-              <w:rPr>
-                <w:lang w:val="en-US"/>
-              </w:rPr>
-            </w:pPr>
+                <w:rFonts w:asciiTheme="minorHAnsi" w:hAnsiTheme="minorHAnsi" w:cstheme="minorHAnsi"/>
+                <w:lang w:val="en-US"/>
+              </w:rPr>
+            </w:pPr>
+            <w:r>
+              <w:rPr>
+                <w:rFonts w:asciiTheme="minorHAnsi" w:hAnsiTheme="minorHAnsi" w:cstheme="minorHAnsi"/>
+                <w:lang w:val="en-US"/>
+              </w:rPr>
+              <w:t>Best student award</w:t>
+            </w:r>
+            <w:r>
+              <w:rPr>
+                <w:rFonts w:asciiTheme="minorHAnsi" w:hAnsiTheme="minorHAnsi" w:cstheme="minorHAnsi"/>
+                <w:lang w:val="en-US"/>
+              </w:rPr>
+              <w:t xml:space="preserve"> (2013/2014, 2014/2015, 2015/2016 and 2016/2017 academic year)</w:t>
+            </w:r>
           </w:p>
         </w:tc>
       </w:tr>
@@ -1849,6 +1099,1097 @@
     <w:p>
       <w:pPr>
         <w:rPr>
+          <w:sz w:val="24"/>
+          <w:szCs w:val="24"/>
+        </w:rPr>
+      </w:pPr>
+    </w:p>
+    <w:tbl>
+      <w:tblPr>
+        <w:tblStyle w:val="TableGrid"/>
+        <w:tblpPr w:leftFromText="180" w:rightFromText="180" w:vertAnchor="text" w:horzAnchor="margin" w:tblpY="16"/>
+        <w:tblW w:w="4891" w:type="pct"/>
+        <w:tblBorders>
+          <w:top w:val="none" w:sz="0" w:space="0" w:color="auto"/>
+          <w:left w:val="none" w:sz="0" w:space="0" w:color="auto"/>
+          <w:bottom w:val="none" w:sz="0" w:space="0" w:color="auto"/>
+          <w:right w:val="none" w:sz="0" w:space="0" w:color="auto"/>
+          <w:insideH w:val="none" w:sz="0" w:space="0" w:color="auto"/>
+          <w:insideV w:val="none" w:sz="0" w:space="0" w:color="auto"/>
+        </w:tblBorders>
+        <w:tblLook w:val="04A0" w:firstRow="1" w:lastRow="0" w:firstColumn="1" w:lastColumn="0" w:noHBand="0" w:noVBand="1"/>
+      </w:tblPr>
+      <w:tblGrid>
+        <w:gridCol w:w="3440"/>
+        <w:gridCol w:w="3355"/>
+        <w:gridCol w:w="3770"/>
+      </w:tblGrid>
+      <w:tr>
+        <w:trPr>
+          <w:trHeight w:val="218"/>
+        </w:trPr>
+        <w:tc>
+          <w:tcPr>
+            <w:tcW w:w="5000" w:type="pct"/>
+            <w:gridSpan w:val="3"/>
+          </w:tcPr>
+          <w:p>
+            <w:pPr>
+              <w:rPr>
+                <w:b/>
+                <w:sz w:val="24"/>
+                <w:szCs w:val="24"/>
+              </w:rPr>
+            </w:pPr>
+            <w:r>
+              <w:rPr>
+                <w:b/>
+                <w:sz w:val="32"/>
+                <w:szCs w:val="32"/>
+              </w:rPr>
+              <w:t>Work experience</w:t>
+            </w:r>
+          </w:p>
+        </w:tc>
+      </w:tr>
+      <w:tr>
+        <w:trPr>
+          <w:trHeight w:val="288"/>
+        </w:trPr>
+        <w:tc>
+          <w:tcPr>
+            <w:tcW w:w="1628" w:type="pct"/>
+            <w:tcBorders>
+              <w:top w:val="single" w:sz="12" w:space="0" w:color="auto"/>
+            </w:tcBorders>
+          </w:tcPr>
+          <w:p>
+            <w:pPr>
+              <w:rPr>
+                <w:rFonts w:cstheme="minorHAnsi"/>
+                <w:sz w:val="24"/>
+                <w:szCs w:val="24"/>
+              </w:rPr>
+            </w:pPr>
+            <w:r>
+              <w:rPr>
+                <w:rFonts w:cstheme="minorHAnsi"/>
+                <w:sz w:val="24"/>
+                <w:szCs w:val="24"/>
+              </w:rPr>
+              <w:t>Chief Technology Officer</w:t>
+            </w:r>
+          </w:p>
+        </w:tc>
+        <w:tc>
+          <w:tcPr>
+            <w:tcW w:w="1588" w:type="pct"/>
+            <w:tcBorders>
+              <w:top w:val="single" w:sz="12" w:space="0" w:color="auto"/>
+            </w:tcBorders>
+          </w:tcPr>
+          <w:p>
+            <w:pPr>
+              <w:jc w:val="center"/>
+              <w:rPr>
+                <w:rFonts w:cstheme="minorHAnsi"/>
+                <w:b/>
+                <w:bCs/>
+                <w:sz w:val="24"/>
+                <w:szCs w:val="24"/>
+              </w:rPr>
+            </w:pPr>
+            <w:r>
+              <w:rPr>
+                <w:rFonts w:cstheme="minorHAnsi"/>
+                <w:b/>
+                <w:bCs/>
+                <w:sz w:val="24"/>
+                <w:szCs w:val="24"/>
+              </w:rPr>
+              <w:t>logsight.ai</w:t>
+            </w:r>
+          </w:p>
+        </w:tc>
+        <w:tc>
+          <w:tcPr>
+            <w:tcW w:w="1784" w:type="pct"/>
+            <w:tcBorders>
+              <w:top w:val="single" w:sz="12" w:space="0" w:color="auto"/>
+            </w:tcBorders>
+          </w:tcPr>
+          <w:p>
+            <w:pPr>
+              <w:pStyle w:val="Default"/>
+              <w:jc w:val="right"/>
+              <w:rPr>
+                <w:rFonts w:asciiTheme="minorHAnsi" w:hAnsiTheme="minorHAnsi" w:cstheme="minorHAnsi"/>
+                <w:lang w:val="en-US"/>
+              </w:rPr>
+            </w:pPr>
+            <w:r>
+              <w:rPr>
+                <w:rFonts w:asciiTheme="minorHAnsi" w:hAnsiTheme="minorHAnsi" w:cstheme="minorHAnsi"/>
+                <w:lang w:val="en-US"/>
+              </w:rPr>
+              <w:t>August 2021 –</w:t>
+            </w:r>
+          </w:p>
+          <w:p>
+            <w:pPr>
+              <w:jc w:val="right"/>
+              <w:rPr>
+                <w:rFonts w:cstheme="minorHAnsi"/>
+                <w:sz w:val="24"/>
+                <w:szCs w:val="24"/>
+              </w:rPr>
+            </w:pPr>
+            <w:r>
+              <w:rPr>
+                <w:rFonts w:cstheme="minorHAnsi"/>
+                <w:sz w:val="24"/>
+                <w:szCs w:val="24"/>
+              </w:rPr>
+              <w:t xml:space="preserve"> Present</w:t>
+            </w:r>
+          </w:p>
+        </w:tc>
+      </w:tr>
+      <w:tr>
+        <w:trPr>
+          <w:trHeight w:val="155"/>
+        </w:trPr>
+        <w:tc>
+          <w:tcPr>
+            <w:tcW w:w="5000" w:type="pct"/>
+            <w:gridSpan w:val="3"/>
+          </w:tcPr>
+          <w:p>
+            <w:pPr>
+              <w:pStyle w:val="ListParagraph"/>
+              <w:numPr>
+                <w:ilvl w:val="0"/>
+                <w:numId w:val="19"/>
+              </w:numPr>
+              <w:rPr>
+                <w:rFonts w:cstheme="minorHAnsi"/>
+                <w:sz w:val="24"/>
+                <w:szCs w:val="24"/>
+              </w:rPr>
+            </w:pPr>
+            <w:r>
+              <w:rPr>
+                <w:rFonts w:cstheme="minorHAnsi"/>
+                <w:sz w:val="24"/>
+                <w:szCs w:val="24"/>
+                <w:shd w:val="clear" w:color="auto" w:fill="FFFFFF"/>
+              </w:rPr>
+              <w:t xml:space="preserve">Developed end-to-end machine learning system incl. data ingestion, processing pipeline, and visualization </w:t>
+            </w:r>
+          </w:p>
+          <w:p>
+            <w:pPr>
+              <w:pStyle w:val="ListParagraph"/>
+              <w:numPr>
+                <w:ilvl w:val="0"/>
+                <w:numId w:val="19"/>
+              </w:numPr>
+              <w:rPr>
+                <w:rFonts w:cstheme="minorHAnsi"/>
+                <w:sz w:val="24"/>
+                <w:szCs w:val="24"/>
+              </w:rPr>
+            </w:pPr>
+            <w:r>
+              <w:rPr>
+                <w:rFonts w:cstheme="minorHAnsi"/>
+                <w:sz w:val="24"/>
+                <w:szCs w:val="24"/>
+              </w:rPr>
+              <w:t>Developed system-agnostic model for anomaly detection in software application logs</w:t>
+            </w:r>
+          </w:p>
+          <w:p>
+            <w:pPr>
+              <w:pStyle w:val="ListParagraph"/>
+              <w:numPr>
+                <w:ilvl w:val="0"/>
+                <w:numId w:val="19"/>
+              </w:numPr>
+              <w:rPr>
+                <w:rFonts w:cstheme="minorHAnsi"/>
+                <w:sz w:val="24"/>
+                <w:szCs w:val="24"/>
+              </w:rPr>
+            </w:pPr>
+            <w:r>
+              <w:rPr>
+                <w:rFonts w:cstheme="minorHAnsi"/>
+                <w:sz w:val="24"/>
+                <w:szCs w:val="24"/>
+              </w:rPr>
+              <w:t>Implemented data differentiation method that is primarily used for software verification</w:t>
+            </w:r>
+          </w:p>
+        </w:tc>
+      </w:tr>
+      <w:tr>
+        <w:trPr>
+          <w:trHeight w:val="155"/>
+        </w:trPr>
+        <w:tc>
+          <w:tcPr>
+            <w:tcW w:w="5000" w:type="pct"/>
+            <w:gridSpan w:val="3"/>
+          </w:tcPr>
+          <w:p>
+            <w:pPr>
+              <w:pStyle w:val="Default"/>
+              <w:jc w:val="both"/>
+              <w:rPr>
+                <w:rFonts w:asciiTheme="minorHAnsi" w:hAnsiTheme="minorHAnsi" w:cstheme="minorHAnsi"/>
+                <w:lang w:val="en-US"/>
+              </w:rPr>
+            </w:pPr>
+          </w:p>
+        </w:tc>
+      </w:tr>
+      <w:tr>
+        <w:trPr>
+          <w:trHeight w:val="581"/>
+        </w:trPr>
+        <w:tc>
+          <w:tcPr>
+            <w:tcW w:w="1628" w:type="pct"/>
+          </w:tcPr>
+          <w:p>
+            <w:pPr>
+              <w:rPr>
+                <w:rFonts w:cstheme="minorHAnsi"/>
+                <w:sz w:val="24"/>
+                <w:szCs w:val="24"/>
+              </w:rPr>
+            </w:pPr>
+            <w:r>
+              <w:rPr>
+                <w:rFonts w:cstheme="minorHAnsi"/>
+                <w:sz w:val="24"/>
+                <w:szCs w:val="24"/>
+              </w:rPr>
+              <w:t>Research associate</w:t>
+            </w:r>
+          </w:p>
+        </w:tc>
+        <w:tc>
+          <w:tcPr>
+            <w:tcW w:w="1588" w:type="pct"/>
+          </w:tcPr>
+          <w:p>
+            <w:pPr>
+              <w:jc w:val="center"/>
+              <w:rPr>
+                <w:rFonts w:cstheme="minorHAnsi"/>
+                <w:b/>
+                <w:sz w:val="24"/>
+                <w:szCs w:val="24"/>
+              </w:rPr>
+            </w:pPr>
+            <w:r>
+              <w:rPr>
+                <w:rFonts w:cstheme="minorHAnsi"/>
+                <w:b/>
+                <w:sz w:val="24"/>
+                <w:szCs w:val="24"/>
+              </w:rPr>
+              <w:t>Technische Universität Berlin</w:t>
+            </w:r>
+          </w:p>
+        </w:tc>
+        <w:tc>
+          <w:tcPr>
+            <w:tcW w:w="1784" w:type="pct"/>
+          </w:tcPr>
+          <w:p>
+            <w:pPr>
+              <w:pStyle w:val="Default"/>
+              <w:jc w:val="right"/>
+              <w:rPr>
+                <w:rFonts w:asciiTheme="minorHAnsi" w:hAnsiTheme="minorHAnsi" w:cstheme="minorHAnsi"/>
+                <w:lang w:val="en-US"/>
+              </w:rPr>
+            </w:pPr>
+            <w:r>
+              <w:rPr>
+                <w:rFonts w:asciiTheme="minorHAnsi" w:hAnsiTheme="minorHAnsi" w:cstheme="minorHAnsi"/>
+                <w:lang w:val="en-US"/>
+              </w:rPr>
+              <w:t>October 2017 –</w:t>
+            </w:r>
+          </w:p>
+          <w:p>
+            <w:pPr>
+              <w:jc w:val="right"/>
+              <w:rPr>
+                <w:rFonts w:cstheme="minorHAnsi"/>
+                <w:sz w:val="24"/>
+                <w:szCs w:val="24"/>
+              </w:rPr>
+            </w:pPr>
+            <w:r>
+              <w:rPr>
+                <w:rFonts w:cstheme="minorHAnsi"/>
+                <w:sz w:val="24"/>
+                <w:szCs w:val="24"/>
+              </w:rPr>
+              <w:t xml:space="preserve"> present</w:t>
+            </w:r>
+          </w:p>
+        </w:tc>
+      </w:tr>
+      <w:tr>
+        <w:trPr>
+          <w:trHeight w:val="894"/>
+        </w:trPr>
+        <w:tc>
+          <w:tcPr>
+            <w:tcW w:w="5000" w:type="pct"/>
+            <w:gridSpan w:val="3"/>
+          </w:tcPr>
+          <w:p>
+            <w:pPr>
+              <w:pStyle w:val="Default"/>
+              <w:numPr>
+                <w:ilvl w:val="0"/>
+                <w:numId w:val="6"/>
+              </w:numPr>
+              <w:jc w:val="both"/>
+              <w:rPr>
+                <w:rFonts w:asciiTheme="minorHAnsi" w:hAnsiTheme="minorHAnsi" w:cstheme="minorHAnsi"/>
+                <w:lang w:val="en-US"/>
+              </w:rPr>
+            </w:pPr>
+            <w:r>
+              <w:rPr>
+                <w:rFonts w:asciiTheme="minorHAnsi" w:hAnsiTheme="minorHAnsi" w:cstheme="minorHAnsi"/>
+                <w:lang w:val="en-US"/>
+              </w:rPr>
+              <w:t>Research on anomaly detection, distributed systems reliability, and learning from heterogeneous data</w:t>
+            </w:r>
+          </w:p>
+          <w:p>
+            <w:pPr>
+              <w:pStyle w:val="Default"/>
+              <w:numPr>
+                <w:ilvl w:val="0"/>
+                <w:numId w:val="6"/>
+              </w:numPr>
+              <w:jc w:val="both"/>
+              <w:rPr>
+                <w:rFonts w:asciiTheme="minorHAnsi" w:hAnsiTheme="minorHAnsi" w:cstheme="minorHAnsi"/>
+                <w:lang w:val="en-US"/>
+              </w:rPr>
+            </w:pPr>
+            <w:r>
+              <w:rPr>
+                <w:rFonts w:asciiTheme="minorHAnsi" w:hAnsiTheme="minorHAnsi" w:cstheme="minorHAnsi"/>
+                <w:lang w:val="en-US"/>
+              </w:rPr>
+              <w:t>Worked on various ML projects building end-to-end tools funded from Huawei, Berlin Big Data Center (BBDC), and BIFOLD</w:t>
+            </w:r>
+          </w:p>
+          <w:p>
+            <w:pPr>
+              <w:pStyle w:val="Default"/>
+              <w:numPr>
+                <w:ilvl w:val="0"/>
+                <w:numId w:val="6"/>
+              </w:numPr>
+              <w:jc w:val="both"/>
+              <w:rPr>
+                <w:rFonts w:asciiTheme="minorHAnsi" w:hAnsiTheme="minorHAnsi" w:cstheme="minorHAnsi"/>
+                <w:lang w:val="en-US"/>
+              </w:rPr>
+            </w:pPr>
+            <w:r>
+              <w:rPr>
+                <w:rFonts w:asciiTheme="minorHAnsi" w:hAnsiTheme="minorHAnsi" w:cstheme="minorHAnsi"/>
+                <w:lang w:val="en-US"/>
+              </w:rPr>
+              <w:t>Responsible for teaching of seminars and projects</w:t>
+            </w:r>
+          </w:p>
+        </w:tc>
+      </w:tr>
+    </w:tbl>
+    <w:p>
+      <w:pPr>
+        <w:rPr>
+          <w:sz w:val="24"/>
+          <w:szCs w:val="24"/>
+        </w:rPr>
+      </w:pPr>
+    </w:p>
+    <w:tbl>
+      <w:tblPr>
+        <w:tblStyle w:val="TableGrid"/>
+        <w:tblpPr w:leftFromText="180" w:rightFromText="180" w:vertAnchor="text" w:horzAnchor="margin" w:tblpY="16"/>
+        <w:tblW w:w="4891" w:type="pct"/>
+        <w:tblBorders>
+          <w:top w:val="none" w:sz="0" w:space="0" w:color="auto"/>
+          <w:left w:val="none" w:sz="0" w:space="0" w:color="auto"/>
+          <w:bottom w:val="none" w:sz="0" w:space="0" w:color="auto"/>
+          <w:right w:val="none" w:sz="0" w:space="0" w:color="auto"/>
+          <w:insideH w:val="none" w:sz="0" w:space="0" w:color="auto"/>
+          <w:insideV w:val="none" w:sz="0" w:space="0" w:color="auto"/>
+        </w:tblBorders>
+        <w:tblLook w:val="04A0" w:firstRow="1" w:lastRow="0" w:firstColumn="1" w:lastColumn="0" w:noHBand="0" w:noVBand="1"/>
+      </w:tblPr>
+      <w:tblGrid>
+        <w:gridCol w:w="10800"/>
+      </w:tblGrid>
+      <w:tr>
+        <w:trPr>
+          <w:trHeight w:val="218"/>
+        </w:trPr>
+        <w:tc>
+          <w:tcPr>
+            <w:tcW w:w="5000" w:type="pct"/>
+          </w:tcPr>
+          <w:p>
+            <w:pPr>
+              <w:rPr>
+                <w:b/>
+                <w:sz w:val="24"/>
+                <w:szCs w:val="24"/>
+              </w:rPr>
+            </w:pPr>
+            <w:r>
+              <w:rPr>
+                <w:b/>
+                <w:sz w:val="32"/>
+                <w:szCs w:val="32"/>
+              </w:rPr>
+              <w:t>Skills</w:t>
+            </w:r>
+          </w:p>
+        </w:tc>
+      </w:tr>
+      <w:tr>
+        <w:trPr>
+          <w:trHeight w:val="288"/>
+        </w:trPr>
+        <w:tc>
+          <w:tcPr>
+            <w:tcW w:w="5000" w:type="pct"/>
+            <w:tcBorders>
+              <w:top w:val="single" w:sz="12" w:space="0" w:color="auto"/>
+            </w:tcBorders>
+          </w:tcPr>
+          <w:p>
+            <w:pPr>
+              <w:rPr>
+                <w:rFonts w:cstheme="minorHAnsi"/>
+                <w:i/>
+                <w:iCs/>
+                <w:sz w:val="24"/>
+                <w:szCs w:val="24"/>
+              </w:rPr>
+            </w:pPr>
+            <w:r>
+              <w:rPr>
+                <w:rFonts w:cstheme="minorHAnsi"/>
+                <w:i/>
+                <w:iCs/>
+                <w:sz w:val="24"/>
+                <w:szCs w:val="24"/>
+              </w:rPr>
+              <w:t>Programming languages and frameworks</w:t>
+            </w:r>
+          </w:p>
+        </w:tc>
+      </w:tr>
+      <w:tr>
+        <w:trPr>
+          <w:trHeight w:val="155"/>
+        </w:trPr>
+        <w:tc>
+          <w:tcPr>
+            <w:tcW w:w="5000" w:type="pct"/>
+          </w:tcPr>
+          <w:p>
+            <w:pPr>
+              <w:pStyle w:val="ListParagraph"/>
+              <w:numPr>
+                <w:ilvl w:val="0"/>
+                <w:numId w:val="19"/>
+              </w:numPr>
+              <w:rPr>
+                <w:rFonts w:cstheme="minorHAnsi"/>
+                <w:sz w:val="24"/>
+                <w:szCs w:val="24"/>
+              </w:rPr>
+            </w:pPr>
+            <w:r>
+              <w:t xml:space="preserve">Python, </w:t>
+            </w:r>
+            <w:proofErr w:type="spellStart"/>
+            <w:r>
+              <w:t>PyTorch</w:t>
+            </w:r>
+            <w:proofErr w:type="spellEnd"/>
+            <w:r>
+              <w:t xml:space="preserve">, Python Analytics Stack, </w:t>
+            </w:r>
+            <w:proofErr w:type="spellStart"/>
+            <w:r>
+              <w:t>MLFlow</w:t>
+            </w:r>
+            <w:proofErr w:type="spellEnd"/>
+            <w:r>
+              <w:t xml:space="preserve">, Git, </w:t>
+            </w:r>
+            <w:r>
+              <w:rPr>
+                <w:rFonts w:cstheme="minorHAnsi"/>
+                <w:sz w:val="24"/>
+                <w:szCs w:val="24"/>
+              </w:rPr>
+              <w:t>Kotlin, Spring Boot</w:t>
+            </w:r>
+            <w:r>
+              <w:rPr>
+                <w:rFonts w:cstheme="minorHAnsi"/>
+                <w:sz w:val="24"/>
+                <w:szCs w:val="24"/>
+              </w:rPr>
+              <w:t>, Kafka, ELK, Docker</w:t>
+            </w:r>
+          </w:p>
+          <w:p>
+            <w:pPr>
+              <w:rPr>
+                <w:rFonts w:cstheme="minorHAnsi"/>
+                <w:i/>
+                <w:iCs/>
+                <w:sz w:val="24"/>
+                <w:szCs w:val="24"/>
+              </w:rPr>
+            </w:pPr>
+            <w:r>
+              <w:rPr>
+                <w:rFonts w:cstheme="minorHAnsi"/>
+                <w:i/>
+                <w:iCs/>
+                <w:sz w:val="24"/>
+                <w:szCs w:val="24"/>
+              </w:rPr>
+              <w:t>Languages</w:t>
+            </w:r>
+          </w:p>
+          <w:p>
+            <w:pPr>
+              <w:pStyle w:val="ListParagraph"/>
+              <w:numPr>
+                <w:ilvl w:val="0"/>
+                <w:numId w:val="25"/>
+              </w:numPr>
+              <w:rPr>
+                <w:rFonts w:cstheme="minorHAnsi"/>
+                <w:sz w:val="24"/>
+                <w:szCs w:val="24"/>
+              </w:rPr>
+            </w:pPr>
+            <w:r>
+              <w:rPr>
+                <w:rFonts w:cstheme="minorHAnsi"/>
+                <w:sz w:val="24"/>
+                <w:szCs w:val="24"/>
+              </w:rPr>
+              <w:t>English (</w:t>
+            </w:r>
+            <w:r>
+              <w:rPr>
+                <w:sz w:val="24"/>
+                <w:szCs w:val="24"/>
+              </w:rPr>
+              <w:t>full professional proficiency</w:t>
+            </w:r>
+            <w:r>
+              <w:rPr>
+                <w:rFonts w:cstheme="minorHAnsi"/>
+                <w:sz w:val="24"/>
+                <w:szCs w:val="24"/>
+              </w:rPr>
+              <w:t xml:space="preserve">), Macedonian (native), German (A2), Serbo-Croatian (professional proficiency), Spanish (limited working proficiency) </w:t>
+            </w:r>
+          </w:p>
+        </w:tc>
+      </w:tr>
+      <w:tr>
+        <w:trPr>
+          <w:trHeight w:val="80"/>
+        </w:trPr>
+        <w:tc>
+          <w:tcPr>
+            <w:tcW w:w="5000" w:type="pct"/>
+          </w:tcPr>
+          <w:tbl>
+            <w:tblPr>
+              <w:tblStyle w:val="TableGrid"/>
+              <w:tblpPr w:leftFromText="180" w:rightFromText="180" w:vertAnchor="text" w:horzAnchor="margin" w:tblpY="136"/>
+              <w:tblW w:w="10605" w:type="dxa"/>
+              <w:tblBorders>
+                <w:top w:val="none" w:sz="0" w:space="0" w:color="auto"/>
+                <w:left w:val="none" w:sz="0" w:space="0" w:color="auto"/>
+                <w:bottom w:val="none" w:sz="0" w:space="0" w:color="auto"/>
+                <w:right w:val="none" w:sz="0" w:space="0" w:color="auto"/>
+                <w:insideH w:val="none" w:sz="0" w:space="0" w:color="auto"/>
+                <w:insideV w:val="none" w:sz="0" w:space="0" w:color="auto"/>
+              </w:tblBorders>
+              <w:tblLook w:val="04A0" w:firstRow="1" w:lastRow="0" w:firstColumn="1" w:lastColumn="0" w:noHBand="0" w:noVBand="1"/>
+            </w:tblPr>
+            <w:tblGrid>
+              <w:gridCol w:w="10605"/>
+            </w:tblGrid>
+            <w:tr>
+              <w:trPr>
+                <w:trHeight w:val="621"/>
+              </w:trPr>
+              <w:tc>
+                <w:tcPr>
+                  <w:tcW w:w="10605" w:type="dxa"/>
+                </w:tcPr>
+                <w:p>
+                  <w:pPr>
+                    <w:pStyle w:val="Default"/>
+                    <w:pBdr>
+                      <w:bottom w:val="single" w:sz="12" w:space="1" w:color="auto"/>
+                    </w:pBdr>
+                    <w:jc w:val="both"/>
+                    <w:rPr>
+                      <w:rFonts w:cs="Times New Roman"/>
+                      <w:b/>
+                      <w:sz w:val="32"/>
+                      <w:lang w:val="en-US"/>
+                    </w:rPr>
+                  </w:pPr>
+                  <w:r>
+                    <w:rPr>
+                      <w:rFonts w:cs="Times New Roman"/>
+                      <w:b/>
+                      <w:sz w:val="32"/>
+                      <w:lang w:val="en-US"/>
+                    </w:rPr>
+                    <w:lastRenderedPageBreak/>
+                    <w:t>Research Highlights</w:t>
+                  </w:r>
+                </w:p>
+              </w:tc>
+            </w:tr>
+            <w:tr>
+              <w:trPr>
+                <w:trHeight w:val="315"/>
+              </w:trPr>
+              <w:tc>
+                <w:tcPr>
+                  <w:tcW w:w="10605" w:type="dxa"/>
+                </w:tcPr>
+                <w:p>
+                  <w:pPr>
+                    <w:pStyle w:val="Default"/>
+                    <w:numPr>
+                      <w:ilvl w:val="0"/>
+                      <w:numId w:val="2"/>
+                    </w:numPr>
+                    <w:jc w:val="both"/>
+                    <w:rPr>
+                      <w:lang w:val="en-US"/>
+                    </w:rPr>
+                  </w:pPr>
+                  <w:r>
+                    <w:rPr>
+                      <w:u w:val="single"/>
+                      <w:lang w:val="en-US"/>
+                    </w:rPr>
+                    <w:t>Sasho Nedelkoski</w:t>
+                  </w:r>
+                  <w:r>
+                    <w:rPr>
+                      <w:lang w:val="en-US"/>
+                    </w:rPr>
+                    <w:t xml:space="preserve">, Jasmin </w:t>
+                  </w:r>
+                  <w:proofErr w:type="spellStart"/>
+                  <w:r>
+                    <w:rPr>
+                      <w:lang w:val="en-US"/>
+                    </w:rPr>
+                    <w:t>Bogatinovski</w:t>
+                  </w:r>
+                  <w:proofErr w:type="spellEnd"/>
+                  <w:r>
+                    <w:rPr>
+                      <w:lang w:val="en-US"/>
+                    </w:rPr>
+                    <w:t xml:space="preserve">, </w:t>
+                  </w:r>
+                  <w:r>
+                    <w:rPr>
+                      <w:lang w:val="en-US"/>
+                    </w:rPr>
+                    <w:t>Alexander Acker</w:t>
+                  </w:r>
+                  <w:r>
+                    <w:rPr>
+                      <w:lang w:val="en-US"/>
+                    </w:rPr>
+                    <w:t>,</w:t>
+                  </w:r>
+                  <w:r>
+                    <w:rPr>
+                      <w:lang w:val="en-US"/>
+                    </w:rPr>
+                    <w:t xml:space="preserve"> </w:t>
+                  </w:r>
+                  <w:r>
+                    <w:rPr>
+                      <w:lang w:val="en-US"/>
+                    </w:rPr>
+                    <w:t>Jorge Cardoso</w:t>
+                  </w:r>
+                  <w:r>
+                    <w:rPr>
+                      <w:lang w:val="en-US"/>
+                    </w:rPr>
+                    <w:t>, and Odej Kao. “Self-Attentive Classification-Based Anomaly Detection in Unstructured Logs.” In Proceedings of the 20th IEEE Interna-</w:t>
+                  </w:r>
+                  <w:proofErr w:type="spellStart"/>
+                  <w:r>
+                    <w:rPr>
+                      <w:lang w:val="en-US"/>
+                    </w:rPr>
+                    <w:t>tional</w:t>
+                  </w:r>
+                  <w:proofErr w:type="spellEnd"/>
+                  <w:r>
+                    <w:rPr>
+                      <w:lang w:val="en-US"/>
+                    </w:rPr>
+                    <w:t xml:space="preserve"> Conference on Data Mining (ICDM2020). 2020.</w:t>
+                  </w:r>
+                </w:p>
+                <w:p>
+                  <w:pPr>
+                    <w:pStyle w:val="Default"/>
+                    <w:numPr>
+                      <w:ilvl w:val="0"/>
+                      <w:numId w:val="2"/>
+                    </w:numPr>
+                    <w:jc w:val="both"/>
+                    <w:rPr>
+                      <w:lang w:val="en-US"/>
+                    </w:rPr>
+                  </w:pPr>
+                  <w:r>
+                    <w:rPr>
+                      <w:u w:val="single"/>
+                      <w:lang w:val="en-US"/>
+                    </w:rPr>
+                    <w:t>Sasho Nedelkoski</w:t>
+                  </w:r>
+                  <w:r>
+                    <w:rPr>
+                      <w:lang w:val="en-US"/>
+                    </w:rPr>
+                    <w:t>,</w:t>
+                  </w:r>
+                  <w:r>
+                    <w:rPr>
+                      <w:lang w:val="en-US"/>
+                    </w:rPr>
+                    <w:t xml:space="preserve"> </w:t>
+                  </w:r>
+                  <w:r>
+                    <w:rPr>
+                      <w:lang w:val="en-US"/>
+                    </w:rPr>
+                    <w:t xml:space="preserve">Jasmin </w:t>
+                  </w:r>
+                  <w:proofErr w:type="spellStart"/>
+                  <w:r>
+                    <w:rPr>
+                      <w:lang w:val="en-US"/>
+                    </w:rPr>
+                    <w:t>Bogatinovski</w:t>
+                  </w:r>
+                  <w:proofErr w:type="spellEnd"/>
+                  <w:r>
+                    <w:rPr>
+                      <w:lang w:val="en-US"/>
+                    </w:rPr>
+                    <w:t>,</w:t>
+                  </w:r>
+                  <w:r>
+                    <w:rPr>
+                      <w:lang w:val="en-US"/>
+                    </w:rPr>
+                    <w:t xml:space="preserve"> </w:t>
+                  </w:r>
+                  <w:r>
+                    <w:rPr>
+                      <w:lang w:val="en-US"/>
+                    </w:rPr>
+                    <w:t>Alexander Acker</w:t>
+                  </w:r>
+                  <w:r>
+                    <w:rPr>
+                      <w:lang w:val="en-US"/>
+                    </w:rPr>
+                    <w:t>,</w:t>
+                  </w:r>
+                  <w:r>
+                    <w:rPr>
+                      <w:lang w:val="en-US"/>
+                    </w:rPr>
+                    <w:t xml:space="preserve"> </w:t>
+                  </w:r>
+                  <w:r>
+                    <w:rPr>
+                      <w:lang w:val="en-US"/>
+                    </w:rPr>
+                    <w:t>Jorge Cardoso</w:t>
+                  </w:r>
+                  <w:r>
+                    <w:rPr>
+                      <w:lang w:val="en-US"/>
+                    </w:rPr>
+                    <w:t>, and Odej Kao. “Self-Supervised Log Parsing.” In Proceedings of the European Conference on Machine Learning and Principles and Practice of Knowledge Discovery in Databases (ECML-PKDD2020). 2020.</w:t>
+                  </w:r>
+                </w:p>
+                <w:p>
+                  <w:pPr>
+                    <w:pStyle w:val="Default"/>
+                    <w:numPr>
+                      <w:ilvl w:val="0"/>
+                      <w:numId w:val="2"/>
+                    </w:numPr>
+                    <w:jc w:val="both"/>
+                    <w:rPr>
+                      <w:lang w:val="en-US"/>
+                    </w:rPr>
+                  </w:pPr>
+                  <w:r>
+                    <w:rPr>
+                      <w:u w:val="single"/>
+                      <w:lang w:val="en-US"/>
+                    </w:rPr>
+                    <w:t>Sasho Nedelkoski</w:t>
+                  </w:r>
+                  <w:r>
+                    <w:rPr>
+                      <w:lang w:val="en-US"/>
+                    </w:rPr>
+                    <w:t xml:space="preserve">, Jasmin </w:t>
+                  </w:r>
+                  <w:proofErr w:type="spellStart"/>
+                  <w:r>
+                    <w:rPr>
+                      <w:lang w:val="en-US"/>
+                    </w:rPr>
+                    <w:t>Bogatinovski</w:t>
+                  </w:r>
+                  <w:proofErr w:type="spellEnd"/>
+                  <w:r>
+                    <w:rPr>
+                      <w:lang w:val="en-US"/>
+                    </w:rPr>
+                    <w:t>, Jorge Cardoso, and Odej Kao. “</w:t>
+                  </w:r>
+                  <w:r>
+                    <w:rPr>
+                      <w:rFonts w:asciiTheme="minorHAnsi" w:hAnsiTheme="minorHAnsi" w:cstheme="minorHAnsi"/>
+                      <w:color w:val="111111"/>
+                      <w:shd w:val="clear" w:color="auto" w:fill="FDFDFD"/>
+                    </w:rPr>
+                    <w:t>Self-Supervised Anomaly Detection from Distributed Traces</w:t>
+                  </w:r>
+                  <w:r>
+                    <w:rPr>
+                      <w:lang w:val="en-US"/>
+                    </w:rPr>
+                    <w:t xml:space="preserve">.”  In </w:t>
+                  </w:r>
+                  <w:r>
+                    <w:rPr>
+                      <w:lang w:val="en-US"/>
+                    </w:rPr>
+                    <w:t>Proceedings of the</w:t>
+                  </w:r>
+                  <w:r>
+                    <w:rPr>
+                      <w:lang w:val="en-US"/>
+                    </w:rPr>
+                    <w:t xml:space="preserve"> 13</w:t>
+                  </w:r>
+                  <w:r>
+                    <w:rPr>
+                      <w:lang w:val="en-US"/>
+                    </w:rPr>
+                    <w:t>th IEEE</w:t>
+                  </w:r>
+                  <w:r>
+                    <w:rPr>
+                      <w:lang w:val="en-US"/>
+                    </w:rPr>
+                    <w:t>/</w:t>
+                  </w:r>
+                  <w:r>
+                    <w:rPr>
+                      <w:lang w:val="en-US"/>
+                    </w:rPr>
+                    <w:t xml:space="preserve">ACM International </w:t>
+                  </w:r>
+                  <w:proofErr w:type="gramStart"/>
+                  <w:r>
+                    <w:rPr>
+                      <w:lang w:val="en-US"/>
+                    </w:rPr>
+                    <w:t>Conference</w:t>
+                  </w:r>
+                  <w:r>
+                    <w:rPr>
+                      <w:lang w:val="en-US"/>
+                    </w:rPr>
+                    <w:t xml:space="preserve">  on</w:t>
+                  </w:r>
+                  <w:proofErr w:type="gramEnd"/>
+                  <w:r>
+                    <w:rPr>
+                      <w:lang w:val="en-US"/>
+                    </w:rPr>
+                    <w:t xml:space="preserve">  Utility  and Cloud Computing (UCC2020). 2020.</w:t>
+                  </w:r>
+                </w:p>
+                <w:p>
+                  <w:pPr>
+                    <w:pStyle w:val="Default"/>
+                    <w:numPr>
+                      <w:ilvl w:val="0"/>
+                      <w:numId w:val="2"/>
+                    </w:numPr>
+                    <w:jc w:val="both"/>
+                    <w:rPr>
+                      <w:lang w:val="en-US"/>
+                    </w:rPr>
+                  </w:pPr>
+                  <w:r>
+                    <w:rPr>
+                      <w:u w:val="single"/>
+                      <w:lang w:val="en-US"/>
+                    </w:rPr>
+                    <w:t>Sasho Nedelkoski</w:t>
+                  </w:r>
+                  <w:r>
+                    <w:rPr>
+                      <w:lang w:val="en-US"/>
+                    </w:rPr>
+                    <w:t>, Jorge Cardoso, and Odej Kao. “Anomaly Detection and Classification using Distributed Tracing and Deep Learning.” In Proceedings</w:t>
+                  </w:r>
+                  <w:r>
+                    <w:rPr>
+                      <w:lang w:val="en-US"/>
+                    </w:rPr>
+                    <w:t xml:space="preserve"> </w:t>
+                  </w:r>
+                  <w:r>
+                    <w:rPr>
+                      <w:lang w:val="en-US"/>
+                    </w:rPr>
+                    <w:t>of the</w:t>
+                  </w:r>
+                  <w:r>
+                    <w:rPr>
+                      <w:lang w:val="en-US"/>
+                    </w:rPr>
+                    <w:t xml:space="preserve"> </w:t>
+                  </w:r>
+                  <w:r>
+                    <w:rPr>
+                      <w:lang w:val="en-US"/>
+                    </w:rPr>
+                    <w:t>19th IEEE/</w:t>
+                  </w:r>
+                  <w:r>
+                    <w:rPr>
+                      <w:lang w:val="en-US"/>
+                    </w:rPr>
+                    <w:t xml:space="preserve">ACM </w:t>
+                  </w:r>
+                  <w:r>
+                    <w:rPr>
+                      <w:lang w:val="en-US"/>
+                    </w:rPr>
+                    <w:t>International</w:t>
+                  </w:r>
+                  <w:r>
+                    <w:rPr>
+                      <w:lang w:val="en-US"/>
+                    </w:rPr>
+                    <w:t xml:space="preserve"> Symposium on Cluster</w:t>
+                  </w:r>
+                  <w:r>
+                    <w:rPr>
+                      <w:lang w:val="en-US"/>
+                    </w:rPr>
+                    <w:t>, Cloud and Grid Computing (CCGRID). 2019.</w:t>
+                  </w:r>
+                </w:p>
+                <w:p>
+                  <w:pPr>
+                    <w:pStyle w:val="Default"/>
+                    <w:numPr>
+                      <w:ilvl w:val="0"/>
+                      <w:numId w:val="2"/>
+                    </w:numPr>
+                    <w:jc w:val="both"/>
+                    <w:rPr>
+                      <w:lang w:val="en-US"/>
+                    </w:rPr>
+                  </w:pPr>
+                  <w:r>
+                    <w:rPr>
+                      <w:u w:val="single"/>
+                      <w:lang w:val="en-US"/>
+                    </w:rPr>
+                    <w:t>Sasho Nedelkoski</w:t>
+                  </w:r>
+                  <w:r>
+                    <w:rPr>
+                      <w:lang w:val="en-US"/>
+                    </w:rPr>
+                    <w:t>, Jorge Cardoso, and Odej Kao. “Anomaly Detection from System Tracing Data Using Multimodal Deep Learning.” In Proceedings of the 12th IEEE International Conference on Cloud Computing (CLOUD2020). 2019.</w:t>
+                  </w:r>
+                </w:p>
+              </w:tc>
+            </w:tr>
+          </w:tbl>
+          <w:p>
+            <w:pPr>
+              <w:pStyle w:val="Default"/>
+              <w:jc w:val="both"/>
+              <w:rPr>
+                <w:rFonts w:asciiTheme="minorHAnsi" w:hAnsiTheme="minorHAnsi" w:cstheme="minorHAnsi"/>
+                <w:lang w:val="en-US"/>
+              </w:rPr>
+            </w:pPr>
+          </w:p>
+        </w:tc>
+      </w:tr>
+    </w:tbl>
+    <w:p>
+      <w:pPr>
+        <w:rPr>
+          <w:rFonts w:cs="Times New Roman"/>
           <w:sz w:val="24"/>
           <w:szCs w:val="24"/>
         </w:rPr>
@@ -1870,19 +2211,16 @@
         <w:tblLook w:val="04A0" w:firstRow="1" w:lastRow="0" w:firstColumn="1" w:lastColumn="0" w:noHBand="0" w:noVBand="1"/>
       </w:tblPr>
       <w:tblGrid>
-        <w:gridCol w:w="3535"/>
-        <w:gridCol w:w="3535"/>
-        <w:gridCol w:w="3535"/>
+        <w:gridCol w:w="10605"/>
       </w:tblGrid>
       <w:tr>
         <w:trPr>
-          <w:trHeight w:val="283"/>
+          <w:trHeight w:val="172"/>
           <w:jc w:val="center"/>
         </w:trPr>
         <w:tc>
           <w:tcPr>
             <w:tcW w:w="10605" w:type="dxa"/>
-            <w:gridSpan w:val="3"/>
             <w:tcBorders>
               <w:bottom w:val="single" w:sz="12" w:space="0" w:color="auto"/>
             </w:tcBorders>
@@ -1892,146 +2230,257 @@
               <w:pStyle w:val="Default"/>
               <w:jc w:val="both"/>
               <w:rPr>
-                <w:rFonts w:asciiTheme="minorHAnsi" w:hAnsiTheme="minorHAnsi" w:cstheme="minorHAnsi"/>
-                <w:lang w:val="en-GB"/>
-              </w:rPr>
-            </w:pPr>
-            <w:r>
-              <w:rPr>
-                <w:rFonts w:asciiTheme="minorHAnsi" w:hAnsiTheme="minorHAnsi" w:cstheme="minorHAnsi"/>
+                <w:rFonts w:cs="Times New Roman"/>
+                <w:b/>
+                <w:lang w:val="en-US"/>
+              </w:rPr>
+            </w:pPr>
+            <w:r>
+              <w:rPr>
+                <w:rFonts w:cs="Times New Roman"/>
                 <w:b/>
                 <w:sz w:val="32"/>
                 <w:lang w:val="en-US"/>
               </w:rPr>
-              <w:lastRenderedPageBreak/>
-              <w:t>Work</w:t>
-            </w:r>
-            <w:r>
-              <w:rPr>
-                <w:rFonts w:asciiTheme="minorHAnsi" w:hAnsiTheme="minorHAnsi" w:cstheme="minorHAnsi"/>
-                <w:b/>
-                <w:sz w:val="32"/>
-              </w:rPr>
-              <w:t xml:space="preserve"> experience</w:t>
+              <w:t>Competitions</w:t>
             </w:r>
           </w:p>
         </w:tc>
       </w:tr>
       <w:tr>
         <w:trPr>
-          <w:trHeight w:val="359"/>
+          <w:trHeight w:val="474"/>
           <w:jc w:val="center"/>
         </w:trPr>
         <w:tc>
           <w:tcPr>
-            <w:tcW w:w="3535" w:type="dxa"/>
-            <w:tcBorders>
-              <w:top w:val="single" w:sz="12" w:space="0" w:color="auto"/>
-            </w:tcBorders>
+            <w:tcW w:w="10605" w:type="dxa"/>
           </w:tcPr>
           <w:p>
             <w:pPr>
               <w:pStyle w:val="Default"/>
-              <w:rPr>
-                <w:rFonts w:asciiTheme="minorHAnsi" w:hAnsiTheme="minorHAnsi" w:cstheme="minorHAnsi"/>
-                <w:lang w:val="en-US"/>
-              </w:rPr>
-            </w:pPr>
-            <w:r>
-              <w:rPr>
-                <w:rFonts w:asciiTheme="minorHAnsi" w:hAnsiTheme="minorHAnsi" w:cstheme="minorHAnsi"/>
-                <w:lang w:val="en-US"/>
-              </w:rPr>
-              <w:t>Research associate</w:t>
-            </w:r>
-          </w:p>
-        </w:tc>
-        <w:tc>
-          <w:tcPr>
-            <w:tcW w:w="3535" w:type="dxa"/>
-            <w:tcBorders>
-              <w:top w:val="single" w:sz="12" w:space="0" w:color="auto"/>
-            </w:tcBorders>
-          </w:tcPr>
+              <w:numPr>
+                <w:ilvl w:val="0"/>
+                <w:numId w:val="9"/>
+              </w:numPr>
+              <w:jc w:val="both"/>
+              <w:rPr>
+                <w:rFonts w:cs="Times New Roman"/>
+                <w:lang w:val="en-US"/>
+              </w:rPr>
+            </w:pPr>
+            <w:r>
+              <w:rPr>
+                <w:rFonts w:cs="Times New Roman"/>
+                <w:bCs/>
+                <w:lang w:val="en-US"/>
+              </w:rPr>
+              <w:t>Kaggle Quora Question Pairs</w:t>
+            </w:r>
+            <w:r>
+              <w:rPr>
+                <w:rFonts w:cs="Times New Roman"/>
+                <w:b/>
+                <w:lang w:val="en-US"/>
+              </w:rPr>
+              <w:t xml:space="preserve"> </w:t>
+            </w:r>
+            <w:r>
+              <w:rPr>
+                <w:rFonts w:cs="Times New Roman"/>
+                <w:lang w:val="en-US"/>
+              </w:rPr>
+              <w:t xml:space="preserve">(May 2017) – </w:t>
+            </w:r>
+            <w:r>
+              <w:rPr>
+                <w:rFonts w:cs="Times New Roman"/>
+                <w:i/>
+                <w:lang w:val="en-US"/>
+              </w:rPr>
+              <w:t>Gold medal, top 0.3%</w:t>
+            </w:r>
+            <w:r>
+              <w:rPr>
+                <w:rFonts w:cs="Times New Roman"/>
+                <w:lang w:val="en-US"/>
+              </w:rPr>
+              <w:t xml:space="preserve">. </w:t>
+            </w:r>
+            <w:r>
+              <w:rPr>
+                <w:lang w:val="en-US"/>
+              </w:rPr>
+              <w:t>Developed complex ensemble of machine learning models (multiple deep learning and tree boosting methods).</w:t>
+            </w:r>
+          </w:p>
           <w:p>
             <w:pPr>
               <w:pStyle w:val="Default"/>
-              <w:jc w:val="center"/>
-              <w:rPr>
-                <w:rFonts w:asciiTheme="minorHAnsi" w:hAnsiTheme="minorHAnsi" w:cstheme="minorHAnsi"/>
-                <w:lang w:val="de-DE"/>
-              </w:rPr>
-            </w:pPr>
-            <w:r>
-              <w:rPr>
-                <w:rFonts w:asciiTheme="minorHAnsi" w:hAnsiTheme="minorHAnsi" w:cstheme="minorHAnsi"/>
+              <w:numPr>
+                <w:ilvl w:val="0"/>
+                <w:numId w:val="9"/>
+              </w:numPr>
+              <w:jc w:val="both"/>
+              <w:rPr>
+                <w:rFonts w:cs="Times New Roman"/>
+                <w:lang w:val="en-US"/>
+              </w:rPr>
+            </w:pPr>
+            <w:r>
+              <w:rPr>
+                <w:rFonts w:cs="Times New Roman"/>
+                <w:bCs/>
+                <w:lang w:val="en-US"/>
+              </w:rPr>
+              <w:t>Kaggle Data Science Bowl 2017– Lung Cancer Detection</w:t>
+            </w:r>
+            <w:r>
+              <w:rPr>
+                <w:rFonts w:cs="Times New Roman"/>
                 <w:b/>
-                <w:lang w:val="de-DE"/>
-              </w:rPr>
-              <w:t>Technische Universität Berlin</w:t>
-            </w:r>
-          </w:p>
-        </w:tc>
-        <w:tc>
-          <w:tcPr>
-            <w:tcW w:w="3535" w:type="dxa"/>
-            <w:tcBorders>
-              <w:top w:val="single" w:sz="12" w:space="0" w:color="auto"/>
-            </w:tcBorders>
-          </w:tcPr>
+                <w:lang w:val="en-US"/>
+              </w:rPr>
+              <w:t xml:space="preserve"> </w:t>
+            </w:r>
+            <w:r>
+              <w:rPr>
+                <w:rFonts w:cs="Times New Roman"/>
+                <w:lang w:val="en-US"/>
+              </w:rPr>
+              <w:t xml:space="preserve">(April 2017) – </w:t>
+            </w:r>
+            <w:r>
+              <w:rPr>
+                <w:rFonts w:cs="Times New Roman"/>
+                <w:i/>
+                <w:lang w:val="en-US"/>
+              </w:rPr>
+              <w:t>Silver medal</w:t>
+            </w:r>
+            <w:r>
+              <w:rPr>
+                <w:rFonts w:cs="Times New Roman"/>
+                <w:lang w:val="en-US"/>
+              </w:rPr>
+              <w:t>, top 4%</w:t>
+            </w:r>
+            <w:r>
+              <w:rPr>
+                <w:rFonts w:asciiTheme="minorHAnsi" w:hAnsiTheme="minorHAnsi"/>
+                <w:lang w:val="en-US"/>
+              </w:rPr>
+              <w:t xml:space="preserve">. </w:t>
+            </w:r>
+            <w:r>
+              <w:rPr>
+                <w:lang w:val="en-US"/>
+              </w:rPr>
+              <w:t>Using a data set of thousands of high-resolution lung scans developed ensemble of deep learning models that accurately determine when lesions in the lungs are cancerous.</w:t>
+            </w:r>
+          </w:p>
           <w:p>
             <w:pPr>
               <w:pStyle w:val="Default"/>
-              <w:jc w:val="right"/>
-              <w:rPr>
-                <w:rFonts w:asciiTheme="minorHAnsi" w:hAnsiTheme="minorHAnsi" w:cstheme="minorHAnsi"/>
-                <w:lang w:val="en-US"/>
-              </w:rPr>
-            </w:pPr>
-            <w:r>
-              <w:rPr>
-                <w:rFonts w:asciiTheme="minorHAnsi" w:hAnsiTheme="minorHAnsi" w:cstheme="minorHAnsi"/>
-                <w:lang w:val="en-US"/>
-              </w:rPr>
-              <w:t xml:space="preserve">October </w:t>
-            </w:r>
-            <w:r>
-              <w:rPr>
-                <w:rFonts w:asciiTheme="minorHAnsi" w:hAnsiTheme="minorHAnsi" w:cstheme="minorHAnsi"/>
-                <w:lang w:val="en-US"/>
-              </w:rPr>
-              <w:t>2017</w:t>
-            </w:r>
-            <w:r>
-              <w:rPr>
-                <w:rFonts w:asciiTheme="minorHAnsi" w:hAnsiTheme="minorHAnsi" w:cstheme="minorHAnsi"/>
+              <w:numPr>
+                <w:ilvl w:val="0"/>
+                <w:numId w:val="9"/>
+              </w:numPr>
+              <w:jc w:val="both"/>
+              <w:rPr>
+                <w:rFonts w:cs="Times New Roman"/>
+                <w:lang w:val="en-US"/>
+              </w:rPr>
+            </w:pPr>
+            <w:r>
+              <w:rPr>
+                <w:rFonts w:cs="Times New Roman"/>
+                <w:bCs/>
+                <w:lang w:val="en-US"/>
+              </w:rPr>
+              <w:t>Kaggle Bosch Production Line Performance (November 2016)</w:t>
+            </w:r>
+            <w:r>
+              <w:rPr>
+                <w:rFonts w:cs="Times New Roman"/>
+                <w:b/>
                 <w:lang w:val="en-US"/>
               </w:rPr>
               <w:t xml:space="preserve"> </w:t>
             </w:r>
             <w:r>
               <w:rPr>
-                <w:rFonts w:asciiTheme="minorHAnsi" w:hAnsiTheme="minorHAnsi" w:cstheme="minorHAnsi"/>
-                <w:lang w:val="en-US"/>
-              </w:rPr>
-              <w:t>–</w:t>
+                <w:rFonts w:cs="Times New Roman"/>
+                <w:lang w:val="en-US"/>
+              </w:rPr>
+              <w:t xml:space="preserve">– </w:t>
+            </w:r>
+            <w:r>
+              <w:rPr>
+                <w:rFonts w:cs="Times New Roman"/>
+                <w:i/>
+                <w:lang w:val="en-US"/>
+              </w:rPr>
+              <w:t>Silver medal</w:t>
+            </w:r>
+            <w:r>
+              <w:rPr>
+                <w:rFonts w:cs="Times New Roman"/>
+                <w:lang w:val="en-US"/>
+              </w:rPr>
+              <w:t>, top 3.6%. Solution using ensembles and gradient boosting.</w:t>
             </w:r>
           </w:p>
           <w:p>
             <w:pPr>
               <w:pStyle w:val="Default"/>
-              <w:jc w:val="right"/>
-              <w:rPr>
-                <w:rFonts w:asciiTheme="minorHAnsi" w:hAnsiTheme="minorHAnsi" w:cstheme="minorHAnsi"/>
-                <w:lang w:val="en-US"/>
-              </w:rPr>
-            </w:pPr>
-            <w:r>
-              <w:rPr>
-                <w:rFonts w:asciiTheme="minorHAnsi" w:hAnsiTheme="minorHAnsi" w:cstheme="minorHAnsi"/>
-                <w:lang w:val="en-US"/>
-              </w:rPr>
-              <w:t xml:space="preserve"> present</w:t>
+              <w:numPr>
+                <w:ilvl w:val="0"/>
+                <w:numId w:val="9"/>
+              </w:numPr>
+              <w:jc w:val="both"/>
+              <w:rPr>
+                <w:rFonts w:cs="Times New Roman"/>
+                <w:lang w:val="en-US"/>
+              </w:rPr>
+            </w:pPr>
+            <w:r>
+              <w:rPr>
+                <w:rFonts w:cs="Times New Roman"/>
+                <w:bCs/>
+                <w:lang w:val="en-US"/>
+              </w:rPr>
+              <w:t>Kaggle Predicting Red Hat Business Value</w:t>
+            </w:r>
+            <w:r>
+              <w:rPr>
+                <w:rFonts w:cs="Times New Roman"/>
+                <w:b/>
+                <w:lang w:val="en-US"/>
+              </w:rPr>
+              <w:t xml:space="preserve"> </w:t>
+            </w:r>
+            <w:r>
+              <w:rPr>
+                <w:rFonts w:cs="Times New Roman"/>
+                <w:lang w:val="en-US"/>
+              </w:rPr>
+              <w:t xml:space="preserve">(September 2016) – </w:t>
+            </w:r>
+            <w:r>
+              <w:rPr>
+                <w:rFonts w:cs="Times New Roman"/>
+                <w:i/>
+                <w:lang w:val="en-US"/>
+              </w:rPr>
+              <w:t>Silver medal</w:t>
+            </w:r>
+            <w:r>
+              <w:rPr>
+                <w:rFonts w:cs="Times New Roman"/>
+                <w:lang w:val="en-US"/>
+              </w:rPr>
+              <w:t>, top 1.6%. Solution using ensembles and gradient boosting.</w:t>
             </w:r>
           </w:p>
         </w:tc>
@@ -2044,486 +2493,104 @@
         <w:tc>
           <w:tcPr>
             <w:tcW w:w="10605" w:type="dxa"/>
-            <w:gridSpan w:val="3"/>
           </w:tcPr>
           <w:p>
             <w:pPr>
               <w:pStyle w:val="Default"/>
               <w:numPr>
                 <w:ilvl w:val="0"/>
-                <w:numId w:val="24"/>
+                <w:numId w:val="10"/>
               </w:numPr>
               <w:jc w:val="both"/>
               <w:rPr>
-                <w:rFonts w:asciiTheme="minorHAnsi" w:hAnsiTheme="minorHAnsi" w:cstheme="minorHAnsi"/>
-                <w:lang w:val="en-US"/>
-              </w:rPr>
-            </w:pPr>
-            <w:r>
-              <w:rPr>
-                <w:rFonts w:asciiTheme="minorHAnsi" w:hAnsiTheme="minorHAnsi" w:cstheme="minorHAnsi"/>
-                <w:lang w:val="en-US"/>
-              </w:rPr>
-              <w:t xml:space="preserve">Anomaly detection, machine learning, distributed systems reliability, </w:t>
-            </w:r>
-            <w:r>
-              <w:rPr>
-                <w:rFonts w:asciiTheme="minorHAnsi" w:hAnsiTheme="minorHAnsi" w:cstheme="minorHAnsi"/>
-                <w:lang w:val="en-US"/>
-              </w:rPr>
-              <w:t>learning from heterogeneous data</w:t>
-            </w:r>
-          </w:p>
-          <w:p>
-            <w:pPr>
-              <w:pStyle w:val="Default"/>
-              <w:numPr>
-                <w:ilvl w:val="0"/>
-                <w:numId w:val="24"/>
-              </w:numPr>
-              <w:jc w:val="both"/>
-              <w:rPr>
-                <w:rFonts w:asciiTheme="minorHAnsi" w:hAnsiTheme="minorHAnsi" w:cstheme="minorHAnsi"/>
-                <w:lang w:val="en-US"/>
-              </w:rPr>
-            </w:pPr>
-            <w:r>
-              <w:rPr>
-                <w:rFonts w:asciiTheme="minorHAnsi" w:hAnsiTheme="minorHAnsi" w:cstheme="minorHAnsi"/>
-                <w:lang w:val="en-US"/>
-              </w:rPr>
-              <w:t>Worked on projects</w:t>
-            </w:r>
-            <w:r>
-              <w:rPr>
-                <w:rFonts w:asciiTheme="minorHAnsi" w:hAnsiTheme="minorHAnsi" w:cstheme="minorHAnsi"/>
-                <w:lang w:val="en-US"/>
-              </w:rPr>
-              <w:t xml:space="preserve"> funded from Huawei (</w:t>
-            </w:r>
-            <w:r>
-              <w:rPr>
-                <w:rFonts w:asciiTheme="minorHAnsi" w:hAnsiTheme="minorHAnsi" w:cstheme="minorHAnsi"/>
-                <w:lang w:val="en-US"/>
-              </w:rPr>
-              <w:t xml:space="preserve">Anomaly Detection in Distributed Traces, </w:t>
-            </w:r>
-            <w:r>
-              <w:rPr>
-                <w:rFonts w:asciiTheme="minorHAnsi" w:hAnsiTheme="minorHAnsi" w:cstheme="minorHAnsi"/>
-                <w:lang w:val="en-US"/>
-              </w:rPr>
-              <w:t xml:space="preserve">and </w:t>
-            </w:r>
-            <w:r>
-              <w:rPr>
-                <w:rFonts w:asciiTheme="minorHAnsi" w:hAnsiTheme="minorHAnsi" w:cstheme="minorHAnsi"/>
-                <w:lang w:val="en-US"/>
-              </w:rPr>
-              <w:t>Multi-source Anomaly Detection in Distributed Systems</w:t>
-            </w:r>
-            <w:r>
-              <w:rPr>
-                <w:rFonts w:asciiTheme="minorHAnsi" w:hAnsiTheme="minorHAnsi" w:cstheme="minorHAnsi"/>
-                <w:lang w:val="en-US"/>
-              </w:rPr>
-              <w:t>)</w:t>
-            </w:r>
-            <w:r>
-              <w:rPr>
-                <w:rFonts w:asciiTheme="minorHAnsi" w:hAnsiTheme="minorHAnsi" w:cstheme="minorHAnsi"/>
-                <w:lang w:val="en-US"/>
-              </w:rPr>
-              <w:t>, and Berlin Big Data Center (BBDC)</w:t>
-            </w:r>
-            <w:r>
-              <w:rPr>
-                <w:rFonts w:asciiTheme="minorHAnsi" w:hAnsiTheme="minorHAnsi" w:cstheme="minorHAnsi"/>
-                <w:lang w:val="en-US"/>
-              </w:rPr>
-              <w:t>.</w:t>
+                <w:rFonts w:asciiTheme="minorHAnsi" w:hAnsiTheme="minorHAnsi"/>
+                <w:lang w:val="en-US"/>
+              </w:rPr>
+            </w:pPr>
+            <w:r>
+              <w:rPr>
+                <w:rFonts w:cs="Times New Roman"/>
+                <w:bCs/>
+                <w:lang w:val="en-US"/>
+              </w:rPr>
+              <w:t>Robomac 2016</w:t>
+            </w:r>
+            <w:r>
+              <w:rPr>
+                <w:rFonts w:cs="Times New Roman"/>
+                <w:b/>
+                <w:lang w:val="en-US"/>
+              </w:rPr>
+              <w:t xml:space="preserve"> – </w:t>
+            </w:r>
+            <w:r>
+              <w:rPr>
+                <w:rFonts w:asciiTheme="minorHAnsi" w:hAnsiTheme="minorHAnsi"/>
+                <w:i/>
+                <w:lang w:val="en-US"/>
+              </w:rPr>
+              <w:t>1</w:t>
+            </w:r>
+            <w:r>
+              <w:rPr>
+                <w:rFonts w:asciiTheme="minorHAnsi" w:hAnsiTheme="minorHAnsi"/>
+                <w:i/>
+                <w:vertAlign w:val="superscript"/>
+                <w:lang w:val="en-US"/>
+              </w:rPr>
+              <w:t>st</w:t>
+            </w:r>
+            <w:r>
+              <w:rPr>
+                <w:rFonts w:asciiTheme="minorHAnsi" w:hAnsiTheme="minorHAnsi"/>
+                <w:i/>
+                <w:lang w:val="en-US"/>
+              </w:rPr>
+              <w:t xml:space="preserve"> place</w:t>
+            </w:r>
+            <w:r>
+              <w:rPr>
+                <w:rFonts w:asciiTheme="minorHAnsi" w:hAnsiTheme="minorHAnsi"/>
+                <w:lang w:val="en-US"/>
+              </w:rPr>
+              <w:t xml:space="preserve">. </w:t>
+            </w:r>
+            <w:r>
+              <w:rPr>
+                <w:lang w:val="en-US"/>
+              </w:rPr>
+              <w:t>Robomac is annual international competition held at Faculty of Electrical Engineering and Information Technologies – Skopje and organized in a partnership with IEEE.</w:t>
             </w:r>
           </w:p>
         </w:tc>
       </w:tr>
-      <w:tr>
-        <w:trPr>
-          <w:trHeight w:val="172"/>
-          <w:jc w:val="center"/>
-        </w:trPr>
-        <w:tc>
-          <w:tcPr>
-            <w:tcW w:w="3535" w:type="dxa"/>
-          </w:tcPr>
-          <w:p>
-            <w:pPr>
-              <w:pStyle w:val="Default"/>
-              <w:jc w:val="both"/>
-              <w:rPr>
-                <w:rFonts w:asciiTheme="minorHAnsi" w:hAnsiTheme="minorHAnsi" w:cstheme="minorHAnsi"/>
-                <w:lang w:val="en-US"/>
-              </w:rPr>
-            </w:pPr>
-          </w:p>
-          <w:p>
-            <w:pPr>
-              <w:pStyle w:val="Default"/>
-              <w:rPr>
-                <w:rFonts w:asciiTheme="minorHAnsi" w:hAnsiTheme="minorHAnsi" w:cstheme="minorHAnsi"/>
-                <w:lang w:val="en-US"/>
-              </w:rPr>
-            </w:pPr>
-            <w:r>
-              <w:rPr>
-                <w:rFonts w:asciiTheme="minorHAnsi" w:hAnsiTheme="minorHAnsi" w:cstheme="minorHAnsi"/>
-                <w:lang w:val="en-US"/>
-              </w:rPr>
-              <w:t>Junior teaching assistant</w:t>
-            </w:r>
-          </w:p>
-          <w:p>
-            <w:pPr>
-              <w:pStyle w:val="Default"/>
-              <w:jc w:val="both"/>
-              <w:rPr>
-                <w:rFonts w:asciiTheme="minorHAnsi" w:hAnsiTheme="minorHAnsi" w:cstheme="minorHAnsi"/>
-                <w:lang w:val="en-US"/>
-              </w:rPr>
-            </w:pPr>
-          </w:p>
-        </w:tc>
-        <w:tc>
-          <w:tcPr>
-            <w:tcW w:w="3535" w:type="dxa"/>
-          </w:tcPr>
-          <w:p>
-            <w:pPr>
-              <w:pStyle w:val="Default"/>
-              <w:jc w:val="both"/>
-              <w:rPr>
-                <w:rFonts w:asciiTheme="minorHAnsi" w:hAnsiTheme="minorHAnsi" w:cstheme="minorHAnsi"/>
-                <w:lang w:val="en-US"/>
-              </w:rPr>
-            </w:pPr>
-          </w:p>
-          <w:p>
-            <w:pPr>
-              <w:pStyle w:val="Default"/>
-              <w:jc w:val="center"/>
-              <w:rPr>
-                <w:rFonts w:asciiTheme="minorHAnsi" w:hAnsiTheme="minorHAnsi" w:cstheme="minorHAnsi"/>
-                <w:b/>
-                <w:lang w:val="en-US"/>
-              </w:rPr>
-            </w:pPr>
-            <w:r>
-              <w:rPr>
-                <w:rFonts w:asciiTheme="minorHAnsi" w:hAnsiTheme="minorHAnsi" w:cstheme="minorHAnsi"/>
-                <w:b/>
-                <w:lang w:val="en-US"/>
-              </w:rPr>
-              <w:t>Faculty of Electrical Engineering and Information Technology – Skopje</w:t>
-            </w:r>
-          </w:p>
-        </w:tc>
-        <w:tc>
-          <w:tcPr>
-            <w:tcW w:w="3535" w:type="dxa"/>
-          </w:tcPr>
-          <w:p>
-            <w:pPr>
-              <w:pStyle w:val="Default"/>
-              <w:jc w:val="both"/>
-              <w:rPr>
-                <w:rFonts w:asciiTheme="minorHAnsi" w:hAnsiTheme="minorHAnsi" w:cstheme="minorHAnsi"/>
-                <w:lang w:val="en-US"/>
-              </w:rPr>
-            </w:pPr>
-          </w:p>
-          <w:p>
-            <w:pPr>
-              <w:pStyle w:val="Default"/>
-              <w:jc w:val="right"/>
-              <w:rPr>
-                <w:rFonts w:asciiTheme="minorHAnsi" w:hAnsiTheme="minorHAnsi" w:cstheme="minorHAnsi"/>
-                <w:lang w:val="en-US"/>
-              </w:rPr>
-            </w:pPr>
-            <w:r>
-              <w:rPr>
-                <w:rFonts w:asciiTheme="minorHAnsi" w:hAnsiTheme="minorHAnsi" w:cstheme="minorHAnsi"/>
-                <w:lang w:val="en-US"/>
-              </w:rPr>
-              <w:t xml:space="preserve">February 2016 – </w:t>
-            </w:r>
-          </w:p>
-          <w:p>
-            <w:pPr>
-              <w:pStyle w:val="Default"/>
-              <w:jc w:val="right"/>
-              <w:rPr>
-                <w:rFonts w:asciiTheme="minorHAnsi" w:hAnsiTheme="minorHAnsi" w:cstheme="minorHAnsi"/>
-                <w:lang w:val="en-US"/>
-              </w:rPr>
-            </w:pPr>
-            <w:r>
-              <w:rPr>
-                <w:rFonts w:asciiTheme="minorHAnsi" w:hAnsiTheme="minorHAnsi" w:cstheme="minorHAnsi"/>
-                <w:lang w:val="en-US"/>
-              </w:rPr>
-              <w:t>May 2017</w:t>
-            </w:r>
-          </w:p>
-          <w:p>
-            <w:pPr>
-              <w:pStyle w:val="Default"/>
-              <w:jc w:val="both"/>
-              <w:rPr>
-                <w:rFonts w:asciiTheme="minorHAnsi" w:hAnsiTheme="minorHAnsi" w:cstheme="minorHAnsi"/>
-                <w:lang w:val="en-US"/>
-              </w:rPr>
-            </w:pPr>
-          </w:p>
-        </w:tc>
-      </w:tr>
-      <w:tr>
-        <w:trPr>
-          <w:trHeight w:val="621"/>
-          <w:jc w:val="center"/>
-        </w:trPr>
-        <w:tc>
-          <w:tcPr>
-            <w:tcW w:w="10605" w:type="dxa"/>
-            <w:gridSpan w:val="3"/>
-          </w:tcPr>
-          <w:p>
-            <w:pPr>
-              <w:pStyle w:val="Default"/>
-              <w:numPr>
-                <w:ilvl w:val="0"/>
-                <w:numId w:val="22"/>
-              </w:numPr>
-              <w:jc w:val="both"/>
-              <w:rPr>
-                <w:rFonts w:asciiTheme="minorHAnsi" w:hAnsiTheme="minorHAnsi" w:cstheme="minorHAnsi"/>
-                <w:lang w:val="en-US"/>
-              </w:rPr>
-            </w:pPr>
-            <w:r>
-              <w:rPr>
-                <w:rFonts w:asciiTheme="minorHAnsi" w:hAnsiTheme="minorHAnsi" w:cstheme="minorHAnsi"/>
-                <w:lang w:val="en-US"/>
-              </w:rPr>
-              <w:t>This role involves</w:t>
-            </w:r>
-            <w:r>
-              <w:rPr>
-                <w:rFonts w:asciiTheme="minorHAnsi" w:hAnsiTheme="minorHAnsi" w:cstheme="minorHAnsi"/>
-                <w:lang w:val="en-US"/>
-              </w:rPr>
-              <w:t xml:space="preserve"> both teaching</w:t>
-            </w:r>
-            <w:r>
-              <w:rPr>
-                <w:rFonts w:asciiTheme="minorHAnsi" w:hAnsiTheme="minorHAnsi" w:cstheme="minorHAnsi"/>
-                <w:lang w:val="en-US"/>
-              </w:rPr>
-              <w:t xml:space="preserve"> assistance in</w:t>
-            </w:r>
-            <w:r>
-              <w:rPr>
-                <w:rFonts w:asciiTheme="minorHAnsi" w:hAnsiTheme="minorHAnsi" w:cstheme="minorHAnsi"/>
-                <w:lang w:val="en-US"/>
-              </w:rPr>
-              <w:t xml:space="preserve"> and marking of weekly problems for the following courses:</w:t>
-            </w:r>
-            <w:r>
-              <w:rPr>
-                <w:rFonts w:asciiTheme="minorHAnsi" w:hAnsiTheme="minorHAnsi" w:cstheme="minorHAnsi"/>
-                <w:lang w:val="en-US"/>
-              </w:rPr>
-              <w:t xml:space="preserve"> </w:t>
-            </w:r>
-            <w:r>
-              <w:rPr>
-                <w:rFonts w:asciiTheme="minorHAnsi" w:hAnsiTheme="minorHAnsi" w:cstheme="minorHAnsi"/>
-                <w:lang w:val="en-US"/>
-              </w:rPr>
-              <w:t>Programming and Algorithms</w:t>
-            </w:r>
-            <w:r>
-              <w:rPr>
-                <w:rFonts w:asciiTheme="minorHAnsi" w:hAnsiTheme="minorHAnsi" w:cstheme="minorHAnsi"/>
-                <w:lang w:val="en-US"/>
-              </w:rPr>
-              <w:t xml:space="preserve">, </w:t>
-            </w:r>
-            <w:r>
-              <w:rPr>
-                <w:rFonts w:asciiTheme="minorHAnsi" w:hAnsiTheme="minorHAnsi" w:cstheme="minorHAnsi"/>
-                <w:lang w:val="en-US"/>
-              </w:rPr>
-              <w:t>Object Oriented programming</w:t>
-            </w:r>
-            <w:r>
-              <w:rPr>
-                <w:rFonts w:asciiTheme="minorHAnsi" w:hAnsiTheme="minorHAnsi" w:cstheme="minorHAnsi"/>
-                <w:lang w:val="en-US"/>
-              </w:rPr>
-              <w:t xml:space="preserve">, and </w:t>
-            </w:r>
-            <w:r>
-              <w:rPr>
-                <w:rFonts w:asciiTheme="minorHAnsi" w:hAnsiTheme="minorHAnsi" w:cstheme="minorHAnsi"/>
-                <w:lang w:val="en-US"/>
-              </w:rPr>
-              <w:t>Robotics</w:t>
-            </w:r>
-            <w:r>
-              <w:rPr>
-                <w:rFonts w:asciiTheme="minorHAnsi" w:hAnsiTheme="minorHAnsi" w:cstheme="minorHAnsi"/>
-                <w:lang w:val="en-US"/>
-              </w:rPr>
-              <w:t>/Machine Learning</w:t>
-            </w:r>
-            <w:r>
-              <w:rPr>
-                <w:rFonts w:asciiTheme="minorHAnsi" w:hAnsiTheme="minorHAnsi" w:cstheme="minorHAnsi"/>
-                <w:lang w:val="en-US"/>
-              </w:rPr>
-              <w:t>.</w:t>
-            </w:r>
-          </w:p>
-          <w:p>
-            <w:pPr>
-              <w:pStyle w:val="Default"/>
-              <w:jc w:val="both"/>
-              <w:rPr>
-                <w:rFonts w:asciiTheme="minorHAnsi" w:hAnsiTheme="minorHAnsi" w:cstheme="minorHAnsi"/>
-                <w:lang w:val="en-US"/>
-              </w:rPr>
-            </w:pPr>
-          </w:p>
-        </w:tc>
-      </w:tr>
-      <w:tr>
-        <w:trPr>
-          <w:trHeight w:val="315"/>
-          <w:jc w:val="center"/>
-        </w:trPr>
-        <w:tc>
-          <w:tcPr>
-            <w:tcW w:w="10605" w:type="dxa"/>
-            <w:gridSpan w:val="3"/>
-            <w:tcBorders>
-              <w:bottom w:val="single" w:sz="12" w:space="0" w:color="auto"/>
-            </w:tcBorders>
-          </w:tcPr>
-          <w:p>
-            <w:pPr>
-              <w:pStyle w:val="Default"/>
-              <w:jc w:val="both"/>
-              <w:rPr>
-                <w:rFonts w:asciiTheme="minorHAnsi" w:hAnsiTheme="minorHAnsi" w:cstheme="minorHAnsi"/>
-                <w:b/>
-                <w:sz w:val="32"/>
-                <w:lang w:val="en-US"/>
-              </w:rPr>
-            </w:pPr>
-            <w:r>
-              <w:rPr>
-                <w:rFonts w:asciiTheme="minorHAnsi" w:hAnsiTheme="minorHAnsi" w:cstheme="minorHAnsi"/>
-                <w:b/>
-                <w:sz w:val="32"/>
-                <w:lang w:val="en-US"/>
-              </w:rPr>
-              <w:t>Technologies</w:t>
-            </w:r>
-          </w:p>
-        </w:tc>
-      </w:tr>
-      <w:tr>
-        <w:trPr>
-          <w:trHeight w:val="315"/>
-          <w:jc w:val="center"/>
-        </w:trPr>
-        <w:tc>
-          <w:tcPr>
-            <w:tcW w:w="10605" w:type="dxa"/>
-            <w:gridSpan w:val="3"/>
-            <w:tcBorders>
-              <w:top w:val="single" w:sz="12" w:space="0" w:color="auto"/>
-            </w:tcBorders>
-          </w:tcPr>
-          <w:p>
-            <w:pPr>
-              <w:pStyle w:val="Default"/>
-              <w:numPr>
-                <w:ilvl w:val="0"/>
-                <w:numId w:val="22"/>
-              </w:numPr>
-              <w:jc w:val="both"/>
-              <w:rPr>
-                <w:rFonts w:asciiTheme="minorHAnsi" w:hAnsiTheme="minorHAnsi" w:cstheme="minorHAnsi"/>
-                <w:b/>
-                <w:lang w:val="en-US"/>
-              </w:rPr>
-            </w:pPr>
-            <w:r>
-              <w:t>Python, C++, Java, SQL</w:t>
-            </w:r>
-            <w:r>
-              <w:rPr>
-                <w:lang w:val="en-US"/>
-              </w:rPr>
-              <w:t>.</w:t>
-            </w:r>
-          </w:p>
-          <w:p>
-            <w:pPr>
-              <w:pStyle w:val="Default"/>
-              <w:numPr>
-                <w:ilvl w:val="0"/>
-                <w:numId w:val="22"/>
-              </w:numPr>
-              <w:jc w:val="both"/>
-              <w:rPr>
-                <w:rFonts w:asciiTheme="minorHAnsi" w:hAnsiTheme="minorHAnsi" w:cstheme="minorHAnsi"/>
-                <w:b/>
-                <w:lang w:val="en-US"/>
-              </w:rPr>
-            </w:pPr>
-            <w:proofErr w:type="spellStart"/>
-            <w:r>
-              <w:rPr>
-                <w:lang w:val="en-US"/>
-              </w:rPr>
-              <w:t>PyTorch</w:t>
-            </w:r>
-            <w:proofErr w:type="spellEnd"/>
-            <w:r>
-              <w:t>, Keras, Pandas</w:t>
-            </w:r>
-            <w:r>
-              <w:rPr>
-                <w:lang w:val="en-US"/>
-              </w:rPr>
-              <w:t>, Apache Spark</w:t>
-            </w:r>
-          </w:p>
-          <w:p>
-            <w:pPr>
-              <w:pStyle w:val="Default"/>
-              <w:jc w:val="both"/>
-              <w:rPr>
-                <w:rFonts w:asciiTheme="minorHAnsi" w:hAnsiTheme="minorHAnsi" w:cstheme="minorHAnsi"/>
-                <w:b/>
-                <w:lang w:val="en-US"/>
-              </w:rPr>
-            </w:pPr>
-          </w:p>
-        </w:tc>
-      </w:tr>
+    </w:tbl>
+    <w:p>
+      <w:pPr>
+        <w:rPr>
+          <w:sz w:val="24"/>
+          <w:szCs w:val="24"/>
+        </w:rPr>
+      </w:pPr>
+    </w:p>
+    <w:tbl>
+      <w:tblPr>
+        <w:tblStyle w:val="TableGrid"/>
+        <w:tblW w:w="10605" w:type="dxa"/>
+        <w:jc w:val="center"/>
+        <w:tblBorders>
+          <w:top w:val="none" w:sz="0" w:space="0" w:color="auto"/>
+          <w:left w:val="none" w:sz="0" w:space="0" w:color="auto"/>
+          <w:bottom w:val="none" w:sz="0" w:space="0" w:color="auto"/>
+          <w:right w:val="none" w:sz="0" w:space="0" w:color="auto"/>
+          <w:insideH w:val="none" w:sz="0" w:space="0" w:color="auto"/>
+          <w:insideV w:val="none" w:sz="0" w:space="0" w:color="auto"/>
+        </w:tblBorders>
+        <w:tblLook w:val="04A0" w:firstRow="1" w:lastRow="0" w:firstColumn="1" w:lastColumn="0" w:noHBand="0" w:noVBand="1"/>
+      </w:tblPr>
+      <w:tblGrid>
+        <w:gridCol w:w="10605"/>
+      </w:tblGrid>
       <w:tr>
         <w:trPr>
           <w:trHeight w:val="172"/>
@@ -2532,7 +2599,6 @@
         <w:tc>
           <w:tcPr>
             <w:tcW w:w="10605" w:type="dxa"/>
-            <w:gridSpan w:val="3"/>
             <w:tcBorders>
               <w:bottom w:val="single" w:sz="12" w:space="0" w:color="auto"/>
             </w:tcBorders>
@@ -2554,376 +2620,19 @@
                 <w:sz w:val="32"/>
                 <w:lang w:val="en-US"/>
               </w:rPr>
-              <w:t>Competitions</w:t>
+              <w:t>Personal links</w:t>
             </w:r>
           </w:p>
         </w:tc>
       </w:tr>
       <w:tr>
         <w:trPr>
-          <w:trHeight w:val="474"/>
+          <w:trHeight w:val="80"/>
           <w:jc w:val="center"/>
         </w:trPr>
         <w:tc>
           <w:tcPr>
             <w:tcW w:w="10605" w:type="dxa"/>
-            <w:gridSpan w:val="3"/>
-          </w:tcPr>
-          <w:p>
-            <w:pPr>
-              <w:pStyle w:val="Default"/>
-              <w:numPr>
-                <w:ilvl w:val="0"/>
-                <w:numId w:val="9"/>
-              </w:numPr>
-              <w:jc w:val="both"/>
-              <w:rPr>
-                <w:rFonts w:cs="Times New Roman"/>
-                <w:lang w:val="en-US"/>
-              </w:rPr>
-            </w:pPr>
-            <w:r>
-              <w:rPr>
-                <w:rFonts w:cs="Times New Roman"/>
-                <w:b/>
-                <w:lang w:val="en-US"/>
-              </w:rPr>
-              <w:t xml:space="preserve">Kaggle </w:t>
-            </w:r>
-            <w:r>
-              <w:rPr>
-                <w:rFonts w:cs="Times New Roman"/>
-                <w:b/>
-                <w:lang w:val="en-US"/>
-              </w:rPr>
-              <w:t>Quora Question Pairs</w:t>
-            </w:r>
-            <w:r>
-              <w:rPr>
-                <w:rFonts w:cs="Times New Roman"/>
-                <w:b/>
-                <w:lang w:val="en-US"/>
-              </w:rPr>
-              <w:t xml:space="preserve"> </w:t>
-            </w:r>
-            <w:r>
-              <w:rPr>
-                <w:rFonts w:cs="Times New Roman"/>
-                <w:lang w:val="en-US"/>
-              </w:rPr>
-              <w:t>(May 2017)</w:t>
-            </w:r>
-            <w:r>
-              <w:rPr>
-                <w:rFonts w:cs="Times New Roman"/>
-                <w:lang w:val="en-US"/>
-              </w:rPr>
-              <w:t xml:space="preserve"> </w:t>
-            </w:r>
-            <w:r>
-              <w:rPr>
-                <w:rFonts w:cs="Times New Roman"/>
-                <w:lang w:val="en-US"/>
-              </w:rPr>
-              <w:t xml:space="preserve">– </w:t>
-            </w:r>
-            <w:r>
-              <w:rPr>
-                <w:rFonts w:cs="Times New Roman"/>
-                <w:i/>
-                <w:lang w:val="en-US"/>
-              </w:rPr>
-              <w:t>Gold medal</w:t>
-            </w:r>
-            <w:r>
-              <w:rPr>
-                <w:rFonts w:cs="Times New Roman"/>
-                <w:i/>
-                <w:lang w:val="en-US"/>
-              </w:rPr>
-              <w:t>, top 0.3%</w:t>
-            </w:r>
-            <w:r>
-              <w:rPr>
-                <w:rFonts w:cs="Times New Roman"/>
-                <w:lang w:val="en-US"/>
-              </w:rPr>
-              <w:t>.</w:t>
-            </w:r>
-            <w:r>
-              <w:rPr>
-                <w:rFonts w:cs="Times New Roman"/>
-                <w:lang w:val="en-US"/>
-              </w:rPr>
-              <w:t xml:space="preserve"> </w:t>
-            </w:r>
-            <w:r>
-              <w:t>Developed complex ensemble of machine learning models (multiple deep learning and tree boosting methods)</w:t>
-            </w:r>
-            <w:r>
-              <w:rPr>
-                <w:lang w:val="en-US"/>
-              </w:rPr>
-              <w:t>.</w:t>
-            </w:r>
-          </w:p>
-          <w:p>
-            <w:pPr>
-              <w:pStyle w:val="Default"/>
-              <w:numPr>
-                <w:ilvl w:val="0"/>
-                <w:numId w:val="9"/>
-              </w:numPr>
-              <w:jc w:val="both"/>
-              <w:rPr>
-                <w:rFonts w:cs="Times New Roman"/>
-                <w:lang w:val="en-US"/>
-              </w:rPr>
-            </w:pPr>
-            <w:r>
-              <w:rPr>
-                <w:rFonts w:cs="Times New Roman"/>
-                <w:b/>
-                <w:lang w:val="en-US"/>
-              </w:rPr>
-              <w:t xml:space="preserve">Kaggle </w:t>
-            </w:r>
-            <w:r>
-              <w:rPr>
-                <w:rFonts w:cs="Times New Roman"/>
-                <w:b/>
-                <w:lang w:val="en-US"/>
-              </w:rPr>
-              <w:t>Data Science Bowl 2017– Lung Cancer Detection</w:t>
-            </w:r>
-            <w:r>
-              <w:rPr>
-                <w:rFonts w:cs="Times New Roman"/>
-                <w:b/>
-                <w:lang w:val="en-US"/>
-              </w:rPr>
-              <w:t xml:space="preserve"> </w:t>
-            </w:r>
-            <w:r>
-              <w:rPr>
-                <w:rFonts w:cs="Times New Roman"/>
-                <w:lang w:val="en-US"/>
-              </w:rPr>
-              <w:t xml:space="preserve">(April 2017) – </w:t>
-            </w:r>
-            <w:r>
-              <w:rPr>
-                <w:rFonts w:cs="Times New Roman"/>
-                <w:i/>
-                <w:lang w:val="en-US"/>
-              </w:rPr>
-              <w:t>Silver medal</w:t>
-            </w:r>
-            <w:r>
-              <w:rPr>
-                <w:rFonts w:cs="Times New Roman"/>
-                <w:lang w:val="en-US"/>
-              </w:rPr>
-              <w:t>, top 4%</w:t>
-            </w:r>
-            <w:r>
-              <w:rPr>
-                <w:rFonts w:asciiTheme="minorHAnsi" w:hAnsiTheme="minorHAnsi"/>
-                <w:lang w:val="en-US"/>
-              </w:rPr>
-              <w:t>.</w:t>
-            </w:r>
-            <w:r>
-              <w:rPr>
-                <w:rFonts w:asciiTheme="minorHAnsi" w:hAnsiTheme="minorHAnsi"/>
-                <w:lang w:val="en-US"/>
-              </w:rPr>
-              <w:t xml:space="preserve"> </w:t>
-            </w:r>
-            <w:r>
-              <w:t>Using a data set of thousands of high-resolution lung scans</w:t>
-            </w:r>
-            <w:r>
-              <w:rPr>
-                <w:lang w:val="en-US"/>
-              </w:rPr>
-              <w:t xml:space="preserve"> </w:t>
-            </w:r>
-            <w:r>
-              <w:t xml:space="preserve">developed </w:t>
-            </w:r>
-            <w:r>
-              <w:rPr>
-                <w:lang w:val="en-US"/>
-              </w:rPr>
-              <w:t>ensemble of d</w:t>
-            </w:r>
-            <w:r>
-              <w:t xml:space="preserve">eep </w:t>
-            </w:r>
-            <w:r>
-              <w:rPr>
-                <w:lang w:val="en-US"/>
-              </w:rPr>
-              <w:t>l</w:t>
-            </w:r>
-            <w:r>
-              <w:t>earning models that accurately determine when lesions in the lungs are cancerous.</w:t>
-            </w:r>
-          </w:p>
-          <w:p>
-            <w:pPr>
-              <w:pStyle w:val="Default"/>
-              <w:numPr>
-                <w:ilvl w:val="0"/>
-                <w:numId w:val="9"/>
-              </w:numPr>
-              <w:jc w:val="both"/>
-              <w:rPr>
-                <w:rFonts w:cs="Times New Roman"/>
-                <w:lang w:val="en-US"/>
-              </w:rPr>
-            </w:pPr>
-            <w:r>
-              <w:rPr>
-                <w:rFonts w:cs="Times New Roman"/>
-                <w:b/>
-                <w:lang w:val="en-US"/>
-              </w:rPr>
-              <w:t xml:space="preserve">Kaggle </w:t>
-            </w:r>
-            <w:r>
-              <w:rPr>
-                <w:rFonts w:cs="Times New Roman"/>
-                <w:b/>
-                <w:lang w:val="en-US"/>
-              </w:rPr>
-              <w:t>Bosch Production Line Performance</w:t>
-            </w:r>
-            <w:r>
-              <w:rPr>
-                <w:rFonts w:cs="Times New Roman"/>
-                <w:b/>
-                <w:lang w:val="en-US"/>
-              </w:rPr>
-              <w:t xml:space="preserve"> (November 2016)</w:t>
-            </w:r>
-            <w:r>
-              <w:rPr>
-                <w:rFonts w:cs="Times New Roman"/>
-                <w:b/>
-                <w:lang w:val="en-US"/>
-              </w:rPr>
-              <w:t xml:space="preserve"> </w:t>
-            </w:r>
-            <w:r>
-              <w:rPr>
-                <w:rFonts w:cs="Times New Roman"/>
-                <w:lang w:val="en-US"/>
-              </w:rPr>
-              <w:t xml:space="preserve">– </w:t>
-            </w:r>
-            <w:r>
-              <w:rPr>
-                <w:rFonts w:cs="Times New Roman"/>
-                <w:i/>
-                <w:lang w:val="en-US"/>
-              </w:rPr>
-              <w:t>Silver medal</w:t>
-            </w:r>
-            <w:r>
-              <w:rPr>
-                <w:rFonts w:cs="Times New Roman"/>
-                <w:lang w:val="en-US"/>
-              </w:rPr>
-              <w:t>,</w:t>
-            </w:r>
-            <w:r>
-              <w:rPr>
-                <w:rFonts w:cs="Times New Roman"/>
-                <w:lang w:val="en-US"/>
-              </w:rPr>
-              <w:t xml:space="preserve"> </w:t>
-            </w:r>
-            <w:r>
-              <w:rPr>
-                <w:rFonts w:cs="Times New Roman"/>
-                <w:lang w:val="en-US"/>
-              </w:rPr>
-              <w:t>top 3.6%. Solution using ensembles and gradient boosting.</w:t>
-            </w:r>
-          </w:p>
-          <w:p>
-            <w:pPr>
-              <w:pStyle w:val="Default"/>
-              <w:numPr>
-                <w:ilvl w:val="0"/>
-                <w:numId w:val="9"/>
-              </w:numPr>
-              <w:jc w:val="both"/>
-              <w:rPr>
-                <w:rFonts w:cs="Times New Roman"/>
-                <w:lang w:val="en-US"/>
-              </w:rPr>
-            </w:pPr>
-            <w:r>
-              <w:rPr>
-                <w:rFonts w:cs="Times New Roman"/>
-                <w:b/>
-                <w:lang w:val="en-US"/>
-              </w:rPr>
-              <w:t xml:space="preserve">Kaggle </w:t>
-            </w:r>
-            <w:r>
-              <w:rPr>
-                <w:rFonts w:cs="Times New Roman"/>
-                <w:b/>
-                <w:lang w:val="en-US"/>
-              </w:rPr>
-              <w:t>Predicting Red Hat Business Value</w:t>
-            </w:r>
-            <w:r>
-              <w:rPr>
-                <w:rFonts w:cs="Times New Roman"/>
-                <w:b/>
-                <w:lang w:val="en-US"/>
-              </w:rPr>
-              <w:t xml:space="preserve"> </w:t>
-            </w:r>
-            <w:r>
-              <w:rPr>
-                <w:rFonts w:cs="Times New Roman"/>
-                <w:lang w:val="en-US"/>
-              </w:rPr>
-              <w:t xml:space="preserve">(September 2016) – </w:t>
-            </w:r>
-            <w:r>
-              <w:rPr>
-                <w:rFonts w:cs="Times New Roman"/>
-                <w:i/>
-                <w:lang w:val="en-US"/>
-              </w:rPr>
-              <w:t>Silver medal</w:t>
-            </w:r>
-            <w:r>
-              <w:rPr>
-                <w:rFonts w:cs="Times New Roman"/>
-                <w:lang w:val="en-US"/>
-              </w:rPr>
-              <w:t>, top 1.6%. Solution using ensembles and gradient boosting.</w:t>
-            </w:r>
-          </w:p>
-        </w:tc>
-      </w:tr>
-      <w:tr>
-        <w:trPr>
-          <w:trHeight w:val="172"/>
-          <w:jc w:val="center"/>
-        </w:trPr>
-        <w:tc>
-          <w:tcPr>
-            <w:tcW w:w="10605" w:type="dxa"/>
-            <w:gridSpan w:val="3"/>
           </w:tcPr>
           <w:p>
             <w:pPr>
@@ -2938,67 +2647,83 @@
                 <w:lang w:val="en-US"/>
               </w:rPr>
             </w:pPr>
-            <w:proofErr w:type="spellStart"/>
-            <w:r>
-              <w:rPr>
-                <w:rFonts w:cs="Times New Roman"/>
-                <w:b/>
-                <w:lang w:val="en-US"/>
-              </w:rPr>
-              <w:t>Robomac</w:t>
-            </w:r>
-            <w:proofErr w:type="spellEnd"/>
-            <w:r>
-              <w:rPr>
-                <w:rFonts w:cs="Times New Roman"/>
-                <w:b/>
-                <w:lang w:val="en-US"/>
-              </w:rPr>
-              <w:t xml:space="preserve"> 2016</w:t>
-            </w:r>
-            <w:r>
-              <w:rPr>
-                <w:rFonts w:cs="Times New Roman"/>
-                <w:b/>
-                <w:lang w:val="en-US"/>
-              </w:rPr>
-              <w:t xml:space="preserve"> – </w:t>
-            </w:r>
             <w:r>
               <w:rPr>
                 <w:rFonts w:asciiTheme="minorHAnsi" w:hAnsiTheme="minorHAnsi"/>
-                <w:i/>
-                <w:lang w:val="en-US"/>
-              </w:rPr>
-              <w:t>1</w:t>
-            </w:r>
-            <w:r>
-              <w:rPr>
+                <w:lang w:val="en-US"/>
+              </w:rPr>
+              <w:t xml:space="preserve">Google Scholar: </w:t>
+            </w:r>
+            <w:hyperlink r:id="rId7" w:history="1">
+              <w:r>
+                <w:rPr>
+                  <w:rStyle w:val="Hyperlink"/>
+                </w:rPr>
+                <w:t>https://scholar.google.de/citations?user=4we2u34AAAAJ</w:t>
+              </w:r>
+            </w:hyperlink>
+          </w:p>
+          <w:p>
+            <w:pPr>
+              <w:pStyle w:val="Default"/>
+              <w:numPr>
+                <w:ilvl w:val="0"/>
+                <w:numId w:val="10"/>
+              </w:numPr>
+              <w:jc w:val="both"/>
+              <w:rPr>
+                <w:rStyle w:val="Hyperlink"/>
                 <w:rFonts w:asciiTheme="minorHAnsi" w:hAnsiTheme="minorHAnsi"/>
-                <w:i/>
-                <w:vertAlign w:val="superscript"/>
-                <w:lang w:val="en-US"/>
-              </w:rPr>
-              <w:t>st</w:t>
-            </w:r>
-            <w:r>
+                <w:color w:val="000000"/>
+                <w:u w:val="none"/>
+                <w:lang w:val="en-US"/>
+              </w:rPr>
+            </w:pPr>
+            <w:r>
+              <w:rPr>
+                <w:lang w:val="en-GB"/>
+              </w:rPr>
+              <w:t xml:space="preserve">LinkedIn: </w:t>
+            </w:r>
+            <w:hyperlink r:id="rId8" w:history="1">
+              <w:r>
+                <w:rPr>
+                  <w:rStyle w:val="Hyperlink"/>
+                  <w:rFonts w:cs="Times New Roman"/>
+                  <w:lang w:val="en-US"/>
+                </w:rPr>
+                <w:t>https://www.linkedin.com/in/snedelkoski/</w:t>
+              </w:r>
+            </w:hyperlink>
+          </w:p>
+          <w:p>
+            <w:pPr>
+              <w:pStyle w:val="Default"/>
+              <w:numPr>
+                <w:ilvl w:val="0"/>
+                <w:numId w:val="10"/>
+              </w:numPr>
+              <w:jc w:val="both"/>
               <w:rPr>
                 <w:rFonts w:asciiTheme="minorHAnsi" w:hAnsiTheme="minorHAnsi"/>
-                <w:i/>
-                <w:lang w:val="en-US"/>
-              </w:rPr>
-              <w:t xml:space="preserve"> place</w:t>
-            </w:r>
-            <w:r>
-              <w:rPr>
-                <w:rFonts w:asciiTheme="minorHAnsi" w:hAnsiTheme="minorHAnsi"/>
-                <w:lang w:val="en-US"/>
-              </w:rPr>
-              <w:t xml:space="preserve">. </w:t>
-            </w:r>
-            <w:r>
-              <w:t>Robomac is annual international competition held at Faculty of Electrical Engineering and Information Technologies – Skopje and organized in a partnership with IEEE.</w:t>
-            </w:r>
+                <w:lang w:val="en-US"/>
+              </w:rPr>
+            </w:pPr>
+            <w:r>
+              <w:rPr>
+                <w:lang w:val="en-GB"/>
+              </w:rPr>
+              <w:t xml:space="preserve">Kaggle: </w:t>
+            </w:r>
+            <w:hyperlink r:id="rId9" w:history="1">
+              <w:r>
+                <w:rPr>
+                  <w:rStyle w:val="Hyperlink"/>
+                  <w:lang w:val="en-US"/>
+                </w:rPr>
+                <w:t>https://kaggle.com/salkaa</w:t>
+              </w:r>
+            </w:hyperlink>
           </w:p>
         </w:tc>
       </w:tr>
@@ -3006,106 +2731,10 @@
     <w:p>
       <w:pPr>
         <w:rPr>
-          <w:rFonts w:cs="Times New Roman"/>
           <w:sz w:val="24"/>
           <w:szCs w:val="24"/>
         </w:rPr>
       </w:pPr>
-    </w:p>
-    <w:p>
-      <w:pPr>
-        <w:rPr>
-          <w:rFonts w:cs="Times New Roman"/>
-          <w:sz w:val="24"/>
-          <w:szCs w:val="24"/>
-        </w:rPr>
-      </w:pPr>
-    </w:p>
-    <w:p>
-      <w:pPr>
-        <w:rPr>
-          <w:rFonts w:cs="Times New Roman"/>
-          <w:sz w:val="24"/>
-          <w:szCs w:val="24"/>
-        </w:rPr>
-      </w:pPr>
-      <w:r>
-        <w:rPr>
-          <w:rFonts w:cs="Times New Roman"/>
-          <w:sz w:val="24"/>
-          <w:szCs w:val="24"/>
-        </w:rPr>
-        <w:t>Personal Links</w:t>
-      </w:r>
-      <w:r>
-        <w:rPr>
-          <w:rFonts w:cs="Times New Roman"/>
-          <w:sz w:val="24"/>
-          <w:szCs w:val="24"/>
-        </w:rPr>
-        <w:t xml:space="preserve">: </w:t>
-      </w:r>
-    </w:p>
-    <w:p>
-      <w:pPr>
-        <w:rPr>
-          <w:rFonts w:cs="Times New Roman"/>
-          <w:sz w:val="24"/>
-          <w:szCs w:val="24"/>
-        </w:rPr>
-      </w:pPr>
-      <w:hyperlink r:id="rId7" w:history="1">
-        <w:r>
-          <w:rPr>
-            <w:rStyle w:val="Hyperlink"/>
-            <w:rFonts w:cs="Times New Roman"/>
-            <w:sz w:val="24"/>
-            <w:szCs w:val="24"/>
-          </w:rPr>
-          <w:t>https://www.linkedin.com/in/snedelkoski/</w:t>
-        </w:r>
-      </w:hyperlink>
-      <w:r>
-        <w:rPr>
-          <w:rFonts w:cs="Times New Roman"/>
-          <w:sz w:val="24"/>
-          <w:szCs w:val="24"/>
-        </w:rPr>
-        <w:t xml:space="preserve"> </w:t>
-      </w:r>
-      <w:r>
-        <w:rPr>
-          <w:rFonts w:cs="Times New Roman"/>
-          <w:sz w:val="24"/>
-          <w:szCs w:val="24"/>
-        </w:rPr>
-        <w:br/>
-      </w:r>
-      <w:hyperlink r:id="rId8" w:history="1">
-        <w:r>
-          <w:rPr>
-            <w:rStyle w:val="Hyperlink"/>
-            <w:sz w:val="24"/>
-            <w:szCs w:val="24"/>
-          </w:rPr>
-          <w:t>https://kaggle.com/salkaa</w:t>
-        </w:r>
-      </w:hyperlink>
-      <w:r>
-        <w:rPr>
-          <w:sz w:val="24"/>
-          <w:szCs w:val="24"/>
-        </w:rPr>
-        <w:br/>
-      </w:r>
-      <w:hyperlink r:id="rId9" w:history="1">
-        <w:r>
-          <w:rPr>
-            <w:rStyle w:val="Hyperlink"/>
-          </w:rPr>
-          <w:t>http://www.user.tu-berlin.de/sasho/</w:t>
-        </w:r>
-      </w:hyperlink>
     </w:p>
     <w:sectPr>
       <w:pgSz w:w="12240" w:h="15840"/>
@@ -3118,7 +2747,7 @@
 </file>
 
 <file path=word/numbering.xml><?xml version="1.0" encoding="utf-8"?>
-<w:numbering xmlns:wpc="http://schemas.microsoft.com/office/word/2010/wordprocessingCanvas" xmlns:cx="http://schemas.microsoft.com/office/drawing/2014/chartex" xmlns:cx1="http://schemas.microsoft.com/office/drawing/2015/9/8/chartex" xmlns:cx2="http://schemas.microsoft.com/office/drawing/2015/10/21/chartex" xmlns:cx3="http://schemas.microsoft.com/office/drawing/2016/5/9/chartex" xmlns:cx4="http://schemas.microsoft.com/office/drawing/2016/5/10/chartex" xmlns:cx5="http://schemas.microsoft.com/office/drawing/2016/5/11/chartex" xmlns:cx6="http://schemas.microsoft.com/office/drawing/2016/5/12/chartex" xmlns:cx7="http://schemas.microsoft.com/office/drawing/2016/5/13/chartex" xmlns:cx8="http://schemas.microsoft.com/office/drawing/2016/5/14/chartex" xmlns:mc="http://schemas.openxmlformats.org/markup-compatibility/2006" xmlns:aink="http://schemas.microsoft.com/office/drawing/2016/ink" xmlns:am3d="http://schemas.microsoft.com/office/drawing/2017/model3d" xmlns:o="urn:schemas-microsoft-com:office:office" xmlns:r="http://schemas.openxmlformats.org/officeDocument/2006/relationships" xmlns:m="http://schemas.openxmlformats.org/officeDocument/2006/math" xmlns:v="urn:schemas-microsoft-com:vml" xmlns:wp14="http://schemas.microsoft.com/office/word/2010/wordprocessingDrawing" xmlns:wp="http://schemas.openxmlformats.org/drawingml/2006/wordprocessingDrawing" xmlns:w10="urn:schemas-microsoft-com:office:word" xmlns:w="http://schemas.openxmlformats.org/wordprocessingml/2006/main" xmlns:w14="http://schemas.microsoft.com/office/word/2010/wordml" xmlns:w15="http://schemas.microsoft.com/office/word/2012/wordml" xmlns:w16cex="http://schemas.microsoft.com/office/word/2018/wordml/cex" xmlns:w16cid="http://schemas.microsoft.com/office/word/2016/wordml/cid" xmlns:w16="http://schemas.microsoft.com/office/word/2018/wordml" xmlns:w16se="http://schemas.microsoft.com/office/word/2015/wordml/symex" xmlns:wpg="http://schemas.microsoft.com/office/word/2010/wordprocessingGroup" xmlns:wpi="http://schemas.microsoft.com/office/word/2010/wordprocessingInk" xmlns:wne="http://schemas.microsoft.com/office/word/2006/wordml" xmlns:wps="http://schemas.microsoft.com/office/word/2010/wordprocessingShape" mc:Ignorable="w14 w15 w16se w16cid w16 w16cex wp14">
+<w:numbering xmlns:wpc="http://schemas.microsoft.com/office/word/2010/wordprocessingCanvas" xmlns:cx="http://schemas.microsoft.com/office/drawing/2014/chartex" xmlns:cx1="http://schemas.microsoft.com/office/drawing/2015/9/8/chartex" xmlns:cx2="http://schemas.microsoft.com/office/drawing/2015/10/21/chartex" xmlns:cx3="http://schemas.microsoft.com/office/drawing/2016/5/9/chartex" xmlns:cx4="http://schemas.microsoft.com/office/drawing/2016/5/10/chartex" xmlns:cx5="http://schemas.microsoft.com/office/drawing/2016/5/11/chartex" xmlns:cx6="http://schemas.microsoft.com/office/drawing/2016/5/12/chartex" xmlns:cx7="http://schemas.microsoft.com/office/drawing/2016/5/13/chartex" xmlns:cx8="http://schemas.microsoft.com/office/drawing/2016/5/14/chartex" xmlns:mc="http://schemas.openxmlformats.org/markup-compatibility/2006" xmlns:aink="http://schemas.microsoft.com/office/drawing/2016/ink" xmlns:am3d="http://schemas.microsoft.com/office/drawing/2017/model3d" xmlns:o="urn:schemas-microsoft-com:office:office" xmlns:oel="http://schemas.microsoft.com/office/2019/extlst" xmlns:r="http://schemas.openxmlformats.org/officeDocument/2006/relationships" xmlns:m="http://schemas.openxmlformats.org/officeDocument/2006/math" xmlns:v="urn:schemas-microsoft-com:vml" xmlns:wp14="http://schemas.microsoft.com/office/word/2010/wordprocessingDrawing" xmlns:wp="http://schemas.openxmlformats.org/drawingml/2006/wordprocessingDrawing" xmlns:w10="urn:schemas-microsoft-com:office:word" xmlns:w="http://schemas.openxmlformats.org/wordprocessingml/2006/main" xmlns:w14="http://schemas.microsoft.com/office/word/2010/wordml" xmlns:w15="http://schemas.microsoft.com/office/word/2012/wordml" xmlns:w16cex="http://schemas.microsoft.com/office/word/2018/wordml/cex" xmlns:w16cid="http://schemas.microsoft.com/office/word/2016/wordml/cid" xmlns:w16="http://schemas.microsoft.com/office/word/2018/wordml" xmlns:w16sdtdh="http://schemas.microsoft.com/office/word/2020/wordml/sdtdatahash" xmlns:w16se="http://schemas.microsoft.com/office/word/2015/wordml/symex" xmlns:wpg="http://schemas.microsoft.com/office/word/2010/wordprocessingGroup" xmlns:wpi="http://schemas.microsoft.com/office/word/2010/wordprocessingInk" xmlns:wne="http://schemas.microsoft.com/office/word/2006/wordml" xmlns:wps="http://schemas.microsoft.com/office/word/2010/wordprocessingShape" mc:Ignorable="w14 w15 w16se w16cid w16 w16cex w16sdtdh wp14">
   <w:abstractNum w:abstractNumId="0" w15:restartNumberingAfterBreak="0">
     <w:nsid w:val="0F5313D7"/>
     <w:multiLevelType w:val="hybridMultilevel"/>
@@ -4363,6 +3992,119 @@
     </w:lvl>
   </w:abstractNum>
   <w:abstractNum w:abstractNumId="11" w15:restartNumberingAfterBreak="0">
+    <w:nsid w:val="42550547"/>
+    <w:multiLevelType w:val="hybridMultilevel"/>
+    <w:tmpl w:val="360825D4"/>
+    <w:lvl w:ilvl="0" w:tplc="10000001">
+      <w:start w:val="1"/>
+      <w:numFmt w:val="bullet"/>
+      <w:lvlText w:val=""/>
+      <w:lvlJc w:val="left"/>
+      <w:pPr>
+        <w:ind w:left="360" w:hanging="360"/>
+      </w:pPr>
+      <w:rPr>
+        <w:rFonts w:ascii="Symbol" w:hAnsi="Symbol" w:hint="default"/>
+      </w:rPr>
+    </w:lvl>
+    <w:lvl w:ilvl="1" w:tplc="10000003" w:tentative="1">
+      <w:start w:val="1"/>
+      <w:numFmt w:val="bullet"/>
+      <w:lvlText w:val="o"/>
+      <w:lvlJc w:val="left"/>
+      <w:pPr>
+        <w:ind w:left="1080" w:hanging="360"/>
+      </w:pPr>
+      <w:rPr>
+        <w:rFonts w:ascii="Courier New" w:hAnsi="Courier New" w:cs="Courier New" w:hint="default"/>
+      </w:rPr>
+    </w:lvl>
+    <w:lvl w:ilvl="2" w:tplc="10000005" w:tentative="1">
+      <w:start w:val="1"/>
+      <w:numFmt w:val="bullet"/>
+      <w:lvlText w:val=""/>
+      <w:lvlJc w:val="left"/>
+      <w:pPr>
+        <w:ind w:left="1800" w:hanging="360"/>
+      </w:pPr>
+      <w:rPr>
+        <w:rFonts w:ascii="Wingdings" w:hAnsi="Wingdings" w:hint="default"/>
+      </w:rPr>
+    </w:lvl>
+    <w:lvl w:ilvl="3" w:tplc="10000001" w:tentative="1">
+      <w:start w:val="1"/>
+      <w:numFmt w:val="bullet"/>
+      <w:lvlText w:val=""/>
+      <w:lvlJc w:val="left"/>
+      <w:pPr>
+        <w:ind w:left="2520" w:hanging="360"/>
+      </w:pPr>
+      <w:rPr>
+        <w:rFonts w:ascii="Symbol" w:hAnsi="Symbol" w:hint="default"/>
+      </w:rPr>
+    </w:lvl>
+    <w:lvl w:ilvl="4" w:tplc="10000003" w:tentative="1">
+      <w:start w:val="1"/>
+      <w:numFmt w:val="bullet"/>
+      <w:lvlText w:val="o"/>
+      <w:lvlJc w:val="left"/>
+      <w:pPr>
+        <w:ind w:left="3240" w:hanging="360"/>
+      </w:pPr>
+      <w:rPr>
+        <w:rFonts w:ascii="Courier New" w:hAnsi="Courier New" w:cs="Courier New" w:hint="default"/>
+      </w:rPr>
+    </w:lvl>
+    <w:lvl w:ilvl="5" w:tplc="10000005" w:tentative="1">
+      <w:start w:val="1"/>
+      <w:numFmt w:val="bullet"/>
+      <w:lvlText w:val=""/>
+      <w:lvlJc w:val="left"/>
+      <w:pPr>
+        <w:ind w:left="3960" w:hanging="360"/>
+      </w:pPr>
+      <w:rPr>
+        <w:rFonts w:ascii="Wingdings" w:hAnsi="Wingdings" w:hint="default"/>
+      </w:rPr>
+    </w:lvl>
+    <w:lvl w:ilvl="6" w:tplc="10000001" w:tentative="1">
+      <w:start w:val="1"/>
+      <w:numFmt w:val="bullet"/>
+      <w:lvlText w:val=""/>
+      <w:lvlJc w:val="left"/>
+      <w:pPr>
+        <w:ind w:left="4680" w:hanging="360"/>
+      </w:pPr>
+      <w:rPr>
+        <w:rFonts w:ascii="Symbol" w:hAnsi="Symbol" w:hint="default"/>
+      </w:rPr>
+    </w:lvl>
+    <w:lvl w:ilvl="7" w:tplc="10000003" w:tentative="1">
+      <w:start w:val="1"/>
+      <w:numFmt w:val="bullet"/>
+      <w:lvlText w:val="o"/>
+      <w:lvlJc w:val="left"/>
+      <w:pPr>
+        <w:ind w:left="5400" w:hanging="360"/>
+      </w:pPr>
+      <w:rPr>
+        <w:rFonts w:ascii="Courier New" w:hAnsi="Courier New" w:cs="Courier New" w:hint="default"/>
+      </w:rPr>
+    </w:lvl>
+    <w:lvl w:ilvl="8" w:tplc="10000005" w:tentative="1">
+      <w:start w:val="1"/>
+      <w:numFmt w:val="bullet"/>
+      <w:lvlText w:val=""/>
+      <w:lvlJc w:val="left"/>
+      <w:pPr>
+        <w:ind w:left="6120" w:hanging="360"/>
+      </w:pPr>
+      <w:rPr>
+        <w:rFonts w:ascii="Wingdings" w:hAnsi="Wingdings" w:hint="default"/>
+      </w:rPr>
+    </w:lvl>
+  </w:abstractNum>
+  <w:abstractNum w:abstractNumId="12" w15:restartNumberingAfterBreak="0">
     <w:nsid w:val="446F18C5"/>
     <w:multiLevelType w:val="hybridMultilevel"/>
     <w:tmpl w:val="FE92B9FC"/>
@@ -4475,7 +4217,7 @@
       </w:rPr>
     </w:lvl>
   </w:abstractNum>
-  <w:abstractNum w:abstractNumId="12" w15:restartNumberingAfterBreak="0">
+  <w:abstractNum w:abstractNumId="13" w15:restartNumberingAfterBreak="0">
     <w:nsid w:val="44F77A71"/>
     <w:multiLevelType w:val="hybridMultilevel"/>
     <w:tmpl w:val="776CDAC0"/>
@@ -4588,7 +4330,7 @@
       </w:rPr>
     </w:lvl>
   </w:abstractNum>
-  <w:abstractNum w:abstractNumId="13" w15:restartNumberingAfterBreak="0">
+  <w:abstractNum w:abstractNumId="14" w15:restartNumberingAfterBreak="0">
     <w:nsid w:val="46990F6B"/>
     <w:multiLevelType w:val="hybridMultilevel"/>
     <w:tmpl w:val="3A72A1B8"/>
@@ -4701,7 +4443,7 @@
       </w:rPr>
     </w:lvl>
   </w:abstractNum>
-  <w:abstractNum w:abstractNumId="14" w15:restartNumberingAfterBreak="0">
+  <w:abstractNum w:abstractNumId="15" w15:restartNumberingAfterBreak="0">
     <w:nsid w:val="4FAF2AF2"/>
     <w:multiLevelType w:val="hybridMultilevel"/>
     <w:tmpl w:val="78BAE1DE"/>
@@ -4814,7 +4556,7 @@
       </w:rPr>
     </w:lvl>
   </w:abstractNum>
-  <w:abstractNum w:abstractNumId="15" w15:restartNumberingAfterBreak="0">
+  <w:abstractNum w:abstractNumId="16" w15:restartNumberingAfterBreak="0">
     <w:nsid w:val="4FEA1B73"/>
     <w:multiLevelType w:val="hybridMultilevel"/>
     <w:tmpl w:val="680ADAB0"/>
@@ -4927,7 +4669,7 @@
       </w:rPr>
     </w:lvl>
   </w:abstractNum>
-  <w:abstractNum w:abstractNumId="16" w15:restartNumberingAfterBreak="0">
+  <w:abstractNum w:abstractNumId="17" w15:restartNumberingAfterBreak="0">
     <w:nsid w:val="52DB74E5"/>
     <w:multiLevelType w:val="hybridMultilevel"/>
     <w:tmpl w:val="A76C6CEE"/>
@@ -5040,7 +4782,7 @@
       </w:rPr>
     </w:lvl>
   </w:abstractNum>
-  <w:abstractNum w:abstractNumId="17" w15:restartNumberingAfterBreak="0">
+  <w:abstractNum w:abstractNumId="18" w15:restartNumberingAfterBreak="0">
     <w:nsid w:val="5B144C67"/>
     <w:multiLevelType w:val="hybridMultilevel"/>
     <w:tmpl w:val="83D2A462"/>
@@ -5153,7 +4895,7 @@
       </w:rPr>
     </w:lvl>
   </w:abstractNum>
-  <w:abstractNum w:abstractNumId="18" w15:restartNumberingAfterBreak="0">
+  <w:abstractNum w:abstractNumId="19" w15:restartNumberingAfterBreak="0">
     <w:nsid w:val="5B7D2549"/>
     <w:multiLevelType w:val="hybridMultilevel"/>
     <w:tmpl w:val="31B2E3C8"/>
@@ -5266,7 +5008,7 @@
       </w:rPr>
     </w:lvl>
   </w:abstractNum>
-  <w:abstractNum w:abstractNumId="19" w15:restartNumberingAfterBreak="0">
+  <w:abstractNum w:abstractNumId="20" w15:restartNumberingAfterBreak="0">
     <w:nsid w:val="5C2301BC"/>
     <w:multiLevelType w:val="hybridMultilevel"/>
     <w:tmpl w:val="60E6E122"/>
@@ -5352,7 +5094,7 @@
       </w:pPr>
     </w:lvl>
   </w:abstractNum>
-  <w:abstractNum w:abstractNumId="20" w15:restartNumberingAfterBreak="0">
+  <w:abstractNum w:abstractNumId="21" w15:restartNumberingAfterBreak="0">
     <w:nsid w:val="607A6AD9"/>
     <w:multiLevelType w:val="hybridMultilevel"/>
     <w:tmpl w:val="A4445D40"/>
@@ -5438,7 +5180,7 @@
       </w:pPr>
     </w:lvl>
   </w:abstractNum>
-  <w:abstractNum w:abstractNumId="21" w15:restartNumberingAfterBreak="0">
+  <w:abstractNum w:abstractNumId="22" w15:restartNumberingAfterBreak="0">
     <w:nsid w:val="736A0588"/>
     <w:multiLevelType w:val="hybridMultilevel"/>
     <w:tmpl w:val="C4463A2E"/>
@@ -5551,7 +5293,7 @@
       </w:rPr>
     </w:lvl>
   </w:abstractNum>
-  <w:abstractNum w:abstractNumId="22" w15:restartNumberingAfterBreak="0">
+  <w:abstractNum w:abstractNumId="23" w15:restartNumberingAfterBreak="0">
     <w:nsid w:val="79F27C40"/>
     <w:multiLevelType w:val="hybridMultilevel"/>
     <w:tmpl w:val="10FAA9D8"/>
@@ -5664,7 +5406,7 @@
       </w:rPr>
     </w:lvl>
   </w:abstractNum>
-  <w:abstractNum w:abstractNumId="23" w15:restartNumberingAfterBreak="0">
+  <w:abstractNum w:abstractNumId="24" w15:restartNumberingAfterBreak="0">
     <w:nsid w:val="7FBB0A26"/>
     <w:multiLevelType w:val="hybridMultilevel"/>
     <w:tmpl w:val="2FD68F9A"/>
@@ -5777,83 +5519,86 @@
       </w:rPr>
     </w:lvl>
   </w:abstractNum>
-  <w:num w:numId="1">
+  <w:num w:numId="1" w16cid:durableId="1996449313">
+    <w:abstractNumId w:val="23"/>
+  </w:num>
+  <w:num w:numId="2" w16cid:durableId="1127890125">
+    <w:abstractNumId w:val="21"/>
+  </w:num>
+  <w:num w:numId="3" w16cid:durableId="431900767">
+    <w:abstractNumId w:val="16"/>
+  </w:num>
+  <w:num w:numId="4" w16cid:durableId="1548957570">
+    <w:abstractNumId w:val="1"/>
+  </w:num>
+  <w:num w:numId="5" w16cid:durableId="909924178">
+    <w:abstractNumId w:val="0"/>
+  </w:num>
+  <w:num w:numId="6" w16cid:durableId="1155102044">
+    <w:abstractNumId w:val="6"/>
+  </w:num>
+  <w:num w:numId="7" w16cid:durableId="1880704297">
+    <w:abstractNumId w:val="17"/>
+  </w:num>
+  <w:num w:numId="8" w16cid:durableId="690687194">
+    <w:abstractNumId w:val="9"/>
+  </w:num>
+  <w:num w:numId="9" w16cid:durableId="748621234">
+    <w:abstractNumId w:val="13"/>
+  </w:num>
+  <w:num w:numId="10" w16cid:durableId="1010723036">
+    <w:abstractNumId w:val="7"/>
+  </w:num>
+  <w:num w:numId="11" w16cid:durableId="1888298369">
+    <w:abstractNumId w:val="18"/>
+  </w:num>
+  <w:num w:numId="12" w16cid:durableId="1335378097">
+    <w:abstractNumId w:val="15"/>
+  </w:num>
+  <w:num w:numId="13" w16cid:durableId="608703615">
+    <w:abstractNumId w:val="5"/>
+  </w:num>
+  <w:num w:numId="14" w16cid:durableId="557135562">
+    <w:abstractNumId w:val="19"/>
+  </w:num>
+  <w:num w:numId="15" w16cid:durableId="1313755374">
+    <w:abstractNumId w:val="2"/>
+  </w:num>
+  <w:num w:numId="16" w16cid:durableId="811171619">
+    <w:abstractNumId w:val="20"/>
+  </w:num>
+  <w:num w:numId="17" w16cid:durableId="1261989646">
+    <w:abstractNumId w:val="8"/>
+  </w:num>
+  <w:num w:numId="18" w16cid:durableId="1101489441">
+    <w:abstractNumId w:val="3"/>
+  </w:num>
+  <w:num w:numId="19" w16cid:durableId="211698554">
+    <w:abstractNumId w:val="12"/>
+  </w:num>
+  <w:num w:numId="20" w16cid:durableId="1526627645">
     <w:abstractNumId w:val="22"/>
   </w:num>
-  <w:num w:numId="2">
-    <w:abstractNumId w:val="20"/>
+  <w:num w:numId="21" w16cid:durableId="1872062125">
+    <w:abstractNumId w:val="10"/>
   </w:num>
-  <w:num w:numId="3">
-    <w:abstractNumId w:val="15"/>
+  <w:num w:numId="22" w16cid:durableId="1912538715">
+    <w:abstractNumId w:val="4"/>
   </w:num>
-  <w:num w:numId="4">
-    <w:abstractNumId w:val="1"/>
-  </w:num>
-  <w:num w:numId="5">
-    <w:abstractNumId w:val="0"/>
-  </w:num>
-  <w:num w:numId="6">
-    <w:abstractNumId w:val="6"/>
-  </w:num>
-  <w:num w:numId="7">
-    <w:abstractNumId w:val="16"/>
-  </w:num>
-  <w:num w:numId="8">
-    <w:abstractNumId w:val="9"/>
-  </w:num>
-  <w:num w:numId="9">
-    <w:abstractNumId w:val="12"/>
-  </w:num>
-  <w:num w:numId="10">
-    <w:abstractNumId w:val="7"/>
-  </w:num>
-  <w:num w:numId="11">
-    <w:abstractNumId w:val="17"/>
-  </w:num>
-  <w:num w:numId="12">
+  <w:num w:numId="23" w16cid:durableId="985818182">
     <w:abstractNumId w:val="14"/>
   </w:num>
-  <w:num w:numId="13">
-    <w:abstractNumId w:val="5"/>
+  <w:num w:numId="24" w16cid:durableId="1807817180">
+    <w:abstractNumId w:val="24"/>
   </w:num>
-  <w:num w:numId="14">
-    <w:abstractNumId w:val="18"/>
-  </w:num>
-  <w:num w:numId="15">
-    <w:abstractNumId w:val="2"/>
-  </w:num>
-  <w:num w:numId="16">
-    <w:abstractNumId w:val="19"/>
-  </w:num>
-  <w:num w:numId="17">
-    <w:abstractNumId w:val="8"/>
-  </w:num>
-  <w:num w:numId="18">
-    <w:abstractNumId w:val="3"/>
-  </w:num>
-  <w:num w:numId="19">
+  <w:num w:numId="25" w16cid:durableId="1736469012">
     <w:abstractNumId w:val="11"/>
-  </w:num>
-  <w:num w:numId="20">
-    <w:abstractNumId w:val="21"/>
-  </w:num>
-  <w:num w:numId="21">
-    <w:abstractNumId w:val="10"/>
-  </w:num>
-  <w:num w:numId="22">
-    <w:abstractNumId w:val="4"/>
-  </w:num>
-  <w:num w:numId="23">
-    <w:abstractNumId w:val="13"/>
-  </w:num>
-  <w:num w:numId="24">
-    <w:abstractNumId w:val="23"/>
   </w:num>
 </w:numbering>
 </file>
 
 <file path=word/styles.xml><?xml version="1.0" encoding="utf-8"?>
-<w:styles xmlns:mc="http://schemas.openxmlformats.org/markup-compatibility/2006" xmlns:r="http://schemas.openxmlformats.org/officeDocument/2006/relationships" xmlns:w="http://schemas.openxmlformats.org/wordprocessingml/2006/main" xmlns:w14="http://schemas.microsoft.com/office/word/2010/wordml" xmlns:w15="http://schemas.microsoft.com/office/word/2012/wordml" xmlns:w16cex="http://schemas.microsoft.com/office/word/2018/wordml/cex" xmlns:w16cid="http://schemas.microsoft.com/office/word/2016/wordml/cid" xmlns:w16="http://schemas.microsoft.com/office/word/2018/wordml" xmlns:w16se="http://schemas.microsoft.com/office/word/2015/wordml/symex" mc:Ignorable="w14 w15 w16se w16cid w16 w16cex">
+<w:styles xmlns:mc="http://schemas.openxmlformats.org/markup-compatibility/2006" xmlns:r="http://schemas.openxmlformats.org/officeDocument/2006/relationships" xmlns:w="http://schemas.openxmlformats.org/wordprocessingml/2006/main" xmlns:w14="http://schemas.microsoft.com/office/word/2010/wordml" xmlns:w15="http://schemas.microsoft.com/office/word/2012/wordml" xmlns:w16cex="http://schemas.microsoft.com/office/word/2018/wordml/cex" xmlns:w16cid="http://schemas.microsoft.com/office/word/2016/wordml/cid" xmlns:w16="http://schemas.microsoft.com/office/word/2018/wordml" xmlns:w16sdtdh="http://schemas.microsoft.com/office/word/2020/wordml/sdtdatahash" xmlns:w16se="http://schemas.microsoft.com/office/word/2015/wordml/symex" mc:Ignorable="w14 w15 w16se w16cid w16 w16cex w16sdtdh">
   <w:docDefaults>
     <w:rPrDefault>
       <w:rPr>

--- a/SashoN_CV.docx
+++ b/SashoN_CV.docx
@@ -18,10 +18,10 @@
         <w:tblLook w:val="04A0" w:firstRow="1" w:lastRow="0" w:firstColumn="1" w:lastColumn="0" w:noHBand="0" w:noVBand="1"/>
       </w:tblPr>
       <w:tblGrid>
-        <w:gridCol w:w="3423"/>
-        <w:gridCol w:w="2454"/>
-        <w:gridCol w:w="869"/>
-        <w:gridCol w:w="783"/>
+        <w:gridCol w:w="3144"/>
+        <w:gridCol w:w="2239"/>
+        <w:gridCol w:w="761"/>
+        <w:gridCol w:w="680"/>
         <w:gridCol w:w="3036"/>
       </w:tblGrid>
       <w:tr>
@@ -36,12 +36,16 @@
           <w:p>
             <w:pPr>
               <w:rPr>
+                <w:b/>
+                <w:bCs/>
                 <w:sz w:val="48"/>
                 <w:szCs w:val="24"/>
               </w:rPr>
             </w:pPr>
             <w:r>
               <w:rPr>
+                <w:b/>
+                <w:bCs/>
                 <w:sz w:val="56"/>
                 <w:szCs w:val="32"/>
               </w:rPr>
@@ -63,46 +67,6 @@
                 <w:szCs w:val="24"/>
               </w:rPr>
             </w:pPr>
-            <w:r>
-              <w:rPr>
-                <w:noProof/>
-              </w:rPr>
-              <w:drawing>
-                <wp:inline distT="0" distB="0" distL="0" distR="0" wp14:anchorId="521DC71C" wp14:editId="708B7B86">
-                  <wp:extent cx="629932" cy="628650"/>
-                  <wp:effectExtent l="0" t="0" r="0" b="0"/>
-                  <wp:docPr id="1" name="Picture 1"/>
-                  <wp:cNvGraphicFramePr>
-                    <a:graphicFrameLocks xmlns:a="http://schemas.openxmlformats.org/drawingml/2006/main" noChangeAspect="1"/>
-                  </wp:cNvGraphicFramePr>
-                  <a:graphic xmlns:a="http://schemas.openxmlformats.org/drawingml/2006/main">
-                    <a:graphicData uri="http://schemas.openxmlformats.org/drawingml/2006/picture">
-                      <pic:pic xmlns:pic="http://schemas.openxmlformats.org/drawingml/2006/picture">
-                        <pic:nvPicPr>
-                          <pic:cNvPr id="1" name=""/>
-                          <pic:cNvPicPr/>
-                        </pic:nvPicPr>
-                        <pic:blipFill>
-                          <a:blip r:embed="rId5"/>
-                          <a:stretch>
-                            <a:fillRect/>
-                          </a:stretch>
-                        </pic:blipFill>
-                        <pic:spPr>
-                          <a:xfrm>
-                            <a:off x="0" y="0"/>
-                            <a:ext cx="683299" cy="681908"/>
-                          </a:xfrm>
-                          <a:prstGeom prst="rect">
-                            <a:avLst/>
-                          </a:prstGeom>
-                        </pic:spPr>
-                      </pic:pic>
-                    </a:graphicData>
-                  </a:graphic>
-                </wp:inline>
-              </w:drawing>
-            </w:r>
           </w:p>
         </w:tc>
         <w:tc>
@@ -111,30 +75,20 @@
           </w:tcPr>
           <w:p>
             <w:pPr>
-              <w:jc w:val="right"/>
               <w:rPr>
                 <w:sz w:val="24"/>
                 <w:szCs w:val="24"/>
               </w:rPr>
             </w:pPr>
-            <w:r>
-              <w:rPr>
-                <w:b/>
-                <w:sz w:val="24"/>
-                <w:szCs w:val="24"/>
-              </w:rPr>
-              <w:t>Contact details:</w:t>
-            </w:r>
           </w:p>
           <w:p>
             <w:pPr>
-              <w:jc w:val="right"/>
               <w:rPr>
                 <w:sz w:val="24"/>
                 <w:szCs w:val="24"/>
               </w:rPr>
             </w:pPr>
-            <w:hyperlink r:id="rId6" w:history="1">
+            <w:hyperlink r:id="rId5" w:history="1">
               <w:r>
                 <w:rPr>
                   <w:rStyle w:val="Hyperlink"/>
@@ -189,6 +143,7 @@
           </w:tcPr>
           <w:p>
             <w:pPr>
+              <w:jc w:val="both"/>
               <w:rPr>
                 <w:rFonts w:cstheme="minorHAnsi"/>
                 <w:sz w:val="24"/>
@@ -203,7 +158,7 @@
                 <w:szCs w:val="24"/>
                 <w:shd w:val="clear" w:color="auto" w:fill="FDFDFD"/>
               </w:rPr>
-              <w:t>I like building end-to-end and scalable machine learning systems. My experience comes from six years of machine learning research and development, and three years of software engineerin</w:t>
+              <w:t>My interest</w:t>
             </w:r>
             <w:r>
               <w:rPr>
@@ -213,7 +168,97 @@
                 <w:szCs w:val="24"/>
                 <w:shd w:val="clear" w:color="auto" w:fill="FDFDFD"/>
               </w:rPr>
-              <w:t>g.</w:t>
+              <w:t xml:space="preserve"> in </w:t>
+            </w:r>
+            <w:r>
+              <w:rPr>
+                <w:rFonts w:cstheme="minorHAnsi"/>
+                <w:color w:val="111111"/>
+                <w:sz w:val="24"/>
+                <w:szCs w:val="24"/>
+                <w:shd w:val="clear" w:color="auto" w:fill="FDFDFD"/>
+              </w:rPr>
+              <w:t>both research and</w:t>
+            </w:r>
+            <w:r>
+              <w:rPr>
+                <w:rFonts w:cstheme="minorHAnsi"/>
+                <w:color w:val="111111"/>
+                <w:sz w:val="24"/>
+                <w:szCs w:val="24"/>
+                <w:shd w:val="clear" w:color="auto" w:fill="FDFDFD"/>
+              </w:rPr>
+              <w:t xml:space="preserve"> engineering is machine learning</w:t>
+            </w:r>
+            <w:r>
+              <w:rPr>
+                <w:rFonts w:cstheme="minorHAnsi"/>
+                <w:color w:val="111111"/>
+                <w:sz w:val="24"/>
+                <w:szCs w:val="24"/>
+                <w:shd w:val="clear" w:color="auto" w:fill="FDFDFD"/>
+              </w:rPr>
+              <w:t xml:space="preserve"> for software engineering. </w:t>
+            </w:r>
+            <w:r>
+              <w:rPr>
+                <w:rFonts w:cstheme="minorHAnsi"/>
+                <w:color w:val="111111"/>
+                <w:sz w:val="24"/>
+                <w:szCs w:val="24"/>
+                <w:shd w:val="clear" w:color="auto" w:fill="FDFDFD"/>
+              </w:rPr>
+              <w:t xml:space="preserve">My research </w:t>
+            </w:r>
+            <w:r>
+              <w:rPr>
+                <w:rFonts w:cstheme="minorHAnsi"/>
+                <w:color w:val="111111"/>
+                <w:sz w:val="24"/>
+                <w:szCs w:val="24"/>
+                <w:shd w:val="clear" w:color="auto" w:fill="FDFDFD"/>
+              </w:rPr>
+              <w:t xml:space="preserve">focus </w:t>
+            </w:r>
+            <w:r>
+              <w:rPr>
+                <w:rFonts w:cstheme="minorHAnsi"/>
+                <w:color w:val="111111"/>
+                <w:sz w:val="24"/>
+                <w:szCs w:val="24"/>
+                <w:shd w:val="clear" w:color="auto" w:fill="FDFDFD"/>
+              </w:rPr>
+              <w:t xml:space="preserve">lies in </w:t>
+            </w:r>
+            <w:r>
+              <w:rPr>
+                <w:rFonts w:cstheme="minorHAnsi"/>
+                <w:color w:val="111111"/>
+                <w:sz w:val="24"/>
+                <w:szCs w:val="24"/>
+                <w:shd w:val="clear" w:color="auto" w:fill="FDFDFD"/>
+              </w:rPr>
+              <w:t>developing</w:t>
+            </w:r>
+            <w:r>
+              <w:rPr>
+                <w:rFonts w:cstheme="minorHAnsi"/>
+                <w:color w:val="111111"/>
+                <w:sz w:val="24"/>
+                <w:szCs w:val="24"/>
+                <w:shd w:val="clear" w:color="auto" w:fill="FDFDFD"/>
+              </w:rPr>
+              <w:t xml:space="preserve"> generative models for code, anomaly detection models for natural language data, whereas my engineering focus is on development of end-to-end </w:t>
+            </w:r>
+            <w:r>
+              <w:rPr>
+                <w:rFonts w:cstheme="minorHAnsi"/>
+                <w:color w:val="111111"/>
+                <w:sz w:val="24"/>
+                <w:szCs w:val="24"/>
+                <w:shd w:val="clear" w:color="auto" w:fill="FDFDFD"/>
+              </w:rPr>
+              <w:t>ML systems for software data (code and observability) to support various software development tasks.</w:t>
             </w:r>
           </w:p>
         </w:tc>
@@ -309,6 +354,7 @@
               <w:jc w:val="center"/>
               <w:rPr>
                 <w:rFonts w:cstheme="minorHAnsi"/>
+                <w:bCs/>
                 <w:sz w:val="24"/>
                 <w:szCs w:val="24"/>
               </w:rPr>
@@ -316,11 +362,11 @@
             <w:r>
               <w:rPr>
                 <w:rFonts w:cstheme="minorHAnsi"/>
-                <w:b/>
-                <w:sz w:val="24"/>
-                <w:szCs w:val="24"/>
-              </w:rPr>
-              <w:t>Technische Universität Berlin</w:t>
+                <w:bCs/>
+                <w:sz w:val="24"/>
+                <w:szCs w:val="24"/>
+              </w:rPr>
+              <w:t>Technical University of Berlin</w:t>
             </w:r>
           </w:p>
         </w:tc>
@@ -403,6 +449,8 @@
             <w:r>
               <w:rPr>
                 <w:rFonts w:cstheme="minorHAnsi"/>
+                <w:b/>
+                <w:bCs/>
                 <w:sz w:val="24"/>
                 <w:szCs w:val="24"/>
               </w:rPr>
@@ -411,6 +459,8 @@
             <w:r>
               <w:rPr>
                 <w:rFonts w:cstheme="minorHAnsi"/>
+                <w:b/>
+                <w:bCs/>
                 <w:sz w:val="24"/>
                 <w:szCs w:val="24"/>
               </w:rPr>
@@ -419,6 +469,8 @@
             <w:r>
               <w:rPr>
                 <w:rFonts w:cstheme="minorHAnsi"/>
+                <w:b/>
+                <w:bCs/>
                 <w:sz w:val="24"/>
                 <w:szCs w:val="24"/>
               </w:rPr>
@@ -427,6 +479,8 @@
             <w:r>
               <w:rPr>
                 <w:rFonts w:cstheme="minorHAnsi"/>
+                <w:b/>
+                <w:bCs/>
                 <w:sz w:val="24"/>
                 <w:szCs w:val="24"/>
               </w:rPr>
@@ -435,10 +489,36 @@
             <w:r>
               <w:rPr>
                 <w:rFonts w:cstheme="minorHAnsi"/>
-                <w:sz w:val="24"/>
-                <w:szCs w:val="24"/>
-              </w:rPr>
-              <w:t xml:space="preserve"> (summa cum laude)</w:t>
+                <w:b/>
+                <w:bCs/>
+                <w:sz w:val="24"/>
+                <w:szCs w:val="24"/>
+              </w:rPr>
+              <w:t xml:space="preserve"> </w:t>
+            </w:r>
+            <w:r>
+              <w:rPr>
+                <w:rFonts w:cstheme="minorHAnsi"/>
+                <w:sz w:val="24"/>
+                <w:szCs w:val="24"/>
+              </w:rPr>
+              <w:t>(</w:t>
+            </w:r>
+            <w:r>
+              <w:rPr>
+                <w:rFonts w:cstheme="minorHAnsi"/>
+                <w:sz w:val="24"/>
+                <w:szCs w:val="24"/>
+              </w:rPr>
+              <w:t xml:space="preserve">grade: </w:t>
+            </w:r>
+            <w:r>
+              <w:rPr>
+                <w:rFonts w:cstheme="minorHAnsi"/>
+                <w:sz w:val="24"/>
+                <w:szCs w:val="24"/>
+              </w:rPr>
+              <w:t>summa cum laude)</w:t>
             </w:r>
             <w:r>
               <w:rPr>
@@ -463,6 +543,14 @@
                 <w:szCs w:val="24"/>
               </w:rPr>
               <w:t xml:space="preserve"> Odej Kao</w:t>
+            </w:r>
+            <w:r>
+              <w:rPr>
+                <w:rFonts w:cstheme="minorHAnsi"/>
+                <w:sz w:val="24"/>
+                <w:szCs w:val="24"/>
+              </w:rPr>
+              <w:t xml:space="preserve"> </w:t>
             </w:r>
           </w:p>
           <w:p>
@@ -542,6 +630,7 @@
             <w:pPr>
               <w:rPr>
                 <w:rFonts w:cstheme="minorHAnsi"/>
+                <w:bCs/>
                 <w:sz w:val="24"/>
                 <w:szCs w:val="24"/>
               </w:rPr>
@@ -552,7 +641,7 @@
               <w:jc w:val="center"/>
               <w:rPr>
                 <w:rFonts w:cstheme="minorHAnsi"/>
-                <w:b/>
+                <w:bCs/>
                 <w:sz w:val="24"/>
                 <w:szCs w:val="24"/>
               </w:rPr>
@@ -560,11 +649,11 @@
             <w:r>
               <w:rPr>
                 <w:rFonts w:cstheme="minorHAnsi"/>
-                <w:b/>
-                <w:sz w:val="24"/>
-                <w:szCs w:val="24"/>
-              </w:rPr>
-              <w:t>Technische Universität Berlin</w:t>
+                <w:bCs/>
+                <w:sz w:val="24"/>
+                <w:szCs w:val="24"/>
+              </w:rPr>
+              <w:t>Technical University of Berlin</w:t>
             </w:r>
           </w:p>
         </w:tc>
@@ -645,6 +734,8 @@
             <w:r>
               <w:rPr>
                 <w:rFonts w:asciiTheme="minorHAnsi" w:hAnsiTheme="minorHAnsi" w:cstheme="minorHAnsi"/>
+                <w:b/>
+                <w:bCs/>
                 <w:lang w:val="en-US"/>
               </w:rPr>
               <w:t xml:space="preserve">M.Sc. in </w:t>
@@ -652,6 +743,8 @@
             <w:r>
               <w:rPr>
                 <w:rFonts w:asciiTheme="minorHAnsi" w:hAnsiTheme="minorHAnsi" w:cstheme="minorHAnsi"/>
+                <w:b/>
+                <w:bCs/>
                 <w:lang w:val="en-US"/>
               </w:rPr>
               <w:t>Computer Science</w:t>
@@ -668,7 +761,21 @@
                 <w:rFonts w:asciiTheme="minorHAnsi" w:hAnsiTheme="minorHAnsi" w:cstheme="minorHAnsi"/>
                 <w:lang w:val="en-US"/>
               </w:rPr>
-              <w:t>(GPA: 1.0 | scale from 4.0-worst to 1.0-best)</w:t>
+              <w:t>(GPA: 1.0</w:t>
+            </w:r>
+            <w:r>
+              <w:rPr>
+                <w:rFonts w:asciiTheme="minorHAnsi" w:hAnsiTheme="minorHAnsi" w:cstheme="minorHAnsi"/>
+                <w:lang w:val="en-US"/>
+              </w:rPr>
+              <w:t xml:space="preserve"> German grading system</w:t>
+            </w:r>
+            <w:r>
+              <w:rPr>
+                <w:rFonts w:asciiTheme="minorHAnsi" w:hAnsiTheme="minorHAnsi" w:cstheme="minorHAnsi"/>
+                <w:lang w:val="en-US"/>
+              </w:rPr>
+              <w:t>)</w:t>
             </w:r>
           </w:p>
           <w:p>
@@ -818,7 +925,7 @@
               <w:jc w:val="center"/>
               <w:rPr>
                 <w:rFonts w:cstheme="minorHAnsi"/>
-                <w:b/>
+                <w:bCs/>
                 <w:sz w:val="24"/>
                 <w:szCs w:val="24"/>
               </w:rPr>
@@ -826,7 +933,7 @@
             <w:r>
               <w:rPr>
                 <w:rFonts w:cstheme="minorHAnsi"/>
-                <w:b/>
+                <w:bCs/>
                 <w:sz w:val="24"/>
                 <w:szCs w:val="24"/>
               </w:rPr>
@@ -927,6 +1034,8 @@
             <w:r>
               <w:rPr>
                 <w:rFonts w:asciiTheme="minorHAnsi" w:hAnsiTheme="minorHAnsi" w:cstheme="minorHAnsi"/>
+                <w:b/>
+                <w:bCs/>
                 <w:lang w:val="en-US"/>
               </w:rPr>
               <w:t xml:space="preserve">B.Sc. </w:t>
@@ -934,6 +1043,8 @@
             <w:r>
               <w:rPr>
                 <w:rFonts w:asciiTheme="minorHAnsi" w:hAnsiTheme="minorHAnsi" w:cstheme="minorHAnsi"/>
+                <w:b/>
+                <w:bCs/>
                 <w:lang w:val="en-US"/>
               </w:rPr>
               <w:t>in</w:t>
@@ -941,6 +1052,8 @@
             <w:r>
               <w:rPr>
                 <w:rFonts w:asciiTheme="minorHAnsi" w:hAnsiTheme="minorHAnsi" w:cstheme="minorHAnsi"/>
+                <w:b/>
+                <w:bCs/>
                 <w:lang w:val="en-US"/>
               </w:rPr>
               <w:t xml:space="preserve"> Computer Technologies and Engineering</w:t>
@@ -962,23 +1075,16 @@
             <w:r>
               <w:rPr>
                 <w:rFonts w:asciiTheme="minorHAnsi" w:hAnsiTheme="minorHAnsi" w:cstheme="minorHAnsi"/>
-                <w:lang w:val="en-US"/>
-              </w:rPr>
-              <w:t xml:space="preserve"> | </w:t>
+                <w:lang w:val="en-GB"/>
+              </w:rPr>
+              <w:t>/10.0</w:t>
             </w:r>
             <w:r>
               <w:rPr>
                 <w:rFonts w:asciiTheme="minorHAnsi" w:hAnsiTheme="minorHAnsi" w:cstheme="minorHAnsi"/>
                 <w:lang w:val="en-US"/>
               </w:rPr>
-              <w:t>scale from 5-worst to 10-best</w:t>
-            </w:r>
-            <w:r>
-              <w:rPr>
-                <w:rFonts w:asciiTheme="minorHAnsi" w:hAnsiTheme="minorHAnsi" w:cstheme="minorHAnsi"/>
-                <w:lang w:val="en-US"/>
-              </w:rPr>
-              <w:t>)</w:t>
+              <w:t xml:space="preserve"> Macedonian grading system)</w:t>
             </w:r>
           </w:p>
           <w:p>
@@ -999,13 +1105,27 @@
                 <w:rFonts w:asciiTheme="minorHAnsi" w:hAnsiTheme="minorHAnsi" w:cstheme="minorHAnsi"/>
                 <w:lang w:val="en-US"/>
               </w:rPr>
-              <w:t>Thesis title: L</w:t>
+              <w:t xml:space="preserve">Thesis title: </w:t>
             </w:r>
             <w:r>
               <w:rPr>
                 <w:rFonts w:asciiTheme="minorHAnsi" w:hAnsiTheme="minorHAnsi" w:cstheme="minorHAnsi"/>
                 <w:lang w:val="en-US"/>
               </w:rPr>
+              <w:t>“</w:t>
+            </w:r>
+            <w:r>
+              <w:rPr>
+                <w:rFonts w:asciiTheme="minorHAnsi" w:hAnsiTheme="minorHAnsi" w:cstheme="minorHAnsi"/>
+                <w:lang w:val="en-US"/>
+              </w:rPr>
+              <w:t>L</w:t>
+            </w:r>
+            <w:r>
+              <w:rPr>
+                <w:rFonts w:asciiTheme="minorHAnsi" w:hAnsiTheme="minorHAnsi" w:cstheme="minorHAnsi"/>
+                <w:lang w:val="en-US"/>
+              </w:rPr>
               <w:t xml:space="preserve">ung </w:t>
             </w:r>
             <w:r>
@@ -1063,6 +1183,13 @@
                 <w:lang w:val="en-US"/>
               </w:rPr>
               <w:t>earning</w:t>
+            </w:r>
+            <w:r>
+              <w:rPr>
+                <w:rFonts w:asciiTheme="minorHAnsi" w:hAnsiTheme="minorHAnsi" w:cstheme="minorHAnsi"/>
+                <w:lang w:val="en-US"/>
+              </w:rPr>
+              <w:t>”</w:t>
             </w:r>
           </w:p>
           <w:p>
@@ -1108,7 +1235,7 @@
       <w:tblPr>
         <w:tblStyle w:val="TableGrid"/>
         <w:tblpPr w:leftFromText="180" w:rightFromText="180" w:vertAnchor="text" w:horzAnchor="margin" w:tblpY="16"/>
-        <w:tblW w:w="4891" w:type="pct"/>
+        <w:tblW w:w="5000" w:type="pct"/>
         <w:tblBorders>
           <w:top w:val="none" w:sz="0" w:space="0" w:color="auto"/>
           <w:left w:val="none" w:sz="0" w:space="0" w:color="auto"/>
@@ -1120,9 +1247,9 @@
         <w:tblLook w:val="04A0" w:firstRow="1" w:lastRow="0" w:firstColumn="1" w:lastColumn="0" w:noHBand="0" w:noVBand="1"/>
       </w:tblPr>
       <w:tblGrid>
-        <w:gridCol w:w="3440"/>
-        <w:gridCol w:w="3355"/>
-        <w:gridCol w:w="3770"/>
+        <w:gridCol w:w="3280"/>
+        <w:gridCol w:w="3203"/>
+        <w:gridCol w:w="3597"/>
       </w:tblGrid>
       <w:tr>
         <w:trPr>
@@ -1130,7 +1257,7 @@
         </w:trPr>
         <w:tc>
           <w:tcPr>
-            <w:tcW w:w="5000" w:type="pct"/>
+            <w:tcW w:w="4891" w:type="pct"/>
             <w:gridSpan w:val="3"/>
           </w:tcPr>
           <w:p>
@@ -1158,7 +1285,7 @@
         </w:trPr>
         <w:tc>
           <w:tcPr>
-            <w:tcW w:w="1628" w:type="pct"/>
+            <w:tcW w:w="1592" w:type="pct"/>
             <w:tcBorders>
               <w:top w:val="single" w:sz="12" w:space="0" w:color="auto"/>
             </w:tcBorders>
@@ -1167,6 +1294,8 @@
             <w:pPr>
               <w:rPr>
                 <w:rFonts w:cstheme="minorHAnsi"/>
+                <w:b/>
+                <w:bCs/>
                 <w:sz w:val="24"/>
                 <w:szCs w:val="24"/>
               </w:rPr>
@@ -1174,16 +1303,58 @@
             <w:r>
               <w:rPr>
                 <w:rFonts w:cstheme="minorHAnsi"/>
-                <w:sz w:val="24"/>
-                <w:szCs w:val="24"/>
-              </w:rPr>
-              <w:t>Chief Technology Officer</w:t>
+                <w:b/>
+                <w:bCs/>
+                <w:sz w:val="24"/>
+                <w:szCs w:val="24"/>
+              </w:rPr>
+              <w:t xml:space="preserve">Chief </w:t>
+            </w:r>
+            <w:r>
+              <w:rPr>
+                <w:rFonts w:cstheme="minorHAnsi"/>
+                <w:b/>
+                <w:bCs/>
+                <w:sz w:val="24"/>
+                <w:szCs w:val="24"/>
+              </w:rPr>
+              <w:t>T</w:t>
+            </w:r>
+            <w:r>
+              <w:rPr>
+                <w:rFonts w:cstheme="minorHAnsi"/>
+                <w:b/>
+                <w:bCs/>
+                <w:sz w:val="24"/>
+                <w:szCs w:val="24"/>
+              </w:rPr>
+              <w:t xml:space="preserve">echnology </w:t>
+            </w:r>
+            <w:r>
+              <w:rPr>
+                <w:rFonts w:cstheme="minorHAnsi"/>
+                <w:b/>
+                <w:bCs/>
+                <w:sz w:val="24"/>
+                <w:szCs w:val="24"/>
+              </w:rPr>
+              <w:t>O</w:t>
+            </w:r>
+            <w:r>
+              <w:rPr>
+                <w:rFonts w:cstheme="minorHAnsi"/>
+                <w:b/>
+                <w:bCs/>
+                <w:sz w:val="24"/>
+                <w:szCs w:val="24"/>
+              </w:rPr>
+              <w:t>fficer</w:t>
             </w:r>
           </w:p>
         </w:tc>
         <w:tc>
           <w:tcPr>
-            <w:tcW w:w="1588" w:type="pct"/>
+            <w:tcW w:w="1554" w:type="pct"/>
             <w:tcBorders>
               <w:top w:val="single" w:sz="12" w:space="0" w:color="auto"/>
             </w:tcBorders>
@@ -1193,8 +1364,6 @@
               <w:jc w:val="center"/>
               <w:rPr>
                 <w:rFonts w:cstheme="minorHAnsi"/>
-                <w:b/>
-                <w:bCs/>
                 <w:sz w:val="24"/>
                 <w:szCs w:val="24"/>
               </w:rPr>
@@ -1202,8 +1371,6 @@
             <w:r>
               <w:rPr>
                 <w:rFonts w:cstheme="minorHAnsi"/>
-                <w:b/>
-                <w:bCs/>
                 <w:sz w:val="24"/>
                 <w:szCs w:val="24"/>
               </w:rPr>
@@ -1213,7 +1380,7 @@
         </w:tc>
         <w:tc>
           <w:tcPr>
-            <w:tcW w:w="1784" w:type="pct"/>
+            <w:tcW w:w="1745" w:type="pct"/>
             <w:tcBorders>
               <w:top w:val="single" w:sz="12" w:space="0" w:color="auto"/>
             </w:tcBorders>
@@ -1261,7 +1428,7 @@
         </w:trPr>
         <w:tc>
           <w:tcPr>
-            <w:tcW w:w="5000" w:type="pct"/>
+            <w:tcW w:w="4891" w:type="pct"/>
             <w:gridSpan w:val="3"/>
           </w:tcPr>
           <w:p>
@@ -1271,6 +1438,7 @@
                 <w:ilvl w:val="0"/>
                 <w:numId w:val="19"/>
               </w:numPr>
+              <w:jc w:val="both"/>
               <w:rPr>
                 <w:rFonts w:cstheme="minorHAnsi"/>
                 <w:sz w:val="24"/>
@@ -1294,6 +1462,7 @@
                 <w:ilvl w:val="0"/>
                 <w:numId w:val="19"/>
               </w:numPr>
+              <w:jc w:val="both"/>
               <w:rPr>
                 <w:rFonts w:cstheme="minorHAnsi"/>
                 <w:sz w:val="24"/>
@@ -1306,7 +1475,23 @@
                 <w:sz w:val="24"/>
                 <w:szCs w:val="24"/>
               </w:rPr>
-              <w:t>Developed system-agnostic model for anomaly detection in software application logs</w:t>
+              <w:t xml:space="preserve">Developed system-agnostic </w:t>
+            </w:r>
+            <w:r>
+              <w:rPr>
+                <w:rFonts w:cstheme="minorHAnsi"/>
+                <w:sz w:val="24"/>
+                <w:szCs w:val="24"/>
+              </w:rPr>
+              <w:t xml:space="preserve">NLP </w:t>
+            </w:r>
+            <w:r>
+              <w:rPr>
+                <w:rFonts w:cstheme="minorHAnsi"/>
+                <w:sz w:val="24"/>
+                <w:szCs w:val="24"/>
+              </w:rPr>
+              <w:t>model for anomaly detection in software application logs</w:t>
             </w:r>
           </w:p>
           <w:p>
@@ -1316,6 +1501,7 @@
                 <w:ilvl w:val="0"/>
                 <w:numId w:val="19"/>
               </w:numPr>
+              <w:jc w:val="both"/>
               <w:rPr>
                 <w:rFonts w:cstheme="minorHAnsi"/>
                 <w:sz w:val="24"/>
@@ -1339,7 +1525,7 @@
         </w:trPr>
         <w:tc>
           <w:tcPr>
-            <w:tcW w:w="5000" w:type="pct"/>
+            <w:tcW w:w="4891" w:type="pct"/>
             <w:gridSpan w:val="3"/>
           </w:tcPr>
           <w:p>
@@ -1360,12 +1546,14 @@
         </w:trPr>
         <w:tc>
           <w:tcPr>
-            <w:tcW w:w="1628" w:type="pct"/>
+            <w:tcW w:w="1592" w:type="pct"/>
           </w:tcPr>
           <w:p>
             <w:pPr>
               <w:rPr>
                 <w:rFonts w:cstheme="minorHAnsi"/>
+                <w:b/>
+                <w:bCs/>
                 <w:sz w:val="24"/>
                 <w:szCs w:val="24"/>
               </w:rPr>
@@ -1373,23 +1561,45 @@
             <w:r>
               <w:rPr>
                 <w:rFonts w:cstheme="minorHAnsi"/>
-                <w:sz w:val="24"/>
-                <w:szCs w:val="24"/>
-              </w:rPr>
-              <w:t>Research associate</w:t>
+                <w:b/>
+                <w:bCs/>
+                <w:sz w:val="24"/>
+                <w:szCs w:val="24"/>
+              </w:rPr>
+              <w:t xml:space="preserve">Research </w:t>
+            </w:r>
+            <w:r>
+              <w:rPr>
+                <w:rFonts w:cstheme="minorHAnsi"/>
+                <w:b/>
+                <w:bCs/>
+                <w:sz w:val="24"/>
+                <w:szCs w:val="24"/>
+              </w:rPr>
+              <w:t>A</w:t>
+            </w:r>
+            <w:r>
+              <w:rPr>
+                <w:rFonts w:cstheme="minorHAnsi"/>
+                <w:b/>
+                <w:bCs/>
+                <w:sz w:val="24"/>
+                <w:szCs w:val="24"/>
+              </w:rPr>
+              <w:t>ssociate</w:t>
             </w:r>
           </w:p>
         </w:tc>
         <w:tc>
           <w:tcPr>
-            <w:tcW w:w="1588" w:type="pct"/>
+            <w:tcW w:w="1554" w:type="pct"/>
           </w:tcPr>
           <w:p>
             <w:pPr>
               <w:jc w:val="center"/>
               <w:rPr>
                 <w:rFonts w:cstheme="minorHAnsi"/>
-                <w:b/>
+                <w:bCs/>
                 <w:sz w:val="24"/>
                 <w:szCs w:val="24"/>
               </w:rPr>
@@ -1397,7 +1607,7 @@
             <w:r>
               <w:rPr>
                 <w:rFonts w:cstheme="minorHAnsi"/>
-                <w:b/>
+                <w:bCs/>
                 <w:sz w:val="24"/>
                 <w:szCs w:val="24"/>
               </w:rPr>
@@ -1407,7 +1617,7 @@
         </w:tc>
         <w:tc>
           <w:tcPr>
-            <w:tcW w:w="1784" w:type="pct"/>
+            <w:tcW w:w="1745" w:type="pct"/>
           </w:tcPr>
           <w:p>
             <w:pPr>
@@ -1452,7 +1662,7 @@
         </w:trPr>
         <w:tc>
           <w:tcPr>
-            <w:tcW w:w="5000" w:type="pct"/>
+            <w:tcW w:w="4891" w:type="pct"/>
             <w:gridSpan w:val="3"/>
           </w:tcPr>
           <w:p>
@@ -1473,7 +1683,28 @@
                 <w:rFonts w:asciiTheme="minorHAnsi" w:hAnsiTheme="minorHAnsi" w:cstheme="minorHAnsi"/>
                 <w:lang w:val="en-US"/>
               </w:rPr>
-              <w:t>Research on anomaly detection, distributed systems reliability, and learning from heterogeneous data</w:t>
+              <w:t>Performed r</w:t>
+            </w:r>
+            <w:r>
+              <w:rPr>
+                <w:rFonts w:asciiTheme="minorHAnsi" w:hAnsiTheme="minorHAnsi" w:cstheme="minorHAnsi"/>
+                <w:lang w:val="en-US"/>
+              </w:rPr>
+              <w:t xml:space="preserve">esearch </w:t>
+            </w:r>
+            <w:r>
+              <w:rPr>
+                <w:rFonts w:asciiTheme="minorHAnsi" w:hAnsiTheme="minorHAnsi" w:cstheme="minorHAnsi"/>
+                <w:lang w:val="en-US"/>
+              </w:rPr>
+              <w:t xml:space="preserve">and development </w:t>
+            </w:r>
+            <w:r>
+              <w:rPr>
+                <w:rFonts w:asciiTheme="minorHAnsi" w:hAnsiTheme="minorHAnsi" w:cstheme="minorHAnsi"/>
+                <w:lang w:val="en-US"/>
+              </w:rPr>
+              <w:t>on anomaly detection, distributed systems reliability, and learning from heterogeneous data</w:t>
             </w:r>
           </w:p>
           <w:p>
@@ -1494,7 +1725,7 @@
                 <w:rFonts w:asciiTheme="minorHAnsi" w:hAnsiTheme="minorHAnsi" w:cstheme="minorHAnsi"/>
                 <w:lang w:val="en-US"/>
               </w:rPr>
-              <w:t>Worked on various ML projects building end-to-end tools funded from Huawei, Berlin Big Data Center (BBDC), and BIFOLD</w:t>
+              <w:t>Worked on various ML projects building end-to-end tools funded from Huawei, Berlin Big Data Center, and BIFOLD</w:t>
             </w:r>
           </w:p>
           <w:p>
@@ -1521,19 +1752,11 @@
         </w:tc>
       </w:tr>
     </w:tbl>
-    <w:p>
-      <w:pPr>
-        <w:rPr>
-          <w:sz w:val="24"/>
-          <w:szCs w:val="24"/>
-        </w:rPr>
-      </w:pPr>
-    </w:p>
     <w:tbl>
       <w:tblPr>
         <w:tblStyle w:val="TableGrid"/>
-        <w:tblpPr w:leftFromText="180" w:rightFromText="180" w:vertAnchor="text" w:horzAnchor="margin" w:tblpY="16"/>
-        <w:tblW w:w="4891" w:type="pct"/>
+        <w:tblpPr w:leftFromText="180" w:rightFromText="180" w:vertAnchor="text" w:horzAnchor="margin" w:tblpY="-503"/>
+        <w:tblW w:w="5000" w:type="pct"/>
         <w:tblBorders>
           <w:top w:val="none" w:sz="0" w:space="0" w:color="auto"/>
           <w:left w:val="none" w:sz="0" w:space="0" w:color="auto"/>
@@ -1545,7 +1768,7 @@
         <w:tblLook w:val="04A0" w:firstRow="1" w:lastRow="0" w:firstColumn="1" w:lastColumn="0" w:noHBand="0" w:noVBand="1"/>
       </w:tblPr>
       <w:tblGrid>
-        <w:gridCol w:w="10800"/>
+        <w:gridCol w:w="10080"/>
       </w:tblGrid>
       <w:tr>
         <w:trPr>
@@ -1569,6 +1792,7 @@
                 <w:sz w:val="32"/>
                 <w:szCs w:val="32"/>
               </w:rPr>
+              <w:lastRenderedPageBreak/>
               <w:t>Skills</w:t>
             </w:r>
           </w:p>
@@ -1589,8 +1813,8 @@
             <w:pPr>
               <w:rPr>
                 <w:rFonts w:cstheme="minorHAnsi"/>
-                <w:i/>
-                <w:iCs/>
+                <w:b/>
+                <w:bCs/>
                 <w:sz w:val="24"/>
                 <w:szCs w:val="24"/>
               </w:rPr>
@@ -1598,8 +1822,8 @@
             <w:r>
               <w:rPr>
                 <w:rFonts w:cstheme="minorHAnsi"/>
-                <w:i/>
-                <w:iCs/>
+                <w:b/>
+                <w:bCs/>
                 <w:sz w:val="24"/>
                 <w:szCs w:val="24"/>
               </w:rPr>
@@ -1669,8 +1893,8 @@
             <w:pPr>
               <w:rPr>
                 <w:rFonts w:cstheme="minorHAnsi"/>
-                <w:i/>
-                <w:iCs/>
+                <w:b/>
+                <w:bCs/>
                 <w:sz w:val="24"/>
                 <w:szCs w:val="24"/>
               </w:rPr>
@@ -1678,8 +1902,8 @@
             <w:r>
               <w:rPr>
                 <w:rFonts w:cstheme="minorHAnsi"/>
-                <w:i/>
-                <w:iCs/>
+                <w:b/>
+                <w:bCs/>
                 <w:sz w:val="24"/>
                 <w:szCs w:val="24"/>
               </w:rPr>
@@ -1693,6 +1917,7 @@
                 <w:ilvl w:val="0"/>
                 <w:numId w:val="25"/>
               </w:numPr>
+              <w:jc w:val="both"/>
               <w:rPr>
                 <w:rFonts w:cstheme="minorHAnsi"/>
                 <w:sz w:val="24"/>
@@ -1737,7 +1962,7 @@
             <w:tblPr>
               <w:tblStyle w:val="TableGrid"/>
               <w:tblpPr w:leftFromText="180" w:rightFromText="180" w:vertAnchor="text" w:horzAnchor="margin" w:tblpY="136"/>
-              <w:tblW w:w="10605" w:type="dxa"/>
+              <w:tblW w:w="10172" w:type="dxa"/>
               <w:tblBorders>
                 <w:top w:val="none" w:sz="0" w:space="0" w:color="auto"/>
                 <w:left w:val="none" w:sz="0" w:space="0" w:color="auto"/>
@@ -1749,15 +1974,15 @@
               <w:tblLook w:val="04A0" w:firstRow="1" w:lastRow="0" w:firstColumn="1" w:lastColumn="0" w:noHBand="0" w:noVBand="1"/>
             </w:tblPr>
             <w:tblGrid>
-              <w:gridCol w:w="10605"/>
+              <w:gridCol w:w="10172"/>
             </w:tblGrid>
             <w:tr>
               <w:trPr>
-                <w:trHeight w:val="621"/>
+                <w:trHeight w:val="597"/>
               </w:trPr>
               <w:tc>
                 <w:tcPr>
-                  <w:tcW w:w="10605" w:type="dxa"/>
+                  <w:tcW w:w="10172" w:type="dxa"/>
                 </w:tcPr>
                 <w:p>
                   <w:pPr>
@@ -1780,20 +2005,46 @@
                       <w:sz w:val="32"/>
                       <w:lang w:val="en-US"/>
                     </w:rPr>
-                    <w:lastRenderedPageBreak/>
-                    <w:t>Research Highlights</w:t>
+                    <w:t>Research</w:t>
                   </w:r>
                 </w:p>
               </w:tc>
             </w:tr>
             <w:tr>
               <w:trPr>
-                <w:trHeight w:val="315"/>
+                <w:trHeight w:val="302"/>
               </w:trPr>
               <w:tc>
                 <w:tcPr>
-                  <w:tcW w:w="10605" w:type="dxa"/>
+                  <w:tcW w:w="10172" w:type="dxa"/>
                 </w:tcPr>
+                <w:p>
+                  <w:pPr>
+                    <w:pStyle w:val="Default"/>
+                    <w:jc w:val="both"/>
+                    <w:rPr>
+                      <w:b/>
+                      <w:bCs/>
+                      <w:lang w:val="en-US"/>
+                    </w:rPr>
+                  </w:pPr>
+                  <w:r>
+                    <w:rPr>
+                      <w:b/>
+                      <w:bCs/>
+                      <w:lang w:val="en-US"/>
+                    </w:rPr>
+                    <w:t>Highlight p</w:t>
+                  </w:r>
+                  <w:r>
+                    <w:rPr>
+                      <w:b/>
+                      <w:bCs/>
+                      <w:lang w:val="en-US"/>
+                    </w:rPr>
+                    <w:t>ublications</w:t>
+                  </w:r>
+                </w:p>
                 <w:p>
                   <w:pPr>
                     <w:pStyle w:val="Default"/>
@@ -1831,19 +2082,7 @@
                     <w:rPr>
                       <w:lang w:val="en-US"/>
                     </w:rPr>
-                    <w:t xml:space="preserve">, </w:t>
-                  </w:r>
-                  <w:r>
-                    <w:rPr>
-                      <w:lang w:val="en-US"/>
-                    </w:rPr>
-                    <w:t>Alexander Acker</w:t>
-                  </w:r>
-                  <w:r>
-                    <w:rPr>
-                      <w:lang w:val="en-US"/>
-                    </w:rPr>
-                    <w:t>,</w:t>
+                    <w:t>, Alexander Acker,</w:t>
                   </w:r>
                   <w:r>
                     <w:rPr>
@@ -1855,13 +2094,7 @@
                     <w:rPr>
                       <w:lang w:val="en-US"/>
                     </w:rPr>
-                    <w:t>Jorge Cardoso</w:t>
-                  </w:r>
-                  <w:r>
-                    <w:rPr>
-                      <w:lang w:val="en-US"/>
-                    </w:rPr>
-                    <w:t>, and Odej Kao. “Self-Attentive Classification-Based Anomaly Detection in Unstructured Logs.” In Proceedings of the 20th IEEE Interna-</w:t>
+                    <w:t>Jorge Cardoso, and Odej Kao. “Self-Attentive Classification-Based Anomaly Detection in Unstructured Logs.” In Proceedings of the 20th IEEE Interna-</w:t>
                   </w:r>
                   <w:proofErr w:type="spellStart"/>
                   <w:r>
@@ -1939,13 +2172,7 @@
                     <w:rPr>
                       <w:lang w:val="en-US"/>
                     </w:rPr>
-                    <w:t>Alexander Acker</w:t>
-                  </w:r>
-                  <w:r>
-                    <w:rPr>
-                      <w:lang w:val="en-US"/>
-                    </w:rPr>
-                    <w:t>,</w:t>
+                    <w:t>Alexander Acker,</w:t>
                   </w:r>
                   <w:r>
                     <w:rPr>
@@ -1957,13 +2184,7 @@
                     <w:rPr>
                       <w:lang w:val="en-US"/>
                     </w:rPr>
-                    <w:t>Jorge Cardoso</w:t>
-                  </w:r>
-                  <w:r>
-                    <w:rPr>
-                      <w:lang w:val="en-US"/>
-                    </w:rPr>
-                    <w:t>, and Odej Kao. “Self-Supervised Log Parsing.” In Proceedings of the European Conference on Machine Learning and Principles and Practice of Knowledge Discovery in Databases (ECML-PKDD2020). 2020.</w:t>
+                    <w:t>Jorge Cardoso, and Odej Kao. “Self-Supervised Log Parsing.” In Proceedings of the European Conference on Machine Learning and Principles and Practice of Knowledge Discovery in Databases (ECML-PKDD2020). 2020.</w:t>
                   </w:r>
                 </w:p>
                 <w:p>
@@ -2017,57 +2238,33 @@
                     <w:rPr>
                       <w:lang w:val="en-US"/>
                     </w:rPr>
-                    <w:t xml:space="preserve">.”  In </w:t>
+                    <w:t xml:space="preserve">.”  In Proceedings of the 13th IEEE/ACM International </w:t>
                   </w:r>
                   <w:r>
                     <w:rPr>
                       <w:lang w:val="en-US"/>
                     </w:rPr>
-                    <w:t>Proceedings of the</w:t>
-                  </w:r>
-                  <w:r>
-                    <w:rPr>
-                      <w:lang w:val="en-US"/>
-                    </w:rPr>
-                    <w:t xml:space="preserve"> 13</w:t>
-                  </w:r>
-                  <w:r>
-                    <w:rPr>
-                      <w:lang w:val="en-US"/>
-                    </w:rPr>
-                    <w:t>th IEEE</w:t>
-                  </w:r>
-                  <w:r>
-                    <w:rPr>
-                      <w:lang w:val="en-US"/>
-                    </w:rPr>
-                    <w:t>/</w:t>
-                  </w:r>
-                  <w:r>
-                    <w:rPr>
-                      <w:lang w:val="en-US"/>
-                    </w:rPr>
-                    <w:t xml:space="preserve">ACM International </w:t>
+                    <w:t xml:space="preserve">Conference </w:t>
                   </w:r>
                   <w:proofErr w:type="gramStart"/>
                   <w:r>
                     <w:rPr>
                       <w:lang w:val="en-US"/>
                     </w:rPr>
-                    <w:t>Conference</w:t>
+                    <w:t>on</w:t>
                   </w:r>
                   <w:r>
                     <w:rPr>
                       <w:lang w:val="en-US"/>
                     </w:rPr>
-                    <w:t xml:space="preserve">  on</w:t>
+                    <w:t xml:space="preserve">  Utility</w:t>
                   </w:r>
                   <w:proofErr w:type="gramEnd"/>
                   <w:r>
                     <w:rPr>
                       <w:lang w:val="en-US"/>
                     </w:rPr>
-                    <w:t xml:space="preserve">  Utility  and Cloud Computing (UCC2020). 2020.</w:t>
+                    <w:t xml:space="preserve">  and Cloud Computing (UCC2020). 2020.</w:t>
                   </w:r>
                 </w:p>
                 <w:p>
@@ -2117,13 +2314,7 @@
                     <w:rPr>
                       <w:lang w:val="en-US"/>
                     </w:rPr>
-                    <w:t>19th IEEE/</w:t>
-                  </w:r>
-                  <w:r>
-                    <w:rPr>
-                      <w:lang w:val="en-US"/>
-                    </w:rPr>
-                    <w:t xml:space="preserve">ACM </w:t>
+                    <w:t xml:space="preserve">19th IEEE/ACM </w:t>
                   </w:r>
                   <w:r>
                     <w:rPr>
@@ -2135,13 +2326,7 @@
                     <w:rPr>
                       <w:lang w:val="en-US"/>
                     </w:rPr>
-                    <w:t xml:space="preserve"> Symposium on Cluster</w:t>
-                  </w:r>
-                  <w:r>
-                    <w:rPr>
-                      <w:lang w:val="en-US"/>
-                    </w:rPr>
-                    <w:t>, Cloud and Grid Computing (CCGRID). 2019.</w:t>
+                    <w:t xml:space="preserve"> Symposium on Cluster, Cloud and Grid Computing (CCGRID). 2019.</w:t>
                   </w:r>
                 </w:p>
                 <w:p>
@@ -2170,6 +2355,40 @@
                     <w:t>, Jorge Cardoso, and Odej Kao. “Anomaly Detection from System Tracing Data Using Multimodal Deep Learning.” In Proceedings of the 12th IEEE International Conference on Cloud Computing (CLOUD2020). 2019.</w:t>
                   </w:r>
                 </w:p>
+                <w:p>
+                  <w:pPr>
+                    <w:pStyle w:val="Default"/>
+                    <w:jc w:val="both"/>
+                    <w:rPr>
+                      <w:b/>
+                      <w:bCs/>
+                      <w:lang w:val="en-US"/>
+                    </w:rPr>
+                  </w:pPr>
+                  <w:r>
+                    <w:rPr>
+                      <w:b/>
+                      <w:bCs/>
+                      <w:lang w:val="en-US"/>
+                    </w:rPr>
+                    <w:t>Community service</w:t>
+                  </w:r>
+                </w:p>
+                <w:p>
+                  <w:pPr>
+                    <w:pStyle w:val="Default"/>
+                    <w:jc w:val="both"/>
+                    <w:rPr>
+                      <w:lang w:val="en-US"/>
+                    </w:rPr>
+                  </w:pPr>
+                  <w:r>
+                    <w:rPr>
+                      <w:lang w:val="en-US"/>
+                    </w:rPr>
+                    <w:t>PC &amp; Reviewer: ICDM, ECML-PKDD, TNSM, DKE, TKDE</w:t>
+                  </w:r>
+                </w:p>
               </w:tc>
             </w:tr>
           </w:tbl>
@@ -2188,6 +2407,7 @@
     </w:tbl>
     <w:p>
       <w:pPr>
+        <w:spacing w:after="0"/>
         <w:rPr>
           <w:rFonts w:cs="Times New Roman"/>
           <w:sz w:val="24"/>
@@ -2198,7 +2418,7 @@
     <w:tbl>
       <w:tblPr>
         <w:tblStyle w:val="TableGrid"/>
-        <w:tblW w:w="10605" w:type="dxa"/>
+        <w:tblW w:w="9922" w:type="dxa"/>
         <w:jc w:val="center"/>
         <w:tblBorders>
           <w:top w:val="none" w:sz="0" w:space="0" w:color="auto"/>
@@ -2211,7 +2431,7 @@
         <w:tblLook w:val="04A0" w:firstRow="1" w:lastRow="0" w:firstColumn="1" w:lastColumn="0" w:noHBand="0" w:noVBand="1"/>
       </w:tblPr>
       <w:tblGrid>
-        <w:gridCol w:w="10605"/>
+        <w:gridCol w:w="9922"/>
       </w:tblGrid>
       <w:tr>
         <w:trPr>
@@ -2220,7 +2440,7 @@
         </w:trPr>
         <w:tc>
           <w:tcPr>
-            <w:tcW w:w="10605" w:type="dxa"/>
+            <w:tcW w:w="9922" w:type="dxa"/>
             <w:tcBorders>
               <w:bottom w:val="single" w:sz="12" w:space="0" w:color="auto"/>
             </w:tcBorders>
@@ -2254,7 +2474,7 @@
         </w:trPr>
         <w:tc>
           <w:tcPr>
-            <w:tcW w:w="10605" w:type="dxa"/>
+            <w:tcW w:w="9922" w:type="dxa"/>
           </w:tcPr>
           <w:p>
             <w:pPr>
@@ -2311,7 +2531,7 @@
               <w:rPr>
                 <w:lang w:val="en-US"/>
               </w:rPr>
-              <w:t>Developed complex ensemble of machine learning models (multiple deep learning and tree boosting methods).</w:t>
+              <w:t>Developed complex ensemble of machine learning models (multiple deep learning and tree boosting methods)</w:t>
             </w:r>
           </w:p>
           <w:p>
@@ -2376,7 +2596,7 @@
               <w:rPr>
                 <w:lang w:val="en-US"/>
               </w:rPr>
-              <w:t>Using a data set of thousands of high-resolution lung scans developed ensemble of deep learning models that accurately determine when lesions in the lungs are cancerous.</w:t>
+              <w:t>Using thousands of high-resolution lung scans developed ensemble of deep learning models that determine when lesions in the lungs are cancerous</w:t>
             </w:r>
           </w:p>
           <w:p>
@@ -2428,7 +2648,35 @@
                 <w:rFonts w:cs="Times New Roman"/>
                 <w:lang w:val="en-US"/>
               </w:rPr>
-              <w:t>, top 3.6%. Solution using ensembles and gradient boosting.</w:t>
+              <w:t>, top 3.6%.</w:t>
+            </w:r>
+            <w:r>
+              <w:rPr>
+                <w:rFonts w:cs="Times New Roman"/>
+                <w:lang w:val="en-US"/>
+              </w:rPr>
+              <w:t xml:space="preserve"> Developed</w:t>
+            </w:r>
+            <w:r>
+              <w:rPr>
+                <w:rFonts w:cs="Times New Roman"/>
+                <w:lang w:val="en-US"/>
+              </w:rPr>
+              <w:t xml:space="preserve"> </w:t>
+            </w:r>
+            <w:r>
+              <w:rPr>
+                <w:rFonts w:cs="Times New Roman"/>
+                <w:lang w:val="en-US"/>
+              </w:rPr>
+              <w:t>s</w:t>
+            </w:r>
+            <w:r>
+              <w:rPr>
+                <w:rFonts w:cs="Times New Roman"/>
+                <w:lang w:val="en-US"/>
+              </w:rPr>
+              <w:t>olution using ensembles and gradient boosting</w:t>
             </w:r>
           </w:p>
           <w:p>
@@ -2485,88 +2733,10 @@
           </w:p>
         </w:tc>
       </w:tr>
-      <w:tr>
-        <w:trPr>
-          <w:trHeight w:val="172"/>
-          <w:jc w:val="center"/>
-        </w:trPr>
-        <w:tc>
-          <w:tcPr>
-            <w:tcW w:w="10605" w:type="dxa"/>
-          </w:tcPr>
-          <w:p>
-            <w:pPr>
-              <w:pStyle w:val="Default"/>
-              <w:numPr>
-                <w:ilvl w:val="0"/>
-                <w:numId w:val="10"/>
-              </w:numPr>
-              <w:jc w:val="both"/>
-              <w:rPr>
-                <w:rFonts w:asciiTheme="minorHAnsi" w:hAnsiTheme="minorHAnsi"/>
-                <w:lang w:val="en-US"/>
-              </w:rPr>
-            </w:pPr>
-            <w:r>
-              <w:rPr>
-                <w:rFonts w:cs="Times New Roman"/>
-                <w:bCs/>
-                <w:lang w:val="en-US"/>
-              </w:rPr>
-              <w:t>Robomac 2016</w:t>
-            </w:r>
-            <w:r>
-              <w:rPr>
-                <w:rFonts w:cs="Times New Roman"/>
-                <w:b/>
-                <w:lang w:val="en-US"/>
-              </w:rPr>
-              <w:t xml:space="preserve"> – </w:t>
-            </w:r>
-            <w:r>
-              <w:rPr>
-                <w:rFonts w:asciiTheme="minorHAnsi" w:hAnsiTheme="minorHAnsi"/>
-                <w:i/>
-                <w:lang w:val="en-US"/>
-              </w:rPr>
-              <w:t>1</w:t>
-            </w:r>
-            <w:r>
-              <w:rPr>
-                <w:rFonts w:asciiTheme="minorHAnsi" w:hAnsiTheme="minorHAnsi"/>
-                <w:i/>
-                <w:vertAlign w:val="superscript"/>
-                <w:lang w:val="en-US"/>
-              </w:rPr>
-              <w:t>st</w:t>
-            </w:r>
-            <w:r>
-              <w:rPr>
-                <w:rFonts w:asciiTheme="minorHAnsi" w:hAnsiTheme="minorHAnsi"/>
-                <w:i/>
-                <w:lang w:val="en-US"/>
-              </w:rPr>
-              <w:t xml:space="preserve"> place</w:t>
-            </w:r>
-            <w:r>
-              <w:rPr>
-                <w:rFonts w:asciiTheme="minorHAnsi" w:hAnsiTheme="minorHAnsi"/>
-                <w:lang w:val="en-US"/>
-              </w:rPr>
-              <w:t xml:space="preserve">. </w:t>
-            </w:r>
-            <w:r>
-              <w:rPr>
-                <w:lang w:val="en-US"/>
-              </w:rPr>
-              <w:t>Robomac is annual international competition held at Faculty of Electrical Engineering and Information Technologies – Skopje and organized in a partnership with IEEE.</w:t>
-            </w:r>
-          </w:p>
-        </w:tc>
-      </w:tr>
     </w:tbl>
     <w:p>
       <w:pPr>
+        <w:spacing w:after="0"/>
         <w:rPr>
           <w:sz w:val="24"/>
           <w:szCs w:val="24"/>
@@ -2576,7 +2746,7 @@
     <w:tbl>
       <w:tblPr>
         <w:tblStyle w:val="TableGrid"/>
-        <w:tblW w:w="10605" w:type="dxa"/>
+        <w:tblW w:w="9938" w:type="dxa"/>
         <w:jc w:val="center"/>
         <w:tblBorders>
           <w:top w:val="none" w:sz="0" w:space="0" w:color="auto"/>
@@ -2589,16 +2759,16 @@
         <w:tblLook w:val="04A0" w:firstRow="1" w:lastRow="0" w:firstColumn="1" w:lastColumn="0" w:noHBand="0" w:noVBand="1"/>
       </w:tblPr>
       <w:tblGrid>
-        <w:gridCol w:w="10605"/>
+        <w:gridCol w:w="9938"/>
       </w:tblGrid>
       <w:tr>
         <w:trPr>
-          <w:trHeight w:val="172"/>
+          <w:trHeight w:val="170"/>
           <w:jc w:val="center"/>
         </w:trPr>
         <w:tc>
           <w:tcPr>
-            <w:tcW w:w="10605" w:type="dxa"/>
+            <w:tcW w:w="9938" w:type="dxa"/>
             <w:tcBorders>
               <w:bottom w:val="single" w:sz="12" w:space="0" w:color="auto"/>
             </w:tcBorders>
@@ -2627,12 +2797,12 @@
       </w:tr>
       <w:tr>
         <w:trPr>
-          <w:trHeight w:val="80"/>
+          <w:trHeight w:val="79"/>
           <w:jc w:val="center"/>
         </w:trPr>
         <w:tc>
           <w:tcPr>
-            <w:tcW w:w="10605" w:type="dxa"/>
+            <w:tcW w:w="9938" w:type="dxa"/>
           </w:tcPr>
           <w:p>
             <w:pPr>
@@ -2654,7 +2824,7 @@
               </w:rPr>
               <w:t xml:space="preserve">Google Scholar: </w:t>
             </w:r>
-            <w:hyperlink r:id="rId7" w:history="1">
+            <w:hyperlink r:id="rId6" w:history="1">
               <w:r>
                 <w:rPr>
                   <w:rStyle w:val="Hyperlink"/>
@@ -2685,7 +2855,7 @@
               </w:rPr>
               <w:t xml:space="preserve">LinkedIn: </w:t>
             </w:r>
-            <w:hyperlink r:id="rId8" w:history="1">
+            <w:hyperlink r:id="rId7" w:history="1">
               <w:r>
                 <w:rPr>
                   <w:rStyle w:val="Hyperlink"/>
@@ -2715,7 +2885,7 @@
               </w:rPr>
               <w:t xml:space="preserve">Kaggle: </w:t>
             </w:r>
-            <w:hyperlink r:id="rId9" w:history="1">
+            <w:hyperlink r:id="rId8" w:history="1">
               <w:r>
                 <w:rPr>
                   <w:rStyle w:val="Hyperlink"/>
@@ -2738,7 +2908,7 @@
     </w:p>
     <w:sectPr>
       <w:pgSz w:w="12240" w:h="15840"/>
-      <w:pgMar w:top="720" w:right="720" w:bottom="720" w:left="720" w:header="720" w:footer="720" w:gutter="0"/>
+      <w:pgMar w:top="1440" w:right="1080" w:bottom="1440" w:left="1080" w:header="720" w:footer="720" w:gutter="0"/>
       <w:cols w:space="720"/>
       <w:docGrid w:linePitch="360"/>
     </w:sectPr>

--- a/SashoN_CV.docx
+++ b/SashoN_CV.docx
@@ -1308,47 +1308,7 @@
                 <w:sz w:val="24"/>
                 <w:szCs w:val="24"/>
               </w:rPr>
-              <w:t xml:space="preserve">Chief </w:t>
-            </w:r>
-            <w:r>
-              <w:rPr>
-                <w:rFonts w:cstheme="minorHAnsi"/>
-                <w:b/>
-                <w:bCs/>
-                <w:sz w:val="24"/>
-                <w:szCs w:val="24"/>
-              </w:rPr>
-              <w:t>T</w:t>
-            </w:r>
-            <w:r>
-              <w:rPr>
-                <w:rFonts w:cstheme="minorHAnsi"/>
-                <w:b/>
-                <w:bCs/>
-                <w:sz w:val="24"/>
-                <w:szCs w:val="24"/>
-              </w:rPr>
-              <w:t xml:space="preserve">echnology </w:t>
-            </w:r>
-            <w:r>
-              <w:rPr>
-                <w:rFonts w:cstheme="minorHAnsi"/>
-                <w:b/>
-                <w:bCs/>
-                <w:sz w:val="24"/>
-                <w:szCs w:val="24"/>
-              </w:rPr>
-              <w:t>O</w:t>
-            </w:r>
-            <w:r>
-              <w:rPr>
-                <w:rFonts w:cstheme="minorHAnsi"/>
-                <w:b/>
-                <w:bCs/>
-                <w:sz w:val="24"/>
-                <w:szCs w:val="24"/>
-              </w:rPr>
-              <w:t>fficer</w:t>
+              <w:t>Chief Data Scientist</w:t>
             </w:r>
           </w:p>
         </w:tc>

--- a/SashoN_CV.docx
+++ b/SashoN_CV.docx
@@ -1814,22 +1814,42 @@
               </w:rPr>
             </w:pPr>
             <w:r>
+              <w:rPr>
+                <w:sz w:val="24"/>
+                <w:szCs w:val="24"/>
+              </w:rPr>
               <w:t xml:space="preserve">Python, </w:t>
             </w:r>
             <w:proofErr w:type="spellStart"/>
             <w:r>
+              <w:rPr>
+                <w:sz w:val="24"/>
+                <w:szCs w:val="24"/>
+              </w:rPr>
               <w:t>PyTorch</w:t>
             </w:r>
             <w:proofErr w:type="spellEnd"/>
             <w:r>
+              <w:rPr>
+                <w:sz w:val="24"/>
+                <w:szCs w:val="24"/>
+              </w:rPr>
               <w:t xml:space="preserve">, Python Analytics Stack, </w:t>
             </w:r>
             <w:proofErr w:type="spellStart"/>
             <w:r>
+              <w:rPr>
+                <w:sz w:val="24"/>
+                <w:szCs w:val="24"/>
+              </w:rPr>
               <w:t>MLFlow</w:t>
             </w:r>
             <w:proofErr w:type="spellEnd"/>
             <w:r>
+              <w:rPr>
+                <w:sz w:val="24"/>
+                <w:szCs w:val="24"/>
+              </w:rPr>
               <w:t xml:space="preserve">, Git, </w:t>
             </w:r>
             <w:r>
@@ -1838,15 +1858,7 @@
                 <w:sz w:val="24"/>
                 <w:szCs w:val="24"/>
               </w:rPr>
-              <w:t>Kotlin, Spring Boot</w:t>
-            </w:r>
-            <w:r>
-              <w:rPr>
-                <w:rFonts w:cstheme="minorHAnsi"/>
-                <w:sz w:val="24"/>
-                <w:szCs w:val="24"/>
-              </w:rPr>
-              <w:t>, Kafka, ELK, Docker</w:t>
+              <w:t>Kotlin, Spring Boot, Kafka, ELK, Docker</w:t>
             </w:r>
           </w:p>
           <w:p>

--- a/SashoN_CV.docx
+++ b/SashoN_CV.docx
@@ -84,6 +84,7 @@
           <w:p>
             <w:pPr>
               <w:rPr>
+                <w:rStyle w:val="Hyperlink"/>
                 <w:sz w:val="24"/>
                 <w:szCs w:val="24"/>
               </w:rPr>
@@ -96,6 +97,40 @@
                   <w:szCs w:val="24"/>
                 </w:rPr>
                 <w:t>sashonedelkoski@gmail.com</w:t>
+              </w:r>
+            </w:hyperlink>
+          </w:p>
+          <w:p>
+            <w:pPr>
+              <w:rPr>
+                <w:sz w:val="24"/>
+                <w:szCs w:val="24"/>
+              </w:rPr>
+            </w:pPr>
+            <w:hyperlink r:id="rId6" w:history="1">
+              <w:r>
+                <w:rPr>
+                  <w:rStyle w:val="Hyperlink"/>
+                  <w:sz w:val="24"/>
+                  <w:szCs w:val="24"/>
+                </w:rPr>
+                <w:t>snedelk</w:t>
+              </w:r>
+              <w:r>
+                <w:rPr>
+                  <w:rStyle w:val="Hyperlink"/>
+                  <w:sz w:val="24"/>
+                  <w:szCs w:val="24"/>
+                </w:rPr>
+                <w:t>o</w:t>
+              </w:r>
+              <w:r>
+                <w:rPr>
+                  <w:rStyle w:val="Hyperlink"/>
+                  <w:sz w:val="24"/>
+                  <w:szCs w:val="24"/>
+                </w:rPr>
+                <w:t>ski.github.io</w:t>
               </w:r>
             </w:hyperlink>
           </w:p>
@@ -198,7 +233,7 @@
                 <w:szCs w:val="24"/>
                 <w:shd w:val="clear" w:color="auto" w:fill="FDFDFD"/>
               </w:rPr>
-              <w:t xml:space="preserve"> for software engineering. </w:t>
+              <w:t xml:space="preserve"> for anomaly detection</w:t>
             </w:r>
             <w:r>
               <w:rPr>
@@ -208,6 +243,16 @@
                 <w:szCs w:val="24"/>
                 <w:shd w:val="clear" w:color="auto" w:fill="FDFDFD"/>
               </w:rPr>
+              <w:t xml:space="preserve">. </w:t>
+            </w:r>
+            <w:r>
+              <w:rPr>
+                <w:rFonts w:cstheme="minorHAnsi"/>
+                <w:color w:val="111111"/>
+                <w:sz w:val="24"/>
+                <w:szCs w:val="24"/>
+                <w:shd w:val="clear" w:color="auto" w:fill="FDFDFD"/>
+              </w:rPr>
               <w:t xml:space="preserve">My research </w:t>
             </w:r>
             <w:r>
@@ -238,7 +283,7 @@
                 <w:szCs w:val="24"/>
                 <w:shd w:val="clear" w:color="auto" w:fill="FDFDFD"/>
               </w:rPr>
-              <w:t>developing</w:t>
+              <w:t xml:space="preserve">anomaly detection </w:t>
             </w:r>
             <w:r>
               <w:rPr>
@@ -248,7 +293,7 @@
                 <w:szCs w:val="24"/>
                 <w:shd w:val="clear" w:color="auto" w:fill="FDFDFD"/>
               </w:rPr>
-              <w:t xml:space="preserve"> generative models for code, anomaly detection models for natural language data, whereas my engineering focus is on development of end-to-end </w:t>
+              <w:t>models for code</w:t>
             </w:r>
             <w:r>
               <w:rPr>
@@ -258,7 +303,47 @@
                 <w:szCs w:val="24"/>
                 <w:shd w:val="clear" w:color="auto" w:fill="FDFDFD"/>
               </w:rPr>
-              <w:t>ML systems for software data (code and observability) to support various software development tasks.</w:t>
+              <w:t xml:space="preserve"> analysis and </w:t>
+            </w:r>
+            <w:r>
+              <w:rPr>
+                <w:rFonts w:cstheme="minorHAnsi"/>
+                <w:color w:val="111111"/>
+                <w:sz w:val="24"/>
+                <w:szCs w:val="24"/>
+                <w:shd w:val="clear" w:color="auto" w:fill="FDFDFD"/>
+              </w:rPr>
+              <w:t xml:space="preserve">natural language data, whereas my engineering focus </w:t>
+            </w:r>
+            <w:r>
+              <w:rPr>
+                <w:rFonts w:cstheme="minorHAnsi"/>
+                <w:color w:val="111111"/>
+                <w:sz w:val="24"/>
+                <w:szCs w:val="24"/>
+                <w:shd w:val="clear" w:color="auto" w:fill="FDFDFD"/>
+              </w:rPr>
+              <w:t xml:space="preserve">lately </w:t>
+            </w:r>
+            <w:r>
+              <w:rPr>
+                <w:rFonts w:cstheme="minorHAnsi"/>
+                <w:color w:val="111111"/>
+                <w:sz w:val="24"/>
+                <w:szCs w:val="24"/>
+                <w:shd w:val="clear" w:color="auto" w:fill="FDFDFD"/>
+              </w:rPr>
+              <w:t xml:space="preserve">is on development of end-to-end </w:t>
+            </w:r>
+            <w:r>
+              <w:rPr>
+                <w:rFonts w:cstheme="minorHAnsi"/>
+                <w:color w:val="111111"/>
+                <w:sz w:val="24"/>
+                <w:szCs w:val="24"/>
+                <w:shd w:val="clear" w:color="auto" w:fill="FDFDFD"/>
+              </w:rPr>
+              <w:t>ML systems for software data to support various software development tasks.</w:t>
             </w:r>
           </w:p>
         </w:tc>
@@ -572,7 +657,23 @@
                 <w:sz w:val="24"/>
                 <w:szCs w:val="24"/>
               </w:rPr>
-              <w:t>Thesis title: “Deep Anomaly Detection in Distributed Software Systems”</w:t>
+              <w:t>Thesi</w:t>
+            </w:r>
+            <w:r>
+              <w:rPr>
+                <w:rFonts w:cstheme="minorHAnsi"/>
+                <w:sz w:val="24"/>
+                <w:szCs w:val="24"/>
+              </w:rPr>
+              <w:t>s</w:t>
+            </w:r>
+            <w:r>
+              <w:rPr>
+                <w:rFonts w:cstheme="minorHAnsi"/>
+                <w:sz w:val="24"/>
+                <w:szCs w:val="24"/>
+              </w:rPr>
+              <w:t>: “Deep Anomaly Detection in Distributed Software Systems”</w:t>
             </w:r>
           </w:p>
         </w:tc>
@@ -796,7 +897,7 @@
                 <w:rFonts w:asciiTheme="minorHAnsi" w:hAnsiTheme="minorHAnsi" w:cstheme="minorHAnsi"/>
                 <w:lang w:val="en-US"/>
               </w:rPr>
-              <w:t>Thesis title: “Event-generated Time Series Anomaly Detection using Deep Learning”</w:t>
+              <w:t>Thesis: “Event-generated Time Series Anomaly Detection using Deep Learning”</w:t>
             </w:r>
           </w:p>
           <w:p>
@@ -1105,7 +1206,7 @@
                 <w:rFonts w:asciiTheme="minorHAnsi" w:hAnsiTheme="minorHAnsi" w:cstheme="minorHAnsi"/>
                 <w:lang w:val="en-US"/>
               </w:rPr>
-              <w:t xml:space="preserve">Thesis title: </w:t>
+              <w:t xml:space="preserve">Thesis: </w:t>
             </w:r>
             <w:r>
               <w:rPr>
@@ -1412,7 +1513,79 @@
                 <w:szCs w:val="24"/>
                 <w:shd w:val="clear" w:color="auto" w:fill="FFFFFF"/>
               </w:rPr>
-              <w:t xml:space="preserve">Developed end-to-end machine learning system incl. data ingestion, processing pipeline, and visualization </w:t>
+              <w:t>Develope</w:t>
+            </w:r>
+            <w:r>
+              <w:rPr>
+                <w:rFonts w:cstheme="minorHAnsi"/>
+                <w:sz w:val="24"/>
+                <w:szCs w:val="24"/>
+                <w:shd w:val="clear" w:color="auto" w:fill="FFFFFF"/>
+              </w:rPr>
+              <w:t xml:space="preserve">d software verification system </w:t>
+            </w:r>
+            <w:r>
+              <w:rPr>
+                <w:rFonts w:cstheme="minorHAnsi"/>
+                <w:sz w:val="24"/>
+                <w:szCs w:val="24"/>
+                <w:shd w:val="clear" w:color="auto" w:fill="FFFFFF"/>
+              </w:rPr>
+              <w:t>incl. data ingestion</w:t>
+            </w:r>
+            <w:r>
+              <w:rPr>
+                <w:rFonts w:cstheme="minorHAnsi"/>
+                <w:sz w:val="24"/>
+                <w:szCs w:val="24"/>
+                <w:shd w:val="clear" w:color="auto" w:fill="FFFFFF"/>
+              </w:rPr>
+              <w:t xml:space="preserve"> and integrations with different logging processors and CI/CD pipelines</w:t>
+            </w:r>
+            <w:r>
+              <w:rPr>
+                <w:rFonts w:cstheme="minorHAnsi"/>
+                <w:sz w:val="24"/>
+                <w:szCs w:val="24"/>
+                <w:shd w:val="clear" w:color="auto" w:fill="FFFFFF"/>
+              </w:rPr>
+              <w:t>, processing pipeline</w:t>
+            </w:r>
+            <w:r>
+              <w:rPr>
+                <w:rFonts w:cstheme="minorHAnsi"/>
+                <w:sz w:val="24"/>
+                <w:szCs w:val="24"/>
+                <w:shd w:val="clear" w:color="auto" w:fill="FFFFFF"/>
+              </w:rPr>
+              <w:t xml:space="preserve"> with </w:t>
+            </w:r>
+            <w:r>
+              <w:rPr>
+                <w:rFonts w:cstheme="minorHAnsi"/>
+                <w:sz w:val="24"/>
+                <w:szCs w:val="24"/>
+                <w:shd w:val="clear" w:color="auto" w:fill="FFFFFF"/>
+              </w:rPr>
+              <w:t xml:space="preserve">ML </w:t>
+            </w:r>
+            <w:r>
+              <w:rPr>
+                <w:rFonts w:cstheme="minorHAnsi"/>
+                <w:sz w:val="24"/>
+                <w:szCs w:val="24"/>
+                <w:shd w:val="clear" w:color="auto" w:fill="FFFFFF"/>
+              </w:rPr>
+              <w:t>models in its core</w:t>
+            </w:r>
+            <w:r>
+              <w:rPr>
+                <w:rFonts w:cstheme="minorHAnsi"/>
+                <w:sz w:val="24"/>
+                <w:szCs w:val="24"/>
+                <w:shd w:val="clear" w:color="auto" w:fill="FFFFFF"/>
+              </w:rPr>
+              <w:t>, and visualization</w:t>
             </w:r>
           </w:p>
           <w:p>
@@ -1451,7 +1624,23 @@
                 <w:sz w:val="24"/>
                 <w:szCs w:val="24"/>
               </w:rPr>
-              <w:t>model for anomaly detection in software application logs</w:t>
+              <w:t>model</w:t>
+            </w:r>
+            <w:r>
+              <w:rPr>
+                <w:rFonts w:cstheme="minorHAnsi"/>
+                <w:sz w:val="24"/>
+                <w:szCs w:val="24"/>
+              </w:rPr>
+              <w:t xml:space="preserve"> </w:t>
+            </w:r>
+            <w:r>
+              <w:rPr>
+                <w:rFonts w:cstheme="minorHAnsi"/>
+                <w:sz w:val="24"/>
+                <w:szCs w:val="24"/>
+              </w:rPr>
+              <w:t>for anomaly detection in application logs</w:t>
             </w:r>
           </w:p>
           <w:p>
@@ -1474,7 +1663,46 @@
                 <w:sz w:val="24"/>
                 <w:szCs w:val="24"/>
               </w:rPr>
-              <w:t>Implemented data differentiation method that is primarily used for software verification</w:t>
+              <w:t>Developed NLP model for code analysis recommending “where to log?”</w:t>
+            </w:r>
+          </w:p>
+          <w:p>
+            <w:pPr>
+              <w:pStyle w:val="ListParagraph"/>
+              <w:numPr>
+                <w:ilvl w:val="0"/>
+                <w:numId w:val="19"/>
+              </w:numPr>
+              <w:jc w:val="both"/>
+              <w:rPr>
+                <w:rFonts w:cstheme="minorHAnsi"/>
+                <w:sz w:val="24"/>
+                <w:szCs w:val="24"/>
+              </w:rPr>
+            </w:pPr>
+            <w:r>
+              <w:rPr>
+                <w:rFonts w:cstheme="minorHAnsi"/>
+                <w:sz w:val="24"/>
+                <w:szCs w:val="24"/>
+              </w:rPr>
+              <w:t>Implemented data differentiation method that is primarily used for software</w:t>
+            </w:r>
+            <w:r>
+              <w:rPr>
+                <w:rFonts w:cstheme="minorHAnsi"/>
+                <w:sz w:val="24"/>
+                <w:szCs w:val="24"/>
+              </w:rPr>
+              <w:t xml:space="preserve"> data</w:t>
+            </w:r>
+            <w:r>
+              <w:rPr>
+                <w:rFonts w:cstheme="minorHAnsi"/>
+                <w:sz w:val="24"/>
+                <w:szCs w:val="24"/>
+              </w:rPr>
+              <w:t xml:space="preserve"> verification</w:t>
             </w:r>
           </w:p>
         </w:tc>
@@ -1706,7 +1934,21 @@
                 <w:rFonts w:asciiTheme="minorHAnsi" w:hAnsiTheme="minorHAnsi" w:cstheme="minorHAnsi"/>
                 <w:lang w:val="en-US"/>
               </w:rPr>
-              <w:t>Responsible for teaching of seminars and projects</w:t>
+              <w:t>Responsible for teaching of</w:t>
+            </w:r>
+            <w:r>
+              <w:rPr>
+                <w:rFonts w:asciiTheme="minorHAnsi" w:hAnsiTheme="minorHAnsi" w:cstheme="minorHAnsi"/>
+                <w:lang w:val="en-US"/>
+              </w:rPr>
+              <w:t xml:space="preserve"> various</w:t>
+            </w:r>
+            <w:r>
+              <w:rPr>
+                <w:rFonts w:asciiTheme="minorHAnsi" w:hAnsiTheme="minorHAnsi" w:cstheme="minorHAnsi"/>
+                <w:lang w:val="en-US"/>
+              </w:rPr>
+              <w:t xml:space="preserve"> seminars and projects</w:t>
             </w:r>
           </w:p>
         </w:tc>
@@ -1850,15 +2092,124 @@
                 <w:sz w:val="24"/>
                 <w:szCs w:val="24"/>
               </w:rPr>
-              <w:t xml:space="preserve">, Git, </w:t>
-            </w:r>
-            <w:r>
-              <w:rPr>
-                <w:rFonts w:cstheme="minorHAnsi"/>
-                <w:sz w:val="24"/>
-                <w:szCs w:val="24"/>
-              </w:rPr>
-              <w:t>Kotlin, Spring Boot, Kafka, ELK, Docker</w:t>
+              <w:t>,</w:t>
+            </w:r>
+            <w:r>
+              <w:rPr>
+                <w:sz w:val="24"/>
+                <w:szCs w:val="24"/>
+              </w:rPr>
+              <w:t xml:space="preserve"> </w:t>
+            </w:r>
+            <w:r>
+              <w:rPr>
+                <w:rFonts w:cstheme="minorHAnsi"/>
+                <w:sz w:val="24"/>
+                <w:szCs w:val="24"/>
+              </w:rPr>
+              <w:t>Kafka</w:t>
+            </w:r>
+            <w:r>
+              <w:rPr>
+                <w:rFonts w:cstheme="minorHAnsi"/>
+                <w:sz w:val="24"/>
+                <w:szCs w:val="24"/>
+              </w:rPr>
+              <w:t xml:space="preserve">, </w:t>
+            </w:r>
+            <w:proofErr w:type="spellStart"/>
+            <w:r>
+              <w:rPr>
+                <w:rFonts w:cstheme="minorHAnsi"/>
+                <w:sz w:val="24"/>
+                <w:szCs w:val="24"/>
+              </w:rPr>
+              <w:t>Pyspark</w:t>
+            </w:r>
+            <w:proofErr w:type="spellEnd"/>
+            <w:r>
+              <w:rPr>
+                <w:rFonts w:cstheme="minorHAnsi"/>
+                <w:sz w:val="24"/>
+                <w:szCs w:val="24"/>
+              </w:rPr>
+              <w:t xml:space="preserve">, Airflow, Spring Boot with </w:t>
+            </w:r>
+            <w:r>
+              <w:rPr>
+                <w:rFonts w:cstheme="minorHAnsi"/>
+                <w:sz w:val="24"/>
+                <w:szCs w:val="24"/>
+              </w:rPr>
+              <w:t>Kotlin</w:t>
+            </w:r>
+            <w:r>
+              <w:rPr>
+                <w:rFonts w:cstheme="minorHAnsi"/>
+                <w:sz w:val="24"/>
+                <w:szCs w:val="24"/>
+              </w:rPr>
+              <w:t xml:space="preserve">, </w:t>
+            </w:r>
+            <w:r>
+              <w:rPr>
+                <w:rFonts w:cstheme="minorHAnsi"/>
+                <w:sz w:val="24"/>
+                <w:szCs w:val="24"/>
+                <w:shd w:val="clear" w:color="auto" w:fill="FFFFFF"/>
+              </w:rPr>
+              <w:t>Relational</w:t>
+            </w:r>
+            <w:r>
+              <w:rPr>
+                <w:rFonts w:cstheme="minorHAnsi"/>
+                <w:sz w:val="24"/>
+                <w:szCs w:val="24"/>
+                <w:shd w:val="clear" w:color="auto" w:fill="FFFFFF"/>
+              </w:rPr>
+              <w:t xml:space="preserve"> and </w:t>
+            </w:r>
+            <w:r>
+              <w:rPr>
+                <w:rFonts w:cstheme="minorHAnsi"/>
+                <w:sz w:val="24"/>
+                <w:szCs w:val="24"/>
+                <w:shd w:val="clear" w:color="auto" w:fill="FFFFFF"/>
+              </w:rPr>
+              <w:t>NoSQL</w:t>
+            </w:r>
+            <w:r>
+              <w:rPr>
+                <w:rFonts w:cstheme="minorHAnsi"/>
+                <w:sz w:val="24"/>
+                <w:szCs w:val="24"/>
+                <w:shd w:val="clear" w:color="auto" w:fill="FFFFFF"/>
+              </w:rPr>
+              <w:t xml:space="preserve"> Databases</w:t>
+            </w:r>
+            <w:r>
+              <w:rPr>
+                <w:rFonts w:cstheme="minorHAnsi"/>
+                <w:sz w:val="24"/>
+                <w:szCs w:val="24"/>
+              </w:rPr>
+              <w:t>,</w:t>
+            </w:r>
+            <w:r>
+              <w:rPr>
+                <w:rFonts w:cstheme="minorHAnsi"/>
+                <w:sz w:val="24"/>
+                <w:szCs w:val="24"/>
+              </w:rPr>
+              <w:t xml:space="preserve"> </w:t>
+            </w:r>
+            <w:r>
+              <w:rPr>
+                <w:rFonts w:cstheme="minorHAnsi"/>
+                <w:sz w:val="24"/>
+                <w:szCs w:val="24"/>
+              </w:rPr>
+              <w:t>Docker</w:t>
             </w:r>
           </w:p>
           <w:p>
@@ -1880,6 +2231,15 @@
                 <w:szCs w:val="24"/>
               </w:rPr>
               <w:t>Languages</w:t>
+            </w:r>
+            <w:r>
+              <w:rPr>
+                <w:rFonts w:ascii="Segoe UI" w:hAnsi="Segoe UI" w:cs="Segoe UI"/>
+                <w:sz w:val="21"/>
+                <w:szCs w:val="21"/>
+                <w:shd w:val="clear" w:color="auto" w:fill="FFFFFF"/>
+              </w:rPr>
+              <w:t xml:space="preserve"> </w:t>
             </w:r>
           </w:p>
           <w:p>
@@ -1979,6 +2339,15 @@
                     </w:rPr>
                     <w:t>Research</w:t>
                   </w:r>
+                  <w:r>
+                    <w:rPr>
+                      <w:rFonts w:cs="Times New Roman"/>
+                      <w:b/>
+                      <w:sz w:val="32"/>
+                      <w:lang w:val="en-US"/>
+                    </w:rPr>
+                    <w:t xml:space="preserve"> highlights</w:t>
+                  </w:r>
                 </w:p>
               </w:tc>
             </w:tr>
@@ -1990,33 +2359,6 @@
                 <w:tcPr>
                   <w:tcW w:w="10172" w:type="dxa"/>
                 </w:tcPr>
-                <w:p>
-                  <w:pPr>
-                    <w:pStyle w:val="Default"/>
-                    <w:jc w:val="both"/>
-                    <w:rPr>
-                      <w:b/>
-                      <w:bCs/>
-                      <w:lang w:val="en-US"/>
-                    </w:rPr>
-                  </w:pPr>
-                  <w:r>
-                    <w:rPr>
-                      <w:b/>
-                      <w:bCs/>
-                      <w:lang w:val="en-US"/>
-                    </w:rPr>
-                    <w:t>Highlight p</w:t>
-                  </w:r>
-                  <w:r>
-                    <w:rPr>
-                      <w:b/>
-                      <w:bCs/>
-                      <w:lang w:val="en-US"/>
-                    </w:rPr>
-                    <w:t>ublications</w:t>
-                  </w:r>
-                </w:p>
                 <w:p>
                   <w:pPr>
                     <w:pStyle w:val="Default"/>
@@ -2796,7 +3138,7 @@
               </w:rPr>
               <w:t xml:space="preserve">Google Scholar: </w:t>
             </w:r>
-            <w:hyperlink r:id="rId6" w:history="1">
+            <w:hyperlink r:id="rId7" w:history="1">
               <w:r>
                 <w:rPr>
                   <w:rStyle w:val="Hyperlink"/>
@@ -2827,7 +3169,7 @@
               </w:rPr>
               <w:t xml:space="preserve">LinkedIn: </w:t>
             </w:r>
-            <w:hyperlink r:id="rId7" w:history="1">
+            <w:hyperlink r:id="rId8" w:history="1">
               <w:r>
                 <w:rPr>
                   <w:rStyle w:val="Hyperlink"/>
@@ -2857,7 +3199,7 @@
               </w:rPr>
               <w:t xml:space="preserve">Kaggle: </w:t>
             </w:r>
-            <w:hyperlink r:id="rId8" w:history="1">
+            <w:hyperlink r:id="rId9" w:history="1">
               <w:r>
                 <w:rPr>
                   <w:rStyle w:val="Hyperlink"/>
@@ -5239,8 +5581,8 @@
   <w:abstractNum w:abstractNumId="21" w15:restartNumberingAfterBreak="0">
     <w:nsid w:val="607A6AD9"/>
     <w:multiLevelType w:val="hybridMultilevel"/>
-    <w:tmpl w:val="A4445D40"/>
-    <w:lvl w:ilvl="0" w:tplc="042F000F">
+    <w:tmpl w:val="08CE04D2"/>
+    <w:lvl w:ilvl="0" w:tplc="64DA9262">
       <w:start w:val="1"/>
       <w:numFmt w:val="decimal"/>
       <w:lvlText w:val="%1."/>
@@ -5248,6 +5590,9 @@
       <w:pPr>
         <w:ind w:left="360" w:hanging="360"/>
       </w:pPr>
+      <w:rPr>
+        <w:rFonts w:ascii="Calibri" w:eastAsiaTheme="minorHAnsi" w:hAnsi="Calibri" w:cs="Calibri"/>
+      </w:rPr>
     </w:lvl>
     <w:lvl w:ilvl="1" w:tplc="042F0019" w:tentative="1">
       <w:start w:val="1"/>
@@ -6246,6 +6591,18 @@
       <w:shd w:val="clear" w:color="auto" w:fill="E1DFDD"/>
     </w:rPr>
   </w:style>
+  <w:style w:type="character" w:styleId="FollowedHyperlink">
+    <w:name w:val="FollowedHyperlink"/>
+    <w:basedOn w:val="DefaultParagraphFont"/>
+    <w:uiPriority w:val="99"/>
+    <w:semiHidden/>
+    <w:unhideWhenUsed/>
+    <w:rsid w:val="00A4448B"/>
+    <w:rPr>
+      <w:color w:val="954F72" w:themeColor="followedHyperlink"/>
+      <w:u w:val="single"/>
+    </w:rPr>
+  </w:style>
 </w:styles>
 </file>
 

--- a/SashoN_CV.docx
+++ b/SashoN_CV.docx
@@ -36,6 +36,7 @@
           <w:p>
             <w:pPr>
               <w:rPr>
+                <w:rFonts w:ascii="Calibri" w:hAnsi="Calibri" w:cs="Calibri"/>
                 <w:b/>
                 <w:bCs/>
                 <w:sz w:val="48"/>
@@ -44,6 +45,7 @@
             </w:pPr>
             <w:r>
               <w:rPr>
+                <w:rFonts w:ascii="Calibri" w:hAnsi="Calibri" w:cs="Calibri"/>
                 <w:b/>
                 <w:bCs/>
                 <w:sz w:val="56"/>
@@ -62,7 +64,7 @@
             <w:pPr>
               <w:jc w:val="right"/>
               <w:rPr>
-                <w:b/>
+                <w:rFonts w:ascii="Calibri" w:hAnsi="Calibri" w:cs="Calibri"/>
                 <w:sz w:val="24"/>
                 <w:szCs w:val="24"/>
               </w:rPr>
@@ -76,6 +78,7 @@
           <w:p>
             <w:pPr>
               <w:rPr>
+                <w:rFonts w:ascii="Calibri" w:hAnsi="Calibri" w:cs="Calibri"/>
                 <w:sz w:val="24"/>
                 <w:szCs w:val="24"/>
               </w:rPr>
@@ -85,6 +88,7 @@
             <w:pPr>
               <w:rPr>
                 <w:rStyle w:val="Hyperlink"/>
+                <w:rFonts w:ascii="Calibri" w:hAnsi="Calibri" w:cs="Calibri"/>
                 <w:sz w:val="24"/>
                 <w:szCs w:val="24"/>
               </w:rPr>
@@ -93,6 +97,7 @@
               <w:r>
                 <w:rPr>
                   <w:rStyle w:val="Hyperlink"/>
+                  <w:rFonts w:ascii="Calibri" w:hAnsi="Calibri" w:cs="Calibri"/>
                   <w:sz w:val="24"/>
                   <w:szCs w:val="24"/>
                 </w:rPr>
@@ -103,6 +108,7 @@
           <w:p>
             <w:pPr>
               <w:rPr>
+                <w:rFonts w:ascii="Calibri" w:hAnsi="Calibri" w:cs="Calibri"/>
                 <w:sz w:val="24"/>
                 <w:szCs w:val="24"/>
               </w:rPr>
@@ -111,26 +117,11 @@
               <w:r>
                 <w:rPr>
                   <w:rStyle w:val="Hyperlink"/>
+                  <w:rFonts w:ascii="Calibri" w:hAnsi="Calibri" w:cs="Calibri"/>
                   <w:sz w:val="24"/>
                   <w:szCs w:val="24"/>
                 </w:rPr>
-                <w:t>snedelk</w:t>
-              </w:r>
-              <w:r>
-                <w:rPr>
-                  <w:rStyle w:val="Hyperlink"/>
-                  <w:sz w:val="24"/>
-                  <w:szCs w:val="24"/>
-                </w:rPr>
-                <w:t>o</w:t>
-              </w:r>
-              <w:r>
-                <w:rPr>
-                  <w:rStyle w:val="Hyperlink"/>
-                  <w:sz w:val="24"/>
-                  <w:szCs w:val="24"/>
-                </w:rPr>
-                <w:t>ski.github.io</w:t>
+                <w:t>snedelkoski.github.io</w:t>
               </w:r>
             </w:hyperlink>
           </w:p>
@@ -148,14 +139,18 @@
           <w:p>
             <w:pPr>
               <w:rPr>
+                <w:rFonts w:ascii="Calibri" w:hAnsi="Calibri" w:cs="Calibri"/>
                 <w:b/>
-                <w:sz w:val="24"/>
-                <w:szCs w:val="24"/>
-              </w:rPr>
-            </w:pPr>
-            <w:r>
-              <w:rPr>
+                <w:bCs/>
+                <w:sz w:val="24"/>
+                <w:szCs w:val="24"/>
+              </w:rPr>
+            </w:pPr>
+            <w:r>
+              <w:rPr>
+                <w:rFonts w:ascii="Calibri" w:hAnsi="Calibri" w:cs="Calibri"/>
                 <w:b/>
+                <w:bCs/>
                 <w:sz w:val="32"/>
                 <w:szCs w:val="32"/>
               </w:rPr>
@@ -180,170 +175,130 @@
             <w:pPr>
               <w:jc w:val="both"/>
               <w:rPr>
-                <w:rFonts w:cstheme="minorHAnsi"/>
-                <w:sz w:val="24"/>
-                <w:szCs w:val="24"/>
-              </w:rPr>
-            </w:pPr>
-            <w:r>
-              <w:rPr>
-                <w:rFonts w:cstheme="minorHAnsi"/>
+                <w:rFonts w:ascii="Calibri" w:hAnsi="Calibri" w:cs="Calibri"/>
+                <w:sz w:val="24"/>
+                <w:szCs w:val="24"/>
+              </w:rPr>
+            </w:pPr>
+            <w:r>
+              <w:rPr>
+                <w:rFonts w:ascii="Calibri" w:hAnsi="Calibri" w:cs="Calibri"/>
                 <w:color w:val="111111"/>
                 <w:sz w:val="24"/>
                 <w:szCs w:val="24"/>
                 <w:shd w:val="clear" w:color="auto" w:fill="FDFDFD"/>
               </w:rPr>
-              <w:t>My interest</w:t>
-            </w:r>
-            <w:r>
-              <w:rPr>
-                <w:rFonts w:cstheme="minorHAnsi"/>
+              <w:t xml:space="preserve">My interest in both research and engineering is </w:t>
+            </w:r>
+            <w:r>
+              <w:rPr>
+                <w:rFonts w:ascii="Calibri" w:hAnsi="Calibri" w:cs="Calibri"/>
                 <w:color w:val="111111"/>
                 <w:sz w:val="24"/>
                 <w:szCs w:val="24"/>
                 <w:shd w:val="clear" w:color="auto" w:fill="FDFDFD"/>
               </w:rPr>
-              <w:t xml:space="preserve"> in </w:t>
-            </w:r>
-            <w:r>
-              <w:rPr>
-                <w:rFonts w:cstheme="minorHAnsi"/>
+              <w:t xml:space="preserve">the intersection between </w:t>
+            </w:r>
+            <w:r>
+              <w:rPr>
+                <w:rFonts w:ascii="Calibri" w:hAnsi="Calibri" w:cs="Calibri"/>
                 <w:color w:val="111111"/>
                 <w:sz w:val="24"/>
                 <w:szCs w:val="24"/>
                 <w:shd w:val="clear" w:color="auto" w:fill="FDFDFD"/>
               </w:rPr>
-              <w:t>both research and</w:t>
-            </w:r>
-            <w:r>
-              <w:rPr>
-                <w:rFonts w:cstheme="minorHAnsi"/>
+              <w:t>machine learning</w:t>
+            </w:r>
+            <w:r>
+              <w:rPr>
+                <w:rFonts w:ascii="Calibri" w:hAnsi="Calibri" w:cs="Calibri"/>
                 <w:color w:val="111111"/>
                 <w:sz w:val="24"/>
                 <w:szCs w:val="24"/>
                 <w:shd w:val="clear" w:color="auto" w:fill="FDFDFD"/>
               </w:rPr>
-              <w:t xml:space="preserve"> engineering is machine learning</w:t>
-            </w:r>
-            <w:r>
-              <w:rPr>
-                <w:rFonts w:cstheme="minorHAnsi"/>
+              <w:t xml:space="preserve"> </w:t>
+            </w:r>
+            <w:r>
+              <w:rPr>
+                <w:rFonts w:ascii="Calibri" w:hAnsi="Calibri" w:cs="Calibri"/>
                 <w:color w:val="111111"/>
                 <w:sz w:val="24"/>
                 <w:szCs w:val="24"/>
                 <w:shd w:val="clear" w:color="auto" w:fill="FDFDFD"/>
               </w:rPr>
-              <w:t xml:space="preserve"> for anomaly detection</w:t>
-            </w:r>
-            <w:r>
-              <w:rPr>
-                <w:rFonts w:cstheme="minorHAnsi"/>
+              <w:t>and software systems</w:t>
+            </w:r>
+            <w:r>
+              <w:rPr>
+                <w:rFonts w:ascii="Calibri" w:hAnsi="Calibri" w:cs="Calibri"/>
                 <w:color w:val="111111"/>
                 <w:sz w:val="24"/>
                 <w:szCs w:val="24"/>
                 <w:shd w:val="clear" w:color="auto" w:fill="FDFDFD"/>
               </w:rPr>
-              <w:t xml:space="preserve">. </w:t>
-            </w:r>
-            <w:r>
-              <w:rPr>
-                <w:rFonts w:cstheme="minorHAnsi"/>
+              <w:t xml:space="preserve">. My research focus lies in </w:t>
+            </w:r>
+            <w:r>
+              <w:rPr>
+                <w:rFonts w:ascii="Calibri" w:hAnsi="Calibri" w:cs="Calibri"/>
                 <w:color w:val="111111"/>
                 <w:sz w:val="24"/>
                 <w:szCs w:val="24"/>
                 <w:shd w:val="clear" w:color="auto" w:fill="FDFDFD"/>
               </w:rPr>
-              <w:t xml:space="preserve">My research </w:t>
-            </w:r>
-            <w:r>
-              <w:rPr>
-                <w:rFonts w:cstheme="minorHAnsi"/>
+              <w:t xml:space="preserve">anomaly detection </w:t>
+            </w:r>
+            <w:r>
+              <w:rPr>
+                <w:rFonts w:ascii="Calibri" w:hAnsi="Calibri" w:cs="Calibri"/>
                 <w:color w:val="111111"/>
                 <w:sz w:val="24"/>
                 <w:szCs w:val="24"/>
                 <w:shd w:val="clear" w:color="auto" w:fill="FDFDFD"/>
               </w:rPr>
-              <w:t xml:space="preserve">focus </w:t>
-            </w:r>
-            <w:r>
-              <w:rPr>
-                <w:rFonts w:cstheme="minorHAnsi"/>
+              <w:t xml:space="preserve">models for </w:t>
+            </w:r>
+            <w:r>
+              <w:rPr>
+                <w:rFonts w:ascii="Calibri" w:hAnsi="Calibri" w:cs="Calibri"/>
                 <w:color w:val="111111"/>
                 <w:sz w:val="24"/>
                 <w:szCs w:val="24"/>
                 <w:shd w:val="clear" w:color="auto" w:fill="FDFDFD"/>
               </w:rPr>
-              <w:t xml:space="preserve">lies in </w:t>
-            </w:r>
-            <w:r>
-              <w:rPr>
-                <w:rFonts w:cstheme="minorHAnsi"/>
+              <w:t xml:space="preserve">temporal and </w:t>
+            </w:r>
+            <w:r>
+              <w:rPr>
+                <w:rFonts w:ascii="Calibri" w:hAnsi="Calibri" w:cs="Calibri"/>
                 <w:color w:val="111111"/>
                 <w:sz w:val="24"/>
                 <w:szCs w:val="24"/>
                 <w:shd w:val="clear" w:color="auto" w:fill="FDFDFD"/>
               </w:rPr>
-              <w:t xml:space="preserve">anomaly detection </w:t>
-            </w:r>
-            <w:r>
-              <w:rPr>
-                <w:rFonts w:cstheme="minorHAnsi"/>
+              <w:t xml:space="preserve">natural language data, whereas my engineering focus </w:t>
+            </w:r>
+            <w:r>
+              <w:rPr>
+                <w:rFonts w:ascii="Calibri" w:hAnsi="Calibri" w:cs="Calibri"/>
                 <w:color w:val="111111"/>
                 <w:sz w:val="24"/>
                 <w:szCs w:val="24"/>
                 <w:shd w:val="clear" w:color="auto" w:fill="FDFDFD"/>
               </w:rPr>
-              <w:t>models for code</w:t>
-            </w:r>
-            <w:r>
-              <w:rPr>
-                <w:rFonts w:cstheme="minorHAnsi"/>
+              <w:t xml:space="preserve">lately </w:t>
+            </w:r>
+            <w:r>
+              <w:rPr>
+                <w:rFonts w:ascii="Calibri" w:hAnsi="Calibri" w:cs="Calibri"/>
                 <w:color w:val="111111"/>
                 <w:sz w:val="24"/>
                 <w:szCs w:val="24"/>
                 <w:shd w:val="clear" w:color="auto" w:fill="FDFDFD"/>
               </w:rPr>
-              <w:t xml:space="preserve"> analysis and </w:t>
-            </w:r>
-            <w:r>
-              <w:rPr>
-                <w:rFonts w:cstheme="minorHAnsi"/>
-                <w:color w:val="111111"/>
-                <w:sz w:val="24"/>
-                <w:szCs w:val="24"/>
-                <w:shd w:val="clear" w:color="auto" w:fill="FDFDFD"/>
-              </w:rPr>
-              <w:t xml:space="preserve">natural language data, whereas my engineering focus </w:t>
-            </w:r>
-            <w:r>
-              <w:rPr>
-                <w:rFonts w:cstheme="minorHAnsi"/>
-                <w:color w:val="111111"/>
-                <w:sz w:val="24"/>
-                <w:szCs w:val="24"/>
-                <w:shd w:val="clear" w:color="auto" w:fill="FDFDFD"/>
-              </w:rPr>
-              <w:t xml:space="preserve">lately </w:t>
-            </w:r>
-            <w:r>
-              <w:rPr>
-                <w:rFonts w:cstheme="minorHAnsi"/>
-                <w:color w:val="111111"/>
-                <w:sz w:val="24"/>
-                <w:szCs w:val="24"/>
-                <w:shd w:val="clear" w:color="auto" w:fill="FDFDFD"/>
-              </w:rPr>
-              <w:t xml:space="preserve">is on development of end-to-end </w:t>
-            </w:r>
-            <w:r>
-              <w:rPr>
-                <w:rFonts w:cstheme="minorHAnsi"/>
-                <w:color w:val="111111"/>
-                <w:sz w:val="24"/>
-                <w:szCs w:val="24"/>
-                <w:shd w:val="clear" w:color="auto" w:fill="FDFDFD"/>
-              </w:rPr>
-              <w:t>ML systems for software data to support various software development tasks.</w:t>
+              <w:t>is on development of end-to-end ML systems to support various software development tasks.</w:t>
             </w:r>
           </w:p>
         </w:tc>
@@ -362,7 +317,6 @@
               <w:pStyle w:val="Default"/>
               <w:jc w:val="both"/>
               <w:rPr>
-                <w:rFonts w:asciiTheme="minorHAnsi" w:hAnsiTheme="minorHAnsi" w:cstheme="minorHAnsi"/>
                 <w:lang w:val="en-US"/>
               </w:rPr>
             </w:pPr>
@@ -381,14 +335,18 @@
           <w:p>
             <w:pPr>
               <w:rPr>
+                <w:rFonts w:ascii="Calibri" w:hAnsi="Calibri" w:cs="Calibri"/>
                 <w:b/>
-                <w:sz w:val="24"/>
-                <w:szCs w:val="24"/>
-              </w:rPr>
-            </w:pPr>
-            <w:r>
-              <w:rPr>
+                <w:bCs/>
+                <w:sz w:val="24"/>
+                <w:szCs w:val="24"/>
+              </w:rPr>
+            </w:pPr>
+            <w:r>
+              <w:rPr>
+                <w:rFonts w:ascii="Calibri" w:hAnsi="Calibri" w:cs="Calibri"/>
                 <w:b/>
+                <w:bCs/>
                 <w:sz w:val="32"/>
                 <w:szCs w:val="32"/>
               </w:rPr>
@@ -411,14 +369,14 @@
           <w:p>
             <w:pPr>
               <w:rPr>
-                <w:rFonts w:cstheme="minorHAnsi"/>
-                <w:sz w:val="24"/>
-                <w:szCs w:val="24"/>
-              </w:rPr>
-            </w:pPr>
-            <w:r>
-              <w:rPr>
-                <w:rFonts w:cstheme="minorHAnsi"/>
+                <w:rFonts w:ascii="Calibri" w:hAnsi="Calibri" w:cs="Calibri"/>
+                <w:sz w:val="24"/>
+                <w:szCs w:val="24"/>
+              </w:rPr>
+            </w:pPr>
+            <w:r>
+              <w:rPr>
+                <w:rFonts w:ascii="Calibri" w:hAnsi="Calibri" w:cs="Calibri"/>
                 <w:sz w:val="24"/>
                 <w:szCs w:val="24"/>
               </w:rPr>
@@ -438,16 +396,14 @@
             <w:pPr>
               <w:jc w:val="center"/>
               <w:rPr>
-                <w:rFonts w:cstheme="minorHAnsi"/>
-                <w:bCs/>
-                <w:sz w:val="24"/>
-                <w:szCs w:val="24"/>
-              </w:rPr>
-            </w:pPr>
-            <w:r>
-              <w:rPr>
-                <w:rFonts w:cstheme="minorHAnsi"/>
-                <w:bCs/>
+                <w:rFonts w:ascii="Calibri" w:hAnsi="Calibri" w:cs="Calibri"/>
+                <w:sz w:val="24"/>
+                <w:szCs w:val="24"/>
+              </w:rPr>
+            </w:pPr>
+            <w:r>
+              <w:rPr>
+                <w:rFonts w:ascii="Calibri" w:hAnsi="Calibri" w:cs="Calibri"/>
                 <w:sz w:val="24"/>
                 <w:szCs w:val="24"/>
               </w:rPr>
@@ -467,14 +423,14 @@
             <w:pPr>
               <w:jc w:val="right"/>
               <w:rPr>
-                <w:rFonts w:cstheme="minorHAnsi"/>
-                <w:sz w:val="24"/>
-                <w:szCs w:val="24"/>
-              </w:rPr>
-            </w:pPr>
-            <w:r>
-              <w:rPr>
-                <w:rFonts w:cstheme="minorHAnsi"/>
+                <w:rFonts w:ascii="Calibri" w:hAnsi="Calibri" w:cs="Calibri"/>
+                <w:sz w:val="24"/>
+                <w:szCs w:val="24"/>
+              </w:rPr>
+            </w:pPr>
+            <w:r>
+              <w:rPr>
+                <w:rFonts w:ascii="Calibri" w:hAnsi="Calibri" w:cs="Calibri"/>
                 <w:sz w:val="24"/>
                 <w:szCs w:val="24"/>
               </w:rPr>
@@ -482,7 +438,7 @@
             </w:r>
             <w:r>
               <w:rPr>
-                <w:rFonts w:cstheme="minorHAnsi"/>
+                <w:rFonts w:ascii="Calibri" w:hAnsi="Calibri" w:cs="Calibri"/>
                 <w:sz w:val="24"/>
                 <w:szCs w:val="24"/>
               </w:rPr>
@@ -493,14 +449,14 @@
             <w:pPr>
               <w:jc w:val="right"/>
               <w:rPr>
-                <w:rFonts w:cstheme="minorHAnsi"/>
-                <w:sz w:val="24"/>
-                <w:szCs w:val="24"/>
-              </w:rPr>
-            </w:pPr>
-            <w:r>
-              <w:rPr>
-                <w:rFonts w:cstheme="minorHAnsi"/>
+                <w:rFonts w:ascii="Calibri" w:hAnsi="Calibri" w:cs="Calibri"/>
+                <w:sz w:val="24"/>
+                <w:szCs w:val="24"/>
+              </w:rPr>
+            </w:pPr>
+            <w:r>
+              <w:rPr>
+                <w:rFonts w:ascii="Calibri" w:hAnsi="Calibri" w:cs="Calibri"/>
                 <w:sz w:val="24"/>
                 <w:szCs w:val="24"/>
               </w:rPr>
@@ -526,14 +482,14 @@
                 <w:numId w:val="19"/>
               </w:numPr>
               <w:rPr>
-                <w:rFonts w:cstheme="minorHAnsi"/>
-                <w:sz w:val="24"/>
-                <w:szCs w:val="24"/>
-              </w:rPr>
-            </w:pPr>
-            <w:r>
-              <w:rPr>
-                <w:rFonts w:cstheme="minorHAnsi"/>
+                <w:rFonts w:ascii="Calibri" w:hAnsi="Calibri" w:cs="Calibri"/>
+                <w:sz w:val="24"/>
+                <w:szCs w:val="24"/>
+              </w:rPr>
+            </w:pPr>
+            <w:r>
+              <w:rPr>
+                <w:rFonts w:ascii="Calibri" w:hAnsi="Calibri" w:cs="Calibri"/>
                 <w:b/>
                 <w:bCs/>
                 <w:sz w:val="24"/>
@@ -543,7 +499,7 @@
             </w:r>
             <w:r>
               <w:rPr>
-                <w:rFonts w:cstheme="minorHAnsi"/>
+                <w:rFonts w:ascii="Calibri" w:hAnsi="Calibri" w:cs="Calibri"/>
                 <w:b/>
                 <w:bCs/>
                 <w:sz w:val="24"/>
@@ -553,7 +509,7 @@
             </w:r>
             <w:r>
               <w:rPr>
-                <w:rFonts w:cstheme="minorHAnsi"/>
+                <w:rFonts w:ascii="Calibri" w:hAnsi="Calibri" w:cs="Calibri"/>
                 <w:b/>
                 <w:bCs/>
                 <w:sz w:val="24"/>
@@ -563,7 +519,7 @@
             </w:r>
             <w:r>
               <w:rPr>
-                <w:rFonts w:cstheme="minorHAnsi"/>
+                <w:rFonts w:ascii="Calibri" w:hAnsi="Calibri" w:cs="Calibri"/>
                 <w:b/>
                 <w:bCs/>
                 <w:sz w:val="24"/>
@@ -573,41 +529,15 @@
             </w:r>
             <w:r>
               <w:rPr>
-                <w:rFonts w:cstheme="minorHAnsi"/>
-                <w:b/>
-                <w:bCs/>
-                <w:sz w:val="24"/>
-                <w:szCs w:val="24"/>
-              </w:rPr>
-              <w:t xml:space="preserve"> </w:t>
-            </w:r>
-            <w:r>
-              <w:rPr>
-                <w:rFonts w:cstheme="minorHAnsi"/>
-                <w:sz w:val="24"/>
-                <w:szCs w:val="24"/>
-              </w:rPr>
-              <w:t>(</w:t>
-            </w:r>
-            <w:r>
-              <w:rPr>
-                <w:rFonts w:cstheme="minorHAnsi"/>
-                <w:sz w:val="24"/>
-                <w:szCs w:val="24"/>
-              </w:rPr>
-              <w:t xml:space="preserve">grade: </w:t>
-            </w:r>
-            <w:r>
-              <w:rPr>
-                <w:rFonts w:cstheme="minorHAnsi"/>
-                <w:sz w:val="24"/>
-                <w:szCs w:val="24"/>
-              </w:rPr>
-              <w:t>summa cum laude)</w:t>
-            </w:r>
-            <w:r>
-              <w:rPr>
-                <w:rFonts w:cstheme="minorHAnsi"/>
+                <w:rFonts w:ascii="Calibri" w:hAnsi="Calibri" w:cs="Calibri"/>
+                <w:sz w:val="24"/>
+                <w:szCs w:val="24"/>
+              </w:rPr>
+              <w:t xml:space="preserve"> (grade: summa cum laude)</w:t>
+            </w:r>
+            <w:r>
+              <w:rPr>
+                <w:rFonts w:ascii="Calibri" w:hAnsi="Calibri" w:cs="Calibri"/>
                 <w:sz w:val="24"/>
                 <w:szCs w:val="24"/>
               </w:rPr>
@@ -615,7 +545,7 @@
             </w:r>
             <w:r>
               <w:rPr>
-                <w:rFonts w:cstheme="minorHAnsi"/>
+                <w:rFonts w:ascii="Calibri" w:hAnsi="Calibri" w:cs="Calibri"/>
                 <w:sz w:val="24"/>
                 <w:szCs w:val="24"/>
               </w:rPr>
@@ -623,7 +553,7 @@
             </w:r>
             <w:r>
               <w:rPr>
-                <w:rFonts w:cstheme="minorHAnsi"/>
+                <w:rFonts w:ascii="Calibri" w:hAnsi="Calibri" w:cs="Calibri"/>
                 <w:sz w:val="24"/>
                 <w:szCs w:val="24"/>
               </w:rPr>
@@ -631,7 +561,7 @@
             </w:r>
             <w:r>
               <w:rPr>
-                <w:rFonts w:cstheme="minorHAnsi"/>
+                <w:rFonts w:ascii="Calibri" w:hAnsi="Calibri" w:cs="Calibri"/>
                 <w:sz w:val="24"/>
                 <w:szCs w:val="24"/>
               </w:rPr>
@@ -646,14 +576,14 @@
                 <w:numId w:val="19"/>
               </w:numPr>
               <w:rPr>
-                <w:rFonts w:cstheme="minorHAnsi"/>
-                <w:sz w:val="24"/>
-                <w:szCs w:val="24"/>
-              </w:rPr>
-            </w:pPr>
-            <w:r>
-              <w:rPr>
-                <w:rFonts w:cstheme="minorHAnsi"/>
+                <w:rFonts w:ascii="Calibri" w:hAnsi="Calibri" w:cs="Calibri"/>
+                <w:sz w:val="24"/>
+                <w:szCs w:val="24"/>
+              </w:rPr>
+            </w:pPr>
+            <w:r>
+              <w:rPr>
+                <w:rFonts w:ascii="Calibri" w:hAnsi="Calibri" w:cs="Calibri"/>
                 <w:sz w:val="24"/>
                 <w:szCs w:val="24"/>
               </w:rPr>
@@ -661,7 +591,7 @@
             </w:r>
             <w:r>
               <w:rPr>
-                <w:rFonts w:cstheme="minorHAnsi"/>
+                <w:rFonts w:ascii="Calibri" w:hAnsi="Calibri" w:cs="Calibri"/>
                 <w:sz w:val="24"/>
                 <w:szCs w:val="24"/>
               </w:rPr>
@@ -669,7 +599,7 @@
             </w:r>
             <w:r>
               <w:rPr>
-                <w:rFonts w:cstheme="minorHAnsi"/>
+                <w:rFonts w:ascii="Calibri" w:hAnsi="Calibri" w:cs="Calibri"/>
                 <w:sz w:val="24"/>
                 <w:szCs w:val="24"/>
               </w:rPr>
@@ -689,23 +619,23 @@
           <w:p>
             <w:pPr>
               <w:rPr>
-                <w:rFonts w:cstheme="minorHAnsi"/>
-                <w:sz w:val="24"/>
-                <w:szCs w:val="24"/>
-              </w:rPr>
-            </w:pPr>
-          </w:p>
-          <w:p>
-            <w:pPr>
-              <w:rPr>
-                <w:rFonts w:cstheme="minorHAnsi"/>
-                <w:sz w:val="24"/>
-                <w:szCs w:val="24"/>
-              </w:rPr>
-            </w:pPr>
-            <w:r>
-              <w:rPr>
-                <w:rFonts w:cstheme="minorHAnsi"/>
+                <w:rFonts w:ascii="Calibri" w:hAnsi="Calibri" w:cs="Calibri"/>
+                <w:sz w:val="24"/>
+                <w:szCs w:val="24"/>
+              </w:rPr>
+            </w:pPr>
+          </w:p>
+          <w:p>
+            <w:pPr>
+              <w:rPr>
+                <w:rFonts w:ascii="Calibri" w:hAnsi="Calibri" w:cs="Calibri"/>
+                <w:sz w:val="24"/>
+                <w:szCs w:val="24"/>
+              </w:rPr>
+            </w:pPr>
+            <w:r>
+              <w:rPr>
+                <w:rFonts w:ascii="Calibri" w:hAnsi="Calibri" w:cs="Calibri"/>
                 <w:sz w:val="24"/>
                 <w:szCs w:val="24"/>
               </w:rPr>
@@ -715,7 +645,7 @@
           <w:p>
             <w:pPr>
               <w:rPr>
-                <w:rFonts w:cstheme="minorHAnsi"/>
+                <w:rFonts w:ascii="Calibri" w:hAnsi="Calibri" w:cs="Calibri"/>
                 <w:sz w:val="24"/>
                 <w:szCs w:val="24"/>
               </w:rPr>
@@ -730,8 +660,7 @@
           <w:p>
             <w:pPr>
               <w:rPr>
-                <w:rFonts w:cstheme="minorHAnsi"/>
-                <w:bCs/>
+                <w:rFonts w:ascii="Calibri" w:hAnsi="Calibri" w:cs="Calibri"/>
                 <w:sz w:val="24"/>
                 <w:szCs w:val="24"/>
               </w:rPr>
@@ -741,16 +670,14 @@
             <w:pPr>
               <w:jc w:val="center"/>
               <w:rPr>
-                <w:rFonts w:cstheme="minorHAnsi"/>
-                <w:bCs/>
-                <w:sz w:val="24"/>
-                <w:szCs w:val="24"/>
-              </w:rPr>
-            </w:pPr>
-            <w:r>
-              <w:rPr>
-                <w:rFonts w:cstheme="minorHAnsi"/>
-                <w:bCs/>
+                <w:rFonts w:ascii="Calibri" w:hAnsi="Calibri" w:cs="Calibri"/>
+                <w:sz w:val="24"/>
+                <w:szCs w:val="24"/>
+              </w:rPr>
+            </w:pPr>
+            <w:r>
+              <w:rPr>
+                <w:rFonts w:ascii="Calibri" w:hAnsi="Calibri" w:cs="Calibri"/>
                 <w:sz w:val="24"/>
                 <w:szCs w:val="24"/>
               </w:rPr>
@@ -766,7 +693,7 @@
           <w:p>
             <w:pPr>
               <w:rPr>
-                <w:rFonts w:cstheme="minorHAnsi"/>
+                <w:rFonts w:ascii="Calibri" w:hAnsi="Calibri" w:cs="Calibri"/>
                 <w:sz w:val="24"/>
                 <w:szCs w:val="24"/>
               </w:rPr>
@@ -776,14 +703,14 @@
             <w:pPr>
               <w:jc w:val="right"/>
               <w:rPr>
-                <w:rFonts w:cstheme="minorHAnsi"/>
-                <w:sz w:val="24"/>
-                <w:szCs w:val="24"/>
-              </w:rPr>
-            </w:pPr>
-            <w:r>
-              <w:rPr>
-                <w:rFonts w:cstheme="minorHAnsi"/>
+                <w:rFonts w:ascii="Calibri" w:hAnsi="Calibri" w:cs="Calibri"/>
+                <w:sz w:val="24"/>
+                <w:szCs w:val="24"/>
+              </w:rPr>
+            </w:pPr>
+            <w:r>
+              <w:rPr>
+                <w:rFonts w:ascii="Calibri" w:hAnsi="Calibri" w:cs="Calibri"/>
                 <w:sz w:val="24"/>
                 <w:szCs w:val="24"/>
               </w:rPr>
@@ -794,14 +721,14 @@
             <w:pPr>
               <w:jc w:val="right"/>
               <w:rPr>
-                <w:rFonts w:cstheme="minorHAnsi"/>
-                <w:sz w:val="24"/>
-                <w:szCs w:val="24"/>
-              </w:rPr>
-            </w:pPr>
-            <w:r>
-              <w:rPr>
-                <w:rFonts w:cstheme="minorHAnsi"/>
+                <w:rFonts w:ascii="Calibri" w:hAnsi="Calibri" w:cs="Calibri"/>
+                <w:sz w:val="24"/>
+                <w:szCs w:val="24"/>
+              </w:rPr>
+            </w:pPr>
+            <w:r>
+              <w:rPr>
+                <w:rFonts w:ascii="Calibri" w:hAnsi="Calibri" w:cs="Calibri"/>
                 <w:sz w:val="24"/>
                 <w:szCs w:val="24"/>
               </w:rPr>
@@ -828,13 +755,11 @@
               </w:numPr>
               <w:jc w:val="both"/>
               <w:rPr>
-                <w:rFonts w:asciiTheme="minorHAnsi" w:hAnsiTheme="minorHAnsi" w:cstheme="minorHAnsi"/>
-                <w:lang w:val="en-US"/>
-              </w:rPr>
-            </w:pPr>
-            <w:r>
-              <w:rPr>
-                <w:rFonts w:asciiTheme="minorHAnsi" w:hAnsiTheme="minorHAnsi" w:cstheme="minorHAnsi"/>
+                <w:lang w:val="en-US"/>
+              </w:rPr>
+            </w:pPr>
+            <w:r>
+              <w:rPr>
                 <w:b/>
                 <w:bCs/>
                 <w:lang w:val="en-US"/>
@@ -843,7 +768,6 @@
             </w:r>
             <w:r>
               <w:rPr>
-                <w:rFonts w:asciiTheme="minorHAnsi" w:hAnsiTheme="minorHAnsi" w:cstheme="minorHAnsi"/>
                 <w:b/>
                 <w:bCs/>
                 <w:lang w:val="en-US"/>
@@ -852,28 +776,24 @@
             </w:r>
             <w:r>
               <w:rPr>
-                <w:rFonts w:asciiTheme="minorHAnsi" w:hAnsiTheme="minorHAnsi" w:cstheme="minorHAnsi"/>
                 <w:lang w:val="en-US"/>
               </w:rPr>
               <w:t xml:space="preserve"> </w:t>
             </w:r>
             <w:r>
               <w:rPr>
-                <w:rFonts w:asciiTheme="minorHAnsi" w:hAnsiTheme="minorHAnsi" w:cstheme="minorHAnsi"/>
                 <w:lang w:val="en-US"/>
               </w:rPr>
               <w:t>(GPA: 1.0</w:t>
             </w:r>
             <w:r>
               <w:rPr>
-                <w:rFonts w:asciiTheme="minorHAnsi" w:hAnsiTheme="minorHAnsi" w:cstheme="minorHAnsi"/>
                 <w:lang w:val="en-US"/>
               </w:rPr>
               <w:t xml:space="preserve"> German grading system</w:t>
             </w:r>
             <w:r>
               <w:rPr>
-                <w:rFonts w:asciiTheme="minorHAnsi" w:hAnsiTheme="minorHAnsi" w:cstheme="minorHAnsi"/>
                 <w:lang w:val="en-US"/>
               </w:rPr>
               <w:t>)</w:t>
@@ -888,13 +808,11 @@
               </w:numPr>
               <w:jc w:val="both"/>
               <w:rPr>
-                <w:rFonts w:asciiTheme="minorHAnsi" w:hAnsiTheme="minorHAnsi" w:cstheme="minorHAnsi"/>
-                <w:lang w:val="en-US"/>
-              </w:rPr>
-            </w:pPr>
-            <w:r>
-              <w:rPr>
-                <w:rFonts w:asciiTheme="minorHAnsi" w:hAnsiTheme="minorHAnsi" w:cstheme="minorHAnsi"/>
+                <w:lang w:val="en-US"/>
+              </w:rPr>
+            </w:pPr>
+            <w:r>
+              <w:rPr>
                 <w:lang w:val="en-US"/>
               </w:rPr>
               <w:t>Thesis: “Event-generated Time Series Anomaly Detection using Deep Learning”</w:t>
@@ -909,65 +827,62 @@
               </w:numPr>
               <w:jc w:val="both"/>
               <w:rPr>
-                <w:rFonts w:asciiTheme="minorHAnsi" w:hAnsiTheme="minorHAnsi" w:cstheme="minorHAnsi"/>
-                <w:lang w:val="en-US"/>
-              </w:rPr>
-            </w:pPr>
-            <w:r>
-              <w:rPr>
-                <w:rFonts w:asciiTheme="minorHAnsi" w:hAnsiTheme="minorHAnsi" w:cstheme="minorHAnsi"/>
+                <w:lang w:val="en-US"/>
+              </w:rPr>
+            </w:pPr>
+            <w:r>
+              <w:rPr>
                 <w:lang w:val="en-US"/>
               </w:rPr>
               <w:t>Best student award</w:t>
             </w:r>
             <w:r>
               <w:rPr>
-                <w:rFonts w:asciiTheme="minorHAnsi" w:hAnsiTheme="minorHAnsi" w:cstheme="minorHAnsi"/>
                 <w:lang w:val="en-US"/>
               </w:rPr>
               <w:t>s</w:t>
             </w:r>
             <w:r>
               <w:rPr>
-                <w:rFonts w:asciiTheme="minorHAnsi" w:hAnsiTheme="minorHAnsi" w:cstheme="minorHAnsi"/>
                 <w:lang w:val="en-US"/>
               </w:rPr>
               <w:t xml:space="preserve"> from</w:t>
             </w:r>
             <w:r>
               <w:rPr>
-                <w:rFonts w:asciiTheme="minorHAnsi" w:hAnsiTheme="minorHAnsi" w:cstheme="minorHAnsi"/>
                 <w:lang w:val="en-US"/>
               </w:rPr>
               <w:t xml:space="preserve"> </w:t>
             </w:r>
             <w:r>
               <w:rPr>
-                <w:rFonts w:asciiTheme="minorHAnsi" w:hAnsiTheme="minorHAnsi" w:cstheme="minorHAnsi"/>
                 <w:lang w:val="en-US"/>
               </w:rPr>
               <w:t>VDI</w:t>
             </w:r>
             <w:r>
               <w:rPr>
-                <w:rFonts w:asciiTheme="minorHAnsi" w:hAnsiTheme="minorHAnsi" w:cstheme="minorHAnsi"/>
                 <w:lang w:val="en-US"/>
               </w:rPr>
               <w:t xml:space="preserve"> &amp; </w:t>
             </w:r>
             <w:r>
               <w:rPr>
-                <w:rFonts w:asciiTheme="minorHAnsi" w:hAnsiTheme="minorHAnsi" w:cstheme="minorHAnsi"/>
                 <w:lang w:val="en-US"/>
               </w:rPr>
               <w:t>TU</w:t>
             </w:r>
             <w:r>
               <w:rPr>
-                <w:rFonts w:asciiTheme="minorHAnsi" w:hAnsiTheme="minorHAnsi" w:cstheme="minorHAnsi"/>
                 <w:lang w:val="en-US"/>
               </w:rPr>
               <w:t xml:space="preserve"> Berlin, and best master thesis</w:t>
+            </w:r>
+            <w:r>
+              <w:rPr>
+                <w:lang w:val="en-US"/>
+              </w:rPr>
+              <w:t xml:space="preserve"> from TU Berlin</w:t>
             </w:r>
           </w:p>
         </w:tc>
@@ -983,23 +898,23 @@
           <w:p>
             <w:pPr>
               <w:rPr>
-                <w:rFonts w:cstheme="minorHAnsi"/>
-                <w:sz w:val="24"/>
-                <w:szCs w:val="24"/>
-              </w:rPr>
-            </w:pPr>
-          </w:p>
-          <w:p>
-            <w:pPr>
-              <w:rPr>
-                <w:rFonts w:cstheme="minorHAnsi"/>
-                <w:sz w:val="24"/>
-                <w:szCs w:val="24"/>
-              </w:rPr>
-            </w:pPr>
-            <w:r>
-              <w:rPr>
-                <w:rFonts w:cstheme="minorHAnsi"/>
+                <w:rFonts w:ascii="Calibri" w:hAnsi="Calibri" w:cs="Calibri"/>
+                <w:sz w:val="24"/>
+                <w:szCs w:val="24"/>
+              </w:rPr>
+            </w:pPr>
+          </w:p>
+          <w:p>
+            <w:pPr>
+              <w:rPr>
+                <w:rFonts w:ascii="Calibri" w:hAnsi="Calibri" w:cs="Calibri"/>
+                <w:sz w:val="24"/>
+                <w:szCs w:val="24"/>
+              </w:rPr>
+            </w:pPr>
+            <w:r>
+              <w:rPr>
+                <w:rFonts w:ascii="Calibri" w:hAnsi="Calibri" w:cs="Calibri"/>
                 <w:sz w:val="24"/>
                 <w:szCs w:val="24"/>
               </w:rPr>
@@ -1015,7 +930,7 @@
           <w:p>
             <w:pPr>
               <w:rPr>
-                <w:rFonts w:cstheme="minorHAnsi"/>
+                <w:rFonts w:ascii="Calibri" w:hAnsi="Calibri" w:cs="Calibri"/>
                 <w:sz w:val="24"/>
                 <w:szCs w:val="24"/>
               </w:rPr>
@@ -1025,16 +940,14 @@
             <w:pPr>
               <w:jc w:val="center"/>
               <w:rPr>
-                <w:rFonts w:cstheme="minorHAnsi"/>
-                <w:bCs/>
-                <w:sz w:val="24"/>
-                <w:szCs w:val="24"/>
-              </w:rPr>
-            </w:pPr>
-            <w:r>
-              <w:rPr>
-                <w:rFonts w:cstheme="minorHAnsi"/>
-                <w:bCs/>
+                <w:rFonts w:ascii="Calibri" w:hAnsi="Calibri" w:cs="Calibri"/>
+                <w:sz w:val="24"/>
+                <w:szCs w:val="24"/>
+              </w:rPr>
+            </w:pPr>
+            <w:r>
+              <w:rPr>
+                <w:rFonts w:ascii="Calibri" w:hAnsi="Calibri" w:cs="Calibri"/>
                 <w:sz w:val="24"/>
                 <w:szCs w:val="24"/>
               </w:rPr>
@@ -1050,7 +963,7 @@
           <w:p>
             <w:pPr>
               <w:rPr>
-                <w:rFonts w:cstheme="minorHAnsi"/>
+                <w:rFonts w:ascii="Calibri" w:hAnsi="Calibri" w:cs="Calibri"/>
                 <w:sz w:val="24"/>
                 <w:szCs w:val="24"/>
               </w:rPr>
@@ -1060,14 +973,14 @@
             <w:pPr>
               <w:jc w:val="right"/>
               <w:rPr>
-                <w:rFonts w:cstheme="minorHAnsi"/>
-                <w:sz w:val="24"/>
-                <w:szCs w:val="24"/>
-              </w:rPr>
-            </w:pPr>
-            <w:r>
-              <w:rPr>
-                <w:rFonts w:cstheme="minorHAnsi"/>
+                <w:rFonts w:ascii="Calibri" w:hAnsi="Calibri" w:cs="Calibri"/>
+                <w:sz w:val="24"/>
+                <w:szCs w:val="24"/>
+              </w:rPr>
+            </w:pPr>
+            <w:r>
+              <w:rPr>
+                <w:rFonts w:ascii="Calibri" w:hAnsi="Calibri" w:cs="Calibri"/>
                 <w:sz w:val="24"/>
                 <w:szCs w:val="24"/>
               </w:rPr>
@@ -1075,7 +988,7 @@
             </w:r>
             <w:r>
               <w:rPr>
-                <w:rFonts w:cstheme="minorHAnsi"/>
+                <w:rFonts w:ascii="Calibri" w:hAnsi="Calibri" w:cs="Calibri"/>
                 <w:sz w:val="24"/>
                 <w:szCs w:val="24"/>
               </w:rPr>
@@ -1083,7 +996,7 @@
             </w:r>
             <w:r>
               <w:rPr>
-                <w:rFonts w:cstheme="minorHAnsi"/>
+                <w:rFonts w:ascii="Calibri" w:hAnsi="Calibri" w:cs="Calibri"/>
                 <w:sz w:val="24"/>
                 <w:szCs w:val="24"/>
               </w:rPr>
@@ -1094,14 +1007,14 @@
             <w:pPr>
               <w:jc w:val="right"/>
               <w:rPr>
-                <w:rFonts w:cstheme="minorHAnsi"/>
-                <w:sz w:val="24"/>
-                <w:szCs w:val="24"/>
-              </w:rPr>
-            </w:pPr>
-            <w:r>
-              <w:rPr>
-                <w:rFonts w:cstheme="minorHAnsi"/>
+                <w:rFonts w:ascii="Calibri" w:hAnsi="Calibri" w:cs="Calibri"/>
+                <w:sz w:val="24"/>
+                <w:szCs w:val="24"/>
+              </w:rPr>
+            </w:pPr>
+            <w:r>
+              <w:rPr>
+                <w:rFonts w:ascii="Calibri" w:hAnsi="Calibri" w:cs="Calibri"/>
                 <w:sz w:val="24"/>
                 <w:szCs w:val="24"/>
               </w:rPr>
@@ -1128,13 +1041,11 @@
               </w:numPr>
               <w:jc w:val="both"/>
               <w:rPr>
-                <w:rFonts w:asciiTheme="minorHAnsi" w:hAnsiTheme="minorHAnsi" w:cstheme="minorHAnsi"/>
-                <w:lang w:val="en-US"/>
-              </w:rPr>
-            </w:pPr>
-            <w:r>
-              <w:rPr>
-                <w:rFonts w:asciiTheme="minorHAnsi" w:hAnsiTheme="minorHAnsi" w:cstheme="minorHAnsi"/>
+                <w:lang w:val="en-US"/>
+              </w:rPr>
+            </w:pPr>
+            <w:r>
+              <w:rPr>
                 <w:b/>
                 <w:bCs/>
                 <w:lang w:val="en-US"/>
@@ -1143,7 +1054,6 @@
             </w:r>
             <w:r>
               <w:rPr>
-                <w:rFonts w:asciiTheme="minorHAnsi" w:hAnsiTheme="minorHAnsi" w:cstheme="minorHAnsi"/>
                 <w:b/>
                 <w:bCs/>
                 <w:lang w:val="en-US"/>
@@ -1152,7 +1062,6 @@
             </w:r>
             <w:r>
               <w:rPr>
-                <w:rFonts w:asciiTheme="minorHAnsi" w:hAnsiTheme="minorHAnsi" w:cstheme="minorHAnsi"/>
                 <w:b/>
                 <w:bCs/>
                 <w:lang w:val="en-US"/>
@@ -1161,28 +1070,24 @@
             </w:r>
             <w:r>
               <w:rPr>
-                <w:rFonts w:asciiTheme="minorHAnsi" w:hAnsiTheme="minorHAnsi" w:cstheme="minorHAnsi"/>
                 <w:lang w:val="en-US"/>
               </w:rPr>
               <w:t xml:space="preserve"> (</w:t>
             </w:r>
             <w:r>
               <w:rPr>
-                <w:rFonts w:asciiTheme="minorHAnsi" w:hAnsiTheme="minorHAnsi" w:cstheme="minorHAnsi"/>
                 <w:lang w:val="en-US"/>
               </w:rPr>
               <w:t>GPA: 9.93</w:t>
             </w:r>
             <w:r>
               <w:rPr>
-                <w:rFonts w:asciiTheme="minorHAnsi" w:hAnsiTheme="minorHAnsi" w:cstheme="minorHAnsi"/>
                 <w:lang w:val="en-GB"/>
               </w:rPr>
               <w:t>/10.0</w:t>
             </w:r>
             <w:r>
               <w:rPr>
-                <w:rFonts w:asciiTheme="minorHAnsi" w:hAnsiTheme="minorHAnsi" w:cstheme="minorHAnsi"/>
                 <w:lang w:val="en-US"/>
               </w:rPr>
               <w:t xml:space="preserve"> Macedonian grading system)</w:t>
@@ -1197,97 +1102,83 @@
               </w:numPr>
               <w:jc w:val="both"/>
               <w:rPr>
-                <w:rFonts w:asciiTheme="minorHAnsi" w:hAnsiTheme="minorHAnsi" w:cstheme="minorHAnsi"/>
-                <w:lang w:val="en-US"/>
-              </w:rPr>
-            </w:pPr>
-            <w:r>
-              <w:rPr>
-                <w:rFonts w:asciiTheme="minorHAnsi" w:hAnsiTheme="minorHAnsi" w:cstheme="minorHAnsi"/>
+                <w:lang w:val="en-US"/>
+              </w:rPr>
+            </w:pPr>
+            <w:r>
+              <w:rPr>
                 <w:lang w:val="en-US"/>
               </w:rPr>
               <w:t xml:space="preserve">Thesis: </w:t>
             </w:r>
             <w:r>
               <w:rPr>
-                <w:rFonts w:asciiTheme="minorHAnsi" w:hAnsiTheme="minorHAnsi" w:cstheme="minorHAnsi"/>
                 <w:lang w:val="en-US"/>
               </w:rPr>
               <w:t>“</w:t>
             </w:r>
             <w:r>
               <w:rPr>
-                <w:rFonts w:asciiTheme="minorHAnsi" w:hAnsiTheme="minorHAnsi" w:cstheme="minorHAnsi"/>
                 <w:lang w:val="en-US"/>
               </w:rPr>
               <w:t>L</w:t>
             </w:r>
             <w:r>
               <w:rPr>
-                <w:rFonts w:asciiTheme="minorHAnsi" w:hAnsiTheme="minorHAnsi" w:cstheme="minorHAnsi"/>
                 <w:lang w:val="en-US"/>
               </w:rPr>
               <w:t xml:space="preserve">ung </w:t>
             </w:r>
             <w:r>
               <w:rPr>
-                <w:rFonts w:asciiTheme="minorHAnsi" w:hAnsiTheme="minorHAnsi" w:cstheme="minorHAnsi"/>
                 <w:lang w:val="en-US"/>
               </w:rPr>
               <w:t>C</w:t>
             </w:r>
             <w:r>
               <w:rPr>
-                <w:rFonts w:asciiTheme="minorHAnsi" w:hAnsiTheme="minorHAnsi" w:cstheme="minorHAnsi"/>
                 <w:lang w:val="en-US"/>
               </w:rPr>
               <w:t xml:space="preserve">ancer </w:t>
             </w:r>
             <w:r>
               <w:rPr>
-                <w:rFonts w:asciiTheme="minorHAnsi" w:hAnsiTheme="minorHAnsi" w:cstheme="minorHAnsi"/>
                 <w:lang w:val="en-US"/>
               </w:rPr>
               <w:t>D</w:t>
             </w:r>
             <w:r>
               <w:rPr>
-                <w:rFonts w:asciiTheme="minorHAnsi" w:hAnsiTheme="minorHAnsi" w:cstheme="minorHAnsi"/>
                 <w:lang w:val="en-US"/>
               </w:rPr>
               <w:t xml:space="preserve">etection using </w:t>
             </w:r>
             <w:r>
               <w:rPr>
-                <w:rFonts w:asciiTheme="minorHAnsi" w:hAnsiTheme="minorHAnsi" w:cstheme="minorHAnsi"/>
                 <w:lang w:val="en-US"/>
               </w:rPr>
               <w:t>D</w:t>
             </w:r>
             <w:r>
               <w:rPr>
-                <w:rFonts w:asciiTheme="minorHAnsi" w:hAnsiTheme="minorHAnsi" w:cstheme="minorHAnsi"/>
                 <w:lang w:val="en-US"/>
               </w:rPr>
               <w:t xml:space="preserve">eep </w:t>
             </w:r>
             <w:r>
               <w:rPr>
-                <w:rFonts w:asciiTheme="minorHAnsi" w:hAnsiTheme="minorHAnsi" w:cstheme="minorHAnsi"/>
                 <w:lang w:val="en-US"/>
               </w:rPr>
               <w:t>L</w:t>
             </w:r>
             <w:r>
               <w:rPr>
-                <w:rFonts w:asciiTheme="minorHAnsi" w:hAnsiTheme="minorHAnsi" w:cstheme="minorHAnsi"/>
                 <w:lang w:val="en-US"/>
               </w:rPr>
               <w:t>earning</w:t>
             </w:r>
             <w:r>
               <w:rPr>
-                <w:rFonts w:asciiTheme="minorHAnsi" w:hAnsiTheme="minorHAnsi" w:cstheme="minorHAnsi"/>
                 <w:lang w:val="en-US"/>
               </w:rPr>
               <w:t>”</w:t>
@@ -1302,20 +1193,17 @@
               </w:numPr>
               <w:jc w:val="both"/>
               <w:rPr>
-                <w:rFonts w:asciiTheme="minorHAnsi" w:hAnsiTheme="minorHAnsi" w:cstheme="minorHAnsi"/>
-                <w:lang w:val="en-US"/>
-              </w:rPr>
-            </w:pPr>
-            <w:r>
-              <w:rPr>
-                <w:rFonts w:asciiTheme="minorHAnsi" w:hAnsiTheme="minorHAnsi" w:cstheme="minorHAnsi"/>
+                <w:lang w:val="en-US"/>
+              </w:rPr>
+            </w:pPr>
+            <w:r>
+              <w:rPr>
                 <w:lang w:val="en-US"/>
               </w:rPr>
               <w:t>Best student award</w:t>
             </w:r>
             <w:r>
               <w:rPr>
-                <w:rFonts w:asciiTheme="minorHAnsi" w:hAnsiTheme="minorHAnsi" w:cstheme="minorHAnsi"/>
                 <w:lang w:val="en-US"/>
               </w:rPr>
               <w:t xml:space="preserve"> (2013/2014, 2014/2015, 2015/2016 and 2016/2017 academic year)</w:t>
@@ -1327,6 +1215,7 @@
     <w:p>
       <w:pPr>
         <w:rPr>
+          <w:rFonts w:ascii="Calibri" w:hAnsi="Calibri" w:cs="Calibri"/>
           <w:sz w:val="24"/>
           <w:szCs w:val="24"/>
         </w:rPr>
@@ -1364,14 +1253,18 @@
           <w:p>
             <w:pPr>
               <w:rPr>
+                <w:rFonts w:ascii="Calibri" w:hAnsi="Calibri" w:cs="Calibri"/>
                 <w:b/>
-                <w:sz w:val="24"/>
-                <w:szCs w:val="24"/>
-              </w:rPr>
-            </w:pPr>
-            <w:r>
-              <w:rPr>
+                <w:bCs/>
+                <w:sz w:val="24"/>
+                <w:szCs w:val="24"/>
+              </w:rPr>
+            </w:pPr>
+            <w:r>
+              <w:rPr>
+                <w:rFonts w:ascii="Calibri" w:hAnsi="Calibri" w:cs="Calibri"/>
                 <w:b/>
+                <w:bCs/>
                 <w:sz w:val="32"/>
                 <w:szCs w:val="32"/>
               </w:rPr>
@@ -1394,7 +1287,7 @@
           <w:p>
             <w:pPr>
               <w:rPr>
-                <w:rFonts w:cstheme="minorHAnsi"/>
+                <w:rFonts w:ascii="Calibri" w:hAnsi="Calibri" w:cs="Calibri"/>
                 <w:b/>
                 <w:bCs/>
                 <w:sz w:val="24"/>
@@ -1403,7 +1296,7 @@
             </w:pPr>
             <w:r>
               <w:rPr>
-                <w:rFonts w:cstheme="minorHAnsi"/>
+                <w:rFonts w:ascii="Calibri" w:hAnsi="Calibri" w:cs="Calibri"/>
                 <w:b/>
                 <w:bCs/>
                 <w:sz w:val="24"/>
@@ -1424,14 +1317,14 @@
             <w:pPr>
               <w:jc w:val="center"/>
               <w:rPr>
-                <w:rFonts w:cstheme="minorHAnsi"/>
-                <w:sz w:val="24"/>
-                <w:szCs w:val="24"/>
-              </w:rPr>
-            </w:pPr>
-            <w:r>
-              <w:rPr>
-                <w:rFonts w:cstheme="minorHAnsi"/>
+                <w:rFonts w:ascii="Calibri" w:hAnsi="Calibri" w:cs="Calibri"/>
+                <w:sz w:val="24"/>
+                <w:szCs w:val="24"/>
+              </w:rPr>
+            </w:pPr>
+            <w:r>
+              <w:rPr>
+                <w:rFonts w:ascii="Calibri" w:hAnsi="Calibri" w:cs="Calibri"/>
                 <w:sz w:val="24"/>
                 <w:szCs w:val="24"/>
               </w:rPr>
@@ -1451,13 +1344,11 @@
               <w:pStyle w:val="Default"/>
               <w:jc w:val="right"/>
               <w:rPr>
-                <w:rFonts w:asciiTheme="minorHAnsi" w:hAnsiTheme="minorHAnsi" w:cstheme="minorHAnsi"/>
-                <w:lang w:val="en-US"/>
-              </w:rPr>
-            </w:pPr>
-            <w:r>
-              <w:rPr>
-                <w:rFonts w:asciiTheme="minorHAnsi" w:hAnsiTheme="minorHAnsi" w:cstheme="minorHAnsi"/>
+                <w:lang w:val="en-US"/>
+              </w:rPr>
+            </w:pPr>
+            <w:r>
+              <w:rPr>
                 <w:lang w:val="en-US"/>
               </w:rPr>
               <w:t>August 2021 –</w:t>
@@ -1467,14 +1358,14 @@
             <w:pPr>
               <w:jc w:val="right"/>
               <w:rPr>
-                <w:rFonts w:cstheme="minorHAnsi"/>
-                <w:sz w:val="24"/>
-                <w:szCs w:val="24"/>
-              </w:rPr>
-            </w:pPr>
-            <w:r>
-              <w:rPr>
-                <w:rFonts w:cstheme="minorHAnsi"/>
+                <w:rFonts w:ascii="Calibri" w:hAnsi="Calibri" w:cs="Calibri"/>
+                <w:sz w:val="24"/>
+                <w:szCs w:val="24"/>
+              </w:rPr>
+            </w:pPr>
+            <w:r>
+              <w:rPr>
+                <w:rFonts w:ascii="Calibri" w:hAnsi="Calibri" w:cs="Calibri"/>
                 <w:sz w:val="24"/>
                 <w:szCs w:val="24"/>
               </w:rPr>
@@ -1501,14 +1392,14 @@
               </w:numPr>
               <w:jc w:val="both"/>
               <w:rPr>
-                <w:rFonts w:cstheme="minorHAnsi"/>
-                <w:sz w:val="24"/>
-                <w:szCs w:val="24"/>
-              </w:rPr>
-            </w:pPr>
-            <w:r>
-              <w:rPr>
-                <w:rFonts w:cstheme="minorHAnsi"/>
+                <w:rFonts w:ascii="Calibri" w:hAnsi="Calibri" w:cs="Calibri"/>
+                <w:sz w:val="24"/>
+                <w:szCs w:val="24"/>
+              </w:rPr>
+            </w:pPr>
+            <w:r>
+              <w:rPr>
+                <w:rFonts w:ascii="Calibri" w:hAnsi="Calibri" w:cs="Calibri"/>
                 <w:sz w:val="24"/>
                 <w:szCs w:val="24"/>
                 <w:shd w:val="clear" w:color="auto" w:fill="FFFFFF"/>
@@ -1517,7 +1408,7 @@
             </w:r>
             <w:r>
               <w:rPr>
-                <w:rFonts w:cstheme="minorHAnsi"/>
+                <w:rFonts w:ascii="Calibri" w:hAnsi="Calibri" w:cs="Calibri"/>
                 <w:sz w:val="24"/>
                 <w:szCs w:val="24"/>
                 <w:shd w:val="clear" w:color="auto" w:fill="FFFFFF"/>
@@ -1526,7 +1417,7 @@
             </w:r>
             <w:r>
               <w:rPr>
-                <w:rFonts w:cstheme="minorHAnsi"/>
+                <w:rFonts w:ascii="Calibri" w:hAnsi="Calibri" w:cs="Calibri"/>
                 <w:sz w:val="24"/>
                 <w:szCs w:val="24"/>
                 <w:shd w:val="clear" w:color="auto" w:fill="FFFFFF"/>
@@ -1535,7 +1426,7 @@
             </w:r>
             <w:r>
               <w:rPr>
-                <w:rFonts w:cstheme="minorHAnsi"/>
+                <w:rFonts w:ascii="Calibri" w:hAnsi="Calibri" w:cs="Calibri"/>
                 <w:sz w:val="24"/>
                 <w:szCs w:val="24"/>
                 <w:shd w:val="clear" w:color="auto" w:fill="FFFFFF"/>
@@ -1544,7 +1435,7 @@
             </w:r>
             <w:r>
               <w:rPr>
-                <w:rFonts w:cstheme="minorHAnsi"/>
+                <w:rFonts w:ascii="Calibri" w:hAnsi="Calibri" w:cs="Calibri"/>
                 <w:sz w:val="24"/>
                 <w:szCs w:val="24"/>
                 <w:shd w:val="clear" w:color="auto" w:fill="FFFFFF"/>
@@ -1553,7 +1444,7 @@
             </w:r>
             <w:r>
               <w:rPr>
-                <w:rFonts w:cstheme="minorHAnsi"/>
+                <w:rFonts w:ascii="Calibri" w:hAnsi="Calibri" w:cs="Calibri"/>
                 <w:sz w:val="24"/>
                 <w:szCs w:val="24"/>
                 <w:shd w:val="clear" w:color="auto" w:fill="FFFFFF"/>
@@ -1562,7 +1453,7 @@
             </w:r>
             <w:r>
               <w:rPr>
-                <w:rFonts w:cstheme="minorHAnsi"/>
+                <w:rFonts w:ascii="Calibri" w:hAnsi="Calibri" w:cs="Calibri"/>
                 <w:sz w:val="24"/>
                 <w:szCs w:val="24"/>
                 <w:shd w:val="clear" w:color="auto" w:fill="FFFFFF"/>
@@ -1571,7 +1462,7 @@
             </w:r>
             <w:r>
               <w:rPr>
-                <w:rFonts w:cstheme="minorHAnsi"/>
+                <w:rFonts w:ascii="Calibri" w:hAnsi="Calibri" w:cs="Calibri"/>
                 <w:sz w:val="24"/>
                 <w:szCs w:val="24"/>
                 <w:shd w:val="clear" w:color="auto" w:fill="FFFFFF"/>
@@ -1580,7 +1471,7 @@
             </w:r>
             <w:r>
               <w:rPr>
-                <w:rFonts w:cstheme="minorHAnsi"/>
+                <w:rFonts w:ascii="Calibri" w:hAnsi="Calibri" w:cs="Calibri"/>
                 <w:sz w:val="24"/>
                 <w:szCs w:val="24"/>
                 <w:shd w:val="clear" w:color="auto" w:fill="FFFFFF"/>
@@ -1597,14 +1488,14 @@
               </w:numPr>
               <w:jc w:val="both"/>
               <w:rPr>
-                <w:rFonts w:cstheme="minorHAnsi"/>
-                <w:sz w:val="24"/>
-                <w:szCs w:val="24"/>
-              </w:rPr>
-            </w:pPr>
-            <w:r>
-              <w:rPr>
-                <w:rFonts w:cstheme="minorHAnsi"/>
+                <w:rFonts w:ascii="Calibri" w:hAnsi="Calibri" w:cs="Calibri"/>
+                <w:sz w:val="24"/>
+                <w:szCs w:val="24"/>
+              </w:rPr>
+            </w:pPr>
+            <w:r>
+              <w:rPr>
+                <w:rFonts w:ascii="Calibri" w:hAnsi="Calibri" w:cs="Calibri"/>
                 <w:sz w:val="24"/>
                 <w:szCs w:val="24"/>
               </w:rPr>
@@ -1612,7 +1503,7 @@
             </w:r>
             <w:r>
               <w:rPr>
-                <w:rFonts w:cstheme="minorHAnsi"/>
+                <w:rFonts w:ascii="Calibri" w:hAnsi="Calibri" w:cs="Calibri"/>
                 <w:sz w:val="24"/>
                 <w:szCs w:val="24"/>
               </w:rPr>
@@ -1620,7 +1511,7 @@
             </w:r>
             <w:r>
               <w:rPr>
-                <w:rFonts w:cstheme="minorHAnsi"/>
+                <w:rFonts w:ascii="Calibri" w:hAnsi="Calibri" w:cs="Calibri"/>
                 <w:sz w:val="24"/>
                 <w:szCs w:val="24"/>
               </w:rPr>
@@ -1628,7 +1519,7 @@
             </w:r>
             <w:r>
               <w:rPr>
-                <w:rFonts w:cstheme="minorHAnsi"/>
+                <w:rFonts w:ascii="Calibri" w:hAnsi="Calibri" w:cs="Calibri"/>
                 <w:sz w:val="24"/>
                 <w:szCs w:val="24"/>
               </w:rPr>
@@ -1636,11 +1527,19 @@
             </w:r>
             <w:r>
               <w:rPr>
-                <w:rFonts w:cstheme="minorHAnsi"/>
-                <w:sz w:val="24"/>
-                <w:szCs w:val="24"/>
-              </w:rPr>
-              <w:t>for anomaly detection in application logs</w:t>
+                <w:rFonts w:ascii="Calibri" w:hAnsi="Calibri" w:cs="Calibri"/>
+                <w:sz w:val="24"/>
+                <w:szCs w:val="24"/>
+              </w:rPr>
+              <w:t>for anomaly detection in application log</w:t>
+            </w:r>
+            <w:r>
+              <w:rPr>
+                <w:rFonts w:ascii="Calibri" w:hAnsi="Calibri" w:cs="Calibri"/>
+                <w:sz w:val="24"/>
+                <w:szCs w:val="24"/>
+              </w:rPr>
+              <w:t xml:space="preserve"> data</w:t>
             </w:r>
           </w:p>
           <w:p>
@@ -1652,18 +1551,34 @@
               </w:numPr>
               <w:jc w:val="both"/>
               <w:rPr>
-                <w:rFonts w:cstheme="minorHAnsi"/>
-                <w:sz w:val="24"/>
-                <w:szCs w:val="24"/>
-              </w:rPr>
-            </w:pPr>
-            <w:r>
-              <w:rPr>
-                <w:rFonts w:cstheme="minorHAnsi"/>
-                <w:sz w:val="24"/>
-                <w:szCs w:val="24"/>
-              </w:rPr>
-              <w:t>Developed NLP model for code analysis recommending “where to log?”</w:t>
+                <w:rFonts w:ascii="Calibri" w:hAnsi="Calibri" w:cs="Calibri"/>
+                <w:sz w:val="24"/>
+                <w:szCs w:val="24"/>
+              </w:rPr>
+            </w:pPr>
+            <w:r>
+              <w:rPr>
+                <w:rFonts w:ascii="Calibri" w:hAnsi="Calibri" w:cs="Calibri"/>
+                <w:sz w:val="24"/>
+                <w:szCs w:val="24"/>
+              </w:rPr>
+              <w:t xml:space="preserve">Developed NLP model for code </w:t>
+            </w:r>
+            <w:r>
+              <w:rPr>
+                <w:rFonts w:ascii="Calibri" w:hAnsi="Calibri" w:cs="Calibri"/>
+                <w:sz w:val="24"/>
+                <w:szCs w:val="24"/>
+              </w:rPr>
+              <w:t xml:space="preserve">insertion </w:t>
+            </w:r>
+            <w:r>
+              <w:rPr>
+                <w:rFonts w:ascii="Calibri" w:hAnsi="Calibri" w:cs="Calibri"/>
+                <w:sz w:val="24"/>
+                <w:szCs w:val="24"/>
+              </w:rPr>
+              <w:t>recommending “where to log?”</w:t>
             </w:r>
           </w:p>
           <w:p>
@@ -1675,14 +1590,14 @@
               </w:numPr>
               <w:jc w:val="both"/>
               <w:rPr>
-                <w:rFonts w:cstheme="minorHAnsi"/>
-                <w:sz w:val="24"/>
-                <w:szCs w:val="24"/>
-              </w:rPr>
-            </w:pPr>
-            <w:r>
-              <w:rPr>
-                <w:rFonts w:cstheme="minorHAnsi"/>
+                <w:rFonts w:ascii="Calibri" w:hAnsi="Calibri" w:cs="Calibri"/>
+                <w:sz w:val="24"/>
+                <w:szCs w:val="24"/>
+              </w:rPr>
+            </w:pPr>
+            <w:r>
+              <w:rPr>
+                <w:rFonts w:ascii="Calibri" w:hAnsi="Calibri" w:cs="Calibri"/>
                 <w:sz w:val="24"/>
                 <w:szCs w:val="24"/>
               </w:rPr>
@@ -1690,7 +1605,7 @@
             </w:r>
             <w:r>
               <w:rPr>
-                <w:rFonts w:cstheme="minorHAnsi"/>
+                <w:rFonts w:ascii="Calibri" w:hAnsi="Calibri" w:cs="Calibri"/>
                 <w:sz w:val="24"/>
                 <w:szCs w:val="24"/>
               </w:rPr>
@@ -1698,7 +1613,7 @@
             </w:r>
             <w:r>
               <w:rPr>
-                <w:rFonts w:cstheme="minorHAnsi"/>
+                <w:rFonts w:ascii="Calibri" w:hAnsi="Calibri" w:cs="Calibri"/>
                 <w:sz w:val="24"/>
                 <w:szCs w:val="24"/>
               </w:rPr>
@@ -1721,7 +1636,6 @@
               <w:pStyle w:val="Default"/>
               <w:jc w:val="both"/>
               <w:rPr>
-                <w:rFonts w:asciiTheme="minorHAnsi" w:hAnsiTheme="minorHAnsi" w:cstheme="minorHAnsi"/>
                 <w:lang w:val="en-US"/>
               </w:rPr>
             </w:pPr>
@@ -1739,7 +1653,7 @@
           <w:p>
             <w:pPr>
               <w:rPr>
-                <w:rFonts w:cstheme="minorHAnsi"/>
+                <w:rFonts w:ascii="Calibri" w:hAnsi="Calibri" w:cs="Calibri"/>
                 <w:b/>
                 <w:bCs/>
                 <w:sz w:val="24"/>
@@ -1748,7 +1662,7 @@
             </w:pPr>
             <w:r>
               <w:rPr>
-                <w:rFonts w:cstheme="minorHAnsi"/>
+                <w:rFonts w:ascii="Calibri" w:hAnsi="Calibri" w:cs="Calibri"/>
                 <w:b/>
                 <w:bCs/>
                 <w:sz w:val="24"/>
@@ -1758,7 +1672,7 @@
             </w:r>
             <w:r>
               <w:rPr>
-                <w:rFonts w:cstheme="minorHAnsi"/>
+                <w:rFonts w:ascii="Calibri" w:hAnsi="Calibri" w:cs="Calibri"/>
                 <w:b/>
                 <w:bCs/>
                 <w:sz w:val="24"/>
@@ -1768,13 +1682,35 @@
             </w:r>
             <w:r>
               <w:rPr>
-                <w:rFonts w:cstheme="minorHAnsi"/>
+                <w:rFonts w:ascii="Calibri" w:hAnsi="Calibri" w:cs="Calibri"/>
                 <w:b/>
                 <w:bCs/>
                 <w:sz w:val="24"/>
                 <w:szCs w:val="24"/>
               </w:rPr>
               <w:t>ssociate</w:t>
+            </w:r>
+            <w:r>
+              <w:rPr>
+                <w:rFonts w:ascii="Calibri" w:hAnsi="Calibri" w:cs="Calibri"/>
+                <w:b/>
+                <w:bCs/>
+                <w:sz w:val="24"/>
+                <w:szCs w:val="24"/>
+              </w:rPr>
+              <w:t xml:space="preserve"> &amp; </w:t>
+            </w:r>
+            <w:r>
+              <w:rPr>
+                <w:rFonts w:ascii="Arial" w:hAnsi="Arial" w:cs="Arial"/>
+                <w:b/>
+                <w:bCs/>
+                <w:color w:val="202122"/>
+                <w:sz w:val="21"/>
+                <w:szCs w:val="21"/>
+                <w:shd w:val="clear" w:color="auto" w:fill="FFFFFF"/>
+              </w:rPr>
+              <w:t>Postdoc</w:t>
             </w:r>
           </w:p>
         </w:tc>
@@ -1786,16 +1722,14 @@
             <w:pPr>
               <w:jc w:val="center"/>
               <w:rPr>
-                <w:rFonts w:cstheme="minorHAnsi"/>
-                <w:bCs/>
-                <w:sz w:val="24"/>
-                <w:szCs w:val="24"/>
-              </w:rPr>
-            </w:pPr>
-            <w:r>
-              <w:rPr>
-                <w:rFonts w:cstheme="minorHAnsi"/>
-                <w:bCs/>
+                <w:rFonts w:ascii="Calibri" w:hAnsi="Calibri" w:cs="Calibri"/>
+                <w:sz w:val="24"/>
+                <w:szCs w:val="24"/>
+              </w:rPr>
+            </w:pPr>
+            <w:r>
+              <w:rPr>
+                <w:rFonts w:ascii="Calibri" w:hAnsi="Calibri" w:cs="Calibri"/>
                 <w:sz w:val="24"/>
                 <w:szCs w:val="24"/>
               </w:rPr>
@@ -1812,13 +1746,11 @@
               <w:pStyle w:val="Default"/>
               <w:jc w:val="right"/>
               <w:rPr>
-                <w:rFonts w:asciiTheme="minorHAnsi" w:hAnsiTheme="minorHAnsi" w:cstheme="minorHAnsi"/>
-                <w:lang w:val="en-US"/>
-              </w:rPr>
-            </w:pPr>
-            <w:r>
-              <w:rPr>
-                <w:rFonts w:asciiTheme="minorHAnsi" w:hAnsiTheme="minorHAnsi" w:cstheme="minorHAnsi"/>
+                <w:lang w:val="en-US"/>
+              </w:rPr>
+            </w:pPr>
+            <w:r>
+              <w:rPr>
                 <w:lang w:val="en-US"/>
               </w:rPr>
               <w:t>October 2017 –</w:t>
@@ -1828,14 +1760,14 @@
             <w:pPr>
               <w:jc w:val="right"/>
               <w:rPr>
-                <w:rFonts w:cstheme="minorHAnsi"/>
-                <w:sz w:val="24"/>
-                <w:szCs w:val="24"/>
-              </w:rPr>
-            </w:pPr>
-            <w:r>
-              <w:rPr>
-                <w:rFonts w:cstheme="minorHAnsi"/>
+                <w:rFonts w:ascii="Calibri" w:hAnsi="Calibri" w:cs="Calibri"/>
+                <w:sz w:val="24"/>
+                <w:szCs w:val="24"/>
+              </w:rPr>
+            </w:pPr>
+            <w:r>
+              <w:rPr>
+                <w:rFonts w:ascii="Calibri" w:hAnsi="Calibri" w:cs="Calibri"/>
                 <w:sz w:val="24"/>
                 <w:szCs w:val="24"/>
               </w:rPr>
@@ -1862,34 +1794,29 @@
               </w:numPr>
               <w:jc w:val="both"/>
               <w:rPr>
-                <w:rFonts w:asciiTheme="minorHAnsi" w:hAnsiTheme="minorHAnsi" w:cstheme="minorHAnsi"/>
-                <w:lang w:val="en-US"/>
-              </w:rPr>
-            </w:pPr>
-            <w:r>
-              <w:rPr>
-                <w:rFonts w:asciiTheme="minorHAnsi" w:hAnsiTheme="minorHAnsi" w:cstheme="minorHAnsi"/>
+                <w:lang w:val="en-US"/>
+              </w:rPr>
+            </w:pPr>
+            <w:r>
+              <w:rPr>
                 <w:lang w:val="en-US"/>
               </w:rPr>
               <w:t>Performed r</w:t>
             </w:r>
             <w:r>
               <w:rPr>
-                <w:rFonts w:asciiTheme="minorHAnsi" w:hAnsiTheme="minorHAnsi" w:cstheme="minorHAnsi"/>
                 <w:lang w:val="en-US"/>
               </w:rPr>
               <w:t xml:space="preserve">esearch </w:t>
             </w:r>
             <w:r>
               <w:rPr>
-                <w:rFonts w:asciiTheme="minorHAnsi" w:hAnsiTheme="minorHAnsi" w:cstheme="minorHAnsi"/>
                 <w:lang w:val="en-US"/>
               </w:rPr>
               <w:t xml:space="preserve">and development </w:t>
             </w:r>
             <w:r>
               <w:rPr>
-                <w:rFonts w:asciiTheme="minorHAnsi" w:hAnsiTheme="minorHAnsi" w:cstheme="minorHAnsi"/>
                 <w:lang w:val="en-US"/>
               </w:rPr>
               <w:t>on anomaly detection, distributed systems reliability, and learning from heterogeneous data</w:t>
@@ -1904,13 +1831,11 @@
               </w:numPr>
               <w:jc w:val="both"/>
               <w:rPr>
-                <w:rFonts w:asciiTheme="minorHAnsi" w:hAnsiTheme="minorHAnsi" w:cstheme="minorHAnsi"/>
-                <w:lang w:val="en-US"/>
-              </w:rPr>
-            </w:pPr>
-            <w:r>
-              <w:rPr>
-                <w:rFonts w:asciiTheme="minorHAnsi" w:hAnsiTheme="minorHAnsi" w:cstheme="minorHAnsi"/>
+                <w:lang w:val="en-US"/>
+              </w:rPr>
+            </w:pPr>
+            <w:r>
+              <w:rPr>
                 <w:lang w:val="en-US"/>
               </w:rPr>
               <w:t>Worked on various ML projects building end-to-end tools funded from Huawei, Berlin Big Data Center, and BIFOLD</w:t>
@@ -1925,27 +1850,23 @@
               </w:numPr>
               <w:jc w:val="both"/>
               <w:rPr>
-                <w:rFonts w:asciiTheme="minorHAnsi" w:hAnsiTheme="minorHAnsi" w:cstheme="minorHAnsi"/>
-                <w:lang w:val="en-US"/>
-              </w:rPr>
-            </w:pPr>
-            <w:r>
-              <w:rPr>
-                <w:rFonts w:asciiTheme="minorHAnsi" w:hAnsiTheme="minorHAnsi" w:cstheme="minorHAnsi"/>
+                <w:lang w:val="en-US"/>
+              </w:rPr>
+            </w:pPr>
+            <w:r>
+              <w:rPr>
                 <w:lang w:val="en-US"/>
               </w:rPr>
               <w:t>Responsible for teaching of</w:t>
             </w:r>
             <w:r>
               <w:rPr>
-                <w:rFonts w:asciiTheme="minorHAnsi" w:hAnsiTheme="minorHAnsi" w:cstheme="minorHAnsi"/>
                 <w:lang w:val="en-US"/>
               </w:rPr>
               <w:t xml:space="preserve"> various</w:t>
             </w:r>
             <w:r>
               <w:rPr>
-                <w:rFonts w:asciiTheme="minorHAnsi" w:hAnsiTheme="minorHAnsi" w:cstheme="minorHAnsi"/>
                 <w:lang w:val="en-US"/>
               </w:rPr>
               <w:t xml:space="preserve"> seminars and projects</w:t>
@@ -1983,14 +1904,18 @@
           <w:p>
             <w:pPr>
               <w:rPr>
+                <w:rFonts w:ascii="Calibri" w:hAnsi="Calibri" w:cs="Calibri"/>
                 <w:b/>
-                <w:sz w:val="24"/>
-                <w:szCs w:val="24"/>
-              </w:rPr>
-            </w:pPr>
-            <w:r>
-              <w:rPr>
+                <w:bCs/>
+                <w:sz w:val="24"/>
+                <w:szCs w:val="24"/>
+              </w:rPr>
+            </w:pPr>
+            <w:r>
+              <w:rPr>
+                <w:rFonts w:ascii="Calibri" w:hAnsi="Calibri" w:cs="Calibri"/>
                 <w:b/>
+                <w:bCs/>
                 <w:sz w:val="32"/>
                 <w:szCs w:val="32"/>
               </w:rPr>
@@ -2014,7 +1939,7 @@
           <w:p>
             <w:pPr>
               <w:rPr>
-                <w:rFonts w:cstheme="minorHAnsi"/>
+                <w:rFonts w:ascii="Calibri" w:hAnsi="Calibri" w:cs="Calibri"/>
                 <w:b/>
                 <w:bCs/>
                 <w:sz w:val="24"/>
@@ -2023,7 +1948,7 @@
             </w:pPr>
             <w:r>
               <w:rPr>
-                <w:rFonts w:cstheme="minorHAnsi"/>
+                <w:rFonts w:ascii="Calibri" w:hAnsi="Calibri" w:cs="Calibri"/>
                 <w:b/>
                 <w:bCs/>
                 <w:sz w:val="24"/>
@@ -2050,13 +1975,14 @@
                 <w:numId w:val="19"/>
               </w:numPr>
               <w:rPr>
-                <w:rFonts w:cstheme="minorHAnsi"/>
-                <w:sz w:val="24"/>
-                <w:szCs w:val="24"/>
-              </w:rPr>
-            </w:pPr>
-            <w:r>
-              <w:rPr>
+                <w:rFonts w:ascii="Calibri" w:hAnsi="Calibri" w:cs="Calibri"/>
+                <w:sz w:val="24"/>
+                <w:szCs w:val="24"/>
+              </w:rPr>
+            </w:pPr>
+            <w:r>
+              <w:rPr>
+                <w:rFonts w:ascii="Calibri" w:hAnsi="Calibri" w:cs="Calibri"/>
                 <w:sz w:val="24"/>
                 <w:szCs w:val="24"/>
               </w:rPr>
@@ -2065,6 +1991,7 @@
             <w:proofErr w:type="spellStart"/>
             <w:r>
               <w:rPr>
+                <w:rFonts w:ascii="Calibri" w:hAnsi="Calibri" w:cs="Calibri"/>
                 <w:sz w:val="24"/>
                 <w:szCs w:val="24"/>
               </w:rPr>
@@ -2073,6 +2000,7 @@
             <w:proofErr w:type="spellEnd"/>
             <w:r>
               <w:rPr>
+                <w:rFonts w:ascii="Calibri" w:hAnsi="Calibri" w:cs="Calibri"/>
                 <w:sz w:val="24"/>
                 <w:szCs w:val="24"/>
               </w:rPr>
@@ -2081,6 +2009,7 @@
             <w:proofErr w:type="spellStart"/>
             <w:r>
               <w:rPr>
+                <w:rFonts w:ascii="Calibri" w:hAnsi="Calibri" w:cs="Calibri"/>
                 <w:sz w:val="24"/>
                 <w:szCs w:val="24"/>
               </w:rPr>
@@ -2089,6 +2018,7 @@
             <w:proofErr w:type="spellEnd"/>
             <w:r>
               <w:rPr>
+                <w:rFonts w:ascii="Calibri" w:hAnsi="Calibri" w:cs="Calibri"/>
                 <w:sz w:val="24"/>
                 <w:szCs w:val="24"/>
               </w:rPr>
@@ -2096,6 +2026,7 @@
             </w:r>
             <w:r>
               <w:rPr>
+                <w:rFonts w:ascii="Calibri" w:hAnsi="Calibri" w:cs="Calibri"/>
                 <w:sz w:val="24"/>
                 <w:szCs w:val="24"/>
               </w:rPr>
@@ -2103,7 +2034,7 @@
             </w:r>
             <w:r>
               <w:rPr>
-                <w:rFonts w:cstheme="minorHAnsi"/>
+                <w:rFonts w:ascii="Calibri" w:hAnsi="Calibri" w:cs="Calibri"/>
                 <w:sz w:val="24"/>
                 <w:szCs w:val="24"/>
               </w:rPr>
@@ -2111,7 +2042,7 @@
             </w:r>
             <w:r>
               <w:rPr>
-                <w:rFonts w:cstheme="minorHAnsi"/>
+                <w:rFonts w:ascii="Calibri" w:hAnsi="Calibri" w:cs="Calibri"/>
                 <w:sz w:val="24"/>
                 <w:szCs w:val="24"/>
               </w:rPr>
@@ -2120,7 +2051,7 @@
             <w:proofErr w:type="spellStart"/>
             <w:r>
               <w:rPr>
-                <w:rFonts w:cstheme="minorHAnsi"/>
+                <w:rFonts w:ascii="Calibri" w:hAnsi="Calibri" w:cs="Calibri"/>
                 <w:sz w:val="24"/>
                 <w:szCs w:val="24"/>
               </w:rPr>
@@ -2129,23 +2060,42 @@
             <w:proofErr w:type="spellEnd"/>
             <w:r>
               <w:rPr>
-                <w:rFonts w:cstheme="minorHAnsi"/>
-                <w:sz w:val="24"/>
-                <w:szCs w:val="24"/>
-              </w:rPr>
-              <w:t xml:space="preserve">, Airflow, Spring Boot with </w:t>
-            </w:r>
-            <w:r>
-              <w:rPr>
-                <w:rFonts w:cstheme="minorHAnsi"/>
-                <w:sz w:val="24"/>
-                <w:szCs w:val="24"/>
-              </w:rPr>
-              <w:t>Kotlin</w:t>
-            </w:r>
-            <w:r>
-              <w:rPr>
-                <w:rFonts w:cstheme="minorHAnsi"/>
+                <w:rFonts w:ascii="Calibri" w:hAnsi="Calibri" w:cs="Calibri"/>
+                <w:sz w:val="24"/>
+                <w:szCs w:val="24"/>
+              </w:rPr>
+              <w:t xml:space="preserve">, Airflow, Spring Boot with Kotlin, </w:t>
+            </w:r>
+            <w:r>
+              <w:rPr>
+                <w:rFonts w:ascii="Calibri" w:hAnsi="Calibri" w:cs="Calibri"/>
+                <w:sz w:val="24"/>
+                <w:szCs w:val="24"/>
+                <w:shd w:val="clear" w:color="auto" w:fill="FFFFFF"/>
+              </w:rPr>
+              <w:t xml:space="preserve">Relational and </w:t>
+            </w:r>
+            <w:r>
+              <w:rPr>
+                <w:rFonts w:ascii="Calibri" w:hAnsi="Calibri" w:cs="Calibri"/>
+                <w:sz w:val="24"/>
+                <w:szCs w:val="24"/>
+                <w:shd w:val="clear" w:color="auto" w:fill="FFFFFF"/>
+              </w:rPr>
+              <w:t>NoSQL</w:t>
+            </w:r>
+            <w:r>
+              <w:rPr>
+                <w:rFonts w:ascii="Calibri" w:hAnsi="Calibri" w:cs="Calibri"/>
+                <w:sz w:val="24"/>
+                <w:szCs w:val="24"/>
+                <w:shd w:val="clear" w:color="auto" w:fill="FFFFFF"/>
+              </w:rPr>
+              <w:t xml:space="preserve"> Databases</w:t>
+            </w:r>
+            <w:r>
+              <w:rPr>
+                <w:rFonts w:ascii="Calibri" w:hAnsi="Calibri" w:cs="Calibri"/>
                 <w:sz w:val="24"/>
                 <w:szCs w:val="24"/>
               </w:rPr>
@@ -2153,59 +2103,7 @@
             </w:r>
             <w:r>
               <w:rPr>
-                <w:rFonts w:cstheme="minorHAnsi"/>
-                <w:sz w:val="24"/>
-                <w:szCs w:val="24"/>
-                <w:shd w:val="clear" w:color="auto" w:fill="FFFFFF"/>
-              </w:rPr>
-              <w:t>Relational</w:t>
-            </w:r>
-            <w:r>
-              <w:rPr>
-                <w:rFonts w:cstheme="minorHAnsi"/>
-                <w:sz w:val="24"/>
-                <w:szCs w:val="24"/>
-                <w:shd w:val="clear" w:color="auto" w:fill="FFFFFF"/>
-              </w:rPr>
-              <w:t xml:space="preserve"> and </w:t>
-            </w:r>
-            <w:r>
-              <w:rPr>
-                <w:rFonts w:cstheme="minorHAnsi"/>
-                <w:sz w:val="24"/>
-                <w:szCs w:val="24"/>
-                <w:shd w:val="clear" w:color="auto" w:fill="FFFFFF"/>
-              </w:rPr>
-              <w:t>NoSQL</w:t>
-            </w:r>
-            <w:r>
-              <w:rPr>
-                <w:rFonts w:cstheme="minorHAnsi"/>
-                <w:sz w:val="24"/>
-                <w:szCs w:val="24"/>
-                <w:shd w:val="clear" w:color="auto" w:fill="FFFFFF"/>
-              </w:rPr>
-              <w:t xml:space="preserve"> Databases</w:t>
-            </w:r>
-            <w:r>
-              <w:rPr>
-                <w:rFonts w:cstheme="minorHAnsi"/>
-                <w:sz w:val="24"/>
-                <w:szCs w:val="24"/>
-              </w:rPr>
-              <w:t>,</w:t>
-            </w:r>
-            <w:r>
-              <w:rPr>
-                <w:rFonts w:cstheme="minorHAnsi"/>
-                <w:sz w:val="24"/>
-                <w:szCs w:val="24"/>
-              </w:rPr>
-              <w:t xml:space="preserve"> </w:t>
-            </w:r>
-            <w:r>
-              <w:rPr>
-                <w:rFonts w:cstheme="minorHAnsi"/>
+                <w:rFonts w:ascii="Calibri" w:hAnsi="Calibri" w:cs="Calibri"/>
                 <w:sz w:val="24"/>
                 <w:szCs w:val="24"/>
               </w:rPr>
@@ -2215,7 +2113,7 @@
           <w:p>
             <w:pPr>
               <w:rPr>
-                <w:rFonts w:cstheme="minorHAnsi"/>
+                <w:rFonts w:ascii="Calibri" w:hAnsi="Calibri" w:cs="Calibri"/>
                 <w:b/>
                 <w:bCs/>
                 <w:sz w:val="24"/>
@@ -2224,7 +2122,7 @@
             </w:pPr>
             <w:r>
               <w:rPr>
-                <w:rFonts w:cstheme="minorHAnsi"/>
+                <w:rFonts w:ascii="Calibri" w:hAnsi="Calibri" w:cs="Calibri"/>
                 <w:b/>
                 <w:bCs/>
                 <w:sz w:val="24"/>
@@ -2234,7 +2132,9 @@
             </w:r>
             <w:r>
               <w:rPr>
-                <w:rFonts w:ascii="Segoe UI" w:hAnsi="Segoe UI" w:cs="Segoe UI"/>
+                <w:rFonts w:ascii="Calibri" w:hAnsi="Calibri" w:cs="Calibri"/>
+                <w:b/>
+                <w:bCs/>
                 <w:sz w:val="21"/>
                 <w:szCs w:val="21"/>
                 <w:shd w:val="clear" w:color="auto" w:fill="FFFFFF"/>
@@ -2251,33 +2151,18 @@
               </w:numPr>
               <w:jc w:val="both"/>
               <w:rPr>
-                <w:rFonts w:cstheme="minorHAnsi"/>
-                <w:sz w:val="24"/>
-                <w:szCs w:val="24"/>
-              </w:rPr>
-            </w:pPr>
-            <w:r>
-              <w:rPr>
-                <w:rFonts w:cstheme="minorHAnsi"/>
-                <w:sz w:val="24"/>
-                <w:szCs w:val="24"/>
-              </w:rPr>
-              <w:t>English (</w:t>
-            </w:r>
-            <w:r>
-              <w:rPr>
-                <w:sz w:val="24"/>
-                <w:szCs w:val="24"/>
-              </w:rPr>
-              <w:t>full professional proficiency</w:t>
-            </w:r>
-            <w:r>
-              <w:rPr>
-                <w:rFonts w:cstheme="minorHAnsi"/>
-                <w:sz w:val="24"/>
-                <w:szCs w:val="24"/>
-              </w:rPr>
-              <w:t xml:space="preserve">), Macedonian (native), German (A2), Serbo-Croatian (professional proficiency), Spanish (limited working proficiency) </w:t>
+                <w:rFonts w:ascii="Calibri" w:hAnsi="Calibri" w:cs="Calibri"/>
+                <w:sz w:val="24"/>
+                <w:szCs w:val="24"/>
+              </w:rPr>
+            </w:pPr>
+            <w:r>
+              <w:rPr>
+                <w:rFonts w:ascii="Calibri" w:hAnsi="Calibri" w:cs="Calibri"/>
+                <w:sz w:val="24"/>
+                <w:szCs w:val="24"/>
+              </w:rPr>
+              <w:t>English (full professional proficiency), Macedonian (native), German (A2), Serbo-Croatian (professional proficiency), Spanish (limited working proficiency)</w:t>
             </w:r>
           </w:p>
         </w:tc>
@@ -2324,16 +2209,16 @@
                     </w:pBdr>
                     <w:jc w:val="both"/>
                     <w:rPr>
-                      <w:rFonts w:cs="Times New Roman"/>
                       <w:b/>
+                      <w:bCs/>
                       <w:sz w:val="32"/>
                       <w:lang w:val="en-US"/>
                     </w:rPr>
                   </w:pPr>
                   <w:r>
                     <w:rPr>
-                      <w:rFonts w:cs="Times New Roman"/>
                       <w:b/>
+                      <w:bCs/>
                       <w:sz w:val="32"/>
                       <w:lang w:val="en-US"/>
                     </w:rPr>
@@ -2341,8 +2226,8 @@
                   </w:r>
                   <w:r>
                     <w:rPr>
-                      <w:rFonts w:cs="Times New Roman"/>
                       <w:b/>
+                      <w:bCs/>
                       <w:sz w:val="32"/>
                       <w:lang w:val="en-US"/>
                     </w:rPr>
@@ -2396,19 +2281,7 @@
                     <w:rPr>
                       <w:lang w:val="en-US"/>
                     </w:rPr>
-                    <w:t>, Alexander Acker,</w:t>
-                  </w:r>
-                  <w:r>
-                    <w:rPr>
-                      <w:lang w:val="en-US"/>
-                    </w:rPr>
-                    <w:t xml:space="preserve"> </w:t>
-                  </w:r>
-                  <w:r>
-                    <w:rPr>
-                      <w:lang w:val="en-US"/>
-                    </w:rPr>
-                    <w:t>Jorge Cardoso, and Odej Kao. “Self-Attentive Classification-Based Anomaly Detection in Unstructured Logs.” In Proceedings of the 20th IEEE Interna-</w:t>
+                    <w:t>, Alexander Acker, Jorge Cardoso, and Odej Kao. “Self-Attentive Classification-Based Anomaly Detection in Unstructured Logs.” In Proceedings of the 20th IEEE Interna-</w:t>
                   </w:r>
                   <w:proofErr w:type="spellStart"/>
                   <w:r>
@@ -2448,19 +2321,7 @@
                     <w:rPr>
                       <w:lang w:val="en-US"/>
                     </w:rPr>
-                    <w:t>,</w:t>
-                  </w:r>
-                  <w:r>
-                    <w:rPr>
-                      <w:lang w:val="en-US"/>
-                    </w:rPr>
-                    <w:t xml:space="preserve"> </w:t>
-                  </w:r>
-                  <w:r>
-                    <w:rPr>
-                      <w:lang w:val="en-US"/>
-                    </w:rPr>
-                    <w:t xml:space="preserve">Jasmin </w:t>
+                    <w:t xml:space="preserve">, Jasmin </w:t>
                   </w:r>
                   <w:proofErr w:type="spellStart"/>
                   <w:r>
@@ -2474,31 +2335,7 @@
                     <w:rPr>
                       <w:lang w:val="en-US"/>
                     </w:rPr>
-                    <w:t>,</w:t>
-                  </w:r>
-                  <w:r>
-                    <w:rPr>
-                      <w:lang w:val="en-US"/>
-                    </w:rPr>
-                    <w:t xml:space="preserve"> </w:t>
-                  </w:r>
-                  <w:r>
-                    <w:rPr>
-                      <w:lang w:val="en-US"/>
-                    </w:rPr>
-                    <w:t>Alexander Acker,</w:t>
-                  </w:r>
-                  <w:r>
-                    <w:rPr>
-                      <w:lang w:val="en-US"/>
-                    </w:rPr>
-                    <w:t xml:space="preserve"> </w:t>
-                  </w:r>
-                  <w:r>
-                    <w:rPr>
-                      <w:lang w:val="en-US"/>
-                    </w:rPr>
-                    <w:t>Jorge Cardoso, and Odej Kao. “Self-Supervised Log Parsing.” In Proceedings of the European Conference on Machine Learning and Principles and Practice of Knowledge Discovery in Databases (ECML-PKDD2020). 2020.</w:t>
+                    <w:t>, Alexander Acker, Jorge Cardoso, and Odej Kao. “Self-Supervised Log Parsing.” In Proceedings of the European Conference on Machine Learning and Principles and Practice of Knowledge Discovery in Databases (ECML-PKDD2020). 2020.</w:t>
                   </w:r>
                 </w:p>
                 <w:p>
@@ -2542,7 +2379,6 @@
                   </w:r>
                   <w:r>
                     <w:rPr>
-                      <w:rFonts w:asciiTheme="minorHAnsi" w:hAnsiTheme="minorHAnsi" w:cstheme="minorHAnsi"/>
                       <w:color w:val="111111"/>
                       <w:shd w:val="clear" w:color="auto" w:fill="FDFDFD"/>
                     </w:rPr>
@@ -2558,27 +2394,13 @@
                     <w:rPr>
                       <w:lang w:val="en-US"/>
                     </w:rPr>
-                    <w:t xml:space="preserve">Conference </w:t>
-                  </w:r>
-                  <w:proofErr w:type="gramStart"/>
-                  <w:r>
-                    <w:rPr>
-                      <w:lang w:val="en-US"/>
-                    </w:rPr>
-                    <w:t>on</w:t>
+                    <w:t>Conference on</w:t>
                   </w:r>
                   <w:r>
                     <w:rPr>
                       <w:lang w:val="en-US"/>
                     </w:rPr>
-                    <w:t xml:space="preserve">  Utility</w:t>
-                  </w:r>
-                  <w:proofErr w:type="gramEnd"/>
-                  <w:r>
-                    <w:rPr>
-                      <w:lang w:val="en-US"/>
-                    </w:rPr>
-                    <w:t xml:space="preserve">  and Cloud Computing (UCC2020). 2020.</w:t>
+                    <w:t xml:space="preserve">  Utility  and Cloud Computing (UCC2020). 2020.</w:t>
                   </w:r>
                 </w:p>
                 <w:p>
@@ -2604,43 +2426,7 @@
                     <w:rPr>
                       <w:lang w:val="en-US"/>
                     </w:rPr>
-                    <w:t>, Jorge Cardoso, and Odej Kao. “Anomaly Detection and Classification using Distributed Tracing and Deep Learning.” In Proceedings</w:t>
-                  </w:r>
-                  <w:r>
-                    <w:rPr>
-                      <w:lang w:val="en-US"/>
-                    </w:rPr>
-                    <w:t xml:space="preserve"> </w:t>
-                  </w:r>
-                  <w:r>
-                    <w:rPr>
-                      <w:lang w:val="en-US"/>
-                    </w:rPr>
-                    <w:t>of the</w:t>
-                  </w:r>
-                  <w:r>
-                    <w:rPr>
-                      <w:lang w:val="en-US"/>
-                    </w:rPr>
-                    <w:t xml:space="preserve"> </w:t>
-                  </w:r>
-                  <w:r>
-                    <w:rPr>
-                      <w:lang w:val="en-US"/>
-                    </w:rPr>
-                    <w:t xml:space="preserve">19th IEEE/ACM </w:t>
-                  </w:r>
-                  <w:r>
-                    <w:rPr>
-                      <w:lang w:val="en-US"/>
-                    </w:rPr>
-                    <w:t>International</w:t>
-                  </w:r>
-                  <w:r>
-                    <w:rPr>
-                      <w:lang w:val="en-US"/>
-                    </w:rPr>
-                    <w:t xml:space="preserve"> Symposium on Cluster, Cloud and Grid Computing (CCGRID). 2019.</w:t>
+                    <w:t>, Jorge Cardoso, and Odej Kao. “Anomaly Detection and Classification using Distributed Tracing and Deep Learning.” In Proceedings of the 19th IEEE/ACM International Symposium on Cluster, Cloud and Grid Computing (CCGRID). 2019.</w:t>
                   </w:r>
                 </w:p>
                 <w:p>
@@ -2711,7 +2497,6 @@
               <w:pStyle w:val="Default"/>
               <w:jc w:val="both"/>
               <w:rPr>
-                <w:rFonts w:asciiTheme="minorHAnsi" w:hAnsiTheme="minorHAnsi" w:cstheme="minorHAnsi"/>
                 <w:lang w:val="en-US"/>
               </w:rPr>
             </w:pPr>
@@ -2723,7 +2508,7 @@
       <w:pPr>
         <w:spacing w:after="0"/>
         <w:rPr>
-          <w:rFonts w:cs="Times New Roman"/>
+          <w:rFonts w:ascii="Calibri" w:hAnsi="Calibri" w:cs="Calibri"/>
           <w:sz w:val="24"/>
           <w:szCs w:val="24"/>
         </w:rPr>
@@ -2764,15 +2549,15 @@
               <w:pStyle w:val="Default"/>
               <w:jc w:val="both"/>
               <w:rPr>
-                <w:rFonts w:cs="Times New Roman"/>
                 <w:b/>
-                <w:lang w:val="en-US"/>
-              </w:rPr>
-            </w:pPr>
-            <w:r>
-              <w:rPr>
-                <w:rFonts w:cs="Times New Roman"/>
+                <w:bCs/>
+                <w:lang w:val="en-US"/>
+              </w:rPr>
+            </w:pPr>
+            <w:r>
+              <w:rPr>
                 <w:b/>
+                <w:bCs/>
                 <w:sz w:val="32"/>
                 <w:lang w:val="en-US"/>
               </w:rPr>
@@ -2799,53 +2584,29 @@
               </w:numPr>
               <w:jc w:val="both"/>
               <w:rPr>
-                <w:rFonts w:cs="Times New Roman"/>
-                <w:lang w:val="en-US"/>
-              </w:rPr>
-            </w:pPr>
-            <w:r>
-              <w:rPr>
-                <w:rFonts w:cs="Times New Roman"/>
+                <w:lang w:val="en-US"/>
+              </w:rPr>
+            </w:pPr>
+            <w:r>
+              <w:rPr>
+                <w:lang w:val="en-US"/>
+              </w:rPr>
+              <w:t xml:space="preserve">Kaggle Quora Question Pairs (May 2017) – </w:t>
+            </w:r>
+            <w:r>
+              <w:rPr>
+                <w:b/>
                 <w:bCs/>
-                <w:lang w:val="en-US"/>
-              </w:rPr>
-              <w:t>Kaggle Quora Question Pairs</w:t>
-            </w:r>
-            <w:r>
-              <w:rPr>
-                <w:rFonts w:cs="Times New Roman"/>
-                <w:b/>
-                <w:lang w:val="en-US"/>
-              </w:rPr>
-              <w:t xml:space="preserve"> </w:t>
-            </w:r>
-            <w:r>
-              <w:rPr>
-                <w:rFonts w:cs="Times New Roman"/>
-                <w:lang w:val="en-US"/>
-              </w:rPr>
-              <w:t xml:space="preserve">(May 2017) – </w:t>
-            </w:r>
-            <w:r>
-              <w:rPr>
-                <w:rFonts w:cs="Times New Roman"/>
-                <w:i/>
-                <w:lang w:val="en-US"/>
-              </w:rPr>
-              <w:t>Gold medal, top 0.3%</w:t>
-            </w:r>
-            <w:r>
-              <w:rPr>
-                <w:rFonts w:cs="Times New Roman"/>
-                <w:lang w:val="en-US"/>
-              </w:rPr>
-              <w:t xml:space="preserve">. </w:t>
-            </w:r>
-            <w:r>
-              <w:rPr>
-                <w:lang w:val="en-US"/>
-              </w:rPr>
-              <w:t>Developed complex ensemble of machine learning models (multiple deep learning and tree boosting methods)</w:t>
+                <w:iCs/>
+                <w:lang w:val="en-US"/>
+              </w:rPr>
+              <w:t>Gold medal, top 0.3%.</w:t>
+            </w:r>
+            <w:r>
+              <w:rPr>
+                <w:lang w:val="en-US"/>
+              </w:rPr>
+              <w:t xml:space="preserve"> Developed complex ensemble of machine learning models (multiple deep learning and tree boosting methods)</w:t>
             </w:r>
           </w:p>
           <w:p>
@@ -2857,60 +2618,29 @@
               </w:numPr>
               <w:jc w:val="both"/>
               <w:rPr>
-                <w:rFonts w:cs="Times New Roman"/>
-                <w:lang w:val="en-US"/>
-              </w:rPr>
-            </w:pPr>
-            <w:r>
-              <w:rPr>
-                <w:rFonts w:cs="Times New Roman"/>
+                <w:lang w:val="en-US"/>
+              </w:rPr>
+            </w:pPr>
+            <w:r>
+              <w:rPr>
+                <w:lang w:val="en-US"/>
+              </w:rPr>
+              <w:t xml:space="preserve">Kaggle Data Science Bowl 2017– Lung Cancer Detection (April 2017) – </w:t>
+            </w:r>
+            <w:r>
+              <w:rPr>
+                <w:b/>
                 <w:bCs/>
-                <w:lang w:val="en-US"/>
-              </w:rPr>
-              <w:t>Kaggle Data Science Bowl 2017– Lung Cancer Detection</w:t>
-            </w:r>
-            <w:r>
-              <w:rPr>
-                <w:rFonts w:cs="Times New Roman"/>
-                <w:b/>
-                <w:lang w:val="en-US"/>
-              </w:rPr>
-              <w:t xml:space="preserve"> </w:t>
-            </w:r>
-            <w:r>
-              <w:rPr>
-                <w:rFonts w:cs="Times New Roman"/>
-                <w:lang w:val="en-US"/>
-              </w:rPr>
-              <w:t xml:space="preserve">(April 2017) – </w:t>
-            </w:r>
-            <w:r>
-              <w:rPr>
-                <w:rFonts w:cs="Times New Roman"/>
-                <w:i/>
-                <w:lang w:val="en-US"/>
-              </w:rPr>
-              <w:t>Silver medal</w:t>
-            </w:r>
-            <w:r>
-              <w:rPr>
-                <w:rFonts w:cs="Times New Roman"/>
-                <w:lang w:val="en-US"/>
-              </w:rPr>
-              <w:t>, top 4%</w:t>
-            </w:r>
-            <w:r>
-              <w:rPr>
-                <w:rFonts w:asciiTheme="minorHAnsi" w:hAnsiTheme="minorHAnsi"/>
-                <w:lang w:val="en-US"/>
-              </w:rPr>
-              <w:t xml:space="preserve">. </w:t>
-            </w:r>
-            <w:r>
-              <w:rPr>
-                <w:lang w:val="en-US"/>
-              </w:rPr>
-              <w:t>Using thousands of high-resolution lung scans developed ensemble of deep learning models that determine when lesions in the lungs are cancerous</w:t>
+                <w:iCs/>
+                <w:lang w:val="en-US"/>
+              </w:rPr>
+              <w:t>Silver medal, top 4%</w:t>
+            </w:r>
+            <w:r>
+              <w:rPr>
+                <w:lang w:val="en-US"/>
+              </w:rPr>
+              <w:t>. Using thousands of high-resolution lung scans developed ensemble of deep learning models that determine when lesions in the lungs are cancerous</w:t>
             </w:r>
           </w:p>
           <w:p>
@@ -2922,72 +2652,50 @@
               </w:numPr>
               <w:jc w:val="both"/>
               <w:rPr>
-                <w:rFonts w:cs="Times New Roman"/>
-                <w:lang w:val="en-US"/>
-              </w:rPr>
-            </w:pPr>
-            <w:r>
-              <w:rPr>
-                <w:rFonts w:cs="Times New Roman"/>
+                <w:lang w:val="en-US"/>
+              </w:rPr>
+            </w:pPr>
+            <w:r>
+              <w:rPr>
+                <w:lang w:val="en-US"/>
+              </w:rPr>
+              <w:t xml:space="preserve">Kaggle Bosch Production Line Performance (November 2016) – </w:t>
+            </w:r>
+            <w:r>
+              <w:rPr>
+                <w:b/>
                 <w:bCs/>
-                <w:lang w:val="en-US"/>
-              </w:rPr>
-              <w:t>Kaggle Bosch Production Line Performance (November 2016)</w:t>
-            </w:r>
-            <w:r>
-              <w:rPr>
-                <w:rFonts w:cs="Times New Roman"/>
-                <w:b/>
+                <w:iCs/>
+                <w:lang w:val="en-US"/>
+              </w:rPr>
+              <w:t>Silver medal, top 3.6%</w:t>
+            </w:r>
+            <w:r>
+              <w:rPr>
+                <w:lang w:val="en-US"/>
+              </w:rPr>
+              <w:t>.</w:t>
+            </w:r>
+            <w:r>
+              <w:rPr>
+                <w:lang w:val="en-US"/>
+              </w:rPr>
+              <w:t xml:space="preserve"> Developed</w:t>
+            </w:r>
+            <w:r>
+              <w:rPr>
                 <w:lang w:val="en-US"/>
               </w:rPr>
               <w:t xml:space="preserve"> </w:t>
             </w:r>
             <w:r>
               <w:rPr>
-                <w:rFonts w:cs="Times New Roman"/>
-                <w:lang w:val="en-US"/>
-              </w:rPr>
-              <w:t xml:space="preserve">– </w:t>
-            </w:r>
-            <w:r>
-              <w:rPr>
-                <w:rFonts w:cs="Times New Roman"/>
-                <w:i/>
-                <w:lang w:val="en-US"/>
-              </w:rPr>
-              <w:t>Silver medal</w:t>
-            </w:r>
-            <w:r>
-              <w:rPr>
-                <w:rFonts w:cs="Times New Roman"/>
-                <w:lang w:val="en-US"/>
-              </w:rPr>
-              <w:t>, top 3.6%.</w:t>
-            </w:r>
-            <w:r>
-              <w:rPr>
-                <w:rFonts w:cs="Times New Roman"/>
-                <w:lang w:val="en-US"/>
-              </w:rPr>
-              <w:t xml:space="preserve"> Developed</w:t>
-            </w:r>
-            <w:r>
-              <w:rPr>
-                <w:rFonts w:cs="Times New Roman"/>
-                <w:lang w:val="en-US"/>
-              </w:rPr>
-              <w:t xml:space="preserve"> </w:t>
-            </w:r>
-            <w:r>
-              <w:rPr>
-                <w:rFonts w:cs="Times New Roman"/>
                 <w:lang w:val="en-US"/>
               </w:rPr>
               <w:t>s</w:t>
             </w:r>
             <w:r>
               <w:rPr>
-                <w:rFonts w:cs="Times New Roman"/>
                 <w:lang w:val="en-US"/>
               </w:rPr>
               <w:t>olution using ensembles and gradient boosting</w:t>
@@ -3002,47 +2710,29 @@
               </w:numPr>
               <w:jc w:val="both"/>
               <w:rPr>
-                <w:rFonts w:cs="Times New Roman"/>
-                <w:lang w:val="en-US"/>
-              </w:rPr>
-            </w:pPr>
-            <w:r>
-              <w:rPr>
-                <w:rFonts w:cs="Times New Roman"/>
+                <w:lang w:val="en-US"/>
+              </w:rPr>
+            </w:pPr>
+            <w:r>
+              <w:rPr>
+                <w:lang w:val="en-US"/>
+              </w:rPr>
+              <w:t xml:space="preserve">Kaggle Predicting Red Hat Business Value (September 2016) – </w:t>
+            </w:r>
+            <w:r>
+              <w:rPr>
+                <w:b/>
                 <w:bCs/>
-                <w:lang w:val="en-US"/>
-              </w:rPr>
-              <w:t>Kaggle Predicting Red Hat Business Value</w:t>
-            </w:r>
-            <w:r>
-              <w:rPr>
-                <w:rFonts w:cs="Times New Roman"/>
-                <w:b/>
-                <w:lang w:val="en-US"/>
-              </w:rPr>
-              <w:t xml:space="preserve"> </w:t>
-            </w:r>
-            <w:r>
-              <w:rPr>
-                <w:rFonts w:cs="Times New Roman"/>
-                <w:lang w:val="en-US"/>
-              </w:rPr>
-              <w:t xml:space="preserve">(September 2016) – </w:t>
-            </w:r>
-            <w:r>
-              <w:rPr>
-                <w:rFonts w:cs="Times New Roman"/>
-                <w:i/>
-                <w:lang w:val="en-US"/>
-              </w:rPr>
-              <w:t>Silver medal</w:t>
-            </w:r>
-            <w:r>
-              <w:rPr>
-                <w:rFonts w:cs="Times New Roman"/>
-                <w:lang w:val="en-US"/>
-              </w:rPr>
-              <w:t>, top 1.6%. Solution using ensembles and gradient boosting.</w:t>
+                <w:iCs/>
+                <w:lang w:val="en-US"/>
+              </w:rPr>
+              <w:t>Silver medal, top 1.6%</w:t>
+            </w:r>
+            <w:r>
+              <w:rPr>
+                <w:lang w:val="en-US"/>
+              </w:rPr>
+              <w:t>. Solution using ensembles and gradient boosting.</w:t>
             </w:r>
           </w:p>
         </w:tc>
@@ -3052,6 +2742,7 @@
       <w:pPr>
         <w:spacing w:after="0"/>
         <w:rPr>
+          <w:rFonts w:ascii="Calibri" w:hAnsi="Calibri" w:cs="Calibri"/>
           <w:sz w:val="24"/>
           <w:szCs w:val="24"/>
         </w:rPr>
@@ -3092,15 +2783,15 @@
               <w:pStyle w:val="Default"/>
               <w:jc w:val="both"/>
               <w:rPr>
-                <w:rFonts w:cs="Times New Roman"/>
                 <w:b/>
-                <w:lang w:val="en-US"/>
-              </w:rPr>
-            </w:pPr>
-            <w:r>
-              <w:rPr>
-                <w:rFonts w:cs="Times New Roman"/>
+                <w:bCs/>
+                <w:lang w:val="en-US"/>
+              </w:rPr>
+            </w:pPr>
+            <w:r>
+              <w:rPr>
                 <w:b/>
+                <w:bCs/>
                 <w:sz w:val="32"/>
                 <w:lang w:val="en-US"/>
               </w:rPr>
@@ -3127,13 +2818,11 @@
               </w:numPr>
               <w:jc w:val="both"/>
               <w:rPr>
-                <w:rFonts w:asciiTheme="minorHAnsi" w:hAnsiTheme="minorHAnsi"/>
-                <w:lang w:val="en-US"/>
-              </w:rPr>
-            </w:pPr>
-            <w:r>
-              <w:rPr>
-                <w:rFonts w:asciiTheme="minorHAnsi" w:hAnsiTheme="minorHAnsi"/>
+                <w:lang w:val="en-US"/>
+              </w:rPr>
+            </w:pPr>
+            <w:r>
+              <w:rPr>
                 <w:lang w:val="en-US"/>
               </w:rPr>
               <w:t xml:space="preserve">Google Scholar: </w:t>
@@ -3157,7 +2846,6 @@
               <w:jc w:val="both"/>
               <w:rPr>
                 <w:rStyle w:val="Hyperlink"/>
-                <w:rFonts w:asciiTheme="minorHAnsi" w:hAnsiTheme="minorHAnsi"/>
                 <w:color w:val="000000"/>
                 <w:u w:val="none"/>
                 <w:lang w:val="en-US"/>
@@ -3173,7 +2861,6 @@
               <w:r>
                 <w:rPr>
                   <w:rStyle w:val="Hyperlink"/>
-                  <w:rFonts w:cs="Times New Roman"/>
                   <w:lang w:val="en-US"/>
                 </w:rPr>
                 <w:t>https://www.linkedin.com/in/snedelkoski/</w:t>
@@ -3189,7 +2876,6 @@
               </w:numPr>
               <w:jc w:val="both"/>
               <w:rPr>
-                <w:rFonts w:asciiTheme="minorHAnsi" w:hAnsiTheme="minorHAnsi"/>
                 <w:lang w:val="en-US"/>
               </w:rPr>
             </w:pPr>
@@ -3215,6 +2901,7 @@
     <w:p>
       <w:pPr>
         <w:rPr>
+          <w:rFonts w:ascii="Calibri" w:hAnsi="Calibri" w:cs="Calibri"/>
           <w:sz w:val="24"/>
           <w:szCs w:val="24"/>
         </w:rPr>

--- a/SashoN_CV.docx
+++ b/SashoN_CV.docx
@@ -1601,23 +1601,7 @@
                 <w:sz w:val="24"/>
                 <w:szCs w:val="24"/>
               </w:rPr>
-              <w:t>Implemented data differentiation method that is primarily used for software</w:t>
-            </w:r>
-            <w:r>
-              <w:rPr>
-                <w:rFonts w:ascii="Calibri" w:hAnsi="Calibri" w:cs="Calibri"/>
-                <w:sz w:val="24"/>
-                <w:szCs w:val="24"/>
-              </w:rPr>
-              <w:t xml:space="preserve"> data</w:t>
-            </w:r>
-            <w:r>
-              <w:rPr>
-                <w:rFonts w:ascii="Calibri" w:hAnsi="Calibri" w:cs="Calibri"/>
-                <w:sz w:val="24"/>
-                <w:szCs w:val="24"/>
-              </w:rPr>
-              <w:t xml:space="preserve"> verification</w:t>
+              <w:t>Lead a team of engineers</w:t>
             </w:r>
           </w:p>
         </w:tc>
@@ -1838,7 +1822,26 @@
               <w:rPr>
                 <w:lang w:val="en-US"/>
               </w:rPr>
-              <w:t>Worked on various ML projects building end-to-end tools funded from Huawei, Berlin Big Data Center, and BIFOLD</w:t>
+              <w:t>Worked on ML projects funded from Huawei, Berlin Big Data Center, and BIFOLD</w:t>
+            </w:r>
+          </w:p>
+          <w:p>
+            <w:pPr>
+              <w:pStyle w:val="Default"/>
+              <w:numPr>
+                <w:ilvl w:val="0"/>
+                <w:numId w:val="6"/>
+              </w:numPr>
+              <w:jc w:val="both"/>
+              <w:rPr>
+                <w:lang w:val="en-US"/>
+              </w:rPr>
+            </w:pPr>
+            <w:r>
+              <w:rPr>
+                <w:lang w:val="en-US"/>
+              </w:rPr>
+              <w:t>Lead a team of researchers during my postdoc</w:t>
             </w:r>
           </w:p>
           <w:p>
@@ -1986,43 +1989,7 @@
                 <w:sz w:val="24"/>
                 <w:szCs w:val="24"/>
               </w:rPr>
-              <w:t xml:space="preserve">Python, </w:t>
-            </w:r>
-            <w:proofErr w:type="spellStart"/>
-            <w:r>
-              <w:rPr>
-                <w:rFonts w:ascii="Calibri" w:hAnsi="Calibri" w:cs="Calibri"/>
-                <w:sz w:val="24"/>
-                <w:szCs w:val="24"/>
-              </w:rPr>
-              <w:t>PyTorch</w:t>
-            </w:r>
-            <w:proofErr w:type="spellEnd"/>
-            <w:r>
-              <w:rPr>
-                <w:rFonts w:ascii="Calibri" w:hAnsi="Calibri" w:cs="Calibri"/>
-                <w:sz w:val="24"/>
-                <w:szCs w:val="24"/>
-              </w:rPr>
-              <w:t xml:space="preserve">, Python Analytics Stack, </w:t>
-            </w:r>
-            <w:proofErr w:type="spellStart"/>
-            <w:r>
-              <w:rPr>
-                <w:rFonts w:ascii="Calibri" w:hAnsi="Calibri" w:cs="Calibri"/>
-                <w:sz w:val="24"/>
-                <w:szCs w:val="24"/>
-              </w:rPr>
-              <w:t>MLFlow</w:t>
-            </w:r>
-            <w:proofErr w:type="spellEnd"/>
-            <w:r>
-              <w:rPr>
-                <w:rFonts w:ascii="Calibri" w:hAnsi="Calibri" w:cs="Calibri"/>
-                <w:sz w:val="24"/>
-                <w:szCs w:val="24"/>
-              </w:rPr>
-              <w:t>,</w:t>
+              <w:t>Python, PyTorch, Python Analytics Stack, MLFlow,</w:t>
             </w:r>
             <w:r>
               <w:rPr>
@@ -2046,60 +2013,50 @@
                 <w:sz w:val="24"/>
                 <w:szCs w:val="24"/>
               </w:rPr>
+              <w:t xml:space="preserve">, Pyspark, Airflow, Spring Boot with Kotlin, </w:t>
+            </w:r>
+            <w:r>
+              <w:rPr>
+                <w:rFonts w:ascii="Calibri" w:hAnsi="Calibri" w:cs="Calibri"/>
+                <w:sz w:val="24"/>
+                <w:szCs w:val="24"/>
+                <w:shd w:val="clear" w:color="auto" w:fill="FFFFFF"/>
+              </w:rPr>
+              <w:t xml:space="preserve">Relational and </w:t>
+            </w:r>
+            <w:r>
+              <w:rPr>
+                <w:rFonts w:ascii="Calibri" w:hAnsi="Calibri" w:cs="Calibri"/>
+                <w:sz w:val="24"/>
+                <w:szCs w:val="24"/>
+                <w:shd w:val="clear" w:color="auto" w:fill="FFFFFF"/>
+              </w:rPr>
+              <w:t>NoSQL</w:t>
+            </w:r>
+            <w:r>
+              <w:rPr>
+                <w:rFonts w:ascii="Calibri" w:hAnsi="Calibri" w:cs="Calibri"/>
+                <w:sz w:val="24"/>
+                <w:szCs w:val="24"/>
+                <w:shd w:val="clear" w:color="auto" w:fill="FFFFFF"/>
+              </w:rPr>
+              <w:t xml:space="preserve"> Databases</w:t>
+            </w:r>
+            <w:r>
+              <w:rPr>
+                <w:rFonts w:ascii="Calibri" w:hAnsi="Calibri" w:cs="Calibri"/>
+                <w:sz w:val="24"/>
+                <w:szCs w:val="24"/>
+              </w:rPr>
               <w:t xml:space="preserve">, </w:t>
             </w:r>
-            <w:proofErr w:type="spellStart"/>
-            <w:r>
-              <w:rPr>
-                <w:rFonts w:ascii="Calibri" w:hAnsi="Calibri" w:cs="Calibri"/>
-                <w:sz w:val="24"/>
-                <w:szCs w:val="24"/>
-              </w:rPr>
-              <w:t>Pyspark</w:t>
-            </w:r>
-            <w:proofErr w:type="spellEnd"/>
-            <w:r>
-              <w:rPr>
-                <w:rFonts w:ascii="Calibri" w:hAnsi="Calibri" w:cs="Calibri"/>
-                <w:sz w:val="24"/>
-                <w:szCs w:val="24"/>
-              </w:rPr>
-              <w:t xml:space="preserve">, Airflow, Spring Boot with Kotlin, </w:t>
-            </w:r>
-            <w:r>
-              <w:rPr>
-                <w:rFonts w:ascii="Calibri" w:hAnsi="Calibri" w:cs="Calibri"/>
-                <w:sz w:val="24"/>
-                <w:szCs w:val="24"/>
-                <w:shd w:val="clear" w:color="auto" w:fill="FFFFFF"/>
-              </w:rPr>
-              <w:t xml:space="preserve">Relational and </w:t>
-            </w:r>
-            <w:r>
-              <w:rPr>
-                <w:rFonts w:ascii="Calibri" w:hAnsi="Calibri" w:cs="Calibri"/>
-                <w:sz w:val="24"/>
-                <w:szCs w:val="24"/>
-                <w:shd w:val="clear" w:color="auto" w:fill="FFFFFF"/>
-              </w:rPr>
-              <w:t>NoSQL</w:t>
-            </w:r>
-            <w:r>
-              <w:rPr>
-                <w:rFonts w:ascii="Calibri" w:hAnsi="Calibri" w:cs="Calibri"/>
-                <w:sz w:val="24"/>
-                <w:szCs w:val="24"/>
-                <w:shd w:val="clear" w:color="auto" w:fill="FFFFFF"/>
-              </w:rPr>
-              <w:t xml:space="preserve"> Databases</w:t>
-            </w:r>
-            <w:r>
-              <w:rPr>
-                <w:rFonts w:ascii="Calibri" w:hAnsi="Calibri" w:cs="Calibri"/>
-                <w:sz w:val="24"/>
-                <w:szCs w:val="24"/>
-              </w:rPr>
-              <w:t xml:space="preserve">, </w:t>
+            <w:r>
+              <w:rPr>
+                <w:rFonts w:ascii="Calibri" w:hAnsi="Calibri" w:cs="Calibri"/>
+                <w:sz w:val="24"/>
+                <w:szCs w:val="24"/>
+              </w:rPr>
+              <w:t xml:space="preserve">A/B testing, </w:t>
             </w:r>
             <w:r>
               <w:rPr>
@@ -2267,35 +2224,7 @@
                     <w:rPr>
                       <w:lang w:val="en-US"/>
                     </w:rPr>
-                    <w:t xml:space="preserve">, Jasmin </w:t>
-                  </w:r>
-                  <w:proofErr w:type="spellStart"/>
-                  <w:r>
-                    <w:rPr>
-                      <w:lang w:val="en-US"/>
-                    </w:rPr>
-                    <w:t>Bogatinovski</w:t>
-                  </w:r>
-                  <w:proofErr w:type="spellEnd"/>
-                  <w:r>
-                    <w:rPr>
-                      <w:lang w:val="en-US"/>
-                    </w:rPr>
-                    <w:t>, Alexander Acker, Jorge Cardoso, and Odej Kao. “Self-Attentive Classification-Based Anomaly Detection in Unstructured Logs.” In Proceedings of the 20th IEEE Interna-</w:t>
-                  </w:r>
-                  <w:proofErr w:type="spellStart"/>
-                  <w:r>
-                    <w:rPr>
-                      <w:lang w:val="en-US"/>
-                    </w:rPr>
-                    <w:t>tional</w:t>
-                  </w:r>
-                  <w:proofErr w:type="spellEnd"/>
-                  <w:r>
-                    <w:rPr>
-                      <w:lang w:val="en-US"/>
-                    </w:rPr>
-                    <w:t xml:space="preserve"> Conference on Data Mining (ICDM2020). 2020.</w:t>
+                    <w:t>, Jasmin Bogatinovski, Alexander Acker, Jorge Cardoso, and Odej Kao. “Self-Attentive Classification-Based Anomaly Detection in Unstructured Logs.” In Proceedings of the 20th IEEE Interna-tional Conference on Data Mining (ICDM2020). 2020.</w:t>
                   </w:r>
                 </w:p>
                 <w:p>
@@ -2321,21 +2250,7 @@
                     <w:rPr>
                       <w:lang w:val="en-US"/>
                     </w:rPr>
-                    <w:t xml:space="preserve">, Jasmin </w:t>
-                  </w:r>
-                  <w:proofErr w:type="spellStart"/>
-                  <w:r>
-                    <w:rPr>
-                      <w:lang w:val="en-US"/>
-                    </w:rPr>
-                    <w:t>Bogatinovski</w:t>
-                  </w:r>
-                  <w:proofErr w:type="spellEnd"/>
-                  <w:r>
-                    <w:rPr>
-                      <w:lang w:val="en-US"/>
-                    </w:rPr>
-                    <w:t>, Alexander Acker, Jorge Cardoso, and Odej Kao. “Self-Supervised Log Parsing.” In Proceedings of the European Conference on Machine Learning and Principles and Practice of Knowledge Discovery in Databases (ECML-PKDD2020). 2020.</w:t>
+                    <w:t>, Jasmin Bogatinovski, Alexander Acker, Jorge Cardoso, and Odej Kao. “Self-Supervised Log Parsing.” In Proceedings of the European Conference on Machine Learning and Principles and Practice of Knowledge Discovery in Databases (ECML-PKDD2020). 2020.</w:t>
                   </w:r>
                 </w:p>
                 <w:p>
@@ -2361,21 +2276,7 @@
                     <w:rPr>
                       <w:lang w:val="en-US"/>
                     </w:rPr>
-                    <w:t xml:space="preserve">, Jasmin </w:t>
-                  </w:r>
-                  <w:proofErr w:type="spellStart"/>
-                  <w:r>
-                    <w:rPr>
-                      <w:lang w:val="en-US"/>
-                    </w:rPr>
-                    <w:t>Bogatinovski</w:t>
-                  </w:r>
-                  <w:proofErr w:type="spellEnd"/>
-                  <w:r>
-                    <w:rPr>
-                      <w:lang w:val="en-US"/>
-                    </w:rPr>
-                    <w:t>, Jorge Cardoso, and Odej Kao. “</w:t>
+                    <w:t>, Jasmin Bogatinovski, Jorge Cardoso, and Odej Kao. “</w:t>
                   </w:r>
                   <w:r>
                     <w:rPr>
